--- a/Final Report/Final Working Copy.docx
+++ b/Final Report/Final Working Copy.docx
@@ -3376,16 +3376,34 @@
           <w:lang w:eastAsia="it-IT"/>
           <w14:ligatures w14:val="standard"/>
         </w:rPr>
-        <w:t>The algorithm was applied as both a typical decision tree and random forest algorithm</w:t>
-      </w:r>
-      <w:r>
-        <w:rPr>
-          <w:sz w:val="22"/>
-          <w:szCs w:val="28"/>
-          <w:lang w:eastAsia="it-IT"/>
-          <w14:ligatures w14:val="standard"/>
-        </w:rPr>
-        <w:t xml:space="preserve">. The attributes were also modified </w:t>
+        <w:t>The algorithm was applied as both a decision tree and random forest algorithm</w:t>
+      </w:r>
+      <w:r>
+        <w:rPr>
+          <w:sz w:val="22"/>
+          <w:szCs w:val="28"/>
+          <w:lang w:eastAsia="it-IT"/>
+          <w14:ligatures w14:val="standard"/>
+        </w:rPr>
+        <w:t xml:space="preserve">. The attributes </w:t>
+      </w:r>
+      <w:r>
+        <w:rPr>
+          <w:sz w:val="22"/>
+          <w:szCs w:val="28"/>
+          <w:lang w:eastAsia="it-IT"/>
+          <w14:ligatures w14:val="standard"/>
+        </w:rPr>
+        <w:t>were modified</w:t>
+      </w:r>
+      <w:r>
+        <w:rPr>
+          <w:sz w:val="22"/>
+          <w:szCs w:val="28"/>
+          <w:lang w:eastAsia="it-IT"/>
+          <w14:ligatures w14:val="standard"/>
+        </w:rPr>
+        <w:t xml:space="preserve"> </w:t>
       </w:r>
       <w:r>
         <w:rPr>
@@ -3429,88 +3447,115 @@
           <w:lang w:eastAsia="it-IT"/>
           <w14:ligatures w14:val="standard"/>
         </w:rPr>
-        <w:t xml:space="preserve">After </w:t>
-      </w:r>
-      <w:r>
-        <w:rPr>
-          <w:sz w:val="22"/>
-          <w:szCs w:val="28"/>
-          <w:lang w:eastAsia="it-IT"/>
-          <w14:ligatures w14:val="standard"/>
-        </w:rPr>
-        <w:t xml:space="preserve">applying the random forest algorithm for both methods, it was shown that performance was </w:t>
-      </w:r>
-      <w:r>
-        <w:rPr>
-          <w:sz w:val="22"/>
-          <w:szCs w:val="28"/>
-          <w:lang w:eastAsia="it-IT"/>
-          <w14:ligatures w14:val="standard"/>
-        </w:rPr>
-        <w:t xml:space="preserve">marginally </w:t>
-      </w:r>
-      <w:r>
-        <w:rPr>
-          <w:sz w:val="22"/>
-          <w:szCs w:val="28"/>
-          <w:lang w:eastAsia="it-IT"/>
-          <w14:ligatures w14:val="standard"/>
-        </w:rPr>
-        <w:t xml:space="preserve">improved upon with </w:t>
-      </w:r>
-      <w:r>
-        <w:rPr>
-          <w:sz w:val="22"/>
-          <w:szCs w:val="28"/>
-          <w:lang w:eastAsia="it-IT"/>
-          <w14:ligatures w14:val="standard"/>
-        </w:rPr>
-        <w:t xml:space="preserve">the removal </w:t>
-      </w:r>
-      <w:r>
-        <w:rPr>
-          <w:sz w:val="22"/>
-          <w:szCs w:val="28"/>
-          <w:lang w:eastAsia="it-IT"/>
-          <w14:ligatures w14:val="standard"/>
-        </w:rPr>
-        <w:t>of the</w:t>
-      </w:r>
-      <w:r>
-        <w:rPr>
-          <w:sz w:val="22"/>
-          <w:szCs w:val="28"/>
-          <w:lang w:eastAsia="it-IT"/>
-          <w14:ligatures w14:val="standard"/>
-        </w:rPr>
-        <w:t xml:space="preserve"> unknown data entries</w:t>
-      </w:r>
-      <w:r>
-        <w:rPr>
-          <w:sz w:val="22"/>
-          <w:szCs w:val="28"/>
-          <w:lang w:eastAsia="it-IT"/>
-          <w14:ligatures w14:val="standard"/>
-        </w:rPr>
-        <w:t>;</w:t>
-      </w:r>
-      <w:r>
-        <w:rPr>
-          <w:sz w:val="22"/>
-          <w:szCs w:val="28"/>
-          <w:lang w:eastAsia="it-IT"/>
-          <w14:ligatures w14:val="standard"/>
-        </w:rPr>
-        <w:t xml:space="preserve"> </w:t>
-      </w:r>
-      <w:r>
-        <w:rPr>
-          <w:sz w:val="22"/>
-          <w:szCs w:val="28"/>
-          <w:lang w:eastAsia="it-IT"/>
-          <w14:ligatures w14:val="standard"/>
-        </w:rPr>
-        <w:t>the accuracy improved from 0.7125 to 0.7130. Additionally</w:t>
+        <w:t xml:space="preserve">Initially </w:t>
+      </w:r>
+      <w:r>
+        <w:rPr>
+          <w:sz w:val="22"/>
+          <w:szCs w:val="28"/>
+          <w:lang w:eastAsia="it-IT"/>
+          <w14:ligatures w14:val="standard"/>
+        </w:rPr>
+        <w:t xml:space="preserve">a decision tree algorithm was implemented </w:t>
+      </w:r>
+      <w:r>
+        <w:rPr>
+          <w:sz w:val="22"/>
+          <w:szCs w:val="28"/>
+          <w:lang w:eastAsia="it-IT"/>
+          <w14:ligatures w14:val="standard"/>
+        </w:rPr>
+        <w:t>to develop a</w:t>
+      </w:r>
+      <w:r>
+        <w:rPr>
+          <w:sz w:val="22"/>
+          <w:szCs w:val="28"/>
+          <w:lang w:eastAsia="it-IT"/>
+          <w14:ligatures w14:val="standard"/>
+        </w:rPr>
+        <w:t xml:space="preserve">n image of </w:t>
+      </w:r>
+      <w:r>
+        <w:rPr>
+          <w:sz w:val="22"/>
+          <w:szCs w:val="28"/>
+          <w:lang w:eastAsia="it-IT"/>
+          <w14:ligatures w14:val="standard"/>
+        </w:rPr>
+        <w:t>the</w:t>
+      </w:r>
+      <w:r>
+        <w:rPr>
+          <w:sz w:val="22"/>
+          <w:szCs w:val="28"/>
+          <w:lang w:eastAsia="it-IT"/>
+          <w14:ligatures w14:val="standard"/>
+        </w:rPr>
+        <w:t xml:space="preserve"> decision tree to be able visualize the</w:t>
+      </w:r>
+      <w:r>
+        <w:rPr>
+          <w:sz w:val="22"/>
+          <w:szCs w:val="28"/>
+          <w:lang w:eastAsia="it-IT"/>
+          <w14:ligatures w14:val="standard"/>
+        </w:rPr>
+        <w:t xml:space="preserve"> decisions that classified the </w:t>
+      </w:r>
+      <w:r>
+        <w:rPr>
+          <w:sz w:val="22"/>
+          <w:szCs w:val="28"/>
+          <w:lang w:eastAsia="it-IT"/>
+          <w14:ligatures w14:val="standard"/>
+        </w:rPr>
+        <w:t>instances. Using this decision tree, it was possible to estimate the p</w:t>
+      </w:r>
+      <w:r>
+        <w:rPr>
+          <w:sz w:val="22"/>
+          <w:szCs w:val="28"/>
+          <w:lang w:eastAsia="it-IT"/>
+          <w14:ligatures w14:val="standard"/>
+        </w:rPr>
+        <w:t xml:space="preserve">ercent of </w:t>
+      </w:r>
+      <w:r>
+        <w:rPr>
+          <w:sz w:val="22"/>
+          <w:szCs w:val="28"/>
+          <w:lang w:eastAsia="it-IT"/>
+          <w14:ligatures w14:val="standard"/>
+        </w:rPr>
+        <w:t xml:space="preserve">instances that resulted in the number of injuries. </w:t>
+      </w:r>
+      <w:r>
+        <w:rPr>
+          <w:sz w:val="22"/>
+          <w:szCs w:val="28"/>
+          <w:lang w:eastAsia="it-IT"/>
+          <w14:ligatures w14:val="standard"/>
+        </w:rPr>
+        <w:t xml:space="preserve">These results were used </w:t>
+      </w:r>
+      <w:r>
+        <w:rPr>
+          <w:sz w:val="22"/>
+          <w:szCs w:val="28"/>
+          <w:lang w:eastAsia="it-IT"/>
+          <w14:ligatures w14:val="standard"/>
+        </w:rPr>
+        <w:t xml:space="preserve">to determine potential courses of action </w:t>
+      </w:r>
+      <w:r>
+        <w:rPr>
+          <w:sz w:val="22"/>
+          <w:szCs w:val="28"/>
+          <w:lang w:eastAsia="it-IT"/>
+          <w14:ligatures w14:val="standard"/>
+        </w:rPr>
+        <w:t xml:space="preserve">in developing or maintaining regulation regarding railroad-highway intersection design. </w:t>
       </w:r>
     </w:p>
     <w:p>
@@ -3529,6 +3574,140 @@
           <w14:ligatures w14:val="standard"/>
         </w:rPr>
       </w:pPr>
+      <w:r>
+        <w:rPr>
+          <w:sz w:val="22"/>
+          <w:szCs w:val="28"/>
+          <w:lang w:eastAsia="it-IT"/>
+          <w14:ligatures w14:val="standard"/>
+        </w:rPr>
+        <w:t xml:space="preserve">A random forest model was created to increase the accuracy of the decision tree model </w:t>
+      </w:r>
+      <w:r>
+        <w:rPr>
+          <w:sz w:val="22"/>
+          <w:szCs w:val="28"/>
+          <w:lang w:eastAsia="it-IT"/>
+          <w14:ligatures w14:val="standard"/>
+        </w:rPr>
+        <w:t>in predicting the number of injuries</w:t>
+      </w:r>
+      <w:r>
+        <w:rPr>
+          <w:sz w:val="22"/>
+          <w:szCs w:val="28"/>
+          <w:lang w:eastAsia="it-IT"/>
+          <w14:ligatures w14:val="standard"/>
+        </w:rPr>
+        <w:t xml:space="preserve">. </w:t>
+      </w:r>
+      <w:r>
+        <w:rPr>
+          <w:sz w:val="22"/>
+          <w:szCs w:val="28"/>
+          <w:lang w:eastAsia="it-IT"/>
+          <w14:ligatures w14:val="standard"/>
+        </w:rPr>
+        <w:t xml:space="preserve">Table I shows a confusion matrix with the number of </w:t>
+      </w:r>
+      <w:r>
+        <w:rPr>
+          <w:sz w:val="22"/>
+          <w:szCs w:val="28"/>
+          <w:lang w:eastAsia="it-IT"/>
+          <w14:ligatures w14:val="standard"/>
+        </w:rPr>
+        <w:t>entries for each prediction and each actual</w:t>
+      </w:r>
+      <w:r>
+        <w:rPr>
+          <w:sz w:val="22"/>
+          <w:szCs w:val="28"/>
+          <w:lang w:eastAsia="it-IT"/>
+          <w14:ligatures w14:val="standard"/>
+        </w:rPr>
+        <w:t xml:space="preserve"> classification. Table II </w:t>
+      </w:r>
+      <w:r>
+        <w:rPr>
+          <w:sz w:val="22"/>
+          <w:szCs w:val="28"/>
+          <w:lang w:eastAsia="it-IT"/>
+          <w14:ligatures w14:val="standard"/>
+        </w:rPr>
+        <w:t>shows the performance characteristics including precision, recall, F1</w:t>
+      </w:r>
+      <w:r>
+        <w:rPr>
+          <w:sz w:val="22"/>
+          <w:szCs w:val="28"/>
+          <w:lang w:eastAsia="it-IT"/>
+          <w14:ligatures w14:val="standard"/>
+        </w:rPr>
+        <w:t xml:space="preserve"> score, and support for each classification categ</w:t>
+      </w:r>
+      <w:r>
+        <w:rPr>
+          <w:sz w:val="22"/>
+          <w:szCs w:val="28"/>
+          <w:lang w:eastAsia="it-IT"/>
+          <w14:ligatures w14:val="standard"/>
+        </w:rPr>
+        <w:t xml:space="preserve">ory. The </w:t>
+      </w:r>
+      <w:r>
+        <w:rPr>
+          <w:sz w:val="22"/>
+          <w:szCs w:val="28"/>
+          <w:lang w:eastAsia="it-IT"/>
+          <w14:ligatures w14:val="standard"/>
+        </w:rPr>
+        <w:t>accuracy, macro, and weighted averages are depicted for each score</w:t>
+      </w:r>
+      <w:r>
+        <w:rPr>
+          <w:sz w:val="22"/>
+          <w:szCs w:val="28"/>
+          <w:lang w:eastAsia="it-IT"/>
+          <w14:ligatures w14:val="standard"/>
+        </w:rPr>
+        <w:t xml:space="preserve"> category as well. </w:t>
+      </w:r>
+    </w:p>
+    <w:p>
+      <w:pPr>
+        <w:pStyle w:val="DisplayFormula"/>
+        <w:tabs>
+          <w:tab w:val="left" w:pos="200"/>
+          <w:tab w:val="right" w:pos="4780"/>
+        </w:tabs>
+        <w:spacing w:line="264" w:lineRule="auto"/>
+        <w:jc w:val="both"/>
+        <w:rPr>
+          <w:sz w:val="22"/>
+          <w:szCs w:val="28"/>
+          <w:lang w:eastAsia="it-IT"/>
+          <w14:ligatures w14:val="standard"/>
+        </w:rPr>
+      </w:pPr>
+      <w:r>
+        <w:rPr>
+          <w:sz w:val="22"/>
+          <w:szCs w:val="28"/>
+          <w:lang w:eastAsia="it-IT"/>
+          <w14:ligatures w14:val="standard"/>
+        </w:rPr>
+        <w:t>Table I</w:t>
+      </w:r>
+      <w:r>
+        <w:rPr>
+          <w:sz w:val="22"/>
+          <w:szCs w:val="28"/>
+          <w:lang w:eastAsia="it-IT"/>
+          <w14:ligatures w14:val="standard"/>
+        </w:rPr>
+        <w:t>. Confusion Matrix with Unknown Attributes</w:t>
+      </w:r>
     </w:p>
     <w:tbl>
       <w:tblPr>
@@ -4802,10 +4981,37 @@
         </w:rPr>
       </w:pPr>
     </w:p>
+    <w:p>
+      <w:pPr>
+        <w:pStyle w:val="DisplayFormula"/>
+        <w:tabs>
+          <w:tab w:val="left" w:pos="200"/>
+          <w:tab w:val="right" w:pos="4780"/>
+        </w:tabs>
+        <w:spacing w:line="264" w:lineRule="auto"/>
+        <w:jc w:val="both"/>
+        <w:rPr>
+          <w:sz w:val="22"/>
+          <w:szCs w:val="28"/>
+          <w:lang w:eastAsia="it-IT"/>
+          <w14:ligatures w14:val="standard"/>
+        </w:rPr>
+      </w:pPr>
+      <w:r>
+        <w:rPr>
+          <w:sz w:val="22"/>
+          <w:szCs w:val="28"/>
+          <w:lang w:eastAsia="it-IT"/>
+          <w14:ligatures w14:val="standard"/>
+        </w:rPr>
+        <w:t>Table II. Performance Characteristics of Random Forest including Unknowns</w:t>
+      </w:r>
+    </w:p>
     <w:tbl>
       <w:tblPr>
         <w:tblStyle w:val="TableGrid"/>
-        <w:tblW w:w="4860" w:type="dxa"/>
+        <w:tblW w:w="4950" w:type="dxa"/>
+        <w:tblInd w:w="-90" w:type="dxa"/>
         <w:tblBorders>
           <w:top w:val="none" w:sz="0" w:space="0" w:color="auto"/>
           <w:left w:val="none" w:sz="0" w:space="0" w:color="auto"/>
@@ -4818,7 +5024,7 @@
         <w:tblLook w:val="04A0" w:firstRow="1" w:lastRow="0" w:firstColumn="1" w:lastColumn="0" w:noHBand="0" w:noVBand="1"/>
       </w:tblPr>
       <w:tblGrid>
-        <w:gridCol w:w="1080"/>
+        <w:gridCol w:w="1170"/>
         <w:gridCol w:w="1170"/>
         <w:gridCol w:w="810"/>
         <w:gridCol w:w="810"/>
@@ -4827,7 +5033,7 @@
       <w:tr>
         <w:tc>
           <w:tcPr>
-            <w:tcW w:w="1080" w:type="dxa"/>
+            <w:tcW w:w="1170" w:type="dxa"/>
             <w:tcBorders>
               <w:bottom w:val="single" w:sz="4" w:space="0" w:color="auto"/>
               <w:right w:val="single" w:sz="4" w:space="0" w:color="auto"/>
@@ -5014,7 +5220,7 @@
         </w:trPr>
         <w:tc>
           <w:tcPr>
-            <w:tcW w:w="1080" w:type="dxa"/>
+            <w:tcW w:w="1170" w:type="dxa"/>
             <w:tcBorders>
               <w:top w:val="single" w:sz="4" w:space="0" w:color="auto"/>
               <w:left w:val="single" w:sz="4" w:space="0" w:color="auto"/>
@@ -5031,7 +5237,7 @@
                 <w:tab w:val="right" w:pos="4780"/>
               </w:tabs>
               <w:spacing w:line="264" w:lineRule="auto"/>
-              <w:jc w:val="both"/>
+              <w:jc w:val="center"/>
               <w:rPr>
                 <w:sz w:val="22"/>
                 <w:szCs w:val="28"/>
@@ -5215,7 +5421,7 @@
       <w:tr>
         <w:tc>
           <w:tcPr>
-            <w:tcW w:w="1080" w:type="dxa"/>
+            <w:tcW w:w="1170" w:type="dxa"/>
             <w:tcBorders>
               <w:top w:val="single" w:sz="4" w:space="0" w:color="auto"/>
               <w:left w:val="single" w:sz="4" w:space="0" w:color="auto"/>
@@ -5232,7 +5438,7 @@
                 <w:tab w:val="right" w:pos="4780"/>
               </w:tabs>
               <w:spacing w:line="264" w:lineRule="auto"/>
-              <w:jc w:val="both"/>
+              <w:jc w:val="center"/>
               <w:rPr>
                 <w:sz w:val="22"/>
                 <w:szCs w:val="28"/>
@@ -5407,7 +5613,7 @@
       <w:tr>
         <w:tc>
           <w:tcPr>
-            <w:tcW w:w="1080" w:type="dxa"/>
+            <w:tcW w:w="1170" w:type="dxa"/>
             <w:tcBorders>
               <w:top w:val="single" w:sz="4" w:space="0" w:color="auto"/>
               <w:left w:val="single" w:sz="4" w:space="0" w:color="auto"/>
@@ -5424,7 +5630,7 @@
                 <w:tab w:val="right" w:pos="4780"/>
               </w:tabs>
               <w:spacing w:line="264" w:lineRule="auto"/>
-              <w:jc w:val="both"/>
+              <w:jc w:val="center"/>
               <w:rPr>
                 <w:sz w:val="22"/>
                 <w:szCs w:val="28"/>
@@ -5439,7 +5645,6 @@
                 <w:lang w:eastAsia="it-IT"/>
                 <w14:ligatures w14:val="standard"/>
               </w:rPr>
-              <w:lastRenderedPageBreak/>
               <w:t>2</w:t>
             </w:r>
           </w:p>
@@ -5600,7 +5805,7 @@
       <w:tr>
         <w:tc>
           <w:tcPr>
-            <w:tcW w:w="1080" w:type="dxa"/>
+            <w:tcW w:w="1170" w:type="dxa"/>
             <w:tcBorders>
               <w:top w:val="single" w:sz="4" w:space="0" w:color="auto"/>
               <w:left w:val="single" w:sz="4" w:space="0" w:color="auto"/>
@@ -5617,7 +5822,7 @@
                 <w:tab w:val="right" w:pos="4780"/>
               </w:tabs>
               <w:spacing w:line="264" w:lineRule="auto"/>
-              <w:jc w:val="both"/>
+              <w:jc w:val="center"/>
               <w:rPr>
                 <w:sz w:val="22"/>
                 <w:szCs w:val="28"/>
@@ -5795,7 +6000,7 @@
         </w:trPr>
         <w:tc>
           <w:tcPr>
-            <w:tcW w:w="1080" w:type="dxa"/>
+            <w:tcW w:w="1170" w:type="dxa"/>
             <w:tcBorders>
               <w:top w:val="single" w:sz="4" w:space="0" w:color="auto"/>
               <w:left w:val="single" w:sz="4" w:space="0" w:color="auto"/>
@@ -5939,7 +6144,7 @@
       <w:tr>
         <w:tc>
           <w:tcPr>
-            <w:tcW w:w="1080" w:type="dxa"/>
+            <w:tcW w:w="1170" w:type="dxa"/>
             <w:tcBorders>
               <w:top w:val="single" w:sz="4" w:space="0" w:color="auto"/>
               <w:left w:val="single" w:sz="4" w:space="0" w:color="auto"/>
@@ -6131,7 +6336,7 @@
       <w:tr>
         <w:tc>
           <w:tcPr>
-            <w:tcW w:w="1080" w:type="dxa"/>
+            <w:tcW w:w="1170" w:type="dxa"/>
             <w:tcBorders>
               <w:top w:val="single" w:sz="4" w:space="0" w:color="auto"/>
               <w:left w:val="single" w:sz="4" w:space="0" w:color="auto"/>
@@ -6173,6 +6378,15 @@
                 <w14:ligatures w14:val="standard"/>
               </w:rPr>
               <w:t>t</w:t>
+            </w:r>
+            <w:r>
+              <w:rPr>
+                <w:sz w:val="22"/>
+                <w:szCs w:val="28"/>
+                <w:lang w:eastAsia="it-IT"/>
+                <w14:ligatures w14:val="standard"/>
+              </w:rPr>
+              <w:t>ed</w:t>
             </w:r>
           </w:p>
           <w:p>
@@ -6389,6 +6603,140 @@
           <w14:ligatures w14:val="standard"/>
         </w:rPr>
       </w:pPr>
+      <w:r>
+        <w:rPr>
+          <w:sz w:val="22"/>
+          <w:szCs w:val="28"/>
+          <w:lang w:eastAsia="it-IT"/>
+          <w14:ligatures w14:val="standard"/>
+        </w:rPr>
+        <w:t>To improve the accuracy of the model, attributes with unknown</w:t>
+      </w:r>
+      <w:r>
+        <w:rPr>
+          <w:sz w:val="22"/>
+          <w:szCs w:val="28"/>
+          <w:lang w:eastAsia="it-IT"/>
+          <w14:ligatures w14:val="standard"/>
+        </w:rPr>
+        <w:t xml:space="preserve"> rows were excluded from the results. </w:t>
+      </w:r>
+      <w:r>
+        <w:rPr>
+          <w:sz w:val="22"/>
+          <w:szCs w:val="28"/>
+          <w:lang w:eastAsia="it-IT"/>
+          <w14:ligatures w14:val="standard"/>
+        </w:rPr>
+        <w:t xml:space="preserve">The confusion matrix in Table III </w:t>
+      </w:r>
+      <w:r>
+        <w:rPr>
+          <w:sz w:val="22"/>
+          <w:szCs w:val="28"/>
+          <w:lang w:eastAsia="it-IT"/>
+          <w14:ligatures w14:val="standard"/>
+        </w:rPr>
+        <w:t xml:space="preserve">showed slightly higher correct predictions than the original </w:t>
+      </w:r>
+      <w:r>
+        <w:rPr>
+          <w:sz w:val="22"/>
+          <w:szCs w:val="28"/>
+          <w:lang w:eastAsia="it-IT"/>
+          <w14:ligatures w14:val="standard"/>
+        </w:rPr>
+        <w:t xml:space="preserve">in Table I. </w:t>
+      </w:r>
+      <w:r>
+        <w:rPr>
+          <w:sz w:val="22"/>
+          <w:szCs w:val="28"/>
+          <w:lang w:eastAsia="it-IT"/>
+          <w14:ligatures w14:val="standard"/>
+        </w:rPr>
+        <w:t>Th</w:t>
+      </w:r>
+      <w:r>
+        <w:rPr>
+          <w:sz w:val="22"/>
+          <w:szCs w:val="28"/>
+          <w:lang w:eastAsia="it-IT"/>
+          <w14:ligatures w14:val="standard"/>
+        </w:rPr>
+        <w:t xml:space="preserve">e </w:t>
+      </w:r>
+      <w:r>
+        <w:rPr>
+          <w:sz w:val="22"/>
+          <w:szCs w:val="28"/>
+          <w:lang w:eastAsia="it-IT"/>
+          <w14:ligatures w14:val="standard"/>
+        </w:rPr>
+        <w:t>random forest method</w:t>
+      </w:r>
+      <w:r>
+        <w:rPr>
+          <w:sz w:val="22"/>
+          <w:szCs w:val="28"/>
+          <w:lang w:eastAsia="it-IT"/>
+          <w14:ligatures w14:val="standard"/>
+        </w:rPr>
+        <w:t xml:space="preserve"> led to </w:t>
+      </w:r>
+      <w:r>
+        <w:rPr>
+          <w:sz w:val="22"/>
+          <w:szCs w:val="28"/>
+          <w:lang w:eastAsia="it-IT"/>
+          <w14:ligatures w14:val="standard"/>
+        </w:rPr>
+        <w:t xml:space="preserve">a slight increase in </w:t>
+      </w:r>
+      <w:r>
+        <w:rPr>
+          <w:sz w:val="22"/>
+          <w:szCs w:val="28"/>
+          <w:lang w:eastAsia="it-IT"/>
+          <w14:ligatures w14:val="standard"/>
+        </w:rPr>
+        <w:t>performance characteristics as shown in Table IV</w:t>
+      </w:r>
+      <w:r>
+        <w:rPr>
+          <w:sz w:val="22"/>
+          <w:szCs w:val="28"/>
+          <w:lang w:eastAsia="it-IT"/>
+          <w14:ligatures w14:val="standard"/>
+        </w:rPr>
+        <w:t xml:space="preserve"> compared to Table II.</w:t>
+      </w:r>
+    </w:p>
+    <w:p>
+      <w:pPr>
+        <w:pStyle w:val="DisplayFormula"/>
+        <w:tabs>
+          <w:tab w:val="left" w:pos="200"/>
+          <w:tab w:val="right" w:pos="4780"/>
+        </w:tabs>
+        <w:spacing w:line="264" w:lineRule="auto"/>
+        <w:jc w:val="both"/>
+        <w:rPr>
+          <w:sz w:val="22"/>
+          <w:szCs w:val="28"/>
+          <w:lang w:eastAsia="it-IT"/>
+          <w14:ligatures w14:val="standard"/>
+        </w:rPr>
+      </w:pPr>
+      <w:r>
+        <w:rPr>
+          <w:sz w:val="22"/>
+          <w:szCs w:val="28"/>
+          <w:lang w:eastAsia="it-IT"/>
+          <w14:ligatures w14:val="standard"/>
+        </w:rPr>
+        <w:t>Table III. Confusion Matrix without Unknowns</w:t>
+      </w:r>
     </w:p>
     <w:tbl>
       <w:tblPr>
@@ -7653,23 +8001,15 @@
           <w14:ligatures w14:val="standard"/>
         </w:rPr>
       </w:pPr>
-    </w:p>
-    <w:p>
-      <w:pPr>
-        <w:pStyle w:val="DisplayFormula"/>
-        <w:tabs>
-          <w:tab w:val="left" w:pos="200"/>
-          <w:tab w:val="right" w:pos="4780"/>
-        </w:tabs>
-        <w:spacing w:line="264" w:lineRule="auto"/>
-        <w:jc w:val="both"/>
-        <w:rPr>
-          <w:sz w:val="22"/>
-          <w:szCs w:val="28"/>
-          <w:lang w:eastAsia="it-IT"/>
-          <w14:ligatures w14:val="standard"/>
-        </w:rPr>
-      </w:pPr>
+      <w:r>
+        <w:rPr>
+          <w:sz w:val="22"/>
+          <w:szCs w:val="28"/>
+          <w:lang w:eastAsia="it-IT"/>
+          <w14:ligatures w14:val="standard"/>
+        </w:rPr>
+        <w:t>Table IV. Performance Characteristics of Random Forest without Unknowns</w:t>
+      </w:r>
     </w:p>
     <w:tbl>
       <w:tblPr>
@@ -9471,6 +9811,7 @@
           <w:lang w:eastAsia="it-IT"/>
           <w14:ligatures w14:val="standard"/>
         </w:rPr>
+        <w:lastRenderedPageBreak/>
         <w:t xml:space="preserve">These results might suggest that train speeds should be limited to below 60 MPH </w:t>
       </w:r>
       <w:r>
@@ -9770,16 +10111,7 @@
           <w:sz w:val="14"/>
           <w14:ligatures w14:val="standard"/>
         </w:rPr>
-        <w:t xml:space="preserve">. Analysis of Causes of Major Train Derailment and Their Effect on Accident Rates. Transportation </w:t>
-      </w:r>
-      <w:r>
-        <w:rPr>
-          <w:rFonts w:cs="Linux Libertine"/>
-          <w:sz w:val="14"/>
-          <w14:ligatures w14:val="standard"/>
-        </w:rPr>
-        <w:lastRenderedPageBreak/>
-        <w:t xml:space="preserve">Research Record: Journal of the Transportation Research Board, Vol. 2289, No. 1 (2012), 154–163. DOI: //doi.org/10.3141/2289-20. </w:t>
+        <w:t xml:space="preserve">. Analysis of Causes of Major Train Derailment and Their Effect on Accident Rates. Transportation Research Record: Journal of the Transportation Research Board, Vol. 2289, No. 1 (2012), 154–163. DOI: //doi.org/10.3141/2289-20. </w:t>
       </w:r>
     </w:p>
     <w:p>
@@ -18119,6 +18451,10 @@
 </file>
 
 <file path=customXml/item1.xml><?xml version="1.0" encoding="utf-8"?>
+<b:Sources xmlns:b="http://schemas.openxmlformats.org/officeDocument/2006/bibliography" xmlns="http://schemas.openxmlformats.org/officeDocument/2006/bibliography" SelectedStyle="\APA.XSL" StyleName="APA"/>
+</file>
+
+<file path=customXml/item2.xml><?xml version="1.0" encoding="utf-8"?>
 <Workflow version="v.1.13">
   <Filtration versionrequired="True" status="DONE" StartTime="25-07-2014 13:27:04" EndTime="25-07-2014 13:28:29">
     <Mandatory>
@@ -18296,20 +18632,16 @@
 </Workflow>
 </file>
 
-<file path=customXml/item2.xml><?xml version="1.0" encoding="utf-8"?>
-<b:Sources xmlns:b="http://schemas.openxmlformats.org/officeDocument/2006/bibliography" xmlns="http://schemas.openxmlformats.org/officeDocument/2006/bibliography" SelectedStyle="\APA.XSL" StyleName="APA"/>
-</file>
-
 <file path=customXml/itemProps1.xml><?xml version="1.0" encoding="utf-8"?>
-<ds:datastoreItem xmlns:ds="http://schemas.openxmlformats.org/officeDocument/2006/customXml" ds:itemID="{4D45DBA2-DCF6-46BF-858B-9A8CC8161B4D}">
-  <ds:schemaRefs/>
-</ds:datastoreItem>
-</file>
-
-<file path=customXml/itemProps2.xml><?xml version="1.0" encoding="utf-8"?>
 <ds:datastoreItem xmlns:ds="http://schemas.openxmlformats.org/officeDocument/2006/customXml" ds:itemID="{B589180B-96F4-4B3D-93D7-E2C64345EF74}">
   <ds:schemaRefs>
     <ds:schemaRef ds:uri="http://schemas.openxmlformats.org/officeDocument/2006/bibliography"/>
   </ds:schemaRefs>
 </ds:datastoreItem>
+</file>
+
+<file path=customXml/itemProps2.xml><?xml version="1.0" encoding="utf-8"?>
+<ds:datastoreItem xmlns:ds="http://schemas.openxmlformats.org/officeDocument/2006/customXml" ds:itemID="{4D45DBA2-DCF6-46BF-858B-9A8CC8161B4D}">
+  <ds:schemaRefs/>
+</ds:datastoreItem>
 </file>
--- a/Final Report/Final Working Copy.docx
+++ b/Final Report/Final Working Copy.docx
@@ -528,13 +528,6 @@
     <w:p>
       <w:pPr>
         <w:pStyle w:val="Head1"/>
-        <w:pPrChange w:id="5" w:author="Katrina Siegfried" w:date="2022-08-10T06:44:00Z">
-          <w:pPr>
-            <w:pStyle w:val="Head1"/>
-            <w:spacing w:before="380"/>
-            <w:ind w:left="0" w:firstLine="0"/>
-          </w:pPr>
-        </w:pPrChange>
       </w:pPr>
       <w:r>
         <w:rPr>
@@ -614,7 +607,7 @@
         <w:spacing w:line="264" w:lineRule="auto"/>
         <w:jc w:val="both"/>
         <w:rPr>
-          <w:del w:id="6" w:author="Katrina Siegfried" w:date="2022-08-10T06:04:00Z"/>
+          <w:del w:id="5" w:author="Katrina Siegfried" w:date="2022-08-10T06:04:00Z"/>
           <w:sz w:val="22"/>
           <w:szCs w:val="28"/>
           <w:lang w:eastAsia="it-IT"/>
@@ -656,7 +649,7 @@
         </w:rPr>
         <w:t xml:space="preserve">The Rail Safety Improvement act of 2008 mandated the implementation </w:t>
       </w:r>
-      <w:del w:id="7" w:author="Katrina Siegfried" w:date="2022-08-10T06:03:00Z">
+      <w:del w:id="6" w:author="Katrina Siegfried" w:date="2022-08-10T06:03:00Z">
         <w:r>
           <w:rPr>
             <w:sz w:val="22"/>
@@ -667,7 +660,7 @@
           <w:delText>of Positive Train Control (PTC) systems on Class 1 railroads and all main lines over which intercity or commuter rail passenger transportation is provided</w:delText>
         </w:r>
       </w:del>
-      <w:ins w:id="8" w:author="Katrina Siegfried" w:date="2022-08-10T06:04:00Z">
+      <w:ins w:id="7" w:author="Katrina Siegfried" w:date="2022-08-10T06:04:00Z">
         <w:r>
           <w:rPr>
             <w:sz w:val="22"/>
@@ -678,7 +671,7 @@
           <w:t xml:space="preserve">of </w:t>
         </w:r>
       </w:ins>
-      <w:ins w:id="9" w:author="Katrina Siegfried" w:date="2022-08-10T06:03:00Z">
+      <w:ins w:id="8" w:author="Katrina Siegfried" w:date="2022-08-10T06:03:00Z">
         <w:r>
           <w:rPr>
             <w:sz w:val="22"/>
@@ -689,7 +682,7 @@
           <w:t>many new safe</w:t>
         </w:r>
       </w:ins>
-      <w:ins w:id="10" w:author="Katrina Siegfried" w:date="2022-08-10T06:04:00Z">
+      <w:ins w:id="9" w:author="Katrina Siegfried" w:date="2022-08-10T06:04:00Z">
         <w:r>
           <w:rPr>
             <w:sz w:val="22"/>
@@ -709,7 +702,7 @@
         </w:rPr>
         <w:t xml:space="preserve">. </w:t>
       </w:r>
-      <w:del w:id="11" w:author="Katrina Siegfried" w:date="2022-08-10T06:04:00Z">
+      <w:del w:id="10" w:author="Katrina Siegfried" w:date="2022-08-10T06:04:00Z">
         <w:r>
           <w:rPr>
             <w:sz w:val="22"/>
@@ -717,17 +710,7 @@
             <w:lang w:eastAsia="it-IT"/>
             <w14:ligatures w14:val="standard"/>
           </w:rPr>
-          <w:delText xml:space="preserve">PTC systems attempt to automatically reduce accidents by only permitting a train to move if it has positive authority to do so. This contrasts with typical train operation in which a train has authority to move unless given a stop signal. This system is intended to prevent head-to-head collisions and prevent </w:delText>
-        </w:r>
-        <w:r>
-          <w:rPr>
-            <w:sz w:val="22"/>
-            <w:szCs w:val="28"/>
-            <w:lang w:eastAsia="it-IT"/>
-            <w14:ligatures w14:val="standard"/>
-          </w:rPr>
-          <w:lastRenderedPageBreak/>
-          <w:delText>trains from going into control or restricted zones to potentially avoid collisions.</w:delText>
+          <w:delText>PTC systems attempt to automatically reduce accidents by only permitting a train to move if it has positive authority to do so. This contrasts with typical train operation in which a train has authority to move unless given a stop signal. This system is intended to prevent head-to-head collisions and prevent trains from going into control or restricted zones to potentially avoid collisions.</w:delText>
         </w:r>
       </w:del>
     </w:p>
@@ -808,7 +791,17 @@
           <w:lang w:eastAsia="it-IT"/>
           <w14:ligatures w14:val="standard"/>
         </w:rPr>
-        <w:t xml:space="preserve"> it may cause conflicts between rail and highway transportation systems that result in higher risk of crashes. Such conflicts could be diminished after they are discovered by careful civil planning, such as rezoning and rerouting.</w:t>
+        <w:t xml:space="preserve"> it may cause conflicts between rail and highway transportation systems </w:t>
+      </w:r>
+      <w:r>
+        <w:rPr>
+          <w:sz w:val="22"/>
+          <w:szCs w:val="28"/>
+          <w:lang w:eastAsia="it-IT"/>
+          <w14:ligatures w14:val="standard"/>
+        </w:rPr>
+        <w:lastRenderedPageBreak/>
+        <w:t>that result in higher risk of crashes. Such conflicts could be diminished after they are discovered by careful civil planning, such as rezoning and rerouting.</w:t>
       </w:r>
     </w:p>
     <w:p>
@@ -921,16 +914,7 @@
           <w:lang w:eastAsia="it-IT"/>
           <w14:ligatures w14:val="standard"/>
         </w:rPr>
-        <w:t xml:space="preserve">]. Though this work does not inherently use data mining techniques, it has relevance due to its exploration of the same data set </w:t>
-      </w:r>
-      <w:r>
-        <w:rPr>
-          <w:sz w:val="22"/>
-          <w:szCs w:val="28"/>
-          <w:lang w:eastAsia="it-IT"/>
-          <w14:ligatures w14:val="standard"/>
-        </w:rPr>
-        <w:t xml:space="preserve">and the ways it chose to select data and include variables. It also developed a frequency variable called exposure that normalized intersections based upon the amount of exposure to accidents they have. This statistical analysis can also be used as a baseline for the results we discover in this paper to compare to. </w:t>
+        <w:t xml:space="preserve">]. Though this work does not inherently use data mining techniques, it has relevance due to its exploration of the same data set and the ways it chose to select data and include variables. It also developed a frequency variable called exposure that normalized intersections based upon the amount of exposure to accidents they have. This statistical analysis can also be used as a baseline for the results we discover in this paper to compare to. </w:t>
       </w:r>
     </w:p>
     <w:p>
@@ -956,7 +940,16 @@
           <w:lang w:eastAsia="it-IT"/>
           <w14:ligatures w14:val="standard"/>
         </w:rPr>
-        <w:t>Data mining techniques have been successfully applied to investigate the FRA dataset as well as similar datasets generated in other countries. Liu et al utilized chi-squared analysis to look at the causes of rail accidents in the FRA dataset from 2001 to 2010 and the effects of those causes on accident rates [</w:t>
+        <w:t xml:space="preserve">Data mining techniques have been successfully applied to investigate the FRA dataset as well as similar datasets generated in other countries. Liu et al utilized chi-squared analysis to look at the causes of rail accidents in the FRA dataset from 2001 to </w:t>
+      </w:r>
+      <w:r>
+        <w:rPr>
+          <w:sz w:val="22"/>
+          <w:szCs w:val="28"/>
+          <w:lang w:eastAsia="it-IT"/>
+          <w14:ligatures w14:val="standard"/>
+        </w:rPr>
+        <w:t>2010 and the effects of those causes on accident rates [</w:t>
       </w:r>
       <w:r>
         <w:rPr>
@@ -1141,7 +1134,6 @@
         <w:rPr>
           <w:rStyle w:val="Label"/>
         </w:rPr>
-        <w:lastRenderedPageBreak/>
         <w:t>3</w:t>
       </w:r>
       <w:r>
@@ -1171,7 +1163,17 @@
           <w:lang w:eastAsia="it-IT"/>
           <w14:ligatures w14:val="standard"/>
         </w:rPr>
-        <w:t>The chosen data set was selected based on the large number of papers on railroad safety implementing data mining techniques using different categories within the Federal Railroad Administration (FRA) Office of Safety Analysis’ database. There are multiple different tables based upon different reporting forms. The FRA requires the reporting of accidents and fatalities using specific forms as defined by the circumstance. The specific grouping of data that was chosen was all the accidents between railroads and highways due to the many variances in causalities that it provides. The data set contains all the reported information from 1970 to May 2022.</w:t>
+        <w:t xml:space="preserve">The chosen data set was selected based on the large number of papers on railroad safety implementing data mining techniques using different categories within the Federal Railroad Administration (FRA) Office of Safety Analysis’ database. There are multiple different tables based upon different reporting forms. The FRA requires the reporting of accidents and fatalities using specific forms as defined by the circumstance. The specific grouping of data that was chosen was all the accidents </w:t>
+      </w:r>
+      <w:r>
+        <w:rPr>
+          <w:sz w:val="22"/>
+          <w:szCs w:val="28"/>
+          <w:lang w:eastAsia="it-IT"/>
+          <w14:ligatures w14:val="standard"/>
+        </w:rPr>
+        <w:lastRenderedPageBreak/>
+        <w:t>between railroads and highways due to the many variances in causalities that it provides. The data set contains all the reported information from 1970 to May 2022.</w:t>
       </w:r>
     </w:p>
     <w:p>
@@ -1445,7 +1447,7 @@
           <w14:ligatures w14:val="standard"/>
         </w:rPr>
       </w:pPr>
-      <w:del w:id="12" w:author="Katrina Siegfried" w:date="2022-08-10T06:08:00Z">
+      <w:del w:id="11" w:author="Katrina Siegfried" w:date="2022-08-10T06:08:00Z">
         <w:r>
           <w:rPr>
             <w:sz w:val="22"/>
@@ -1456,7 +1458,7 @@
           <w:delText xml:space="preserve">All the group members have successfully downloaded the </w:delText>
         </w:r>
       </w:del>
-      <w:ins w:id="13" w:author="Katrina Siegfried" w:date="2022-08-10T06:08:00Z">
+      <w:ins w:id="12" w:author="Katrina Siegfried" w:date="2022-08-10T06:08:00Z">
         <w:r>
           <w:rPr>
             <w:sz w:val="22"/>
@@ -1476,7 +1478,7 @@
         </w:rPr>
         <w:t xml:space="preserve">data set </w:t>
       </w:r>
-      <w:ins w:id="14" w:author="Katrina Siegfried" w:date="2022-08-10T06:08:00Z">
+      <w:ins w:id="13" w:author="Katrina Siegfried" w:date="2022-08-10T06:08:00Z">
         <w:r>
           <w:rPr>
             <w:sz w:val="22"/>
@@ -1623,7 +1625,16 @@
           <w:lang w:eastAsia="it-IT"/>
           <w14:ligatures w14:val="standard"/>
         </w:rPr>
-        <w:t xml:space="preserve">options for characteristics regarding the intersection. </w:t>
+        <w:t xml:space="preserve">options for </w:t>
+      </w:r>
+      <w:r>
+        <w:rPr>
+          <w:sz w:val="22"/>
+          <w:szCs w:val="28"/>
+          <w:lang w:eastAsia="it-IT"/>
+          <w14:ligatures w14:val="standard"/>
+        </w:rPr>
+        <w:t xml:space="preserve">characteristics regarding the intersection. </w:t>
       </w:r>
       <w:r>
         <w:rPr>
@@ -1645,6 +1656,123 @@
         <w:spacing w:line="264" w:lineRule="auto"/>
         <w:jc w:val="both"/>
         <w:rPr>
+          <w:ins w:id="14" w:author="Katrina Siegfried" w:date="2022-08-10T07:19:00Z"/>
+          <w:sz w:val="22"/>
+          <w:szCs w:val="28"/>
+          <w:lang w:eastAsia="it-IT"/>
+          <w14:ligatures w14:val="standard"/>
+        </w:rPr>
+      </w:pPr>
+      <w:r>
+        <w:rPr>
+          <w:sz w:val="22"/>
+          <w:szCs w:val="28"/>
+          <w:lang w:eastAsia="it-IT"/>
+          <w14:ligatures w14:val="standard"/>
+        </w:rPr>
+        <w:t xml:space="preserve">Various mining techniques were chosen to allow for knowledge to be gained through </w:t>
+      </w:r>
+      <w:r>
+        <w:rPr>
+          <w:sz w:val="22"/>
+          <w:szCs w:val="28"/>
+          <w:lang w:eastAsia="it-IT"/>
+          <w14:ligatures w14:val="standard"/>
+        </w:rPr>
+        <w:t xml:space="preserve">differing perspectives and to be analyzed in such a way as to impact future regulatory decisions. </w:t>
+      </w:r>
+      <w:r>
+        <w:rPr>
+          <w:sz w:val="22"/>
+          <w:szCs w:val="28"/>
+          <w:lang w:eastAsia="it-IT"/>
+          <w14:ligatures w14:val="standard"/>
+        </w:rPr>
+        <w:t xml:space="preserve">For example, decision tree techniques were applied to be able to understand if certain attributes of intersections would </w:t>
+      </w:r>
+      <w:r>
+        <w:rPr>
+          <w:sz w:val="22"/>
+          <w:szCs w:val="28"/>
+          <w:lang w:eastAsia="it-IT"/>
+          <w14:ligatures w14:val="standard"/>
+        </w:rPr>
+        <w:t>increase the</w:t>
+      </w:r>
+      <w:r>
+        <w:rPr>
+          <w:sz w:val="22"/>
+          <w:szCs w:val="28"/>
+          <w:lang w:eastAsia="it-IT"/>
+          <w14:ligatures w14:val="standard"/>
+        </w:rPr>
+        <w:t xml:space="preserve"> probability of many</w:t>
+      </w:r>
+      <w:r>
+        <w:rPr>
+          <w:sz w:val="22"/>
+          <w:szCs w:val="28"/>
+          <w:lang w:eastAsia="it-IT"/>
+          <w14:ligatures w14:val="standard"/>
+        </w:rPr>
+        <w:t xml:space="preserve"> injuries </w:t>
+      </w:r>
+      <w:r>
+        <w:rPr>
+          <w:sz w:val="22"/>
+          <w:szCs w:val="28"/>
+          <w:lang w:eastAsia="it-IT"/>
+          <w14:ligatures w14:val="standard"/>
+        </w:rPr>
+        <w:t>during</w:t>
+      </w:r>
+      <w:r>
+        <w:rPr>
+          <w:sz w:val="22"/>
+          <w:szCs w:val="28"/>
+          <w:lang w:eastAsia="it-IT"/>
+          <w14:ligatures w14:val="standard"/>
+        </w:rPr>
+        <w:t xml:space="preserve"> railroad accidents. </w:t>
+      </w:r>
+      <w:r>
+        <w:rPr>
+          <w:sz w:val="22"/>
+          <w:szCs w:val="28"/>
+          <w:lang w:eastAsia="it-IT"/>
+          <w14:ligatures w14:val="standard"/>
+        </w:rPr>
+        <w:t>Clustering techniques were applied</w:t>
+      </w:r>
+      <w:r>
+        <w:rPr>
+          <w:sz w:val="22"/>
+          <w:szCs w:val="28"/>
+          <w:lang w:eastAsia="it-IT"/>
+          <w14:ligatures w14:val="standard"/>
+        </w:rPr>
+        <w:t xml:space="preserve"> to understand the effect of geography and </w:t>
+      </w:r>
+      <w:r>
+        <w:rPr>
+          <w:sz w:val="22"/>
+          <w:szCs w:val="28"/>
+          <w:lang w:eastAsia="it-IT"/>
+          <w14:ligatures w14:val="standard"/>
+        </w:rPr>
+        <w:t xml:space="preserve">weather on the severity of railroad accidents. </w:t>
+      </w:r>
+    </w:p>
+    <w:p>
+      <w:pPr>
+        <w:pStyle w:val="DisplayFormula"/>
+        <w:tabs>
+          <w:tab w:val="left" w:pos="200"/>
+          <w:tab w:val="right" w:pos="4780"/>
+        </w:tabs>
+        <w:spacing w:line="264" w:lineRule="auto"/>
+        <w:jc w:val="both"/>
+        <w:rPr>
           <w:ins w:id="15" w:author="Katrina Siegfried" w:date="2022-08-10T06:53:00Z"/>
           <w:sz w:val="22"/>
           <w:szCs w:val="28"/>
@@ -1652,105 +1780,6 @@
           <w14:ligatures w14:val="standard"/>
         </w:rPr>
       </w:pPr>
-      <w:r>
-        <w:rPr>
-          <w:sz w:val="22"/>
-          <w:szCs w:val="28"/>
-          <w:lang w:eastAsia="it-IT"/>
-          <w14:ligatures w14:val="standard"/>
-        </w:rPr>
-        <w:t xml:space="preserve">Various mining techniques were chosen to allow for knowledge to be gained through </w:t>
-      </w:r>
-      <w:r>
-        <w:rPr>
-          <w:sz w:val="22"/>
-          <w:szCs w:val="28"/>
-          <w:lang w:eastAsia="it-IT"/>
-          <w14:ligatures w14:val="standard"/>
-        </w:rPr>
-        <w:t xml:space="preserve">differing perspectives and to be analyzed in such a way as to impact future regulatory decisions. </w:t>
-      </w:r>
-      <w:r>
-        <w:rPr>
-          <w:sz w:val="22"/>
-          <w:szCs w:val="28"/>
-          <w:lang w:eastAsia="it-IT"/>
-          <w14:ligatures w14:val="standard"/>
-        </w:rPr>
-        <w:t xml:space="preserve">For example, decision tree techniques were applied to be able to understand if certain attributes of intersections would </w:t>
-      </w:r>
-      <w:r>
-        <w:rPr>
-          <w:sz w:val="22"/>
-          <w:szCs w:val="28"/>
-          <w:lang w:eastAsia="it-IT"/>
-          <w14:ligatures w14:val="standard"/>
-        </w:rPr>
-        <w:t>increase the</w:t>
-      </w:r>
-      <w:r>
-        <w:rPr>
-          <w:sz w:val="22"/>
-          <w:szCs w:val="28"/>
-          <w:lang w:eastAsia="it-IT"/>
-          <w14:ligatures w14:val="standard"/>
-        </w:rPr>
-        <w:t xml:space="preserve"> probability of many</w:t>
-      </w:r>
-      <w:r>
-        <w:rPr>
-          <w:sz w:val="22"/>
-          <w:szCs w:val="28"/>
-          <w:lang w:eastAsia="it-IT"/>
-          <w14:ligatures w14:val="standard"/>
-        </w:rPr>
-        <w:t xml:space="preserve"> injuries </w:t>
-      </w:r>
-      <w:r>
-        <w:rPr>
-          <w:sz w:val="22"/>
-          <w:szCs w:val="28"/>
-          <w:lang w:eastAsia="it-IT"/>
-          <w14:ligatures w14:val="standard"/>
-        </w:rPr>
-        <w:t>during</w:t>
-      </w:r>
-      <w:r>
-        <w:rPr>
-          <w:sz w:val="22"/>
-          <w:szCs w:val="28"/>
-          <w:lang w:eastAsia="it-IT"/>
-          <w14:ligatures w14:val="standard"/>
-        </w:rPr>
-        <w:t xml:space="preserve"> railroad accidents. </w:t>
-      </w:r>
-      <w:r>
-        <w:rPr>
-          <w:sz w:val="22"/>
-          <w:szCs w:val="28"/>
-          <w:lang w:eastAsia="it-IT"/>
-          <w14:ligatures w14:val="standard"/>
-        </w:rPr>
-        <w:t>Clustering techniques were applied</w:t>
-      </w:r>
-      <w:r>
-        <w:rPr>
-          <w:sz w:val="22"/>
-          <w:szCs w:val="28"/>
-          <w:lang w:eastAsia="it-IT"/>
-          <w14:ligatures w14:val="standard"/>
-        </w:rPr>
-        <w:t xml:space="preserve"> to understand the effect of geography and </w:t>
-      </w:r>
-      <w:r>
-        <w:rPr>
-          <w:sz w:val="22"/>
-          <w:szCs w:val="28"/>
-          <w:lang w:eastAsia="it-IT"/>
-          <w14:ligatures w14:val="standard"/>
-        </w:rPr>
-        <w:t xml:space="preserve">weather on the severity of railroad accidents. </w:t>
-      </w:r>
       <w:r>
         <w:rPr>
           <w:sz w:val="22"/>
@@ -1856,6 +1885,93 @@
         </w:rPr>
         <w:t xml:space="preserve">. </w:t>
       </w:r>
+      <w:ins w:id="19" w:author="Katrina Siegfried" w:date="2022-08-10T07:20:00Z">
+        <w:r>
+          <w:rPr>
+            <w:sz w:val="22"/>
+            <w:szCs w:val="28"/>
+            <w:lang w:eastAsia="it-IT"/>
+            <w14:ligatures w14:val="standard"/>
+          </w:rPr>
+          <w:t xml:space="preserve"> </w:t>
+        </w:r>
+        <w:r>
+          <w:rPr>
+            <w:sz w:val="22"/>
+            <w:szCs w:val="28"/>
+            <w:lang w:eastAsia="it-IT"/>
+            <w14:ligatures w14:val="standard"/>
+          </w:rPr>
+          <w:t>Frequent pattern growth or FP</w:t>
+        </w:r>
+        <w:r>
+          <w:rPr>
+            <w:sz w:val="22"/>
+            <w:szCs w:val="28"/>
+            <w:lang w:eastAsia="it-IT"/>
+            <w14:ligatures w14:val="standard"/>
+          </w:rPr>
+          <w:t xml:space="preserve"> </w:t>
+        </w:r>
+        <w:r>
+          <w:rPr>
+            <w:sz w:val="22"/>
+            <w:szCs w:val="28"/>
+            <w:lang w:eastAsia="it-IT"/>
+            <w14:ligatures w14:val="standard"/>
+          </w:rPr>
+          <w:t>Growth is an effective and efficient method of finding frequent patterns in very large data sets. These frequent patterns will yield a sequence of attributes that are related to outcomes of interest for each question, and the output is easily interpreted to provide insight into the factors most associated with the outcomes, so recommendations could be devised to improve future outcomes. FP</w:t>
+        </w:r>
+        <w:r>
+          <w:rPr>
+            <w:sz w:val="22"/>
+            <w:szCs w:val="28"/>
+            <w:lang w:eastAsia="it-IT"/>
+            <w14:ligatures w14:val="standard"/>
+          </w:rPr>
+          <w:t xml:space="preserve"> </w:t>
+        </w:r>
+        <w:r>
+          <w:rPr>
+            <w:sz w:val="22"/>
+            <w:szCs w:val="28"/>
+            <w:lang w:eastAsia="it-IT"/>
+            <w14:ligatures w14:val="standard"/>
+          </w:rPr>
+          <w:t xml:space="preserve">Growth addresses the large memory limitation required by the </w:t>
+        </w:r>
+        <w:proofErr w:type="spellStart"/>
+        <w:r>
+          <w:rPr>
+            <w:sz w:val="22"/>
+            <w:szCs w:val="28"/>
+            <w:lang w:eastAsia="it-IT"/>
+            <w14:ligatures w14:val="standard"/>
+          </w:rPr>
+          <w:t>Apriori</w:t>
+        </w:r>
+        <w:proofErr w:type="spellEnd"/>
+        <w:r>
+          <w:rPr>
+            <w:sz w:val="22"/>
+            <w:szCs w:val="28"/>
+            <w:lang w:eastAsia="it-IT"/>
+            <w14:ligatures w14:val="standard"/>
+          </w:rPr>
+          <w:t xml:space="preserve"> algorithm because it maintains a tree rather than generating a list of all candidates, and it also can be parallelized by partitioning the database.</w:t>
+        </w:r>
+      </w:ins>
+      <w:ins w:id="20" w:author="Katrina Siegfried" w:date="2022-08-10T07:31:00Z">
+        <w:r>
+          <w:rPr>
+            <w:sz w:val="22"/>
+            <w:szCs w:val="28"/>
+            <w:lang w:eastAsia="it-IT"/>
+            <w14:ligatures w14:val="standard"/>
+          </w:rPr>
+          <w:t xml:space="preserve"> To extract patterns of interest, interesting attributes, called consequents, were used to filter from the list of all patterns to identify those the researchers deemed interesting.</w:t>
+        </w:r>
+      </w:ins>
     </w:p>
     <w:p>
       <w:pPr>
@@ -1987,16 +2103,7 @@
           <w14:ligatures w14:val="standard"/>
         </w:rPr>
       </w:pPr>
-      <w:commentRangeStart w:id="19"/>
-      <w:r>
-        <w:rPr>
-          <w:sz w:val="22"/>
-          <w:szCs w:val="28"/>
-          <w:lang w:eastAsia="it-IT"/>
-          <w14:ligatures w14:val="standard"/>
-        </w:rPr>
-        <w:t xml:space="preserve">Since there was interest in knowing if there had been significant reduction in train accident severity after the implementation of PTC, there was a need </w:t>
-      </w:r>
+      <w:commentRangeStart w:id="21"/>
       <w:r>
         <w:rPr>
           <w:sz w:val="22"/>
@@ -2005,14 +2112,14 @@
           <w14:ligatures w14:val="standard"/>
         </w:rPr>
         <w:lastRenderedPageBreak/>
-        <w:t xml:space="preserve">to separate the month, year, and date from the single date and time entry. A function was created to separate the day, month, and year from the combined date entry that includes all time components in one string. This allowed for individual months, years, and days of the month to be queried, to determine if there has been any significant change in accident severity by month or over time. </w:t>
-      </w:r>
-      <w:commentRangeEnd w:id="19"/>
+        <w:t xml:space="preserve">Since there was interest in knowing if there had been significant reduction in train accident severity after the implementation of PTC, there was a need to separate the month, year, and date from the single date and time entry. A function was created to separate the day, month, and year from the combined date entry that includes all time components in one string. This allowed for individual months, years, and days of the month to be queried, to determine if there has been any significant change in accident severity by month or over time. </w:t>
+      </w:r>
+      <w:commentRangeEnd w:id="21"/>
       <w:r>
         <w:rPr>
           <w:rStyle w:val="CommentReference"/>
         </w:rPr>
-        <w:commentReference w:id="19"/>
+        <w:commentReference w:id="21"/>
       </w:r>
     </w:p>
     <w:p>
@@ -2025,7 +2132,7 @@
         <w:spacing w:line="264" w:lineRule="auto"/>
         <w:jc w:val="both"/>
         <w:rPr>
-          <w:ins w:id="20" w:author="Katrina Siegfried" w:date="2022-08-10T06:11:00Z"/>
+          <w:ins w:id="22" w:author="Katrina Siegfried" w:date="2022-08-10T06:11:00Z"/>
           <w:sz w:val="22"/>
           <w:szCs w:val="28"/>
           <w:lang w:eastAsia="it-IT"/>
@@ -2041,7 +2148,7 @@
         </w:rPr>
         <w:t xml:space="preserve">There were </w:t>
       </w:r>
-      <w:del w:id="21" w:author="Katrina Siegfried" w:date="2022-08-10T06:10:00Z">
+      <w:del w:id="23" w:author="Katrina Siegfried" w:date="2022-08-10T06:10:00Z">
         <w:r>
           <w:rPr>
             <w:sz w:val="22"/>
@@ -2078,7 +2185,7 @@
           <w14:ligatures w14:val="standard"/>
         </w:rPr>
       </w:pPr>
-      <w:ins w:id="22" w:author="Katrina Siegfried" w:date="2022-08-10T06:11:00Z">
+      <w:ins w:id="24" w:author="Katrina Siegfried" w:date="2022-08-10T06:11:00Z">
         <w:r>
           <w:rPr>
             <w:sz w:val="22"/>
@@ -2089,7 +2196,7 @@
           <w:t xml:space="preserve">Data cleaning in support of the </w:t>
         </w:r>
       </w:ins>
-      <w:ins w:id="23" w:author="Katrina Siegfried" w:date="2022-08-10T06:46:00Z">
+      <w:ins w:id="25" w:author="Katrina Siegfried" w:date="2022-08-10T06:46:00Z">
         <w:r>
           <w:rPr>
             <w:sz w:val="22"/>
@@ -2100,7 +2207,7 @@
           <w:t xml:space="preserve">frequent itemset generation </w:t>
         </w:r>
       </w:ins>
-      <w:ins w:id="24" w:author="Katrina Siegfried" w:date="2022-08-10T06:11:00Z">
+      <w:ins w:id="26" w:author="Katrina Siegfried" w:date="2022-08-10T06:11:00Z">
         <w:r>
           <w:rPr>
             <w:sz w:val="22"/>
@@ -2120,7 +2227,7 @@
           <w:t xml:space="preserve"> and attr</w:t>
         </w:r>
       </w:ins>
-      <w:ins w:id="25" w:author="Katrina Siegfried" w:date="2022-08-10T06:12:00Z">
+      <w:ins w:id="27" w:author="Katrina Siegfried" w:date="2022-08-10T06:12:00Z">
         <w:r>
           <w:rPr>
             <w:sz w:val="22"/>
@@ -2128,10 +2235,10 @@
             <w:lang w:eastAsia="it-IT"/>
             <w14:ligatures w14:val="standard"/>
           </w:rPr>
-          <w:t>ibutes without any data were removed to expedite processing speed and memory consumption. Null values were populated via the mode or mean for numerical attributes, whichever was deemed most appropriate for the attribute. For categorical data, the null values were replaced with the most frequent item in the attr</w:t>
+          <w:t xml:space="preserve">ibutes without any data were removed to expedite processing speed and memory consumption. </w:t>
         </w:r>
       </w:ins>
-      <w:ins w:id="26" w:author="Katrina Siegfried" w:date="2022-08-10T06:13:00Z">
+      <w:ins w:id="28" w:author="Katrina Siegfried" w:date="2022-08-10T07:20:00Z">
         <w:r>
           <w:rPr>
             <w:sz w:val="22"/>
@@ -2139,7 +2246,16 @@
             <w:lang w:eastAsia="it-IT"/>
             <w14:ligatures w14:val="standard"/>
           </w:rPr>
-          <w:t>ibute.</w:t>
+          <w:t xml:space="preserve"> </w:t>
+        </w:r>
+        <w:r>
+          <w:rPr>
+            <w:sz w:val="22"/>
+            <w:szCs w:val="28"/>
+            <w:lang w:eastAsia="it-IT"/>
+            <w14:ligatures w14:val="standard"/>
+          </w:rPr>
+          <w:t>Null values were populated via the mode or mean for numerical attributes, whichever was deemed most appropriate for the attribute. For categorical data, the null values were replaced with the most frequent item in the attribute.</w:t>
         </w:r>
       </w:ins>
     </w:p>
@@ -2248,7 +2364,7 @@
         </w:rPr>
         <w:t xml:space="preserve">The dataset needed to be preprocessed in slightly varying ways for each of the three </w:t>
       </w:r>
-      <w:del w:id="27" w:author="Katrina Siegfried" w:date="2022-08-10T06:13:00Z">
+      <w:del w:id="29" w:author="Katrina Siegfried" w:date="2022-08-10T06:13:00Z">
         <w:r>
           <w:rPr>
             <w:sz w:val="22"/>
@@ -2259,7 +2375,7 @@
           <w:delText xml:space="preserve">interesting questions </w:delText>
         </w:r>
       </w:del>
-      <w:ins w:id="28" w:author="Katrina Siegfried" w:date="2022-08-10T06:13:00Z">
+      <w:ins w:id="30" w:author="Katrina Siegfried" w:date="2022-08-10T06:13:00Z">
         <w:r>
           <w:rPr>
             <w:sz w:val="22"/>
@@ -2288,7 +2404,7 @@
         </w:rPr>
         <w:t xml:space="preserve">this report </w:t>
       </w:r>
-      <w:ins w:id="29" w:author="Katrina Siegfried" w:date="2022-08-10T06:13:00Z">
+      <w:ins w:id="31" w:author="Katrina Siegfried" w:date="2022-08-10T06:13:00Z">
         <w:r>
           <w:rPr>
             <w:sz w:val="22"/>
@@ -2308,7 +2424,7 @@
         </w:rPr>
         <w:t>attempt</w:t>
       </w:r>
-      <w:ins w:id="30" w:author="Katrina Siegfried" w:date="2022-08-10T06:13:00Z">
+      <w:ins w:id="32" w:author="Katrina Siegfried" w:date="2022-08-10T06:13:00Z">
         <w:r>
           <w:rPr>
             <w:sz w:val="22"/>
@@ -2319,7 +2435,7 @@
           <w:t>ing</w:t>
         </w:r>
       </w:ins>
-      <w:del w:id="31" w:author="Katrina Siegfried" w:date="2022-08-10T06:13:00Z">
+      <w:del w:id="33" w:author="Katrina Siegfried" w:date="2022-08-10T06:13:00Z">
         <w:r>
           <w:rPr>
             <w:sz w:val="22"/>
@@ -2339,7 +2455,7 @@
         </w:rPr>
         <w:t xml:space="preserve"> to address</w:t>
       </w:r>
-      <w:ins w:id="32" w:author="Katrina Siegfried" w:date="2022-08-10T06:13:00Z">
+      <w:ins w:id="34" w:author="Katrina Siegfried" w:date="2022-08-10T06:13:00Z">
         <w:r>
           <w:rPr>
             <w:sz w:val="22"/>
@@ -2347,7 +2463,7 @@
             <w:lang w:eastAsia="it-IT"/>
             <w14:ligatures w14:val="standard"/>
           </w:rPr>
-          <w:t xml:space="preserve"> the two interesting </w:t>
+          <w:t xml:space="preserve"> the two </w:t>
         </w:r>
         <w:r>
           <w:rPr>
@@ -2356,7 +2472,7 @@
             <w:lang w:eastAsia="it-IT"/>
             <w14:ligatures w14:val="standard"/>
           </w:rPr>
-          <w:t>questions</w:t>
+          <w:t>interesting questions</w:t>
         </w:r>
       </w:ins>
       <w:r>
@@ -2394,7 +2510,7 @@
         </w:rPr>
         <w:t xml:space="preserve">Location data included the state, county, and city of each incident as well as location-relevant information such as weather and visibility, which correlates to local climate. For state, county, and city, the dataset already contained label-encoded values for each which are usable for mining. Some data objects were missing records for city, with the implication that the incident did not happen within city limits. For data preprocessing, these blanks were consolidated into one “No City” value so that </w:t>
       </w:r>
-      <w:del w:id="33" w:author="Katrina Siegfried" w:date="2022-08-10T06:55:00Z">
+      <w:del w:id="35" w:author="Katrina Siegfried" w:date="2022-08-10T06:55:00Z">
         <w:r>
           <w:rPr>
             <w:sz w:val="22"/>
@@ -2405,7 +2521,7 @@
           <w:delText xml:space="preserve">we </w:delText>
         </w:r>
       </w:del>
-      <w:del w:id="34" w:author="Katrina Siegfried" w:date="2022-08-10T06:15:00Z">
+      <w:del w:id="36" w:author="Katrina Siegfried" w:date="2022-08-10T06:15:00Z">
         <w:r>
           <w:rPr>
             <w:sz w:val="22"/>
@@ -2416,7 +2532,7 @@
           <w:delText xml:space="preserve">can </w:delText>
         </w:r>
       </w:del>
-      <w:del w:id="35" w:author="Katrina Siegfried" w:date="2022-08-10T06:55:00Z">
+      <w:del w:id="37" w:author="Katrina Siegfried" w:date="2022-08-10T06:55:00Z">
         <w:r>
           <w:rPr>
             <w:sz w:val="22"/>
@@ -2427,7 +2543,7 @@
           <w:delText>find patterns</w:delText>
         </w:r>
       </w:del>
-      <w:ins w:id="36" w:author="Katrina Siegfried" w:date="2022-08-10T06:55:00Z">
+      <w:ins w:id="38" w:author="Katrina Siegfried" w:date="2022-08-10T06:55:00Z">
         <w:r>
           <w:rPr>
             <w:sz w:val="22"/>
@@ -2478,14 +2594,14 @@
         <w:spacing w:line="264" w:lineRule="auto"/>
         <w:jc w:val="both"/>
         <w:rPr>
-          <w:del w:id="37" w:author="Katrina Siegfried" w:date="2022-08-10T06:15:00Z"/>
-          <w:sz w:val="22"/>
-          <w:szCs w:val="28"/>
-          <w:lang w:eastAsia="it-IT"/>
-          <w14:ligatures w14:val="standard"/>
-        </w:rPr>
-      </w:pPr>
-      <w:del w:id="38" w:author="Katrina Siegfried" w:date="2022-08-10T06:15:00Z">
+          <w:del w:id="39" w:author="Katrina Siegfried" w:date="2022-08-10T06:15:00Z"/>
+          <w:sz w:val="22"/>
+          <w:szCs w:val="28"/>
+          <w:lang w:eastAsia="it-IT"/>
+          <w14:ligatures w14:val="standard"/>
+        </w:rPr>
+      </w:pPr>
+      <w:del w:id="40" w:author="Katrina Siegfried" w:date="2022-08-10T06:15:00Z">
         <w:r>
           <w:rPr>
             <w:sz w:val="22"/>
@@ -2547,17 +2663,7 @@
           <w:lang w:eastAsia="it-IT"/>
           <w14:ligatures w14:val="standard"/>
         </w:rPr>
-        <w:t xml:space="preserve">To address how the characteristics of the intersection architecture and design impact the probability of death and injury from an accident, a particular list of related attributes was generated. Attributes that were included the allowed speed of the train, illumination of the crossing, view obstructions, warnings, signals, and type of intersection. For each of these attributes, some entries needed to be cleaned including values that did not stand for any codes or were mistyped values. These were replaced by finding all the unique values and their frequency. If the frequency was low enough, the entry was looked for in the dataset and identified if it was an error. If it was an error, it was replaced by another value. Most of these were assigned to the corresponding unknown </w:t>
-      </w:r>
-      <w:r>
-        <w:rPr>
-          <w:sz w:val="22"/>
-          <w:szCs w:val="28"/>
-          <w:lang w:eastAsia="it-IT"/>
-          <w14:ligatures w14:val="standard"/>
-        </w:rPr>
-        <w:lastRenderedPageBreak/>
-        <w:t>value. These attributes were transformed using one-hot encoding from numerical codes to binary options for each of the given choices.</w:t>
+        <w:t>To address how the characteristics of the intersection architecture and design impact the probability of death and injury from an accident, a particular list of related attributes was generated. Attributes that were included the allowed speed of the train, illumination of the crossing, view obstructions, warnings, signals, and type of intersection. For each of these attributes, some entries needed to be cleaned including values that did not stand for any codes or were mistyped values. These were replaced by finding all the unique values and their frequency. If the frequency was low enough, the entry was looked for in the dataset and identified if it was an error. If it was an error, it was replaced by another value. Most of these were assigned to the corresponding unknown value. These attributes were transformed using one-hot encoding from numerical codes to binary options for each of the given choices.</w:t>
       </w:r>
     </w:p>
     <w:p>
@@ -2570,7 +2676,7 @@
         <w:spacing w:line="264" w:lineRule="auto"/>
         <w:jc w:val="both"/>
         <w:rPr>
-          <w:ins w:id="39" w:author="Katrina Siegfried" w:date="2022-08-10T06:26:00Z"/>
+          <w:del w:id="41" w:author="Katrina Siegfried" w:date="2022-08-10T07:19:00Z"/>
           <w:sz w:val="22"/>
           <w:szCs w:val="28"/>
           <w:lang w:eastAsia="it-IT"/>
@@ -2597,13 +2703,434 @@
         <w:spacing w:line="264" w:lineRule="auto"/>
         <w:jc w:val="both"/>
         <w:rPr>
-          <w:sz w:val="22"/>
-          <w:szCs w:val="28"/>
-          <w:lang w:eastAsia="it-IT"/>
-          <w14:ligatures w14:val="standard"/>
-        </w:rPr>
-      </w:pPr>
-      <w:ins w:id="40" w:author="Katrina Siegfried" w:date="2022-08-10T06:26:00Z">
+          <w:b/>
+          <w:bCs/>
+          <w:sz w:val="22"/>
+          <w:szCs w:val="28"/>
+          <w:lang w:eastAsia="it-IT"/>
+          <w14:ligatures w14:val="standard"/>
+        </w:rPr>
+      </w:pPr>
+      <w:r>
+        <w:rPr>
+          <w:b/>
+          <w:bCs/>
+          <w:sz w:val="22"/>
+          <w:szCs w:val="28"/>
+          <w:lang w:eastAsia="it-IT"/>
+          <w14:ligatures w14:val="standard"/>
+        </w:rPr>
+        <w:t>4</w:t>
+      </w:r>
+      <w:r>
+        <w:rPr>
+          <w:b/>
+          <w:bCs/>
+          <w:sz w:val="22"/>
+          <w:szCs w:val="28"/>
+          <w:lang w:eastAsia="it-IT"/>
+          <w14:ligatures w14:val="standard"/>
+        </w:rPr>
+        <w:t>.</w:t>
+      </w:r>
+      <w:r>
+        <w:rPr>
+          <w:b/>
+          <w:bCs/>
+          <w:sz w:val="22"/>
+          <w:szCs w:val="28"/>
+          <w:lang w:eastAsia="it-IT"/>
+          <w14:ligatures w14:val="standard"/>
+        </w:rPr>
+        <w:t>3</w:t>
+      </w:r>
+      <w:r>
+        <w:rPr>
+          <w:rStyle w:val="Label"/>
+        </w:rPr>
+        <w:t xml:space="preserve">      </w:t>
+      </w:r>
+      <w:r>
+        <w:rPr>
+          <w:b/>
+          <w:bCs/>
+          <w:sz w:val="22"/>
+          <w:szCs w:val="28"/>
+          <w:lang w:eastAsia="it-IT"/>
+          <w14:ligatures w14:val="standard"/>
+        </w:rPr>
+        <w:t>Techniques Used</w:t>
+      </w:r>
+      <w:r>
+        <w:rPr>
+          <w:b/>
+          <w:bCs/>
+          <w:sz w:val="22"/>
+          <w:szCs w:val="28"/>
+          <w:lang w:eastAsia="it-IT"/>
+          <w14:ligatures w14:val="standard"/>
+        </w:rPr>
+        <w:t xml:space="preserve"> for Crossing Location</w:t>
+      </w:r>
+    </w:p>
+    <w:p>
+      <w:pPr>
+        <w:pStyle w:val="DisplayFormula"/>
+        <w:tabs>
+          <w:tab w:val="left" w:pos="200"/>
+          <w:tab w:val="right" w:pos="4780"/>
+        </w:tabs>
+        <w:spacing w:line="264" w:lineRule="auto"/>
+        <w:jc w:val="both"/>
+        <w:rPr>
+          <w:rStyle w:val="Label"/>
+        </w:rPr>
+      </w:pPr>
+      <w:r>
+        <w:rPr>
+          <w:sz w:val="22"/>
+          <w:szCs w:val="28"/>
+          <w:lang w:eastAsia="it-IT"/>
+          <w14:ligatures w14:val="standard"/>
+        </w:rPr>
+        <w:lastRenderedPageBreak/>
+        <w:t xml:space="preserve">Location identifiers were primarily ordinal and numerical: temperature values were numerical, and weather values were ordinal – lower values indicated clearer weather, while higher values indicated rain and snow. Longitude and latitude were not part of the </w:t>
+      </w:r>
+      <w:del w:id="42" w:author="Katrina Siegfried" w:date="2022-08-10T06:26:00Z">
+        <w:r>
+          <w:rPr>
+            <w:sz w:val="22"/>
+            <w:szCs w:val="28"/>
+            <w:lang w:eastAsia="it-IT"/>
+            <w14:ligatures w14:val="standard"/>
+          </w:rPr>
+          <w:delText>dataset, and</w:delText>
+        </w:r>
+      </w:del>
+      <w:ins w:id="43" w:author="Katrina Siegfried" w:date="2022-08-10T06:26:00Z">
+        <w:r>
+          <w:rPr>
+            <w:sz w:val="22"/>
+            <w:szCs w:val="28"/>
+            <w:lang w:eastAsia="it-IT"/>
+            <w14:ligatures w14:val="standard"/>
+          </w:rPr>
+          <w:t>dataset and</w:t>
+        </w:r>
+      </w:ins>
+      <w:r>
+        <w:rPr>
+          <w:sz w:val="22"/>
+          <w:szCs w:val="28"/>
+          <w:lang w:eastAsia="it-IT"/>
+          <w14:ligatures w14:val="standard"/>
+        </w:rPr>
+        <w:t xml:space="preserve"> had to be interpolated from the FIPS county codes provided using a database. Using the longitude and latitude of accident county attributes allowed data mining based on location-dependent values, such as temperature and weather.</w:t>
+      </w:r>
+    </w:p>
+    <w:p>
+      <w:pPr>
+        <w:pStyle w:val="Head2"/>
+      </w:pPr>
+      <w:r>
+        <w:rPr>
+          <w:rStyle w:val="Label"/>
+        </w:rPr>
+        <w:t>4</w:t>
+      </w:r>
+      <w:r>
+        <w:rPr>
+          <w:rStyle w:val="Label"/>
+        </w:rPr>
+        <w:t>.</w:t>
+      </w:r>
+      <w:r>
+        <w:rPr>
+          <w:rStyle w:val="Label"/>
+        </w:rPr>
+        <w:t>5</w:t>
+      </w:r>
+      <w:r>
+        <w:t> </w:t>
+      </w:r>
+      <w:r>
+        <w:t>Techniques Used</w:t>
+      </w:r>
+      <w:r>
+        <w:t xml:space="preserve"> for Intersection Study</w:t>
+      </w:r>
+    </w:p>
+    <w:p>
+      <w:pPr>
+        <w:pStyle w:val="DisplayFormula"/>
+        <w:tabs>
+          <w:tab w:val="left" w:pos="200"/>
+          <w:tab w:val="right" w:pos="4780"/>
+        </w:tabs>
+        <w:spacing w:line="264" w:lineRule="auto"/>
+        <w:jc w:val="both"/>
+        <w:rPr>
+          <w:sz w:val="22"/>
+          <w:szCs w:val="28"/>
+          <w:lang w:eastAsia="it-IT"/>
+          <w14:ligatures w14:val="standard"/>
+        </w:rPr>
+      </w:pPr>
+      <w:r>
+        <w:rPr>
+          <w:sz w:val="22"/>
+          <w:szCs w:val="28"/>
+          <w:lang w:eastAsia="it-IT"/>
+          <w14:ligatures w14:val="standard"/>
+        </w:rPr>
+        <w:t xml:space="preserve">Pre-processing the data for the study on the effects of the intersection characteristics </w:t>
+      </w:r>
+      <w:del w:id="44" w:author="Katrina Siegfried" w:date="2022-08-10T06:56:00Z">
+        <w:r>
+          <w:rPr>
+            <w:sz w:val="22"/>
+            <w:szCs w:val="28"/>
+            <w:lang w:eastAsia="it-IT"/>
+            <w14:ligatures w14:val="standard"/>
+          </w:rPr>
+          <w:delText xml:space="preserve">will </w:delText>
+        </w:r>
+      </w:del>
+      <w:r>
+        <w:rPr>
+          <w:sz w:val="22"/>
+          <w:szCs w:val="28"/>
+          <w:lang w:eastAsia="it-IT"/>
+          <w14:ligatures w14:val="standard"/>
+        </w:rPr>
+        <w:t>require</w:t>
+      </w:r>
+      <w:ins w:id="45" w:author="Katrina Siegfried" w:date="2022-08-10T06:56:00Z">
+        <w:r>
+          <w:rPr>
+            <w:sz w:val="22"/>
+            <w:szCs w:val="28"/>
+            <w:lang w:eastAsia="it-IT"/>
+            <w14:ligatures w14:val="standard"/>
+          </w:rPr>
+          <w:t>d</w:t>
+        </w:r>
+      </w:ins>
+      <w:r>
+        <w:rPr>
+          <w:sz w:val="22"/>
+          <w:szCs w:val="28"/>
+          <w:lang w:eastAsia="it-IT"/>
+          <w14:ligatures w14:val="standard"/>
+        </w:rPr>
+        <w:t xml:space="preserve"> the crossing surface age to be calculated from the difference of the installation date and the date of accident. There </w:t>
+      </w:r>
+      <w:del w:id="46" w:author="Katrina Siegfried" w:date="2022-08-10T06:56:00Z">
+        <w:r>
+          <w:rPr>
+            <w:sz w:val="22"/>
+            <w:szCs w:val="28"/>
+            <w:lang w:eastAsia="it-IT"/>
+            <w14:ligatures w14:val="standard"/>
+          </w:rPr>
+          <w:delText xml:space="preserve">are </w:delText>
+        </w:r>
+      </w:del>
+      <w:ins w:id="47" w:author="Katrina Siegfried" w:date="2022-08-10T06:56:00Z">
+        <w:r>
+          <w:rPr>
+            <w:sz w:val="22"/>
+            <w:szCs w:val="28"/>
+            <w:lang w:eastAsia="it-IT"/>
+            <w14:ligatures w14:val="standard"/>
+          </w:rPr>
+          <w:t xml:space="preserve">were </w:t>
+        </w:r>
+      </w:ins>
+      <w:r>
+        <w:rPr>
+          <w:sz w:val="22"/>
+          <w:szCs w:val="28"/>
+          <w:lang w:eastAsia="it-IT"/>
+          <w14:ligatures w14:val="standard"/>
+        </w:rPr>
+        <w:t xml:space="preserve">many attributes with ID’s that </w:t>
+      </w:r>
+      <w:del w:id="48" w:author="Katrina Siegfried" w:date="2022-08-10T06:56:00Z">
+        <w:r>
+          <w:rPr>
+            <w:sz w:val="22"/>
+            <w:szCs w:val="28"/>
+            <w:lang w:eastAsia="it-IT"/>
+            <w14:ligatures w14:val="standard"/>
+          </w:rPr>
+          <w:delText xml:space="preserve">will </w:delText>
+        </w:r>
+      </w:del>
+      <w:r>
+        <w:rPr>
+          <w:sz w:val="22"/>
+          <w:szCs w:val="28"/>
+          <w:lang w:eastAsia="it-IT"/>
+          <w14:ligatures w14:val="standard"/>
+        </w:rPr>
+        <w:t>need</w:t>
+      </w:r>
+      <w:ins w:id="49" w:author="Katrina Siegfried" w:date="2022-08-10T06:56:00Z">
+        <w:r>
+          <w:rPr>
+            <w:sz w:val="22"/>
+            <w:szCs w:val="28"/>
+            <w:lang w:eastAsia="it-IT"/>
+            <w14:ligatures w14:val="standard"/>
+          </w:rPr>
+          <w:t>ed</w:t>
+        </w:r>
+      </w:ins>
+      <w:r>
+        <w:rPr>
+          <w:sz w:val="22"/>
+          <w:szCs w:val="28"/>
+          <w:lang w:eastAsia="it-IT"/>
+          <w14:ligatures w14:val="standard"/>
+        </w:rPr>
+        <w:t xml:space="preserve"> to be changed to one-hot encoding for use in the FP-growth algorithm. The binary recording system for multiple attributes will also be changed from 2 means no to 0 means no. This will allow for uniformity within the data set. </w:t>
+      </w:r>
+    </w:p>
+    <w:p>
+      <w:pPr>
+        <w:pStyle w:val="DisplayFormula"/>
+        <w:tabs>
+          <w:tab w:val="left" w:pos="200"/>
+          <w:tab w:val="right" w:pos="4780"/>
+        </w:tabs>
+        <w:spacing w:line="264" w:lineRule="auto"/>
+        <w:jc w:val="both"/>
+        <w:rPr>
+          <w:sz w:val="22"/>
+          <w:szCs w:val="28"/>
+          <w:lang w:eastAsia="it-IT"/>
+          <w14:ligatures w14:val="standard"/>
+        </w:rPr>
+      </w:pPr>
+      <w:r>
+        <w:rPr>
+          <w:sz w:val="22"/>
+          <w:szCs w:val="28"/>
+          <w:lang w:eastAsia="it-IT"/>
+          <w14:ligatures w14:val="standard"/>
+        </w:rPr>
+        <w:t>For the sake of focusing this study on intersection characteristics, all attributes that are specific to the location, train characteristics, or datasheet administrative categories will be removed prior to implementing the algorithms.</w:t>
+      </w:r>
+    </w:p>
+    <w:p>
+      <w:pPr>
+        <w:pStyle w:val="DisplayFormula"/>
+        <w:tabs>
+          <w:tab w:val="left" w:pos="200"/>
+          <w:tab w:val="right" w:pos="4780"/>
+        </w:tabs>
+        <w:spacing w:line="264" w:lineRule="auto"/>
+        <w:jc w:val="both"/>
+        <w:rPr>
+          <w:ins w:id="50" w:author="Katrina Siegfried" w:date="2022-08-10T06:27:00Z"/>
+          <w:sz w:val="22"/>
+          <w:szCs w:val="28"/>
+          <w:lang w:eastAsia="it-IT"/>
+          <w14:ligatures w14:val="standard"/>
+        </w:rPr>
+      </w:pPr>
+      <w:r>
+        <w:rPr>
+          <w:sz w:val="22"/>
+          <w:szCs w:val="28"/>
+          <w:lang w:eastAsia="it-IT"/>
+          <w14:ligatures w14:val="standard"/>
+        </w:rPr>
+        <w:t xml:space="preserve">After implementing the cleaning and pre-processing measures, the modified data will be implemented into both Random Forest and FP-growth algorithms and will be evaluated for its performance. </w:t>
+      </w:r>
+    </w:p>
+    <w:p>
+      <w:pPr>
+        <w:pStyle w:val="DisplayFormula"/>
+        <w:tabs>
+          <w:tab w:val="left" w:pos="200"/>
+          <w:tab w:val="right" w:pos="4780"/>
+        </w:tabs>
+        <w:spacing w:line="264" w:lineRule="auto"/>
+        <w:jc w:val="both"/>
+        <w:rPr>
+          <w:ins w:id="51" w:author="Katrina Siegfried" w:date="2022-08-10T07:19:00Z"/>
+          <w:b/>
+          <w:bCs/>
+          <w:sz w:val="22"/>
+          <w:szCs w:val="28"/>
+          <w:lang w:eastAsia="it-IT"/>
+          <w14:ligatures w14:val="standard"/>
+        </w:rPr>
+      </w:pPr>
+      <w:commentRangeStart w:id="52"/>
+      <w:ins w:id="53" w:author="Katrina Siegfried" w:date="2022-08-10T06:27:00Z">
+        <w:r>
+          <w:rPr>
+            <w:b/>
+            <w:bCs/>
+            <w:sz w:val="22"/>
+            <w:szCs w:val="28"/>
+            <w:lang w:eastAsia="it-IT"/>
+            <w14:ligatures w14:val="standard"/>
+          </w:rPr>
+          <w:t>4.6 Techniques Used for Frequent Pattern Generation</w:t>
+        </w:r>
+      </w:ins>
+      <w:commentRangeEnd w:id="52"/>
+      <w:ins w:id="54" w:author="Katrina Siegfried" w:date="2022-08-10T06:56:00Z">
+        <w:r>
+          <w:rPr>
+            <w:rStyle w:val="CommentReference"/>
+          </w:rPr>
+          <w:commentReference w:id="52"/>
+        </w:r>
+      </w:ins>
+    </w:p>
+    <w:p>
+      <w:pPr>
+        <w:tabs>
+          <w:tab w:val="left" w:pos="200"/>
+          <w:tab w:val="right" w:pos="4780"/>
+        </w:tabs>
+        <w:spacing w:before="100" w:after="100"/>
+        <w:rPr>
+          <w:ins w:id="55" w:author="Katrina Siegfried" w:date="2022-08-10T06:27:00Z"/>
+          <w:sz w:val="22"/>
+          <w:szCs w:val="28"/>
+          <w:lang w:eastAsia="it-IT"/>
+          <w14:ligatures w14:val="standard"/>
+          <w:rPrChange w:id="56" w:author="Katrina Siegfried" w:date="2022-08-10T07:19:00Z">
+            <w:rPr>
+              <w:ins w:id="57" w:author="Katrina Siegfried" w:date="2022-08-10T06:27:00Z"/>
+              <w:b/>
+              <w:bCs/>
+              <w:sz w:val="22"/>
+              <w:szCs w:val="28"/>
+              <w:lang w:eastAsia="it-IT"/>
+              <w14:ligatures w14:val="standard"/>
+            </w:rPr>
+          </w:rPrChange>
+        </w:rPr>
+        <w:pPrChange w:id="58" w:author="Katrina Siegfried" w:date="2022-08-10T07:19:00Z">
+          <w:pPr>
+            <w:pStyle w:val="DisplayFormula"/>
+            <w:tabs>
+              <w:tab w:val="left" w:pos="200"/>
+              <w:tab w:val="right" w:pos="4780"/>
+            </w:tabs>
+            <w:spacing w:line="264" w:lineRule="auto"/>
+            <w:jc w:val="both"/>
+          </w:pPr>
+        </w:pPrChange>
+      </w:pPr>
+      <w:ins w:id="59" w:author="Katrina Siegfried" w:date="2022-08-10T07:19:00Z">
         <w:r>
           <w:rPr>
             <w:sz w:val="22"/>
@@ -2617,6 +3144,23 @@
     </w:p>
     <w:p>
       <w:pPr>
+        <w:pStyle w:val="Head2"/>
+      </w:pPr>
+      <w:r>
+        <w:t>4.</w:t>
+      </w:r>
+      <w:r>
+        <w:t>6</w:t>
+      </w:r>
+      <w:r>
+        <w:t> </w:t>
+      </w:r>
+      <w:r>
+        <w:t>Evaluation Methods</w:t>
+      </w:r>
+    </w:p>
+    <w:p>
+      <w:pPr>
         <w:pStyle w:val="DisplayFormula"/>
         <w:tabs>
           <w:tab w:val="left" w:pos="200"/>
@@ -2625,74 +3169,164 @@
         <w:spacing w:line="264" w:lineRule="auto"/>
         <w:jc w:val="both"/>
         <w:rPr>
-          <w:b/>
-          <w:bCs/>
-          <w:sz w:val="22"/>
-          <w:szCs w:val="28"/>
-          <w:lang w:eastAsia="it-IT"/>
-          <w14:ligatures w14:val="standard"/>
-        </w:rPr>
-      </w:pPr>
-      <w:r>
-        <w:rPr>
-          <w:b/>
-          <w:bCs/>
-          <w:sz w:val="22"/>
-          <w:szCs w:val="28"/>
-          <w:lang w:eastAsia="it-IT"/>
-          <w14:ligatures w14:val="standard"/>
-        </w:rPr>
-        <w:t>4</w:t>
-      </w:r>
-      <w:r>
-        <w:rPr>
-          <w:b/>
-          <w:bCs/>
-          <w:sz w:val="22"/>
-          <w:szCs w:val="28"/>
-          <w:lang w:eastAsia="it-IT"/>
-          <w14:ligatures w14:val="standard"/>
-        </w:rPr>
-        <w:t>.</w:t>
-      </w:r>
-      <w:r>
-        <w:rPr>
-          <w:b/>
-          <w:bCs/>
-          <w:sz w:val="22"/>
-          <w:szCs w:val="28"/>
-          <w:lang w:eastAsia="it-IT"/>
-          <w14:ligatures w14:val="standard"/>
-        </w:rPr>
-        <w:t>3</w:t>
-      </w:r>
-      <w:r>
-        <w:rPr>
-          <w:rStyle w:val="Label"/>
-        </w:rPr>
-        <w:t xml:space="preserve">      </w:t>
-      </w:r>
-      <w:r>
-        <w:rPr>
-          <w:b/>
-          <w:bCs/>
-          <w:sz w:val="22"/>
-          <w:szCs w:val="28"/>
-          <w:lang w:eastAsia="it-IT"/>
-          <w14:ligatures w14:val="standard"/>
-        </w:rPr>
-        <w:t>Techniques Used</w:t>
-      </w:r>
-      <w:r>
-        <w:rPr>
-          <w:b/>
-          <w:bCs/>
-          <w:sz w:val="22"/>
-          <w:szCs w:val="28"/>
-          <w:lang w:eastAsia="it-IT"/>
-          <w14:ligatures w14:val="standard"/>
-        </w:rPr>
-        <w:t xml:space="preserve"> for Crossing Location</w:t>
+          <w:sz w:val="22"/>
+          <w:szCs w:val="28"/>
+          <w:lang w:eastAsia="it-IT"/>
+          <w14:ligatures w14:val="standard"/>
+        </w:rPr>
+      </w:pPr>
+      <w:r>
+        <w:rPr>
+          <w:sz w:val="22"/>
+          <w:szCs w:val="28"/>
+          <w:lang w:eastAsia="it-IT"/>
+          <w14:ligatures w14:val="standard"/>
+        </w:rPr>
+        <w:t xml:space="preserve">Evaluation of each of the questions </w:t>
+      </w:r>
+      <w:del w:id="60" w:author="Katrina Siegfried" w:date="2022-08-10T06:28:00Z">
+        <w:r>
+          <w:rPr>
+            <w:sz w:val="22"/>
+            <w:szCs w:val="28"/>
+            <w:lang w:eastAsia="it-IT"/>
+            <w14:ligatures w14:val="standard"/>
+          </w:rPr>
+          <w:delText>will be</w:delText>
+        </w:r>
+      </w:del>
+      <w:ins w:id="61" w:author="Katrina Siegfried" w:date="2022-08-10T06:28:00Z">
+        <w:r>
+          <w:rPr>
+            <w:sz w:val="22"/>
+            <w:szCs w:val="28"/>
+            <w:lang w:eastAsia="it-IT"/>
+            <w14:ligatures w14:val="standard"/>
+          </w:rPr>
+          <w:t>was</w:t>
+        </w:r>
+      </w:ins>
+      <w:r>
+        <w:rPr>
+          <w:sz w:val="22"/>
+          <w:szCs w:val="28"/>
+          <w:lang w:eastAsia="it-IT"/>
+          <w14:ligatures w14:val="standard"/>
+        </w:rPr>
+        <w:t xml:space="preserve"> performed using </w:t>
+      </w:r>
+      <w:del w:id="62" w:author="Katrina Siegfried" w:date="2022-08-10T06:28:00Z">
+        <w:r>
+          <w:rPr>
+            <w:sz w:val="22"/>
+            <w:szCs w:val="28"/>
+            <w:lang w:eastAsia="it-IT"/>
+            <w14:ligatures w14:val="standard"/>
+          </w:rPr>
+          <w:delText xml:space="preserve">two </w:delText>
+        </w:r>
+      </w:del>
+      <w:ins w:id="63" w:author="Katrina Siegfried" w:date="2022-08-10T06:28:00Z">
+        <w:r>
+          <w:rPr>
+            <w:sz w:val="22"/>
+            <w:szCs w:val="28"/>
+            <w:lang w:eastAsia="it-IT"/>
+            <w14:ligatures w14:val="standard"/>
+          </w:rPr>
+          <w:t xml:space="preserve">three </w:t>
+        </w:r>
+      </w:ins>
+      <w:r>
+        <w:rPr>
+          <w:sz w:val="22"/>
+          <w:szCs w:val="28"/>
+          <w:lang w:eastAsia="it-IT"/>
+          <w14:ligatures w14:val="standard"/>
+        </w:rPr>
+        <w:t>classic data mining methods for classification – Decision Tree classification</w:t>
+      </w:r>
+      <w:ins w:id="64" w:author="Katrina Siegfried" w:date="2022-08-10T06:28:00Z">
+        <w:r>
+          <w:rPr>
+            <w:sz w:val="22"/>
+            <w:szCs w:val="28"/>
+            <w:lang w:eastAsia="it-IT"/>
+            <w14:ligatures w14:val="standard"/>
+          </w:rPr>
+          <w:t>, K-means clustering,</w:t>
+        </w:r>
+      </w:ins>
+      <w:r>
+        <w:rPr>
+          <w:sz w:val="22"/>
+          <w:szCs w:val="28"/>
+          <w:lang w:eastAsia="it-IT"/>
+          <w14:ligatures w14:val="standard"/>
+        </w:rPr>
+        <w:t xml:space="preserve"> and FP-Growth classification. The goal of these methods </w:t>
+      </w:r>
+      <w:del w:id="65" w:author="Katrina Siegfried" w:date="2022-08-10T06:28:00Z">
+        <w:r>
+          <w:rPr>
+            <w:sz w:val="22"/>
+            <w:szCs w:val="28"/>
+            <w:lang w:eastAsia="it-IT"/>
+            <w14:ligatures w14:val="standard"/>
+          </w:rPr>
+          <w:delText xml:space="preserve">is </w:delText>
+        </w:r>
+      </w:del>
+      <w:ins w:id="66" w:author="Katrina Siegfried" w:date="2022-08-10T06:28:00Z">
+        <w:r>
+          <w:rPr>
+            <w:sz w:val="22"/>
+            <w:szCs w:val="28"/>
+            <w:lang w:eastAsia="it-IT"/>
+            <w14:ligatures w14:val="standard"/>
+          </w:rPr>
+          <w:t xml:space="preserve">was </w:t>
+        </w:r>
+      </w:ins>
+      <w:r>
+        <w:rPr>
+          <w:sz w:val="22"/>
+          <w:szCs w:val="28"/>
+          <w:lang w:eastAsia="it-IT"/>
+          <w14:ligatures w14:val="standard"/>
+        </w:rPr>
+        <w:t xml:space="preserve">to yield results which </w:t>
+      </w:r>
+      <w:del w:id="67" w:author="Katrina Siegfried" w:date="2022-08-10T06:28:00Z">
+        <w:r>
+          <w:rPr>
+            <w:sz w:val="22"/>
+            <w:szCs w:val="28"/>
+            <w:lang w:eastAsia="it-IT"/>
+            <w14:ligatures w14:val="standard"/>
+          </w:rPr>
+          <w:delText xml:space="preserve">can </w:delText>
+        </w:r>
+      </w:del>
+      <w:ins w:id="68" w:author="Katrina Siegfried" w:date="2022-08-10T06:28:00Z">
+        <w:r>
+          <w:rPr>
+            <w:sz w:val="22"/>
+            <w:szCs w:val="28"/>
+            <w:lang w:eastAsia="it-IT"/>
+            <w14:ligatures w14:val="standard"/>
+          </w:rPr>
+          <w:t xml:space="preserve">could </w:t>
+        </w:r>
+      </w:ins>
+      <w:r>
+        <w:rPr>
+          <w:sz w:val="22"/>
+          <w:szCs w:val="28"/>
+          <w:lang w:eastAsia="it-IT"/>
+          <w14:ligatures w14:val="standard"/>
+        </w:rPr>
+        <w:t>easily be interpreted to generate clear action plans to reduce future rail accidents.</w:t>
       </w:r>
     </w:p>
     <w:p>
@@ -2705,19 +3339,13 @@
         <w:spacing w:line="264" w:lineRule="auto"/>
         <w:jc w:val="both"/>
         <w:rPr>
-          <w:rStyle w:val="Label"/>
-        </w:rPr>
-      </w:pPr>
-      <w:r>
-        <w:rPr>
-          <w:sz w:val="22"/>
-          <w:szCs w:val="28"/>
-          <w:lang w:eastAsia="it-IT"/>
-          <w14:ligatures w14:val="standard"/>
-        </w:rPr>
-        <w:t xml:space="preserve">Location identifiers were primarily ordinal and numerical: temperature values were numerical, and weather values were ordinal – lower values indicated clearer weather, while higher values indicated rain and snow. Longitude and latitude were not part of the </w:t>
-      </w:r>
-      <w:del w:id="41" w:author="Katrina Siegfried" w:date="2022-08-10T06:26:00Z">
+          <w:sz w:val="22"/>
+          <w:szCs w:val="28"/>
+          <w:lang w:eastAsia="it-IT"/>
+          <w14:ligatures w14:val="standard"/>
+        </w:rPr>
+      </w:pPr>
+      <w:ins w:id="69" w:author="Katrina Siegfried" w:date="2022-08-10T07:03:00Z">
         <w:r>
           <w:rPr>
             <w:sz w:val="22"/>
@@ -2725,10 +3353,10 @@
             <w:lang w:eastAsia="it-IT"/>
             <w14:ligatures w14:val="standard"/>
           </w:rPr>
-          <w:delText>dataset, and</w:delText>
+          <w:t xml:space="preserve">Evaluation of the FP Growth model was performed using a selection of the following metrics dependent on the performance on the data: support, lift, and confidence. Thresholds for these measures were </w:t>
         </w:r>
-      </w:del>
-      <w:ins w:id="42" w:author="Katrina Siegfried" w:date="2022-08-10T06:26:00Z">
+      </w:ins>
+      <w:ins w:id="70" w:author="Katrina Siegfried" w:date="2022-08-10T07:21:00Z">
         <w:r>
           <w:rPr>
             <w:sz w:val="22"/>
@@ -2736,50 +3364,20 @@
             <w:lang w:eastAsia="it-IT"/>
             <w14:ligatures w14:val="standard"/>
           </w:rPr>
-          <w:t>dataset and</w:t>
+          <w:t xml:space="preserve">empirically </w:t>
         </w:r>
       </w:ins>
-      <w:r>
-        <w:rPr>
-          <w:sz w:val="22"/>
-          <w:szCs w:val="28"/>
-          <w:lang w:eastAsia="it-IT"/>
-          <w14:ligatures w14:val="standard"/>
-        </w:rPr>
-        <w:t xml:space="preserve"> had to be interpolated from the FIPS county codes provided using a database. Using the longitude and latitude of accident county attributes allowed data mining based on location-dependent values, such as temperature and weather.</w:t>
-      </w:r>
-    </w:p>
-    <w:p>
-      <w:pPr>
-        <w:pStyle w:val="Head2"/>
-      </w:pPr>
-      <w:r>
-        <w:rPr>
-          <w:rStyle w:val="Label"/>
-        </w:rPr>
-        <w:t>4</w:t>
-      </w:r>
-      <w:r>
-        <w:rPr>
-          <w:rStyle w:val="Label"/>
-        </w:rPr>
-        <w:t>.</w:t>
-      </w:r>
-      <w:r>
-        <w:rPr>
-          <w:rStyle w:val="Label"/>
-        </w:rPr>
-        <w:t>5</w:t>
-      </w:r>
-      <w:r>
-        <w:t> </w:t>
-      </w:r>
-      <w:r>
-        <w:t>Techniques Used</w:t>
-      </w:r>
-      <w:r>
-        <w:t xml:space="preserve"> for Intersection Study</w:t>
-      </w:r>
+      <w:ins w:id="71" w:author="Katrina Siegfried" w:date="2022-08-10T07:03:00Z">
+        <w:r>
+          <w:rPr>
+            <w:sz w:val="22"/>
+            <w:szCs w:val="28"/>
+            <w:lang w:eastAsia="it-IT"/>
+            <w14:ligatures w14:val="standard"/>
+          </w:rPr>
+          <w:t>determined after evaluating the full list of results.</w:t>
+        </w:r>
+      </w:ins>
     </w:p>
     <w:p>
       <w:pPr>
@@ -2804,9 +3402,9 @@
           <w:lang w:eastAsia="it-IT"/>
           <w14:ligatures w14:val="standard"/>
         </w:rPr>
-        <w:t xml:space="preserve">Pre-processing the data for the study on the effects of the intersection characteristics </w:t>
-      </w:r>
-      <w:del w:id="43" w:author="Katrina Siegfried" w:date="2022-08-10T06:56:00Z">
+        <w:t xml:space="preserve">In addition to FP-Growth, a Random Forest Decision Tree approach </w:t>
+      </w:r>
+      <w:del w:id="72" w:author="Katrina Siegfried" w:date="2022-08-10T06:30:00Z">
         <w:r>
           <w:rPr>
             <w:sz w:val="22"/>
@@ -2817,16 +3415,7 @@
           <w:delText xml:space="preserve">will </w:delText>
         </w:r>
       </w:del>
-      <w:r>
-        <w:rPr>
-          <w:sz w:val="22"/>
-          <w:szCs w:val="28"/>
-          <w:lang w:eastAsia="it-IT"/>
-          <w14:ligatures w14:val="standard"/>
-        </w:rPr>
-        <w:t>require</w:t>
-      </w:r>
-      <w:ins w:id="44" w:author="Katrina Siegfried" w:date="2022-08-10T06:56:00Z">
+      <w:ins w:id="73" w:author="Katrina Siegfried" w:date="2022-08-10T06:30:00Z">
         <w:r>
           <w:rPr>
             <w:sz w:val="22"/>
@@ -2834,19 +3423,10 @@
             <w:lang w:eastAsia="it-IT"/>
             <w14:ligatures w14:val="standard"/>
           </w:rPr>
-          <w:t>d</w:t>
+          <w:t>was</w:t>
         </w:r>
       </w:ins>
-      <w:r>
-        <w:rPr>
-          <w:sz w:val="22"/>
-          <w:szCs w:val="28"/>
-          <w:lang w:eastAsia="it-IT"/>
-          <w14:ligatures w14:val="standard"/>
-        </w:rPr>
-        <w:t xml:space="preserve"> the crossing surface age to be calculated from the difference of the installation date and the date of accident. There </w:t>
-      </w:r>
-      <w:del w:id="45" w:author="Katrina Siegfried" w:date="2022-08-10T06:56:00Z">
+      <w:del w:id="74" w:author="Katrina Siegfried" w:date="2022-08-10T06:30:00Z">
         <w:r>
           <w:rPr>
             <w:sz w:val="22"/>
@@ -2854,10 +3434,19 @@
             <w:lang w:eastAsia="it-IT"/>
             <w14:ligatures w14:val="standard"/>
           </w:rPr>
-          <w:delText xml:space="preserve">are </w:delText>
+          <w:delText>be</w:delText>
         </w:r>
       </w:del>
-      <w:ins w:id="46" w:author="Katrina Siegfried" w:date="2022-08-10T06:56:00Z">
+      <w:r>
+        <w:rPr>
+          <w:sz w:val="22"/>
+          <w:szCs w:val="28"/>
+          <w:lang w:eastAsia="it-IT"/>
+          <w14:ligatures w14:val="standard"/>
+        </w:rPr>
+        <w:t xml:space="preserve"> used to generate a classification around each question’s target label, after which rules </w:t>
+      </w:r>
+      <w:ins w:id="75" w:author="Katrina Siegfried" w:date="2022-08-10T06:30:00Z">
         <w:r>
           <w:rPr>
             <w:sz w:val="22"/>
@@ -2867,260 +3456,8 @@
           </w:rPr>
           <w:t>were</w:t>
         </w:r>
-        <w:r>
-          <w:rPr>
-            <w:sz w:val="22"/>
-            <w:szCs w:val="28"/>
-            <w:lang w:eastAsia="it-IT"/>
-            <w14:ligatures w14:val="standard"/>
-          </w:rPr>
-          <w:t xml:space="preserve"> </w:t>
-        </w:r>
       </w:ins>
-      <w:r>
-        <w:rPr>
-          <w:sz w:val="22"/>
-          <w:szCs w:val="28"/>
-          <w:lang w:eastAsia="it-IT"/>
-          <w14:ligatures w14:val="standard"/>
-        </w:rPr>
-        <w:t xml:space="preserve">many attributes with ID’s that </w:t>
-      </w:r>
-      <w:del w:id="47" w:author="Katrina Siegfried" w:date="2022-08-10T06:56:00Z">
-        <w:r>
-          <w:rPr>
-            <w:sz w:val="22"/>
-            <w:szCs w:val="28"/>
-            <w:lang w:eastAsia="it-IT"/>
-            <w14:ligatures w14:val="standard"/>
-          </w:rPr>
-          <w:delText xml:space="preserve">will </w:delText>
-        </w:r>
-      </w:del>
-      <w:r>
-        <w:rPr>
-          <w:sz w:val="22"/>
-          <w:szCs w:val="28"/>
-          <w:lang w:eastAsia="it-IT"/>
-          <w14:ligatures w14:val="standard"/>
-        </w:rPr>
-        <w:t>need</w:t>
-      </w:r>
-      <w:ins w:id="48" w:author="Katrina Siegfried" w:date="2022-08-10T06:56:00Z">
-        <w:r>
-          <w:rPr>
-            <w:sz w:val="22"/>
-            <w:szCs w:val="28"/>
-            <w:lang w:eastAsia="it-IT"/>
-            <w14:ligatures w14:val="standard"/>
-          </w:rPr>
-          <w:t>ed</w:t>
-        </w:r>
-      </w:ins>
-      <w:r>
-        <w:rPr>
-          <w:sz w:val="22"/>
-          <w:szCs w:val="28"/>
-          <w:lang w:eastAsia="it-IT"/>
-          <w14:ligatures w14:val="standard"/>
-        </w:rPr>
-        <w:t xml:space="preserve"> to be changed to one-hot encoding for use in the FP-growth algorithm. The binary recording system for multiple attributes will also be changed from 2 means no to 0 means no. This will allow for uniformity within the data set. </w:t>
-      </w:r>
-    </w:p>
-    <w:p>
-      <w:pPr>
-        <w:pStyle w:val="DisplayFormula"/>
-        <w:tabs>
-          <w:tab w:val="left" w:pos="200"/>
-          <w:tab w:val="right" w:pos="4780"/>
-        </w:tabs>
-        <w:spacing w:line="264" w:lineRule="auto"/>
-        <w:jc w:val="both"/>
-        <w:rPr>
-          <w:sz w:val="22"/>
-          <w:szCs w:val="28"/>
-          <w:lang w:eastAsia="it-IT"/>
-          <w14:ligatures w14:val="standard"/>
-        </w:rPr>
-      </w:pPr>
-      <w:r>
-        <w:rPr>
-          <w:sz w:val="22"/>
-          <w:szCs w:val="28"/>
-          <w:lang w:eastAsia="it-IT"/>
-          <w14:ligatures w14:val="standard"/>
-        </w:rPr>
-        <w:t xml:space="preserve">For the sake of focusing this study on intersection characteristics, all attributes that are specific to the location, train characteristics, or datasheet </w:t>
-      </w:r>
-      <w:r>
-        <w:rPr>
-          <w:sz w:val="22"/>
-          <w:szCs w:val="28"/>
-          <w:lang w:eastAsia="it-IT"/>
-          <w14:ligatures w14:val="standard"/>
-        </w:rPr>
-        <w:t>administrative categories will be removed prior to implementing the algorithms.</w:t>
-      </w:r>
-    </w:p>
-    <w:p>
-      <w:pPr>
-        <w:pStyle w:val="DisplayFormula"/>
-        <w:tabs>
-          <w:tab w:val="left" w:pos="200"/>
-          <w:tab w:val="right" w:pos="4780"/>
-        </w:tabs>
-        <w:spacing w:line="264" w:lineRule="auto"/>
-        <w:jc w:val="both"/>
-        <w:rPr>
-          <w:ins w:id="49" w:author="Katrina Siegfried" w:date="2022-08-10T06:27:00Z"/>
-          <w:sz w:val="22"/>
-          <w:szCs w:val="28"/>
-          <w:lang w:eastAsia="it-IT"/>
-          <w14:ligatures w14:val="standard"/>
-        </w:rPr>
-      </w:pPr>
-      <w:r>
-        <w:rPr>
-          <w:sz w:val="22"/>
-          <w:szCs w:val="28"/>
-          <w:lang w:eastAsia="it-IT"/>
-          <w14:ligatures w14:val="standard"/>
-        </w:rPr>
-        <w:t xml:space="preserve">After implementing the cleaning and pre-processing measures, the modified data will be implemented into both Random Forest and FP-growth algorithms and will be evaluated for its performance. </w:t>
-      </w:r>
-    </w:p>
-    <w:p>
-      <w:pPr>
-        <w:pStyle w:val="DisplayFormula"/>
-        <w:tabs>
-          <w:tab w:val="left" w:pos="200"/>
-          <w:tab w:val="right" w:pos="4780"/>
-        </w:tabs>
-        <w:spacing w:line="264" w:lineRule="auto"/>
-        <w:jc w:val="both"/>
-        <w:rPr>
-          <w:ins w:id="50" w:author="Katrina Siegfried" w:date="2022-08-10T06:27:00Z"/>
-          <w:b/>
-          <w:bCs/>
-          <w:sz w:val="22"/>
-          <w:szCs w:val="28"/>
-          <w:lang w:eastAsia="it-IT"/>
-          <w14:ligatures w14:val="standard"/>
-        </w:rPr>
-      </w:pPr>
-      <w:commentRangeStart w:id="51"/>
-      <w:ins w:id="52" w:author="Katrina Siegfried" w:date="2022-08-10T06:27:00Z">
-        <w:r>
-          <w:rPr>
-            <w:b/>
-            <w:bCs/>
-            <w:sz w:val="22"/>
-            <w:szCs w:val="28"/>
-            <w:lang w:eastAsia="it-IT"/>
-            <w14:ligatures w14:val="standard"/>
-          </w:rPr>
-          <w:t>4.6 Techniques Used for Frequent Pattern Generation</w:t>
-        </w:r>
-      </w:ins>
-      <w:commentRangeEnd w:id="51"/>
-      <w:ins w:id="53" w:author="Katrina Siegfried" w:date="2022-08-10T06:56:00Z">
-        <w:r>
-          <w:rPr>
-            <w:rStyle w:val="CommentReference"/>
-          </w:rPr>
-          <w:commentReference w:id="51"/>
-        </w:r>
-      </w:ins>
-    </w:p>
-    <w:p>
-      <w:pPr>
-        <w:pStyle w:val="DisplayFormula"/>
-        <w:tabs>
-          <w:tab w:val="left" w:pos="200"/>
-          <w:tab w:val="right" w:pos="4780"/>
-        </w:tabs>
-        <w:spacing w:line="264" w:lineRule="auto"/>
-        <w:jc w:val="both"/>
-        <w:rPr>
-          <w:sz w:val="22"/>
-          <w:szCs w:val="28"/>
-          <w:lang w:eastAsia="it-IT"/>
-          <w14:ligatures w14:val="standard"/>
-        </w:rPr>
-      </w:pPr>
-      <w:r>
-        <w:rPr>
-          <w:sz w:val="22"/>
-          <w:szCs w:val="28"/>
-          <w:lang w:eastAsia="it-IT"/>
-          <w14:ligatures w14:val="standard"/>
-        </w:rPr>
-        <w:t xml:space="preserve">Frequent pattern growth or FP-Growth is an effective and efficient method of finding frequent patterns in very large data sets. These frequent patterns will yield a sequence of attributes that are related to outcomes of interest for each question, and the output is easily interpreted to provide insight into the factors most associated with the outcomes, so recommendations could be devised to improve future outcomes. FP-Growth addresses the large memory limitation required by the </w:t>
-      </w:r>
-      <w:proofErr w:type="spellStart"/>
-      <w:r>
-        <w:rPr>
-          <w:sz w:val="22"/>
-          <w:szCs w:val="28"/>
-          <w:lang w:eastAsia="it-IT"/>
-          <w14:ligatures w14:val="standard"/>
-        </w:rPr>
-        <w:t>Apriori</w:t>
-      </w:r>
-      <w:proofErr w:type="spellEnd"/>
-      <w:r>
-        <w:rPr>
-          <w:sz w:val="22"/>
-          <w:szCs w:val="28"/>
-          <w:lang w:eastAsia="it-IT"/>
-          <w14:ligatures w14:val="standard"/>
-        </w:rPr>
-        <w:t xml:space="preserve"> algorithm because it maintains a tree rather than generating a list of all candidates, and it also can be parallelized by partitioning the database.</w:t>
-      </w:r>
-    </w:p>
-    <w:p>
-      <w:pPr>
-        <w:pStyle w:val="Head2"/>
-      </w:pPr>
-      <w:r>
-        <w:t>4.</w:t>
-      </w:r>
-      <w:r>
-        <w:t>6</w:t>
-      </w:r>
-      <w:r>
-        <w:t> </w:t>
-      </w:r>
-      <w:r>
-        <w:t>Evaluation Methods</w:t>
-      </w:r>
-    </w:p>
-    <w:p>
-      <w:pPr>
-        <w:pStyle w:val="DisplayFormula"/>
-        <w:tabs>
-          <w:tab w:val="left" w:pos="200"/>
-          <w:tab w:val="right" w:pos="4780"/>
-        </w:tabs>
-        <w:spacing w:line="264" w:lineRule="auto"/>
-        <w:jc w:val="both"/>
-        <w:rPr>
-          <w:sz w:val="22"/>
-          <w:szCs w:val="28"/>
-          <w:lang w:eastAsia="it-IT"/>
-          <w14:ligatures w14:val="standard"/>
-        </w:rPr>
-      </w:pPr>
-      <w:r>
-        <w:rPr>
-          <w:sz w:val="22"/>
-          <w:szCs w:val="28"/>
-          <w:lang w:eastAsia="it-IT"/>
-          <w14:ligatures w14:val="standard"/>
-        </w:rPr>
-        <w:t xml:space="preserve">Evaluation of each of the questions </w:t>
-      </w:r>
-      <w:del w:id="54" w:author="Katrina Siegfried" w:date="2022-08-10T06:28:00Z">
+      <w:del w:id="76" w:author="Katrina Siegfried" w:date="2022-08-10T06:30:00Z">
         <w:r>
           <w:rPr>
             <w:sz w:val="22"/>
@@ -3131,284 +3468,6 @@
           <w:delText>will be</w:delText>
         </w:r>
       </w:del>
-      <w:ins w:id="55" w:author="Katrina Siegfried" w:date="2022-08-10T06:28:00Z">
-        <w:r>
-          <w:rPr>
-            <w:sz w:val="22"/>
-            <w:szCs w:val="28"/>
-            <w:lang w:eastAsia="it-IT"/>
-            <w14:ligatures w14:val="standard"/>
-          </w:rPr>
-          <w:t>was</w:t>
-        </w:r>
-      </w:ins>
-      <w:r>
-        <w:rPr>
-          <w:sz w:val="22"/>
-          <w:szCs w:val="28"/>
-          <w:lang w:eastAsia="it-IT"/>
-          <w14:ligatures w14:val="standard"/>
-        </w:rPr>
-        <w:t xml:space="preserve"> performed using </w:t>
-      </w:r>
-      <w:del w:id="56" w:author="Katrina Siegfried" w:date="2022-08-10T06:28:00Z">
-        <w:r>
-          <w:rPr>
-            <w:sz w:val="22"/>
-            <w:szCs w:val="28"/>
-            <w:lang w:eastAsia="it-IT"/>
-            <w14:ligatures w14:val="standard"/>
-          </w:rPr>
-          <w:delText xml:space="preserve">two </w:delText>
-        </w:r>
-      </w:del>
-      <w:ins w:id="57" w:author="Katrina Siegfried" w:date="2022-08-10T06:28:00Z">
-        <w:r>
-          <w:rPr>
-            <w:sz w:val="22"/>
-            <w:szCs w:val="28"/>
-            <w:lang w:eastAsia="it-IT"/>
-            <w14:ligatures w14:val="standard"/>
-          </w:rPr>
-          <w:t>three</w:t>
-        </w:r>
-        <w:r>
-          <w:rPr>
-            <w:sz w:val="22"/>
-            <w:szCs w:val="28"/>
-            <w:lang w:eastAsia="it-IT"/>
-            <w14:ligatures w14:val="standard"/>
-          </w:rPr>
-          <w:t xml:space="preserve"> </w:t>
-        </w:r>
-      </w:ins>
-      <w:r>
-        <w:rPr>
-          <w:sz w:val="22"/>
-          <w:szCs w:val="28"/>
-          <w:lang w:eastAsia="it-IT"/>
-          <w14:ligatures w14:val="standard"/>
-        </w:rPr>
-        <w:t>classic data mining methods for classification – Decision Tree classification</w:t>
-      </w:r>
-      <w:ins w:id="58" w:author="Katrina Siegfried" w:date="2022-08-10T06:28:00Z">
-        <w:r>
-          <w:rPr>
-            <w:sz w:val="22"/>
-            <w:szCs w:val="28"/>
-            <w:lang w:eastAsia="it-IT"/>
-            <w14:ligatures w14:val="standard"/>
-          </w:rPr>
-          <w:t>, K-means clustering,</w:t>
-        </w:r>
-      </w:ins>
-      <w:r>
-        <w:rPr>
-          <w:sz w:val="22"/>
-          <w:szCs w:val="28"/>
-          <w:lang w:eastAsia="it-IT"/>
-          <w14:ligatures w14:val="standard"/>
-        </w:rPr>
-        <w:t xml:space="preserve"> and FP-Growth classification. The goal of these methods </w:t>
-      </w:r>
-      <w:del w:id="59" w:author="Katrina Siegfried" w:date="2022-08-10T06:28:00Z">
-        <w:r>
-          <w:rPr>
-            <w:sz w:val="22"/>
-            <w:szCs w:val="28"/>
-            <w:lang w:eastAsia="it-IT"/>
-            <w14:ligatures w14:val="standard"/>
-          </w:rPr>
-          <w:delText xml:space="preserve">is </w:delText>
-        </w:r>
-      </w:del>
-      <w:ins w:id="60" w:author="Katrina Siegfried" w:date="2022-08-10T06:28:00Z">
-        <w:r>
-          <w:rPr>
-            <w:sz w:val="22"/>
-            <w:szCs w:val="28"/>
-            <w:lang w:eastAsia="it-IT"/>
-            <w14:ligatures w14:val="standard"/>
-          </w:rPr>
-          <w:t>was</w:t>
-        </w:r>
-        <w:r>
-          <w:rPr>
-            <w:sz w:val="22"/>
-            <w:szCs w:val="28"/>
-            <w:lang w:eastAsia="it-IT"/>
-            <w14:ligatures w14:val="standard"/>
-          </w:rPr>
-          <w:t xml:space="preserve"> </w:t>
-        </w:r>
-      </w:ins>
-      <w:r>
-        <w:rPr>
-          <w:sz w:val="22"/>
-          <w:szCs w:val="28"/>
-          <w:lang w:eastAsia="it-IT"/>
-          <w14:ligatures w14:val="standard"/>
-        </w:rPr>
-        <w:t xml:space="preserve">to yield results which </w:t>
-      </w:r>
-      <w:del w:id="61" w:author="Katrina Siegfried" w:date="2022-08-10T06:28:00Z">
-        <w:r>
-          <w:rPr>
-            <w:sz w:val="22"/>
-            <w:szCs w:val="28"/>
-            <w:lang w:eastAsia="it-IT"/>
-            <w14:ligatures w14:val="standard"/>
-          </w:rPr>
-          <w:delText xml:space="preserve">can </w:delText>
-        </w:r>
-      </w:del>
-      <w:ins w:id="62" w:author="Katrina Siegfried" w:date="2022-08-10T06:28:00Z">
-        <w:r>
-          <w:rPr>
-            <w:sz w:val="22"/>
-            <w:szCs w:val="28"/>
-            <w:lang w:eastAsia="it-IT"/>
-            <w14:ligatures w14:val="standard"/>
-          </w:rPr>
-          <w:t>could</w:t>
-        </w:r>
-        <w:r>
-          <w:rPr>
-            <w:sz w:val="22"/>
-            <w:szCs w:val="28"/>
-            <w:lang w:eastAsia="it-IT"/>
-            <w14:ligatures w14:val="standard"/>
-          </w:rPr>
-          <w:t xml:space="preserve"> </w:t>
-        </w:r>
-      </w:ins>
-      <w:r>
-        <w:rPr>
-          <w:sz w:val="22"/>
-          <w:szCs w:val="28"/>
-          <w:lang w:eastAsia="it-IT"/>
-          <w14:ligatures w14:val="standard"/>
-        </w:rPr>
-        <w:t>easily be interpreted to generate clear action plans to reduce future rail accidents.</w:t>
-      </w:r>
-    </w:p>
-    <w:p>
-      <w:pPr>
-        <w:pStyle w:val="DisplayFormula"/>
-        <w:tabs>
-          <w:tab w:val="left" w:pos="200"/>
-          <w:tab w:val="right" w:pos="4780"/>
-        </w:tabs>
-        <w:spacing w:line="264" w:lineRule="auto"/>
-        <w:jc w:val="both"/>
-        <w:rPr>
-          <w:sz w:val="22"/>
-          <w:szCs w:val="28"/>
-          <w:lang w:eastAsia="it-IT"/>
-          <w14:ligatures w14:val="standard"/>
-        </w:rPr>
-      </w:pPr>
-      <w:ins w:id="63" w:author="Katrina Siegfried" w:date="2022-08-10T07:03:00Z">
-        <w:r>
-          <w:rPr>
-            <w:sz w:val="22"/>
-            <w:szCs w:val="28"/>
-            <w:lang w:eastAsia="it-IT"/>
-            <w14:ligatures w14:val="standard"/>
-          </w:rPr>
-          <w:t>Evaluation of the FP Growth model was performed using a selection of the following metrics dependent on the performance on the data: support, lift, and confidence. Thresholds for these measures were determined after evaluating the full list of results.</w:t>
-        </w:r>
-      </w:ins>
-    </w:p>
-    <w:p>
-      <w:pPr>
-        <w:pStyle w:val="DisplayFormula"/>
-        <w:tabs>
-          <w:tab w:val="left" w:pos="200"/>
-          <w:tab w:val="right" w:pos="4780"/>
-        </w:tabs>
-        <w:spacing w:line="264" w:lineRule="auto"/>
-        <w:jc w:val="both"/>
-        <w:rPr>
-          <w:sz w:val="22"/>
-          <w:szCs w:val="28"/>
-          <w:lang w:eastAsia="it-IT"/>
-          <w14:ligatures w14:val="standard"/>
-        </w:rPr>
-      </w:pPr>
-      <w:r>
-        <w:rPr>
-          <w:sz w:val="22"/>
-          <w:szCs w:val="28"/>
-          <w:lang w:eastAsia="it-IT"/>
-          <w14:ligatures w14:val="standard"/>
-        </w:rPr>
-        <w:t xml:space="preserve">In addition to FP-Growth, a Random Forest Decision Tree approach </w:t>
-      </w:r>
-      <w:del w:id="64" w:author="Katrina Siegfried" w:date="2022-08-10T06:30:00Z">
-        <w:r>
-          <w:rPr>
-            <w:sz w:val="22"/>
-            <w:szCs w:val="28"/>
-            <w:lang w:eastAsia="it-IT"/>
-            <w14:ligatures w14:val="standard"/>
-          </w:rPr>
-          <w:delText xml:space="preserve">will </w:delText>
-        </w:r>
-      </w:del>
-      <w:ins w:id="65" w:author="Katrina Siegfried" w:date="2022-08-10T06:30:00Z">
-        <w:r>
-          <w:rPr>
-            <w:sz w:val="22"/>
-            <w:szCs w:val="28"/>
-            <w:lang w:eastAsia="it-IT"/>
-            <w14:ligatures w14:val="standard"/>
-          </w:rPr>
-          <w:t>was</w:t>
-        </w:r>
-      </w:ins>
-      <w:del w:id="66" w:author="Katrina Siegfried" w:date="2022-08-10T06:30:00Z">
-        <w:r>
-          <w:rPr>
-            <w:sz w:val="22"/>
-            <w:szCs w:val="28"/>
-            <w:lang w:eastAsia="it-IT"/>
-            <w14:ligatures w14:val="standard"/>
-          </w:rPr>
-          <w:delText>be</w:delText>
-        </w:r>
-      </w:del>
-      <w:r>
-        <w:rPr>
-          <w:sz w:val="22"/>
-          <w:szCs w:val="28"/>
-          <w:lang w:eastAsia="it-IT"/>
-          <w14:ligatures w14:val="standard"/>
-        </w:rPr>
-        <w:t xml:space="preserve"> used to generate a classification around each question’s target label, after which rules </w:t>
-      </w:r>
-      <w:ins w:id="67" w:author="Katrina Siegfried" w:date="2022-08-10T06:30:00Z">
-        <w:r>
-          <w:rPr>
-            <w:sz w:val="22"/>
-            <w:szCs w:val="28"/>
-            <w:lang w:eastAsia="it-IT"/>
-            <w14:ligatures w14:val="standard"/>
-          </w:rPr>
-          <w:t>were</w:t>
-        </w:r>
-      </w:ins>
-      <w:del w:id="68" w:author="Katrina Siegfried" w:date="2022-08-10T06:30:00Z">
-        <w:r>
-          <w:rPr>
-            <w:sz w:val="22"/>
-            <w:szCs w:val="28"/>
-            <w:lang w:eastAsia="it-IT"/>
-            <w14:ligatures w14:val="standard"/>
-          </w:rPr>
-          <w:delText>will be</w:delText>
-        </w:r>
-      </w:del>
       <w:r>
         <w:rPr>
           <w:sz w:val="22"/>
@@ -3428,7 +3487,7 @@
         </w:rPr>
         <w:t>provide</w:t>
       </w:r>
-      <w:ins w:id="69" w:author="Katrina Siegfried" w:date="2022-08-10T06:30:00Z">
+      <w:ins w:id="77" w:author="Katrina Siegfried" w:date="2022-08-10T06:30:00Z">
         <w:r>
           <w:rPr>
             <w:sz w:val="22"/>
@@ -3449,7 +3508,7 @@
         </w:rPr>
         <w:t xml:space="preserve"> an</w:t>
       </w:r>
-      <w:del w:id="70" w:author="Katrina Siegfried" w:date="2022-08-10T06:30:00Z">
+      <w:del w:id="78" w:author="Katrina Siegfried" w:date="2022-08-10T06:30:00Z">
         <w:r>
           <w:rPr>
             <w:sz w:val="22"/>
@@ -3469,7 +3528,7 @@
         </w:rPr>
         <w:t xml:space="preserve"> easily interpreted understanding of the potential cause and known effect which </w:t>
       </w:r>
-      <w:del w:id="71" w:author="Katrina Siegfried" w:date="2022-08-10T06:31:00Z">
+      <w:del w:id="79" w:author="Katrina Siegfried" w:date="2022-08-10T06:31:00Z">
         <w:r>
           <w:rPr>
             <w:sz w:val="22"/>
@@ -3480,7 +3539,7 @@
           <w:delText xml:space="preserve">can </w:delText>
         </w:r>
       </w:del>
-      <w:ins w:id="72" w:author="Katrina Siegfried" w:date="2022-08-10T06:31:00Z">
+      <w:ins w:id="80" w:author="Katrina Siegfried" w:date="2022-08-10T06:31:00Z">
         <w:r>
           <w:rPr>
             <w:sz w:val="22"/>
@@ -3488,17 +3547,7 @@
             <w:lang w:eastAsia="it-IT"/>
             <w14:ligatures w14:val="standard"/>
           </w:rPr>
-          <w:lastRenderedPageBreak/>
-          <w:t>will</w:t>
-        </w:r>
-        <w:r>
-          <w:rPr>
-            <w:sz w:val="22"/>
-            <w:szCs w:val="28"/>
-            <w:lang w:eastAsia="it-IT"/>
-            <w14:ligatures w14:val="standard"/>
-          </w:rPr>
-          <w:t xml:space="preserve"> </w:t>
+          <w:t xml:space="preserve">will </w:t>
         </w:r>
       </w:ins>
       <w:r>
@@ -3510,7 +3559,7 @@
         </w:rPr>
         <w:t xml:space="preserve">be communicated to industry experts to improve future rail accident outcomes. The Random Forest </w:t>
       </w:r>
-      <w:del w:id="73" w:author="Katrina Siegfried" w:date="2022-08-10T06:31:00Z">
+      <w:del w:id="81" w:author="Katrina Siegfried" w:date="2022-08-10T06:31:00Z">
         <w:r>
           <w:rPr>
             <w:sz w:val="22"/>
@@ -3521,7 +3570,7 @@
           <w:delText>will be</w:delText>
         </w:r>
       </w:del>
-      <w:ins w:id="74" w:author="Katrina Siegfried" w:date="2022-08-10T06:31:00Z">
+      <w:ins w:id="82" w:author="Katrina Siegfried" w:date="2022-08-10T06:31:00Z">
         <w:r>
           <w:rPr>
             <w:sz w:val="22"/>
@@ -3541,7 +3590,7 @@
         </w:rPr>
         <w:t xml:space="preserve"> generated using an 80/20 </w:t>
       </w:r>
-      <w:del w:id="75" w:author="Katrina Siegfried" w:date="2022-08-10T06:31:00Z">
+      <w:del w:id="83" w:author="Katrina Siegfried" w:date="2022-08-10T06:31:00Z">
         <w:r>
           <w:rPr>
             <w:sz w:val="22"/>
@@ -3561,7 +3610,7 @@
         </w:rPr>
         <w:t>train</w:t>
       </w:r>
-      <w:ins w:id="76" w:author="Katrina Siegfried" w:date="2022-08-10T06:31:00Z">
+      <w:ins w:id="84" w:author="Katrina Siegfried" w:date="2022-08-10T06:31:00Z">
         <w:r>
           <w:rPr>
             <w:sz w:val="22"/>
@@ -3601,7 +3650,7 @@
         </w:rPr>
         <w:t xml:space="preserve"> python library. Like the FP-Growth implementation, this decision tree implementation </w:t>
       </w:r>
-      <w:del w:id="77" w:author="Katrina Siegfried" w:date="2022-08-10T06:32:00Z">
+      <w:del w:id="85" w:author="Katrina Siegfried" w:date="2022-08-10T06:32:00Z">
         <w:r>
           <w:rPr>
             <w:sz w:val="22"/>
@@ -3612,7 +3661,7 @@
           <w:delText xml:space="preserve">can </w:delText>
         </w:r>
       </w:del>
-      <w:ins w:id="78" w:author="Katrina Siegfried" w:date="2022-08-10T06:32:00Z">
+      <w:ins w:id="86" w:author="Katrina Siegfried" w:date="2022-08-10T06:32:00Z">
         <w:r>
           <w:rPr>
             <w:sz w:val="22"/>
@@ -3620,16 +3669,7 @@
             <w:lang w:eastAsia="it-IT"/>
             <w14:ligatures w14:val="standard"/>
           </w:rPr>
-          <w:t>was</w:t>
-        </w:r>
-        <w:r>
-          <w:rPr>
-            <w:sz w:val="22"/>
-            <w:szCs w:val="28"/>
-            <w:lang w:eastAsia="it-IT"/>
-            <w14:ligatures w14:val="standard"/>
-          </w:rPr>
-          <w:t xml:space="preserve"> </w:t>
+          <w:t xml:space="preserve">was </w:t>
         </w:r>
       </w:ins>
       <w:r>
@@ -3732,7 +3772,7 @@
         </w:rPr>
         <w:t xml:space="preserve"> toolbox </w:t>
       </w:r>
-      <w:ins w:id="79" w:author="Katrina Siegfried" w:date="2022-08-10T06:32:00Z">
+      <w:ins w:id="87" w:author="Katrina Siegfried" w:date="2022-08-10T06:32:00Z">
         <w:r>
           <w:rPr>
             <w:sz w:val="22"/>
@@ -3743,7 +3783,7 @@
           <w:t>was</w:t>
         </w:r>
       </w:ins>
-      <w:del w:id="80" w:author="Katrina Siegfried" w:date="2022-08-10T06:32:00Z">
+      <w:del w:id="88" w:author="Katrina Siegfried" w:date="2022-08-10T06:32:00Z">
         <w:r>
           <w:rPr>
             <w:sz w:val="22"/>
@@ -3796,7 +3836,7 @@
         </w:rPr>
         <w:t xml:space="preserve"> function </w:t>
       </w:r>
-      <w:del w:id="81" w:author="Katrina Siegfried" w:date="2022-08-10T06:32:00Z">
+      <w:del w:id="89" w:author="Katrina Siegfried" w:date="2022-08-10T06:32:00Z">
         <w:r>
           <w:rPr>
             <w:sz w:val="22"/>
@@ -3807,7 +3847,7 @@
           <w:delText>can be</w:delText>
         </w:r>
       </w:del>
-      <w:ins w:id="82" w:author="Katrina Siegfried" w:date="2022-08-10T06:32:00Z">
+      <w:ins w:id="90" w:author="Katrina Siegfried" w:date="2022-08-10T06:32:00Z">
         <w:r>
           <w:rPr>
             <w:sz w:val="22"/>
@@ -3827,7 +3867,7 @@
         </w:rPr>
         <w:t xml:space="preserve"> used to determine all of the unique values in string attributes such as incident descriptions and locations and determine if there </w:t>
       </w:r>
-      <w:del w:id="83" w:author="Katrina Siegfried" w:date="2022-08-10T06:32:00Z">
+      <w:del w:id="91" w:author="Katrina Siegfried" w:date="2022-08-10T06:32:00Z">
         <w:r>
           <w:rPr>
             <w:sz w:val="22"/>
@@ -3838,7 +3878,7 @@
           <w:delText xml:space="preserve">are </w:delText>
         </w:r>
       </w:del>
-      <w:ins w:id="84" w:author="Katrina Siegfried" w:date="2022-08-10T06:32:00Z">
+      <w:ins w:id="92" w:author="Katrina Siegfried" w:date="2022-08-10T06:32:00Z">
         <w:r>
           <w:rPr>
             <w:sz w:val="22"/>
@@ -3846,16 +3886,7 @@
             <w:lang w:eastAsia="it-IT"/>
             <w14:ligatures w14:val="standard"/>
           </w:rPr>
-          <w:t>were</w:t>
-        </w:r>
-        <w:r>
-          <w:rPr>
-            <w:sz w:val="22"/>
-            <w:szCs w:val="28"/>
-            <w:lang w:eastAsia="it-IT"/>
-            <w14:ligatures w14:val="standard"/>
-          </w:rPr>
-          <w:t xml:space="preserve"> </w:t>
+          <w:t xml:space="preserve">were </w:t>
         </w:r>
       </w:ins>
       <w:r>
@@ -3946,7 +3977,7 @@
         </w:rPr>
         <w:t xml:space="preserve"> </w:t>
       </w:r>
-      <w:del w:id="85" w:author="Katrina Siegfried" w:date="2022-08-10T06:33:00Z">
+      <w:del w:id="93" w:author="Katrina Siegfried" w:date="2022-08-10T06:33:00Z">
         <w:r>
           <w:rPr>
             <w:sz w:val="22"/>
@@ -3957,7 +3988,7 @@
           <w:delText xml:space="preserve">can </w:delText>
         </w:r>
       </w:del>
-      <w:ins w:id="86" w:author="Katrina Siegfried" w:date="2022-08-10T06:33:00Z">
+      <w:ins w:id="94" w:author="Katrina Siegfried" w:date="2022-08-10T06:33:00Z">
         <w:r>
           <w:rPr>
             <w:sz w:val="22"/>
@@ -3965,16 +3996,7 @@
             <w:lang w:eastAsia="it-IT"/>
             <w14:ligatures w14:val="standard"/>
           </w:rPr>
-          <w:t>were</w:t>
-        </w:r>
-        <w:r>
-          <w:rPr>
-            <w:sz w:val="22"/>
-            <w:szCs w:val="28"/>
-            <w:lang w:eastAsia="it-IT"/>
-            <w14:ligatures w14:val="standard"/>
-          </w:rPr>
-          <w:t xml:space="preserve"> </w:t>
+          <w:t xml:space="preserve">were </w:t>
         </w:r>
       </w:ins>
       <w:r>
@@ -3984,7 +4006,17 @@
           <w:lang w:eastAsia="it-IT"/>
           <w14:ligatures w14:val="standard"/>
         </w:rPr>
-        <w:t xml:space="preserve">be used to determine missing values and in conjunction with the </w:t>
+        <w:t xml:space="preserve">be </w:t>
+      </w:r>
+      <w:r>
+        <w:rPr>
+          <w:sz w:val="22"/>
+          <w:szCs w:val="28"/>
+          <w:lang w:eastAsia="it-IT"/>
+          <w14:ligatures w14:val="standard"/>
+        </w:rPr>
+        <w:lastRenderedPageBreak/>
+        <w:t xml:space="preserve">used to determine missing values and in conjunction with the </w:t>
       </w:r>
       <w:r>
         <w:rPr>
@@ -4006,7 +4038,7 @@
         </w:rPr>
         <w:t xml:space="preserve"> </w:t>
       </w:r>
-      <w:del w:id="87" w:author="Katrina Siegfried" w:date="2022-08-10T06:33:00Z">
+      <w:del w:id="95" w:author="Katrina Siegfried" w:date="2022-08-10T06:33:00Z">
         <w:r>
           <w:rPr>
             <w:sz w:val="22"/>
@@ -4018,7 +4050,7 @@
         </w:r>
       </w:del>
       <w:proofErr w:type="spellStart"/>
-      <w:ins w:id="88" w:author="Katrina Siegfried" w:date="2022-08-10T06:33:00Z">
+      <w:ins w:id="96" w:author="Katrina Siegfried" w:date="2022-08-10T06:33:00Z">
         <w:r>
           <w:rPr>
             <w:sz w:val="22"/>
@@ -4048,7 +4080,7 @@
         </w:rPr>
         <w:t xml:space="preserve"> forms of null </w:t>
       </w:r>
-      <w:ins w:id="89" w:author="Katrina Siegfried" w:date="2022-08-10T06:33:00Z">
+      <w:ins w:id="97" w:author="Katrina Siegfried" w:date="2022-08-10T06:33:00Z">
         <w:r>
           <w:rPr>
             <w:sz w:val="22"/>
@@ -4116,7 +4148,7 @@
         </w:rPr>
         <w:t xml:space="preserve"> toolbox </w:t>
       </w:r>
-      <w:ins w:id="90" w:author="Katrina Siegfried" w:date="2022-08-10T06:34:00Z">
+      <w:ins w:id="98" w:author="Katrina Siegfried" w:date="2022-08-10T06:34:00Z">
         <w:r>
           <w:rPr>
             <w:sz w:val="22"/>
@@ -4127,7 +4159,7 @@
           <w:t>was</w:t>
         </w:r>
       </w:ins>
-      <w:del w:id="91" w:author="Katrina Siegfried" w:date="2022-08-10T06:34:00Z">
+      <w:del w:id="99" w:author="Katrina Siegfried" w:date="2022-08-10T06:34:00Z">
         <w:r>
           <w:rPr>
             <w:sz w:val="22"/>
@@ -4195,7 +4227,7 @@
         </w:rPr>
         <w:t xml:space="preserve">, </w:t>
       </w:r>
-      <w:ins w:id="92" w:author="Katrina Siegfried" w:date="2022-08-10T06:34:00Z">
+      <w:ins w:id="100" w:author="Katrina Siegfried" w:date="2022-08-10T06:34:00Z">
         <w:r>
           <w:rPr>
             <w:sz w:val="22"/>
@@ -4206,7 +4238,7 @@
           <w:t>was</w:t>
         </w:r>
       </w:ins>
-      <w:del w:id="93" w:author="Katrina Siegfried" w:date="2022-08-10T06:34:00Z">
+      <w:del w:id="101" w:author="Katrina Siegfried" w:date="2022-08-10T06:34:00Z">
         <w:r>
           <w:rPr>
             <w:sz w:val="22"/>
@@ -4226,7 +4258,7 @@
         </w:rPr>
         <w:t xml:space="preserve"> used to alter attributes to one-hot encoding to prepare the data for the machine learning algorithms. It </w:t>
       </w:r>
-      <w:del w:id="94" w:author="Katrina Siegfried" w:date="2022-08-10T06:34:00Z">
+      <w:del w:id="102" w:author="Katrina Siegfried" w:date="2022-08-10T06:34:00Z">
         <w:r>
           <w:rPr>
             <w:sz w:val="22"/>
@@ -4237,7 +4269,7 @@
           <w:delText xml:space="preserve">can </w:delText>
         </w:r>
       </w:del>
-      <w:ins w:id="95" w:author="Katrina Siegfried" w:date="2022-08-10T06:34:00Z">
+      <w:ins w:id="103" w:author="Katrina Siegfried" w:date="2022-08-10T06:34:00Z">
         <w:r>
           <w:rPr>
             <w:sz w:val="22"/>
@@ -4245,16 +4277,7 @@
             <w:lang w:eastAsia="it-IT"/>
             <w14:ligatures w14:val="standard"/>
           </w:rPr>
-          <w:t>was</w:t>
-        </w:r>
-        <w:r>
-          <w:rPr>
-            <w:sz w:val="22"/>
-            <w:szCs w:val="28"/>
-            <w:lang w:eastAsia="it-IT"/>
-            <w14:ligatures w14:val="standard"/>
-          </w:rPr>
-          <w:t xml:space="preserve"> </w:t>
+          <w:t xml:space="preserve">was </w:t>
         </w:r>
       </w:ins>
       <w:r>
@@ -4266,7 +4289,7 @@
         </w:rPr>
         <w:t>also</w:t>
       </w:r>
-      <w:del w:id="96" w:author="Katrina Siegfried" w:date="2022-08-10T06:34:00Z">
+      <w:del w:id="104" w:author="Katrina Siegfried" w:date="2022-08-10T06:34:00Z">
         <w:r>
           <w:rPr>
             <w:sz w:val="22"/>
@@ -4286,7 +4309,7 @@
         </w:rPr>
         <w:t xml:space="preserve"> used to split the data into training and testing groups to evaluate the performance of the </w:t>
       </w:r>
-      <w:ins w:id="97" w:author="Katrina Siegfried" w:date="2022-08-10T06:34:00Z">
+      <w:ins w:id="105" w:author="Katrina Siegfried" w:date="2022-08-10T06:34:00Z">
         <w:r>
           <w:rPr>
             <w:sz w:val="22"/>
@@ -4306,7 +4329,7 @@
         </w:rPr>
         <w:t xml:space="preserve">methods. Finally, </w:t>
       </w:r>
-      <w:del w:id="98" w:author="Katrina Siegfried" w:date="2022-08-10T06:35:00Z">
+      <w:del w:id="106" w:author="Katrina Siegfried" w:date="2022-08-10T06:35:00Z">
         <w:r>
           <w:rPr>
             <w:sz w:val="22"/>
@@ -4317,7 +4340,7 @@
           <w:delText>it can be</w:delText>
         </w:r>
       </w:del>
-      <w:ins w:id="99" w:author="Katrina Siegfried" w:date="2022-08-10T06:35:00Z">
+      <w:ins w:id="107" w:author="Katrina Siegfried" w:date="2022-08-10T06:35:00Z">
         <w:r>
           <w:rPr>
             <w:sz w:val="22"/>
@@ -4337,7 +4360,7 @@
         </w:rPr>
         <w:t xml:space="preserve"> used for </w:t>
       </w:r>
-      <w:del w:id="100" w:author="Katrina Siegfried" w:date="2022-08-10T06:35:00Z">
+      <w:del w:id="108" w:author="Katrina Siegfried" w:date="2022-08-10T06:35:00Z">
         <w:r>
           <w:rPr>
             <w:sz w:val="22"/>
@@ -4349,7 +4372,7 @@
         </w:r>
       </w:del>
       <w:proofErr w:type="spellStart"/>
-      <w:ins w:id="101" w:author="Katrina Siegfried" w:date="2022-08-10T06:35:00Z">
+      <w:ins w:id="109" w:author="Katrina Siegfried" w:date="2022-08-10T06:35:00Z">
         <w:r>
           <w:rPr>
             <w:sz w:val="22"/>
@@ -4379,7 +4402,7 @@
         </w:rPr>
         <w:t xml:space="preserve">the random </w:t>
       </w:r>
-      <w:del w:id="102" w:author="Katrina Siegfried" w:date="2022-08-10T06:35:00Z">
+      <w:del w:id="110" w:author="Katrina Siegfried" w:date="2022-08-10T06:35:00Z">
         <w:r>
           <w:rPr>
             <w:sz w:val="22"/>
@@ -4390,7 +4413,7 @@
           <w:delText xml:space="preserve">tree </w:delText>
         </w:r>
       </w:del>
-      <w:ins w:id="103" w:author="Katrina Siegfried" w:date="2022-08-10T06:35:00Z">
+      <w:ins w:id="111" w:author="Katrina Siegfried" w:date="2022-08-10T06:35:00Z">
         <w:r>
           <w:rPr>
             <w:sz w:val="22"/>
@@ -4398,16 +4421,7 @@
             <w:lang w:eastAsia="it-IT"/>
             <w14:ligatures w14:val="standard"/>
           </w:rPr>
-          <w:t>forest</w:t>
-        </w:r>
-        <w:r>
-          <w:rPr>
-            <w:sz w:val="22"/>
-            <w:szCs w:val="28"/>
-            <w:lang w:eastAsia="it-IT"/>
-            <w14:ligatures w14:val="standard"/>
-          </w:rPr>
-          <w:t xml:space="preserve"> </w:t>
+          <w:t xml:space="preserve">forest </w:t>
         </w:r>
       </w:ins>
       <w:r>
@@ -4467,7 +4481,7 @@
         </w:rPr>
         <w:t xml:space="preserve">, </w:t>
       </w:r>
-      <w:del w:id="104" w:author="Katrina Siegfried" w:date="2022-08-10T06:35:00Z">
+      <w:del w:id="112" w:author="Katrina Siegfried" w:date="2022-08-10T06:35:00Z">
         <w:r>
           <w:rPr>
             <w:sz w:val="22"/>
@@ -4478,7 +4492,7 @@
           <w:delText>will be</w:delText>
         </w:r>
       </w:del>
-      <w:ins w:id="105" w:author="Katrina Siegfried" w:date="2022-08-10T06:35:00Z">
+      <w:ins w:id="113" w:author="Katrina Siegfried" w:date="2022-08-10T06:35:00Z">
         <w:r>
           <w:rPr>
             <w:sz w:val="22"/>
@@ -4518,7 +4532,7 @@
         </w:rPr>
         <w:t xml:space="preserve"> using the FP-growth algorithm. </w:t>
       </w:r>
-      <w:ins w:id="106" w:author="Katrina Siegfried" w:date="2022-08-10T06:35:00Z">
+      <w:ins w:id="114" w:author="Katrina Siegfried" w:date="2022-08-10T06:35:00Z">
         <w:r>
           <w:rPr>
             <w:sz w:val="22"/>
@@ -4529,7 +4543,7 @@
           <w:t xml:space="preserve">Given </w:t>
         </w:r>
       </w:ins>
-      <w:ins w:id="107" w:author="Katrina Siegfried" w:date="2022-08-10T06:36:00Z">
+      <w:ins w:id="115" w:author="Katrina Siegfried" w:date="2022-08-10T06:36:00Z">
         <w:r>
           <w:rPr>
             <w:sz w:val="22"/>
@@ -4537,19 +4551,10 @@
             <w:lang w:eastAsia="it-IT"/>
             <w14:ligatures w14:val="standard"/>
           </w:rPr>
-          <w:t xml:space="preserve">the different implementation for data structures and processing, this library was also </w:t>
-        </w:r>
-        <w:r>
-          <w:rPr>
-            <w:sz w:val="22"/>
-            <w:szCs w:val="28"/>
-            <w:lang w:eastAsia="it-IT"/>
-            <w14:ligatures w14:val="standard"/>
-          </w:rPr>
-          <w:t>used in each step of the cleaning and preprocessing for the frequent itemset generation as the objects were o</w:t>
+          <w:t>the different implementation for data structures and processing, this library was also used in each step of the cleaning and preprocessing for the frequent itemset generation as the objects were o</w:t>
         </w:r>
       </w:ins>
-      <w:ins w:id="108" w:author="Katrina Siegfried" w:date="2022-08-10T06:37:00Z">
+      <w:ins w:id="116" w:author="Katrina Siegfried" w:date="2022-08-10T06:37:00Z">
         <w:r>
           <w:rPr>
             <w:sz w:val="22"/>
@@ -4582,7 +4587,7 @@
           <w:t xml:space="preserve"> library was initially explored, but th</w:t>
         </w:r>
       </w:ins>
-      <w:ins w:id="109" w:author="Katrina Siegfried" w:date="2022-08-10T06:38:00Z">
+      <w:ins w:id="117" w:author="Katrina Siegfried" w:date="2022-08-10T06:38:00Z">
         <w:r>
           <w:rPr>
             <w:sz w:val="22"/>
@@ -4593,7 +4598,7 @@
           <w:t>e implementation could not handle the large volumes of data in this dataset.</w:t>
         </w:r>
       </w:ins>
-      <w:ins w:id="110" w:author="Katrina Siegfried" w:date="2022-08-10T06:36:00Z">
+      <w:ins w:id="118" w:author="Katrina Siegfried" w:date="2022-08-10T06:36:00Z">
         <w:r>
           <w:rPr>
             <w:sz w:val="22"/>
@@ -4604,7 +4609,7 @@
           <w:t xml:space="preserve"> </w:t>
         </w:r>
       </w:ins>
-      <w:del w:id="111" w:author="Katrina Siegfried" w:date="2022-08-10T06:35:00Z">
+      <w:del w:id="119" w:author="Katrina Siegfried" w:date="2022-08-10T06:35:00Z">
         <w:r>
           <w:rPr>
             <w:sz w:val="22"/>
@@ -4649,7 +4654,7 @@
           <w14:ligatures w14:val="standard"/>
         </w:rPr>
       </w:pPr>
-      <w:commentRangeStart w:id="112"/>
+      <w:commentRangeStart w:id="120"/>
       <w:r>
         <w:rPr>
           <w:sz w:val="22"/>
@@ -4659,12 +4664,12 @@
         </w:rPr>
         <w:t>Preliminary decision tree induction was performed for the characteristics of the intersection. Most of the early decision points were based upon the speed of the train at the time of the accident. This may suggest that a large potential legislative point could be to restrict the speed of trains through certain intersections.</w:t>
       </w:r>
-      <w:commentRangeEnd w:id="112"/>
+      <w:commentRangeEnd w:id="120"/>
       <w:r>
         <w:rPr>
           <w:rStyle w:val="CommentReference"/>
         </w:rPr>
-        <w:commentReference w:id="112"/>
+        <w:commentReference w:id="120"/>
       </w:r>
     </w:p>
     <w:p>
@@ -4779,7 +4784,16 @@
           <w:lang w:eastAsia="it-IT"/>
           <w14:ligatures w14:val="standard"/>
         </w:rPr>
-        <w:t xml:space="preserve">as the means of sorting. There were 4 classification categories </w:t>
+        <w:t xml:space="preserve">as the means of sorting. There were 4 </w:t>
+      </w:r>
+      <w:r>
+        <w:rPr>
+          <w:sz w:val="22"/>
+          <w:szCs w:val="28"/>
+          <w:lang w:eastAsia="it-IT"/>
+          <w14:ligatures w14:val="standard"/>
+        </w:rPr>
+        <w:t xml:space="preserve">classification categories </w:t>
       </w:r>
       <w:r>
         <w:rPr>
@@ -5136,17 +5150,7 @@
           <w:lang w:eastAsia="it-IT"/>
           <w14:ligatures w14:val="standard"/>
         </w:rPr>
-        <w:t xml:space="preserve">in predicting </w:t>
-      </w:r>
-      <w:r>
-        <w:rPr>
-          <w:sz w:val="22"/>
-          <w:szCs w:val="28"/>
-          <w:lang w:eastAsia="it-IT"/>
-          <w14:ligatures w14:val="standard"/>
-        </w:rPr>
-        <w:lastRenderedPageBreak/>
-        <w:t>the number of injuries</w:t>
+        <w:t>in predicting the number of injuries</w:t>
       </w:r>
       <w:r>
         <w:rPr>
@@ -11168,7 +11172,6 @@
           <w:lang w:eastAsia="it-IT"/>
           <w14:ligatures w14:val="standard"/>
         </w:rPr>
-        <w:lastRenderedPageBreak/>
         <w:t xml:space="preserve">The K-means clustering model with four clusters selected on temperature and weather presented four clusters: chilly (56.5 F) and raining, freezing (22.9 F) and snowing, hot (74.6 F) and clear, and cold (33.2 F) and clear. Freezing and snowing crash conditions were predominantly in the northern US, with the highest density in the Midwest. </w:t>
       </w:r>
       <w:r>
@@ -11305,14 +11308,14 @@
       <w:pPr>
         <w:pStyle w:val="Head2"/>
       </w:pPr>
-      <w:commentRangeStart w:id="113"/>
-      <w:ins w:id="114" w:author="Katrina Siegfried" w:date="2022-08-10T06:40:00Z">
+      <w:commentRangeStart w:id="121"/>
+      <w:ins w:id="122" w:author="Katrina Siegfried" w:date="2022-08-10T06:40:00Z">
         <w:r>
           <w:t>5.3 Frequent Pattern Results</w:t>
         </w:r>
       </w:ins>
-      <w:commentRangeEnd w:id="113"/>
-      <w:ins w:id="115" w:author="Katrina Siegfried" w:date="2022-08-10T07:09:00Z">
+      <w:commentRangeEnd w:id="121"/>
+      <w:ins w:id="123" w:author="Katrina Siegfried" w:date="2022-08-10T07:09:00Z">
         <w:r>
           <w:rPr>
             <w:rStyle w:val="CommentReference"/>
@@ -11320,31 +11323,9 @@
             <w:lang w:eastAsia="en-US"/>
             <w14:ligatures w14:val="none"/>
           </w:rPr>
-          <w:commentReference w:id="113"/>
+          <w:commentReference w:id="121"/>
         </w:r>
       </w:ins>
-    </w:p>
-    <w:p>
-      <w:pPr>
-        <w:pStyle w:val="Head2"/>
-      </w:pPr>
-    </w:p>
-    <w:p>
-      <w:pPr>
-        <w:pStyle w:val="Head2"/>
-      </w:pPr>
-      <w:r>
-        <w:rPr>
-          <w:rStyle w:val="Label"/>
-        </w:rPr>
-        <w:t>6</w:t>
-      </w:r>
-      <w:r>
-        <w:t> </w:t>
-      </w:r>
-      <w:r>
-        <w:t>Applications</w:t>
-      </w:r>
     </w:p>
     <w:p>
       <w:pPr>
@@ -11356,174 +11337,137 @@
         <w:spacing w:line="264" w:lineRule="auto"/>
         <w:jc w:val="both"/>
         <w:rPr>
-          <w:sz w:val="22"/>
-          <w:szCs w:val="28"/>
-          <w:lang w:eastAsia="it-IT"/>
-          <w14:ligatures w14:val="standard"/>
-        </w:rPr>
-      </w:pPr>
-      <w:r>
-        <w:rPr>
-          <w:sz w:val="22"/>
-          <w:szCs w:val="28"/>
-          <w:lang w:eastAsia="it-IT"/>
-          <w14:ligatures w14:val="standard"/>
-        </w:rPr>
-        <w:t>Upon deeper investigation into the d</w:t>
-      </w:r>
-      <w:r>
-        <w:rPr>
-          <w:sz w:val="22"/>
-          <w:szCs w:val="28"/>
-          <w:lang w:eastAsia="it-IT"/>
-          <w14:ligatures w14:val="standard"/>
-        </w:rPr>
-        <w:t xml:space="preserve">ecision tree developed by the algorithm, </w:t>
-      </w:r>
-      <w:r>
-        <w:rPr>
-          <w:sz w:val="22"/>
-          <w:szCs w:val="28"/>
-          <w:lang w:eastAsia="it-IT"/>
-          <w14:ligatures w14:val="standard"/>
-        </w:rPr>
-        <w:t>certain</w:t>
-      </w:r>
-      <w:r>
-        <w:rPr>
-          <w:sz w:val="22"/>
-          <w:szCs w:val="28"/>
-          <w:lang w:eastAsia="it-IT"/>
-          <w14:ligatures w14:val="standard"/>
-        </w:rPr>
-        <w:t xml:space="preserve"> attributes seem to have a greater causality than others.</w:t>
-      </w:r>
-      <w:r>
-        <w:rPr>
-          <w:sz w:val="22"/>
-          <w:szCs w:val="28"/>
-          <w:lang w:eastAsia="it-IT"/>
-          <w14:ligatures w14:val="standard"/>
-        </w:rPr>
-        <w:t xml:space="preserve"> For example, </w:t>
-      </w:r>
-      <w:r>
-        <w:rPr>
-          <w:sz w:val="22"/>
-          <w:szCs w:val="28"/>
-          <w:lang w:eastAsia="it-IT"/>
-          <w14:ligatures w14:val="standard"/>
-        </w:rPr>
-        <w:t xml:space="preserve">3.43% of </w:t>
-      </w:r>
-      <w:r>
-        <w:rPr>
-          <w:sz w:val="22"/>
-          <w:szCs w:val="28"/>
-          <w:lang w:eastAsia="it-IT"/>
-          <w14:ligatures w14:val="standard"/>
-        </w:rPr>
-        <w:t>accidents in which the</w:t>
-      </w:r>
-      <w:r>
-        <w:rPr>
-          <w:sz w:val="22"/>
-          <w:szCs w:val="28"/>
-          <w:lang w:eastAsia="it-IT"/>
-          <w14:ligatures w14:val="standard"/>
-        </w:rPr>
-        <w:t xml:space="preserve"> train was moving 60 MPH or faster</w:t>
-      </w:r>
-      <w:r>
-        <w:rPr>
-          <w:sz w:val="22"/>
-          <w:szCs w:val="28"/>
-          <w:lang w:eastAsia="it-IT"/>
-          <w14:ligatures w14:val="standard"/>
-        </w:rPr>
-        <w:t xml:space="preserve"> resulted in 3 or more injuries. </w:t>
-      </w:r>
-      <w:r>
-        <w:rPr>
-          <w:sz w:val="22"/>
-          <w:szCs w:val="28"/>
-          <w:lang w:eastAsia="it-IT"/>
-          <w14:ligatures w14:val="standard"/>
-        </w:rPr>
-        <w:t>Overall, 1.87% of accidents resulted in 3 or more injuries</w:t>
-      </w:r>
-      <w:r>
-        <w:rPr>
-          <w:sz w:val="22"/>
-          <w:szCs w:val="28"/>
-          <w:lang w:eastAsia="it-IT"/>
-          <w14:ligatures w14:val="standard"/>
-        </w:rPr>
-        <w:t xml:space="preserve">. </w:t>
-      </w:r>
-      <w:r>
-        <w:rPr>
-          <w:sz w:val="22"/>
-          <w:szCs w:val="28"/>
-          <w:lang w:eastAsia="it-IT"/>
-          <w14:ligatures w14:val="standard"/>
-        </w:rPr>
-        <w:t xml:space="preserve">Diving deeper, we find that if </w:t>
-      </w:r>
-      <w:r>
-        <w:rPr>
-          <w:sz w:val="22"/>
-          <w:szCs w:val="28"/>
-          <w:lang w:eastAsia="it-IT"/>
-          <w14:ligatures w14:val="standard"/>
-        </w:rPr>
-        <w:t>the view of the intersection is obstructed</w:t>
-      </w:r>
-      <w:r>
-        <w:rPr>
-          <w:sz w:val="22"/>
-          <w:szCs w:val="28"/>
-          <w:lang w:eastAsia="it-IT"/>
-          <w14:ligatures w14:val="standard"/>
-        </w:rPr>
-        <w:t xml:space="preserve"> and the train is between 60 and 70 MPH</w:t>
-      </w:r>
-      <w:r>
-        <w:rPr>
-          <w:sz w:val="22"/>
-          <w:szCs w:val="28"/>
-          <w:lang w:eastAsia="it-IT"/>
-          <w14:ligatures w14:val="standard"/>
-        </w:rPr>
-        <w:t xml:space="preserve">, it raises the probability of an accident with 3 or more injuries </w:t>
-      </w:r>
-      <w:r>
-        <w:rPr>
-          <w:sz w:val="22"/>
-          <w:szCs w:val="28"/>
-          <w:lang w:eastAsia="it-IT"/>
-          <w14:ligatures w14:val="standard"/>
-        </w:rPr>
-        <w:t xml:space="preserve">to 4.92%. </w:t>
-      </w:r>
-      <w:r>
-        <w:rPr>
-          <w:sz w:val="22"/>
-          <w:szCs w:val="28"/>
-          <w:lang w:eastAsia="it-IT"/>
-          <w14:ligatures w14:val="standard"/>
-        </w:rPr>
-        <w:t>If</w:t>
-      </w:r>
-      <w:r>
-        <w:rPr>
-          <w:sz w:val="22"/>
-          <w:szCs w:val="28"/>
-          <w:lang w:eastAsia="it-IT"/>
-          <w14:ligatures w14:val="standard"/>
-        </w:rPr>
-        <w:t xml:space="preserve"> those same traits are paired with a lack of illumination, the probability raises to 5.21%. </w:t>
-      </w:r>
+          <w:ins w:id="124" w:author="Katrina Siegfried" w:date="2022-08-10T07:30:00Z"/>
+          <w:sz w:val="22"/>
+          <w:szCs w:val="28"/>
+          <w:lang w:eastAsia="it-IT"/>
+          <w14:ligatures w14:val="standard"/>
+        </w:rPr>
+      </w:pPr>
+      <w:ins w:id="125" w:author="Katrina Siegfried" w:date="2022-08-10T07:24:00Z">
+        <w:r>
+          <w:rPr>
+            <w:sz w:val="22"/>
+            <w:szCs w:val="28"/>
+            <w:lang w:eastAsia="it-IT"/>
+            <w14:ligatures w14:val="standard"/>
+            <w:rPrChange w:id="126" w:author="Katrina Siegfried" w:date="2022-08-10T07:24:00Z">
+              <w:rPr>
+                <w:b/>
+                <w:bCs/>
+              </w:rPr>
+            </w:rPrChange>
+          </w:rPr>
+          <w:t xml:space="preserve">Frequent patterns were evaluated in relation to accident </w:t>
+        </w:r>
+        <w:r>
+          <w:rPr>
+            <w:sz w:val="22"/>
+            <w:szCs w:val="28"/>
+            <w:lang w:eastAsia="it-IT"/>
+            <w14:ligatures w14:val="standard"/>
+          </w:rPr>
+          <w:t>severity where severity was indicated as having higher</w:t>
+        </w:r>
+      </w:ins>
+      <w:ins w:id="127" w:author="Katrina Siegfried" w:date="2022-08-10T07:25:00Z">
+        <w:r>
+          <w:rPr>
+            <w:sz w:val="22"/>
+            <w:szCs w:val="28"/>
+            <w:lang w:eastAsia="it-IT"/>
+            <w14:ligatures w14:val="standard"/>
+          </w:rPr>
+          <w:t xml:space="preserve"> </w:t>
+        </w:r>
+      </w:ins>
+      <w:ins w:id="128" w:author="Katrina Siegfried" w:date="2022-08-10T07:26:00Z">
+        <w:r>
+          <w:rPr>
+            <w:sz w:val="22"/>
+            <w:szCs w:val="28"/>
+            <w:lang w:eastAsia="it-IT"/>
+            <w14:ligatures w14:val="standard"/>
+          </w:rPr>
+          <w:t>casualty</w:t>
+        </w:r>
+      </w:ins>
+      <w:ins w:id="129" w:author="Katrina Siegfried" w:date="2022-08-10T07:25:00Z">
+        <w:r>
+          <w:rPr>
+            <w:sz w:val="22"/>
+            <w:szCs w:val="28"/>
+            <w:lang w:eastAsia="it-IT"/>
+            <w14:ligatures w14:val="standard"/>
+          </w:rPr>
+          <w:t xml:space="preserve"> and mortality numbers.</w:t>
+        </w:r>
+      </w:ins>
+      <w:ins w:id="130" w:author="Katrina Siegfried" w:date="2022-08-10T07:26:00Z">
+        <w:r>
+          <w:rPr>
+            <w:sz w:val="22"/>
+            <w:szCs w:val="28"/>
+            <w:lang w:eastAsia="it-IT"/>
+            <w14:ligatures w14:val="standard"/>
+          </w:rPr>
+          <w:t xml:space="preserve"> FP Growth results showed that accidents with high </w:t>
+        </w:r>
+        <w:r>
+          <w:rPr>
+            <w:sz w:val="22"/>
+            <w:szCs w:val="28"/>
+            <w:lang w:eastAsia="it-IT"/>
+            <w14:ligatures w14:val="standard"/>
+          </w:rPr>
+          <w:lastRenderedPageBreak/>
+          <w:t>morta</w:t>
+        </w:r>
+      </w:ins>
+      <w:ins w:id="131" w:author="Katrina Siegfried" w:date="2022-08-10T07:27:00Z">
+        <w:r>
+          <w:rPr>
+            <w:sz w:val="22"/>
+            <w:szCs w:val="28"/>
+            <w:lang w:eastAsia="it-IT"/>
+            <w14:ligatures w14:val="standard"/>
+          </w:rPr>
+          <w:t xml:space="preserve">lity were most closely associated with </w:t>
+        </w:r>
+      </w:ins>
+      <w:ins w:id="132" w:author="Katrina Siegfried" w:date="2022-08-10T07:29:00Z">
+        <w:r>
+          <w:rPr>
+            <w:sz w:val="22"/>
+            <w:szCs w:val="28"/>
+            <w:lang w:eastAsia="it-IT"/>
+            <w14:ligatures w14:val="standard"/>
+          </w:rPr>
+          <w:t xml:space="preserve">XXX with support=XXX, lift=XXX, and confidence=XXX, while accidents with high casualties were most </w:t>
+        </w:r>
+      </w:ins>
+      <w:proofErr w:type="spellStart"/>
+      <w:ins w:id="133" w:author="Katrina Siegfried" w:date="2022-08-10T07:30:00Z">
+        <w:r>
+          <w:rPr>
+            <w:sz w:val="22"/>
+            <w:szCs w:val="28"/>
+            <w:lang w:eastAsia="it-IT"/>
+            <w14:ligatures w14:val="standard"/>
+          </w:rPr>
+          <w:t>looselyy</w:t>
+        </w:r>
+        <w:proofErr w:type="spellEnd"/>
+        <w:r>
+          <w:rPr>
+            <w:sz w:val="22"/>
+            <w:szCs w:val="28"/>
+            <w:lang w:eastAsia="it-IT"/>
+            <w14:ligatures w14:val="standard"/>
+          </w:rPr>
+          <w:t xml:space="preserve"> associated with XXX with support=XXX, lift=XXX, and confidence=XXX.</w:t>
+        </w:r>
+      </w:ins>
     </w:p>
     <w:p>
       <w:pPr>
@@ -11535,89 +11479,46 @@
         <w:spacing w:line="264" w:lineRule="auto"/>
         <w:jc w:val="both"/>
         <w:rPr>
-          <w:sz w:val="22"/>
-          <w:szCs w:val="28"/>
-          <w:lang w:eastAsia="it-IT"/>
-          <w14:ligatures w14:val="standard"/>
-        </w:rPr>
-      </w:pPr>
-      <w:r>
-        <w:rPr>
-          <w:sz w:val="22"/>
-          <w:szCs w:val="28"/>
-          <w:lang w:eastAsia="it-IT"/>
-          <w14:ligatures w14:val="standard"/>
-        </w:rPr>
-        <w:t xml:space="preserve">These results might suggest that train speeds should be limited to below 60 MPH </w:t>
-      </w:r>
-      <w:r>
-        <w:rPr>
-          <w:sz w:val="22"/>
-          <w:szCs w:val="28"/>
-          <w:lang w:eastAsia="it-IT"/>
-          <w14:ligatures w14:val="standard"/>
-        </w:rPr>
-        <w:t>through intersections with highways. Additionally, efforts to remove obstructions from intersections and to illuminate th</w:t>
-      </w:r>
-      <w:r>
-        <w:rPr>
-          <w:sz w:val="22"/>
-          <w:szCs w:val="28"/>
-          <w:lang w:eastAsia="it-IT"/>
-          <w14:ligatures w14:val="standard"/>
-        </w:rPr>
-        <w:t xml:space="preserve">e intersections could reduce the likelihood of injury. Statistical analysis could be </w:t>
-      </w:r>
-      <w:r>
-        <w:rPr>
-          <w:sz w:val="22"/>
-          <w:szCs w:val="28"/>
-          <w:lang w:eastAsia="it-IT"/>
-          <w14:ligatures w14:val="standard"/>
-        </w:rPr>
-        <w:t xml:space="preserve">conducted to see if </w:t>
-      </w:r>
-      <w:r>
-        <w:rPr>
-          <w:sz w:val="22"/>
-          <w:szCs w:val="28"/>
-          <w:lang w:eastAsia="it-IT"/>
-          <w14:ligatures w14:val="standard"/>
-        </w:rPr>
-        <w:t xml:space="preserve">the reduction of injuries would </w:t>
-      </w:r>
-      <w:r>
-        <w:rPr>
-          <w:sz w:val="22"/>
-          <w:szCs w:val="28"/>
-          <w:lang w:eastAsia="it-IT"/>
-          <w14:ligatures w14:val="standard"/>
-        </w:rPr>
-        <w:t xml:space="preserve">be significant </w:t>
-      </w:r>
-      <w:r>
-        <w:rPr>
-          <w:sz w:val="22"/>
-          <w:szCs w:val="28"/>
-          <w:lang w:eastAsia="it-IT"/>
-          <w14:ligatures w14:val="standard"/>
-        </w:rPr>
-        <w:t xml:space="preserve">or if it would be worth the financial investment. </w:t>
-      </w:r>
-    </w:p>
-    <w:p>
-      <w:pPr>
-        <w:pStyle w:val="Head2"/>
-        <w:rPr>
-          <w:rStyle w:val="Label"/>
-        </w:rPr>
-      </w:pPr>
-      <w:r>
-        <w:rPr>
-          <w:rStyle w:val="Label"/>
-        </w:rPr>
-        <w:t>7 Visualizations</w:t>
-      </w:r>
+          <w:ins w:id="134" w:author="Katrina Siegfried" w:date="2022-08-10T07:33:00Z"/>
+          <w:sz w:val="22"/>
+          <w:szCs w:val="28"/>
+          <w:lang w:eastAsia="it-IT"/>
+          <w14:ligatures w14:val="standard"/>
+        </w:rPr>
+      </w:pPr>
+      <w:ins w:id="135" w:author="Katrina Siegfried" w:date="2022-08-10T07:30:00Z">
+        <w:r>
+          <w:rPr>
+            <w:sz w:val="22"/>
+            <w:szCs w:val="28"/>
+            <w:lang w:eastAsia="it-IT"/>
+            <w14:ligatures w14:val="standard"/>
+          </w:rPr>
+          <w:t xml:space="preserve">When examining location, patterns </w:t>
+        </w:r>
+      </w:ins>
+      <w:ins w:id="136" w:author="Katrina Siegfried" w:date="2022-08-10T07:32:00Z">
+        <w:r>
+          <w:rPr>
+            <w:sz w:val="22"/>
+            <w:szCs w:val="28"/>
+            <w:lang w:eastAsia="it-IT"/>
+            <w14:ligatures w14:val="standard"/>
+          </w:rPr>
+          <w:t>containing the consequent XXX were filtered and revealed that the most commonly co-occurring attributes associated with XXX were XXX.</w:t>
+        </w:r>
+      </w:ins>
+      <w:ins w:id="137" w:author="Katrina Siegfried" w:date="2022-08-10T07:33:00Z">
+        <w:r>
+          <w:rPr>
+            <w:sz w:val="22"/>
+            <w:szCs w:val="28"/>
+            <w:lang w:eastAsia="it-IT"/>
+            <w14:ligatures w14:val="standard"/>
+          </w:rPr>
+          <w:t xml:space="preserve"> </w:t>
+        </w:r>
+      </w:ins>
     </w:p>
     <w:p>
       <w:pPr>
@@ -11629,21 +11530,24 @@
         <w:spacing w:line="264" w:lineRule="auto"/>
         <w:jc w:val="both"/>
         <w:rPr>
-          <w:sz w:val="22"/>
-          <w:szCs w:val="28"/>
-          <w:lang w:eastAsia="it-IT"/>
-          <w14:ligatures w14:val="standard"/>
-        </w:rPr>
-      </w:pPr>
-      <w:r>
-        <w:rPr>
-          <w:sz w:val="22"/>
-          <w:szCs w:val="28"/>
-          <w:lang w:eastAsia="it-IT"/>
-          <w14:ligatures w14:val="standard"/>
-        </w:rPr>
-        <w:t>Matplotlib was used to visualize the K-means clustering information.</w:t>
-      </w:r>
+          <w:ins w:id="138" w:author="Katrina Siegfried" w:date="2022-08-10T08:20:00Z"/>
+          <w:sz w:val="22"/>
+          <w:szCs w:val="28"/>
+          <w:lang w:eastAsia="it-IT"/>
+          <w14:ligatures w14:val="standard"/>
+        </w:rPr>
+      </w:pPr>
+      <w:ins w:id="139" w:author="Katrina Siegfried" w:date="2022-08-10T07:33:00Z">
+        <w:r>
+          <w:rPr>
+            <w:sz w:val="22"/>
+            <w:szCs w:val="28"/>
+            <w:lang w:eastAsia="it-IT"/>
+            <w14:ligatures w14:val="standard"/>
+          </w:rPr>
+          <w:t>With a consequent of XXX related to intersection characteristics, the most commonly co-occurring attributes were XXX.</w:t>
+        </w:r>
+      </w:ins>
     </w:p>
     <w:p>
       <w:pPr>
@@ -11655,21 +11559,47 @@
         <w:spacing w:line="264" w:lineRule="auto"/>
         <w:jc w:val="both"/>
         <w:rPr>
-          <w:del w:id="116" w:author="Katrina Siegfried" w:date="2022-08-10T06:43:00Z"/>
-          <w:sz w:val="22"/>
-          <w:szCs w:val="28"/>
-          <w:lang w:eastAsia="it-IT"/>
-          <w14:ligatures w14:val="standard"/>
-        </w:rPr>
-      </w:pPr>
-      <w:r>
-        <w:rPr>
-          <w:sz w:val="22"/>
-          <w:szCs w:val="28"/>
-          <w:lang w:eastAsia="it-IT"/>
-          <w14:ligatures w14:val="standard"/>
-        </w:rPr>
-        <w:t>Figure I. K-means Clustering of Temperature and Weather, Plotted Using Latitude and Longitude</w:t>
+          <w:sz w:val="22"/>
+          <w:szCs w:val="28"/>
+          <w:lang w:eastAsia="it-IT"/>
+          <w14:ligatures w14:val="standard"/>
+          <w:rPrChange w:id="140" w:author="Katrina Siegfried" w:date="2022-08-10T07:24:00Z">
+            <w:rPr/>
+          </w:rPrChange>
+        </w:rPr>
+        <w:pPrChange w:id="141" w:author="Katrina Siegfried" w:date="2022-08-10T07:24:00Z">
+          <w:pPr>
+            <w:pStyle w:val="Head2"/>
+          </w:pPr>
+        </w:pPrChange>
+      </w:pPr>
+    </w:p>
+    <w:p>
+      <w:pPr>
+        <w:pStyle w:val="Head2"/>
+      </w:pPr>
+      <w:commentRangeStart w:id="142"/>
+      <w:r>
+        <w:rPr>
+          <w:rStyle w:val="Label"/>
+        </w:rPr>
+        <w:t>6</w:t>
+      </w:r>
+      <w:r>
+        <w:t> </w:t>
+      </w:r>
+      <w:r>
+        <w:t>Applications</w:t>
+      </w:r>
+      <w:commentRangeEnd w:id="142"/>
+      <w:r>
+        <w:rPr>
+          <w:rStyle w:val="CommentReference"/>
+          <w:b w:val="0"/>
+          <w:lang w:eastAsia="en-US"/>
+          <w14:ligatures w14:val="none"/>
+        </w:rPr>
+        <w:commentReference w:id="142"/>
       </w:r>
     </w:p>
     <w:p>
@@ -11682,18 +11612,174 @@
         <w:spacing w:line="264" w:lineRule="auto"/>
         <w:jc w:val="both"/>
         <w:rPr>
-          <w:ins w:id="117" w:author="Katrina Siegfried" w:date="2022-08-10T06:40:00Z"/>
-          <w:rStyle w:val="Label"/>
-          <w:b/>
-          <w:bCs/>
-        </w:rPr>
-        <w:pPrChange w:id="118" w:author="Katrina Siegfried" w:date="2022-08-10T06:43:00Z">
-          <w:pPr>
-            <w:pStyle w:val="Head2"/>
-            <w:ind w:left="0" w:firstLine="0"/>
-          </w:pPr>
-        </w:pPrChange>
-      </w:pPr>
+          <w:sz w:val="22"/>
+          <w:szCs w:val="28"/>
+          <w:lang w:eastAsia="it-IT"/>
+          <w14:ligatures w14:val="standard"/>
+        </w:rPr>
+      </w:pPr>
+      <w:r>
+        <w:rPr>
+          <w:sz w:val="22"/>
+          <w:szCs w:val="28"/>
+          <w:lang w:eastAsia="it-IT"/>
+          <w14:ligatures w14:val="standard"/>
+        </w:rPr>
+        <w:t>Upon deeper investigation into the d</w:t>
+      </w:r>
+      <w:r>
+        <w:rPr>
+          <w:sz w:val="22"/>
+          <w:szCs w:val="28"/>
+          <w:lang w:eastAsia="it-IT"/>
+          <w14:ligatures w14:val="standard"/>
+        </w:rPr>
+        <w:t xml:space="preserve">ecision tree developed by the algorithm, </w:t>
+      </w:r>
+      <w:r>
+        <w:rPr>
+          <w:sz w:val="22"/>
+          <w:szCs w:val="28"/>
+          <w:lang w:eastAsia="it-IT"/>
+          <w14:ligatures w14:val="standard"/>
+        </w:rPr>
+        <w:t>certain</w:t>
+      </w:r>
+      <w:r>
+        <w:rPr>
+          <w:sz w:val="22"/>
+          <w:szCs w:val="28"/>
+          <w:lang w:eastAsia="it-IT"/>
+          <w14:ligatures w14:val="standard"/>
+        </w:rPr>
+        <w:t xml:space="preserve"> attributes seem to have a greater causality than others.</w:t>
+      </w:r>
+      <w:r>
+        <w:rPr>
+          <w:sz w:val="22"/>
+          <w:szCs w:val="28"/>
+          <w:lang w:eastAsia="it-IT"/>
+          <w14:ligatures w14:val="standard"/>
+        </w:rPr>
+        <w:t xml:space="preserve"> For example, </w:t>
+      </w:r>
+      <w:r>
+        <w:rPr>
+          <w:sz w:val="22"/>
+          <w:szCs w:val="28"/>
+          <w:lang w:eastAsia="it-IT"/>
+          <w14:ligatures w14:val="standard"/>
+        </w:rPr>
+        <w:t xml:space="preserve">3.43% of </w:t>
+      </w:r>
+      <w:r>
+        <w:rPr>
+          <w:sz w:val="22"/>
+          <w:szCs w:val="28"/>
+          <w:lang w:eastAsia="it-IT"/>
+          <w14:ligatures w14:val="standard"/>
+        </w:rPr>
+        <w:t>accidents in which the</w:t>
+      </w:r>
+      <w:r>
+        <w:rPr>
+          <w:sz w:val="22"/>
+          <w:szCs w:val="28"/>
+          <w:lang w:eastAsia="it-IT"/>
+          <w14:ligatures w14:val="standard"/>
+        </w:rPr>
+        <w:t xml:space="preserve"> train was moving 60 MPH or faster</w:t>
+      </w:r>
+      <w:r>
+        <w:rPr>
+          <w:sz w:val="22"/>
+          <w:szCs w:val="28"/>
+          <w:lang w:eastAsia="it-IT"/>
+          <w14:ligatures w14:val="standard"/>
+        </w:rPr>
+        <w:t xml:space="preserve"> resulted in 3 or more injuries. </w:t>
+      </w:r>
+      <w:r>
+        <w:rPr>
+          <w:sz w:val="22"/>
+          <w:szCs w:val="28"/>
+          <w:lang w:eastAsia="it-IT"/>
+          <w14:ligatures w14:val="standard"/>
+        </w:rPr>
+        <w:t>Overall, 1.87% of accidents resulted in 3 or more injuries</w:t>
+      </w:r>
+      <w:r>
+        <w:rPr>
+          <w:sz w:val="22"/>
+          <w:szCs w:val="28"/>
+          <w:lang w:eastAsia="it-IT"/>
+          <w14:ligatures w14:val="standard"/>
+        </w:rPr>
+        <w:t xml:space="preserve">. </w:t>
+      </w:r>
+      <w:r>
+        <w:rPr>
+          <w:sz w:val="22"/>
+          <w:szCs w:val="28"/>
+          <w:lang w:eastAsia="it-IT"/>
+          <w14:ligatures w14:val="standard"/>
+        </w:rPr>
+        <w:t xml:space="preserve">Diving deeper, we find that if </w:t>
+      </w:r>
+      <w:r>
+        <w:rPr>
+          <w:sz w:val="22"/>
+          <w:szCs w:val="28"/>
+          <w:lang w:eastAsia="it-IT"/>
+          <w14:ligatures w14:val="standard"/>
+        </w:rPr>
+        <w:t>the view of the intersection is obstructed</w:t>
+      </w:r>
+      <w:r>
+        <w:rPr>
+          <w:sz w:val="22"/>
+          <w:szCs w:val="28"/>
+          <w:lang w:eastAsia="it-IT"/>
+          <w14:ligatures w14:val="standard"/>
+        </w:rPr>
+        <w:t xml:space="preserve"> and the train is between 60 and 70 MPH</w:t>
+      </w:r>
+      <w:r>
+        <w:rPr>
+          <w:sz w:val="22"/>
+          <w:szCs w:val="28"/>
+          <w:lang w:eastAsia="it-IT"/>
+          <w14:ligatures w14:val="standard"/>
+        </w:rPr>
+        <w:t xml:space="preserve">, it raises the probability of an accident with 3 or more injuries </w:t>
+      </w:r>
+      <w:r>
+        <w:rPr>
+          <w:sz w:val="22"/>
+          <w:szCs w:val="28"/>
+          <w:lang w:eastAsia="it-IT"/>
+          <w14:ligatures w14:val="standard"/>
+        </w:rPr>
+        <w:t xml:space="preserve">to 4.92%. </w:t>
+      </w:r>
+      <w:r>
+        <w:rPr>
+          <w:sz w:val="22"/>
+          <w:szCs w:val="28"/>
+          <w:lang w:eastAsia="it-IT"/>
+          <w14:ligatures w14:val="standard"/>
+        </w:rPr>
+        <w:t>If</w:t>
+      </w:r>
+      <w:r>
+        <w:rPr>
+          <w:sz w:val="22"/>
+          <w:szCs w:val="28"/>
+          <w:lang w:eastAsia="it-IT"/>
+          <w14:ligatures w14:val="standard"/>
+        </w:rPr>
+        <w:t xml:space="preserve"> those same traits are paired with a lack of illumination, the probability raises to 5.21%. </w:t>
+      </w:r>
     </w:p>
     <w:p>
       <w:pPr>
@@ -11705,35 +11791,66 @@
         <w:spacing w:line="264" w:lineRule="auto"/>
         <w:jc w:val="both"/>
         <w:rPr>
-          <w:sz w:val="22"/>
-          <w:szCs w:val="28"/>
-          <w:lang w:eastAsia="it-IT"/>
-          <w14:ligatures w14:val="standard"/>
-          <w:rPrChange w:id="119" w:author="Katrina Siegfried" w:date="2022-08-10T06:42:00Z">
-            <w:rPr>
-              <w:rStyle w:val="Label"/>
-            </w:rPr>
-          </w:rPrChange>
-        </w:rPr>
-        <w:pPrChange w:id="120" w:author="Katrina Siegfried" w:date="2022-08-10T06:42:00Z">
-          <w:pPr>
-            <w:pStyle w:val="Head2"/>
-          </w:pPr>
-        </w:pPrChange>
-      </w:pPr>
-      <w:r>
-        <w:rPr>
-          <w:sz w:val="22"/>
-          <w:szCs w:val="28"/>
-          <w:lang w:eastAsia="it-IT"/>
-          <w14:ligatures w14:val="standard"/>
-          <w:rPrChange w:id="121" w:author="Katrina Siegfried" w:date="2022-08-10T06:42:00Z">
-            <w:rPr>
-              <w:rStyle w:val="Label"/>
-            </w:rPr>
-          </w:rPrChange>
-        </w:rPr>
-        <w:t>Cluster Means:</w:t>
+          <w:ins w:id="143" w:author="Katrina Siegfried" w:date="2022-08-10T07:34:00Z"/>
+          <w:sz w:val="22"/>
+          <w:szCs w:val="28"/>
+          <w:lang w:eastAsia="it-IT"/>
+          <w14:ligatures w14:val="standard"/>
+        </w:rPr>
+      </w:pPr>
+      <w:r>
+        <w:rPr>
+          <w:sz w:val="22"/>
+          <w:szCs w:val="28"/>
+          <w:lang w:eastAsia="it-IT"/>
+          <w14:ligatures w14:val="standard"/>
+        </w:rPr>
+        <w:t xml:space="preserve">These results might suggest that train speeds should be limited to below 60 MPH </w:t>
+      </w:r>
+      <w:r>
+        <w:rPr>
+          <w:sz w:val="22"/>
+          <w:szCs w:val="28"/>
+          <w:lang w:eastAsia="it-IT"/>
+          <w14:ligatures w14:val="standard"/>
+        </w:rPr>
+        <w:t>through intersections with highways. Additionally, efforts to remove obstructions from intersections and to illuminate th</w:t>
+      </w:r>
+      <w:r>
+        <w:rPr>
+          <w:sz w:val="22"/>
+          <w:szCs w:val="28"/>
+          <w:lang w:eastAsia="it-IT"/>
+          <w14:ligatures w14:val="standard"/>
+        </w:rPr>
+        <w:t xml:space="preserve">e intersections could reduce the likelihood of injury. Statistical analysis could be </w:t>
+      </w:r>
+      <w:r>
+        <w:rPr>
+          <w:sz w:val="22"/>
+          <w:szCs w:val="28"/>
+          <w:lang w:eastAsia="it-IT"/>
+          <w14:ligatures w14:val="standard"/>
+        </w:rPr>
+        <w:t xml:space="preserve">conducted to see if </w:t>
+      </w:r>
+      <w:r>
+        <w:rPr>
+          <w:sz w:val="22"/>
+          <w:szCs w:val="28"/>
+          <w:lang w:eastAsia="it-IT"/>
+          <w14:ligatures w14:val="standard"/>
+        </w:rPr>
+        <w:t xml:space="preserve">the reduction of injuries would be significant </w:t>
+      </w:r>
+      <w:r>
+        <w:rPr>
+          <w:sz w:val="22"/>
+          <w:szCs w:val="28"/>
+          <w:lang w:eastAsia="it-IT"/>
+          <w14:ligatures w14:val="standard"/>
+        </w:rPr>
+        <w:t xml:space="preserve">or if it would be worth the financial investment. </w:t>
       </w:r>
     </w:p>
     <w:p>
@@ -11746,37 +11863,162 @@
         <w:spacing w:line="264" w:lineRule="auto"/>
         <w:jc w:val="both"/>
         <w:rPr>
-          <w:sz w:val="22"/>
-          <w:szCs w:val="28"/>
-          <w:lang w:eastAsia="it-IT"/>
-          <w14:ligatures w14:val="standard"/>
-          <w:rPrChange w:id="122" w:author="Katrina Siegfried" w:date="2022-08-10T06:42:00Z">
-            <w:rPr>
-              <w:rStyle w:val="Label"/>
-            </w:rPr>
-          </w:rPrChange>
-        </w:rPr>
-        <w:pPrChange w:id="123" w:author="Katrina Siegfried" w:date="2022-08-10T06:42:00Z">
-          <w:pPr>
-            <w:pStyle w:val="Head2"/>
-            <w:ind w:left="0" w:firstLine="0"/>
-          </w:pPr>
-        </w:pPrChange>
-      </w:pPr>
-      <w:r>
-        <w:rPr>
-          <w:sz w:val="22"/>
-          <w:szCs w:val="28"/>
-          <w:lang w:eastAsia="it-IT"/>
-          <w14:ligatures w14:val="standard"/>
-          <w:rPrChange w:id="124" w:author="Katrina Siegfried" w:date="2022-08-10T06:42:00Z">
-            <w:rPr>
-              <w:rStyle w:val="Label"/>
-            </w:rPr>
-          </w:rPrChange>
-        </w:rPr>
-        <w:t>Red: Temperature 74.6 F, Weather 1.1</w:t>
-      </w:r>
+          <w:ins w:id="144" w:author="Katrina Siegfried" w:date="2022-08-10T07:45:00Z"/>
+          <w:sz w:val="22"/>
+          <w:szCs w:val="28"/>
+          <w:lang w:eastAsia="it-IT"/>
+          <w14:ligatures w14:val="standard"/>
+        </w:rPr>
+      </w:pPr>
+      <w:ins w:id="145" w:author="Katrina Siegfried" w:date="2022-08-10T07:34:00Z">
+        <w:r>
+          <w:rPr>
+            <w:sz w:val="22"/>
+            <w:szCs w:val="28"/>
+            <w:lang w:eastAsia="it-IT"/>
+            <w14:ligatures w14:val="standard"/>
+          </w:rPr>
+          <w:t xml:space="preserve">Given </w:t>
+        </w:r>
+        <w:r>
+          <w:rPr>
+            <w:sz w:val="22"/>
+            <w:szCs w:val="28"/>
+            <w:lang w:eastAsia="it-IT"/>
+            <w14:ligatures w14:val="standard"/>
+          </w:rPr>
+          <w:t xml:space="preserve">the results from frequent pattern generation </w:t>
+        </w:r>
+        <w:proofErr w:type="gramStart"/>
+        <w:r>
+          <w:rPr>
+            <w:sz w:val="22"/>
+            <w:szCs w:val="28"/>
+            <w:lang w:eastAsia="it-IT"/>
+            <w14:ligatures w14:val="standard"/>
+          </w:rPr>
+          <w:t xml:space="preserve">for </w:t>
+        </w:r>
+        <w:r>
+          <w:rPr>
+            <w:sz w:val="22"/>
+            <w:szCs w:val="28"/>
+            <w:lang w:eastAsia="it-IT"/>
+            <w14:ligatures w14:val="standard"/>
+          </w:rPr>
+          <w:t xml:space="preserve"> </w:t>
+        </w:r>
+        <w:r>
+          <w:rPr>
+            <w:sz w:val="22"/>
+            <w:szCs w:val="28"/>
+            <w:lang w:eastAsia="it-IT"/>
+            <w14:ligatures w14:val="standard"/>
+          </w:rPr>
+          <w:t>accident</w:t>
+        </w:r>
+        <w:proofErr w:type="gramEnd"/>
+        <w:r>
+          <w:rPr>
+            <w:sz w:val="22"/>
+            <w:szCs w:val="28"/>
+            <w:lang w:eastAsia="it-IT"/>
+            <w14:ligatures w14:val="standard"/>
+          </w:rPr>
+          <w:t xml:space="preserve"> severity</w:t>
+        </w:r>
+        <w:r>
+          <w:rPr>
+            <w:sz w:val="22"/>
+            <w:szCs w:val="28"/>
+            <w:lang w:eastAsia="it-IT"/>
+            <w14:ligatures w14:val="standard"/>
+          </w:rPr>
+          <w:t xml:space="preserve">, it could be recommended that </w:t>
+        </w:r>
+        <w:r>
+          <w:rPr>
+            <w:sz w:val="22"/>
+            <w:szCs w:val="28"/>
+            <w:lang w:eastAsia="it-IT"/>
+            <w14:ligatures w14:val="standard"/>
+          </w:rPr>
+          <w:t>further investigation be</w:t>
+        </w:r>
+      </w:ins>
+      <w:ins w:id="146" w:author="Katrina Siegfried" w:date="2022-08-10T07:43:00Z">
+        <w:r>
+          <w:rPr>
+            <w:sz w:val="22"/>
+            <w:szCs w:val="28"/>
+            <w:lang w:eastAsia="it-IT"/>
+            <w14:ligatures w14:val="standard"/>
+          </w:rPr>
+          <w:t xml:space="preserve"> pursued related to the factors of XXX in the pursuit of reducing accident casualties and mortality. Given the </w:t>
+        </w:r>
+      </w:ins>
+      <w:ins w:id="147" w:author="Katrina Siegfried" w:date="2022-08-10T07:44:00Z">
+        <w:r>
+          <w:rPr>
+            <w:sz w:val="22"/>
+            <w:szCs w:val="28"/>
+            <w:lang w:eastAsia="it-IT"/>
+            <w14:ligatures w14:val="standard"/>
+          </w:rPr>
+          <w:t xml:space="preserve">relationship between location and XXX, specific investigation could be performed to support local </w:t>
+        </w:r>
+      </w:ins>
+      <w:ins w:id="148" w:author="Katrina Siegfried" w:date="2022-08-10T07:45:00Z">
+        <w:r>
+          <w:rPr>
+            <w:sz w:val="22"/>
+            <w:szCs w:val="28"/>
+            <w:lang w:eastAsia="it-IT"/>
+            <w14:ligatures w14:val="standard"/>
+          </w:rPr>
+          <w:t>regulation</w:t>
+        </w:r>
+      </w:ins>
+      <w:ins w:id="149" w:author="Katrina Siegfried" w:date="2022-08-10T07:44:00Z">
+        <w:r>
+          <w:rPr>
+            <w:sz w:val="22"/>
+            <w:szCs w:val="28"/>
+            <w:lang w:eastAsia="it-IT"/>
+            <w14:ligatures w14:val="standard"/>
+          </w:rPr>
+          <w:t xml:space="preserve"> </w:t>
+        </w:r>
+        <w:r>
+          <w:rPr>
+            <w:sz w:val="22"/>
+            <w:szCs w:val="28"/>
+            <w:lang w:eastAsia="it-IT"/>
+            <w14:ligatures w14:val="standard"/>
+          </w:rPr>
+          <w:t>related to XXX. With XXX intersections relating to XXX, f</w:t>
+        </w:r>
+      </w:ins>
+      <w:ins w:id="150" w:author="Katrina Siegfried" w:date="2022-08-10T07:45:00Z">
+        <w:r>
+          <w:rPr>
+            <w:sz w:val="22"/>
+            <w:szCs w:val="28"/>
+            <w:lang w:eastAsia="it-IT"/>
+            <w14:ligatures w14:val="standard"/>
+          </w:rPr>
+          <w:t xml:space="preserve">urther work could be done to verify these results and support broader regulation regarding improving </w:t>
+        </w:r>
+        <w:r>
+          <w:rPr>
+            <w:sz w:val="22"/>
+            <w:szCs w:val="28"/>
+            <w:lang w:eastAsia="it-IT"/>
+            <w14:ligatures w14:val="standard"/>
+          </w:rPr>
+          <w:t>XXX.</w:t>
+        </w:r>
+      </w:ins>
     </w:p>
     <w:p>
       <w:pPr>
@@ -11792,31 +12034,43 @@
           <w:szCs w:val="28"/>
           <w:lang w:eastAsia="it-IT"/>
           <w14:ligatures w14:val="standard"/>
-          <w:rPrChange w:id="125" w:author="Katrina Siegfried" w:date="2022-08-10T06:42:00Z">
-            <w:rPr>
-              <w:rStyle w:val="Label"/>
-            </w:rPr>
-          </w:rPrChange>
-        </w:rPr>
-        <w:pPrChange w:id="126" w:author="Katrina Siegfried" w:date="2022-08-10T06:42:00Z">
-          <w:pPr>
-            <w:pStyle w:val="Head2"/>
-          </w:pPr>
-        </w:pPrChange>
-      </w:pPr>
-      <w:r>
-        <w:rPr>
-          <w:sz w:val="22"/>
-          <w:szCs w:val="28"/>
-          <w:lang w:eastAsia="it-IT"/>
-          <w14:ligatures w14:val="standard"/>
-          <w:rPrChange w:id="127" w:author="Katrina Siegfried" w:date="2022-08-10T06:42:00Z">
-            <w:rPr>
-              <w:rStyle w:val="Label"/>
-            </w:rPr>
-          </w:rPrChange>
-        </w:rPr>
-        <w:t>Green: Temperature 33.2 F, Weather 1.2</w:t>
+        </w:rPr>
+      </w:pPr>
+      <w:ins w:id="151" w:author="Katrina Siegfried" w:date="2022-08-10T07:45:00Z">
+        <w:r>
+          <w:rPr>
+            <w:sz w:val="22"/>
+            <w:szCs w:val="28"/>
+            <w:lang w:eastAsia="it-IT"/>
+            <w14:ligatures w14:val="standard"/>
+          </w:rPr>
+          <w:t xml:space="preserve">Additionally, future work on frequent pattern mining for US highway railway accidents can be improved </w:t>
+        </w:r>
+      </w:ins>
+      <w:ins w:id="152" w:author="Katrina Siegfried" w:date="2022-08-10T07:46:00Z">
+        <w:r>
+          <w:rPr>
+            <w:sz w:val="22"/>
+            <w:szCs w:val="28"/>
+            <w:lang w:eastAsia="it-IT"/>
+            <w14:ligatures w14:val="standard"/>
+          </w:rPr>
+          <w:t>by investigating feature scaling, more complex coding of null values based on incident type, and identifying and addressing outliers</w:t>
+        </w:r>
+      </w:ins>
+    </w:p>
+    <w:p>
+      <w:pPr>
+        <w:pStyle w:val="Head2"/>
+        <w:rPr>
+          <w:rStyle w:val="Label"/>
+        </w:rPr>
+      </w:pPr>
+      <w:r>
+        <w:rPr>
+          <w:rStyle w:val="Label"/>
+        </w:rPr>
+        <w:t>7 Visualizations</w:t>
       </w:r>
     </w:p>
     <w:p>
@@ -11833,31 +12087,16 @@
           <w:szCs w:val="28"/>
           <w:lang w:eastAsia="it-IT"/>
           <w14:ligatures w14:val="standard"/>
-          <w:rPrChange w:id="128" w:author="Katrina Siegfried" w:date="2022-08-10T06:42:00Z">
-            <w:rPr>
-              <w:rStyle w:val="Label"/>
-            </w:rPr>
-          </w:rPrChange>
-        </w:rPr>
-        <w:pPrChange w:id="129" w:author="Katrina Siegfried" w:date="2022-08-10T06:42:00Z">
-          <w:pPr>
-            <w:pStyle w:val="Head2"/>
-          </w:pPr>
-        </w:pPrChange>
-      </w:pPr>
-      <w:r>
-        <w:rPr>
-          <w:sz w:val="22"/>
-          <w:szCs w:val="28"/>
-          <w:lang w:eastAsia="it-IT"/>
-          <w14:ligatures w14:val="standard"/>
-          <w:rPrChange w:id="130" w:author="Katrina Siegfried" w:date="2022-08-10T06:42:00Z">
-            <w:rPr>
-              <w:rStyle w:val="Label"/>
-            </w:rPr>
-          </w:rPrChange>
-        </w:rPr>
-        <w:t>Blue: Temperature 56.6 F, Weather 2.6</w:t>
+        </w:rPr>
+      </w:pPr>
+      <w:r>
+        <w:rPr>
+          <w:sz w:val="22"/>
+          <w:szCs w:val="28"/>
+          <w:lang w:eastAsia="it-IT"/>
+          <w14:ligatures w14:val="standard"/>
+        </w:rPr>
+        <w:t>Matplotlib was used to visualize the K-means clustering information.</w:t>
       </w:r>
     </w:p>
     <w:p>
@@ -11870,37 +12109,21 @@
         <w:spacing w:line="264" w:lineRule="auto"/>
         <w:jc w:val="both"/>
         <w:rPr>
-          <w:del w:id="131" w:author="Katrina Siegfried" w:date="2022-08-10T06:43:00Z"/>
-          <w:sz w:val="22"/>
-          <w:szCs w:val="28"/>
-          <w:lang w:eastAsia="it-IT"/>
-          <w14:ligatures w14:val="standard"/>
-          <w:rPrChange w:id="132" w:author="Katrina Siegfried" w:date="2022-08-10T06:42:00Z">
-            <w:rPr>
-              <w:del w:id="133" w:author="Katrina Siegfried" w:date="2022-08-10T06:43:00Z"/>
-              <w:rStyle w:val="Label"/>
-            </w:rPr>
-          </w:rPrChange>
-        </w:rPr>
-        <w:pPrChange w:id="134" w:author="Katrina Siegfried" w:date="2022-08-10T06:42:00Z">
-          <w:pPr>
-            <w:pStyle w:val="Head2"/>
-          </w:pPr>
-        </w:pPrChange>
-      </w:pPr>
-      <w:r>
-        <w:rPr>
-          <w:sz w:val="22"/>
-          <w:szCs w:val="28"/>
-          <w:lang w:eastAsia="it-IT"/>
-          <w14:ligatures w14:val="standard"/>
-          <w:rPrChange w:id="135" w:author="Katrina Siegfried" w:date="2022-08-10T06:42:00Z">
-            <w:rPr>
-              <w:rStyle w:val="Label"/>
-            </w:rPr>
-          </w:rPrChange>
-        </w:rPr>
-        <w:t>Yellow: Temperature 22.9 F, Weather 5.8</w:t>
+          <w:del w:id="153" w:author="Katrina Siegfried" w:date="2022-08-10T06:43:00Z"/>
+          <w:sz w:val="22"/>
+          <w:szCs w:val="28"/>
+          <w:lang w:eastAsia="it-IT"/>
+          <w14:ligatures w14:val="standard"/>
+        </w:rPr>
+      </w:pPr>
+      <w:r>
+        <w:rPr>
+          <w:sz w:val="22"/>
+          <w:szCs w:val="28"/>
+          <w:lang w:eastAsia="it-IT"/>
+          <w14:ligatures w14:val="standard"/>
+        </w:rPr>
+        <w:t>Figure I. K-means Clustering of Temperature and Weather, Plotted Using Latitude and Longitude</w:t>
       </w:r>
     </w:p>
     <w:p>
@@ -11913,13 +12136,11 @@
         <w:spacing w:line="264" w:lineRule="auto"/>
         <w:jc w:val="both"/>
         <w:rPr>
-          <w:rPrChange w:id="136" w:author="Katrina Siegfried" w:date="2022-08-10T06:41:00Z">
-            <w:rPr>
-              <w:rStyle w:val="Label"/>
-            </w:rPr>
-          </w:rPrChange>
-        </w:rPr>
-        <w:pPrChange w:id="137" w:author="Katrina Siegfried" w:date="2022-08-10T06:43:00Z">
+          <w:ins w:id="154" w:author="Katrina Siegfried" w:date="2022-08-10T06:40:00Z"/>
+          <w:rStyle w:val="Label"/>
+          <w:bCs/>
+        </w:rPr>
+        <w:pPrChange w:id="155" w:author="Katrina Siegfried" w:date="2022-08-10T06:43:00Z">
           <w:pPr>
             <w:pStyle w:val="Head2"/>
             <w:ind w:left="0" w:firstLine="0"/>
@@ -11937,17 +12158,13 @@
         <w:spacing w:line="264" w:lineRule="auto"/>
         <w:jc w:val="both"/>
         <w:rPr>
-          <w:sz w:val="22"/>
-          <w:szCs w:val="28"/>
-          <w:lang w:eastAsia="it-IT"/>
-          <w14:ligatures w14:val="standard"/>
-          <w:rPrChange w:id="138" w:author="Katrina Siegfried" w:date="2022-08-10T06:42:00Z">
+          <w:rPrChange w:id="156" w:author="Katrina Siegfried" w:date="2022-08-10T06:42:00Z">
             <w:rPr>
               <w:rStyle w:val="Label"/>
             </w:rPr>
           </w:rPrChange>
         </w:rPr>
-        <w:pPrChange w:id="139" w:author="Katrina Siegfried" w:date="2022-08-10T06:42:00Z">
+        <w:pPrChange w:id="157" w:author="Katrina Siegfried" w:date="2022-08-10T06:42:00Z">
           <w:pPr>
             <w:pStyle w:val="Head2"/>
           </w:pPr>
@@ -11955,17 +12172,14 @@
       </w:pPr>
       <w:r>
         <w:rPr>
-          <w:sz w:val="22"/>
-          <w:szCs w:val="28"/>
-          <w:lang w:eastAsia="it-IT"/>
-          <w14:ligatures w14:val="standard"/>
-          <w:rPrChange w:id="140" w:author="Katrina Siegfried" w:date="2022-08-10T06:42:00Z">
+          <w:rPrChange w:id="158" w:author="Katrina Siegfried" w:date="2022-08-10T06:42:00Z">
             <w:rPr>
               <w:rStyle w:val="Label"/>
+              <w:b w:val="0"/>
             </w:rPr>
           </w:rPrChange>
         </w:rPr>
-        <w:t>Weather Codes:</w:t>
+        <w:t>Cluster Means:</w:t>
       </w:r>
     </w:p>
     <w:p>
@@ -11982,31 +12196,34 @@
           <w:szCs w:val="28"/>
           <w:lang w:eastAsia="it-IT"/>
           <w14:ligatures w14:val="standard"/>
-          <w:rPrChange w:id="141" w:author="Katrina Siegfried" w:date="2022-08-10T06:42:00Z">
+          <w:rPrChange w:id="159" w:author="Katrina Siegfried" w:date="2022-08-10T06:42:00Z">
             <w:rPr>
               <w:rStyle w:val="Label"/>
+              <w:b w:val="0"/>
+              <w:sz w:val="18"/>
+              <w:szCs w:val="22"/>
+              <w:lang w:eastAsia="en-US"/>
+              <w14:ligatures w14:val="none"/>
             </w:rPr>
           </w:rPrChange>
         </w:rPr>
-        <w:pPrChange w:id="142" w:author="Katrina Siegfried" w:date="2022-08-10T06:42:00Z">
+        <w:pPrChange w:id="160" w:author="Katrina Siegfried" w:date="2022-08-10T06:42:00Z">
           <w:pPr>
             <w:pStyle w:val="Head2"/>
+            <w:ind w:left="0" w:firstLine="0"/>
           </w:pPr>
         </w:pPrChange>
       </w:pPr>
       <w:r>
         <w:rPr>
-          <w:sz w:val="22"/>
-          <w:szCs w:val="28"/>
-          <w:lang w:eastAsia="it-IT"/>
-          <w14:ligatures w14:val="standard"/>
-          <w:rPrChange w:id="143" w:author="Katrina Siegfried" w:date="2022-08-10T06:42:00Z">
+          <w:rPrChange w:id="161" w:author="Katrina Siegfried" w:date="2022-08-10T06:42:00Z">
             <w:rPr>
               <w:rStyle w:val="Label"/>
+              <w:b w:val="0"/>
             </w:rPr>
           </w:rPrChange>
         </w:rPr>
-        <w:t>1 = Clear</w:t>
+        <w:t>Red: Temperature 74.6 F, Weather 1.1</w:t>
       </w:r>
     </w:p>
     <w:p>
@@ -12023,13 +12240,18 @@
           <w:szCs w:val="28"/>
           <w:lang w:eastAsia="it-IT"/>
           <w14:ligatures w14:val="standard"/>
-          <w:rPrChange w:id="144" w:author="Katrina Siegfried" w:date="2022-08-10T06:42:00Z">
+          <w:rPrChange w:id="162" w:author="Katrina Siegfried" w:date="2022-08-10T06:42:00Z">
             <w:rPr>
               <w:rStyle w:val="Label"/>
+              <w:b w:val="0"/>
+              <w:sz w:val="18"/>
+              <w:szCs w:val="22"/>
+              <w:lang w:eastAsia="en-US"/>
+              <w14:ligatures w14:val="none"/>
             </w:rPr>
           </w:rPrChange>
         </w:rPr>
-        <w:pPrChange w:id="145" w:author="Katrina Siegfried" w:date="2022-08-10T06:42:00Z">
+        <w:pPrChange w:id="163" w:author="Katrina Siegfried" w:date="2022-08-10T06:42:00Z">
           <w:pPr>
             <w:pStyle w:val="Head2"/>
           </w:pPr>
@@ -12037,17 +12259,14 @@
       </w:pPr>
       <w:r>
         <w:rPr>
-          <w:sz w:val="22"/>
-          <w:szCs w:val="28"/>
-          <w:lang w:eastAsia="it-IT"/>
-          <w14:ligatures w14:val="standard"/>
-          <w:rPrChange w:id="146" w:author="Katrina Siegfried" w:date="2022-08-10T06:42:00Z">
+          <w:rPrChange w:id="164" w:author="Katrina Siegfried" w:date="2022-08-10T06:42:00Z">
             <w:rPr>
               <w:rStyle w:val="Label"/>
+              <w:b w:val="0"/>
             </w:rPr>
           </w:rPrChange>
         </w:rPr>
-        <w:t>2 = Cloudy</w:t>
+        <w:t>Green: Temperature 33.2 F, Weather 1.2</w:t>
       </w:r>
     </w:p>
     <w:p>
@@ -12064,13 +12283,18 @@
           <w:szCs w:val="28"/>
           <w:lang w:eastAsia="it-IT"/>
           <w14:ligatures w14:val="standard"/>
-          <w:rPrChange w:id="147" w:author="Katrina Siegfried" w:date="2022-08-10T06:42:00Z">
+          <w:rPrChange w:id="165" w:author="Katrina Siegfried" w:date="2022-08-10T06:42:00Z">
             <w:rPr>
               <w:rStyle w:val="Label"/>
+              <w:b w:val="0"/>
+              <w:sz w:val="18"/>
+              <w:szCs w:val="22"/>
+              <w:lang w:eastAsia="en-US"/>
+              <w14:ligatures w14:val="none"/>
             </w:rPr>
           </w:rPrChange>
         </w:rPr>
-        <w:pPrChange w:id="148" w:author="Katrina Siegfried" w:date="2022-08-10T06:42:00Z">
+        <w:pPrChange w:id="166" w:author="Katrina Siegfried" w:date="2022-08-10T06:42:00Z">
           <w:pPr>
             <w:pStyle w:val="Head2"/>
           </w:pPr>
@@ -12078,17 +12302,14 @@
       </w:pPr>
       <w:r>
         <w:rPr>
-          <w:sz w:val="22"/>
-          <w:szCs w:val="28"/>
-          <w:lang w:eastAsia="it-IT"/>
-          <w14:ligatures w14:val="standard"/>
-          <w:rPrChange w:id="149" w:author="Katrina Siegfried" w:date="2022-08-10T06:42:00Z">
+          <w:rPrChange w:id="167" w:author="Katrina Siegfried" w:date="2022-08-10T06:42:00Z">
             <w:rPr>
               <w:rStyle w:val="Label"/>
+              <w:b w:val="0"/>
             </w:rPr>
           </w:rPrChange>
         </w:rPr>
-        <w:t>3 = Rain</w:t>
+        <w:t>Blue: Temperature 56.6 F, Weather 2.6</w:t>
       </w:r>
     </w:p>
     <w:p>
@@ -12101,17 +12322,24 @@
         <w:spacing w:line="264" w:lineRule="auto"/>
         <w:jc w:val="both"/>
         <w:rPr>
-          <w:sz w:val="22"/>
-          <w:szCs w:val="28"/>
-          <w:lang w:eastAsia="it-IT"/>
-          <w14:ligatures w14:val="standard"/>
-          <w:rPrChange w:id="150" w:author="Katrina Siegfried" w:date="2022-08-10T06:42:00Z">
+          <w:del w:id="168" w:author="Katrina Siegfried" w:date="2022-08-10T06:43:00Z"/>
+          <w:sz w:val="22"/>
+          <w:szCs w:val="28"/>
+          <w:lang w:eastAsia="it-IT"/>
+          <w14:ligatures w14:val="standard"/>
+          <w:rPrChange w:id="169" w:author="Katrina Siegfried" w:date="2022-08-10T06:42:00Z">
             <w:rPr>
+              <w:del w:id="170" w:author="Katrina Siegfried" w:date="2022-08-10T06:43:00Z"/>
               <w:rStyle w:val="Label"/>
+              <w:b w:val="0"/>
+              <w:sz w:val="18"/>
+              <w:szCs w:val="22"/>
+              <w:lang w:eastAsia="en-US"/>
+              <w14:ligatures w14:val="none"/>
             </w:rPr>
           </w:rPrChange>
         </w:rPr>
-        <w:pPrChange w:id="151" w:author="Katrina Siegfried" w:date="2022-08-10T06:42:00Z">
+        <w:pPrChange w:id="171" w:author="Katrina Siegfried" w:date="2022-08-10T06:42:00Z">
           <w:pPr>
             <w:pStyle w:val="Head2"/>
           </w:pPr>
@@ -12119,17 +12347,14 @@
       </w:pPr>
       <w:r>
         <w:rPr>
-          <w:sz w:val="22"/>
-          <w:szCs w:val="28"/>
-          <w:lang w:eastAsia="it-IT"/>
-          <w14:ligatures w14:val="standard"/>
-          <w:rPrChange w:id="152" w:author="Katrina Siegfried" w:date="2022-08-10T06:42:00Z">
+          <w:rPrChange w:id="172" w:author="Katrina Siegfried" w:date="2022-08-10T06:42:00Z">
             <w:rPr>
               <w:rStyle w:val="Label"/>
+              <w:b w:val="0"/>
             </w:rPr>
           </w:rPrChange>
         </w:rPr>
-        <w:t>4 = Fog</w:t>
+        <w:t>Yellow: Temperature 22.9 F, Weather 5.8</w:t>
       </w:r>
     </w:p>
     <w:p>
@@ -12142,36 +12367,24 @@
         <w:spacing w:line="264" w:lineRule="auto"/>
         <w:jc w:val="both"/>
         <w:rPr>
-          <w:sz w:val="22"/>
-          <w:szCs w:val="28"/>
-          <w:lang w:eastAsia="it-IT"/>
-          <w14:ligatures w14:val="standard"/>
-          <w:rPrChange w:id="153" w:author="Katrina Siegfried" w:date="2022-08-10T06:42:00Z">
+          <w:rPrChange w:id="173" w:author="Katrina Siegfried" w:date="2022-08-10T06:41:00Z">
             <w:rPr>
               <w:rStyle w:val="Label"/>
+              <w:b w:val="0"/>
+              <w:sz w:val="18"/>
+              <w:szCs w:val="22"/>
+              <w:lang w:eastAsia="en-US"/>
+              <w14:ligatures w14:val="none"/>
             </w:rPr>
           </w:rPrChange>
         </w:rPr>
-        <w:pPrChange w:id="154" w:author="Katrina Siegfried" w:date="2022-08-10T06:42:00Z">
+        <w:pPrChange w:id="174" w:author="Katrina Siegfried" w:date="2022-08-10T06:43:00Z">
           <w:pPr>
             <w:pStyle w:val="Head2"/>
+            <w:ind w:left="0" w:firstLine="0"/>
           </w:pPr>
         </w:pPrChange>
       </w:pPr>
-      <w:r>
-        <w:rPr>
-          <w:sz w:val="22"/>
-          <w:szCs w:val="28"/>
-          <w:lang w:eastAsia="it-IT"/>
-          <w14:ligatures w14:val="standard"/>
-          <w:rPrChange w:id="155" w:author="Katrina Siegfried" w:date="2022-08-10T06:42:00Z">
-            <w:rPr>
-              <w:rStyle w:val="Label"/>
-            </w:rPr>
-          </w:rPrChange>
-        </w:rPr>
-        <w:t>5 = Sleet</w:t>
-      </w:r>
     </w:p>
     <w:p>
       <w:pPr>
@@ -12183,19 +12396,268 @@
         <w:spacing w:line="264" w:lineRule="auto"/>
         <w:jc w:val="both"/>
         <w:rPr>
-          <w:sz w:val="22"/>
-          <w:szCs w:val="28"/>
-          <w:lang w:eastAsia="it-IT"/>
-          <w14:ligatures w14:val="standard"/>
-        </w:rPr>
-      </w:pPr>
-      <w:r>
-        <w:rPr>
-          <w:sz w:val="22"/>
-          <w:szCs w:val="28"/>
-          <w:lang w:eastAsia="it-IT"/>
-          <w14:ligatures w14:val="standard"/>
-          <w:rPrChange w:id="156" w:author="Katrina Siegfried" w:date="2022-08-10T06:42:00Z">
+          <w:rPrChange w:id="175" w:author="Katrina Siegfried" w:date="2022-08-10T06:42:00Z">
+            <w:rPr>
+              <w:rStyle w:val="Label"/>
+            </w:rPr>
+          </w:rPrChange>
+        </w:rPr>
+        <w:pPrChange w:id="176" w:author="Katrina Siegfried" w:date="2022-08-10T06:42:00Z">
+          <w:pPr>
+            <w:pStyle w:val="Head2"/>
+          </w:pPr>
+        </w:pPrChange>
+      </w:pPr>
+      <w:r>
+        <w:rPr>
+          <w:rPrChange w:id="177" w:author="Katrina Siegfried" w:date="2022-08-10T06:42:00Z">
+            <w:rPr>
+              <w:rStyle w:val="Label"/>
+              <w:b w:val="0"/>
+            </w:rPr>
+          </w:rPrChange>
+        </w:rPr>
+        <w:t>Weather Codes:</w:t>
+      </w:r>
+    </w:p>
+    <w:p>
+      <w:pPr>
+        <w:pStyle w:val="DisplayFormula"/>
+        <w:tabs>
+          <w:tab w:val="left" w:pos="200"/>
+          <w:tab w:val="right" w:pos="4780"/>
+        </w:tabs>
+        <w:spacing w:line="264" w:lineRule="auto"/>
+        <w:jc w:val="both"/>
+        <w:rPr>
+          <w:sz w:val="22"/>
+          <w:szCs w:val="28"/>
+          <w:lang w:eastAsia="it-IT"/>
+          <w14:ligatures w14:val="standard"/>
+          <w:rPrChange w:id="178" w:author="Katrina Siegfried" w:date="2022-08-10T06:42:00Z">
+            <w:rPr>
+              <w:rStyle w:val="Label"/>
+              <w:b w:val="0"/>
+              <w:sz w:val="18"/>
+              <w:szCs w:val="22"/>
+              <w:lang w:eastAsia="en-US"/>
+              <w14:ligatures w14:val="none"/>
+            </w:rPr>
+          </w:rPrChange>
+        </w:rPr>
+        <w:pPrChange w:id="179" w:author="Katrina Siegfried" w:date="2022-08-10T06:42:00Z">
+          <w:pPr>
+            <w:pStyle w:val="Head2"/>
+          </w:pPr>
+        </w:pPrChange>
+      </w:pPr>
+      <w:r>
+        <w:rPr>
+          <w:rPrChange w:id="180" w:author="Katrina Siegfried" w:date="2022-08-10T06:42:00Z">
+            <w:rPr>
+              <w:rStyle w:val="Label"/>
+              <w:b w:val="0"/>
+            </w:rPr>
+          </w:rPrChange>
+        </w:rPr>
+        <w:t>1 = Clear</w:t>
+      </w:r>
+    </w:p>
+    <w:p>
+      <w:pPr>
+        <w:pStyle w:val="DisplayFormula"/>
+        <w:tabs>
+          <w:tab w:val="left" w:pos="200"/>
+          <w:tab w:val="right" w:pos="4780"/>
+        </w:tabs>
+        <w:spacing w:line="264" w:lineRule="auto"/>
+        <w:jc w:val="both"/>
+        <w:rPr>
+          <w:sz w:val="22"/>
+          <w:szCs w:val="28"/>
+          <w:lang w:eastAsia="it-IT"/>
+          <w14:ligatures w14:val="standard"/>
+          <w:rPrChange w:id="181" w:author="Katrina Siegfried" w:date="2022-08-10T06:42:00Z">
+            <w:rPr>
+              <w:rStyle w:val="Label"/>
+              <w:b w:val="0"/>
+              <w:sz w:val="18"/>
+              <w:szCs w:val="22"/>
+              <w:lang w:eastAsia="en-US"/>
+              <w14:ligatures w14:val="none"/>
+            </w:rPr>
+          </w:rPrChange>
+        </w:rPr>
+        <w:pPrChange w:id="182" w:author="Katrina Siegfried" w:date="2022-08-10T06:42:00Z">
+          <w:pPr>
+            <w:pStyle w:val="Head2"/>
+          </w:pPr>
+        </w:pPrChange>
+      </w:pPr>
+      <w:r>
+        <w:rPr>
+          <w:rPrChange w:id="183" w:author="Katrina Siegfried" w:date="2022-08-10T06:42:00Z">
+            <w:rPr>
+              <w:rStyle w:val="Label"/>
+              <w:b w:val="0"/>
+            </w:rPr>
+          </w:rPrChange>
+        </w:rPr>
+        <w:t>2 = Cloudy</w:t>
+      </w:r>
+    </w:p>
+    <w:p>
+      <w:pPr>
+        <w:pStyle w:val="DisplayFormula"/>
+        <w:tabs>
+          <w:tab w:val="left" w:pos="200"/>
+          <w:tab w:val="right" w:pos="4780"/>
+        </w:tabs>
+        <w:spacing w:line="264" w:lineRule="auto"/>
+        <w:jc w:val="both"/>
+        <w:rPr>
+          <w:sz w:val="22"/>
+          <w:szCs w:val="28"/>
+          <w:lang w:eastAsia="it-IT"/>
+          <w14:ligatures w14:val="standard"/>
+          <w:rPrChange w:id="184" w:author="Katrina Siegfried" w:date="2022-08-10T06:42:00Z">
+            <w:rPr>
+              <w:rStyle w:val="Label"/>
+              <w:b w:val="0"/>
+              <w:sz w:val="18"/>
+              <w:szCs w:val="22"/>
+              <w:lang w:eastAsia="en-US"/>
+              <w14:ligatures w14:val="none"/>
+            </w:rPr>
+          </w:rPrChange>
+        </w:rPr>
+        <w:pPrChange w:id="185" w:author="Katrina Siegfried" w:date="2022-08-10T06:42:00Z">
+          <w:pPr>
+            <w:pStyle w:val="Head2"/>
+          </w:pPr>
+        </w:pPrChange>
+      </w:pPr>
+      <w:r>
+        <w:rPr>
+          <w:rPrChange w:id="186" w:author="Katrina Siegfried" w:date="2022-08-10T06:42:00Z">
+            <w:rPr>
+              <w:rStyle w:val="Label"/>
+              <w:b w:val="0"/>
+            </w:rPr>
+          </w:rPrChange>
+        </w:rPr>
+        <w:t>3 = Rain</w:t>
+      </w:r>
+    </w:p>
+    <w:p>
+      <w:pPr>
+        <w:pStyle w:val="DisplayFormula"/>
+        <w:tabs>
+          <w:tab w:val="left" w:pos="200"/>
+          <w:tab w:val="right" w:pos="4780"/>
+        </w:tabs>
+        <w:spacing w:line="264" w:lineRule="auto"/>
+        <w:jc w:val="both"/>
+        <w:rPr>
+          <w:sz w:val="22"/>
+          <w:szCs w:val="28"/>
+          <w:lang w:eastAsia="it-IT"/>
+          <w14:ligatures w14:val="standard"/>
+          <w:rPrChange w:id="187" w:author="Katrina Siegfried" w:date="2022-08-10T06:42:00Z">
+            <w:rPr>
+              <w:rStyle w:val="Label"/>
+              <w:b w:val="0"/>
+              <w:sz w:val="18"/>
+              <w:szCs w:val="22"/>
+              <w:lang w:eastAsia="en-US"/>
+              <w14:ligatures w14:val="none"/>
+            </w:rPr>
+          </w:rPrChange>
+        </w:rPr>
+        <w:pPrChange w:id="188" w:author="Katrina Siegfried" w:date="2022-08-10T06:42:00Z">
+          <w:pPr>
+            <w:pStyle w:val="Head2"/>
+          </w:pPr>
+        </w:pPrChange>
+      </w:pPr>
+      <w:r>
+        <w:rPr>
+          <w:rPrChange w:id="189" w:author="Katrina Siegfried" w:date="2022-08-10T06:42:00Z">
+            <w:rPr>
+              <w:rStyle w:val="Label"/>
+              <w:b w:val="0"/>
+            </w:rPr>
+          </w:rPrChange>
+        </w:rPr>
+        <w:t>4 = Fog</w:t>
+      </w:r>
+    </w:p>
+    <w:p>
+      <w:pPr>
+        <w:pStyle w:val="DisplayFormula"/>
+        <w:tabs>
+          <w:tab w:val="left" w:pos="200"/>
+          <w:tab w:val="right" w:pos="4780"/>
+        </w:tabs>
+        <w:spacing w:line="264" w:lineRule="auto"/>
+        <w:jc w:val="both"/>
+        <w:rPr>
+          <w:sz w:val="22"/>
+          <w:szCs w:val="28"/>
+          <w:lang w:eastAsia="it-IT"/>
+          <w14:ligatures w14:val="standard"/>
+          <w:rPrChange w:id="190" w:author="Katrina Siegfried" w:date="2022-08-10T06:42:00Z">
+            <w:rPr>
+              <w:rStyle w:val="Label"/>
+              <w:b w:val="0"/>
+              <w:sz w:val="18"/>
+              <w:szCs w:val="22"/>
+              <w:lang w:eastAsia="en-US"/>
+              <w14:ligatures w14:val="none"/>
+            </w:rPr>
+          </w:rPrChange>
+        </w:rPr>
+        <w:pPrChange w:id="191" w:author="Katrina Siegfried" w:date="2022-08-10T06:42:00Z">
+          <w:pPr>
+            <w:pStyle w:val="Head2"/>
+          </w:pPr>
+        </w:pPrChange>
+      </w:pPr>
+      <w:r>
+        <w:rPr>
+          <w:rPrChange w:id="192" w:author="Katrina Siegfried" w:date="2022-08-10T06:42:00Z">
+            <w:rPr>
+              <w:rStyle w:val="Label"/>
+              <w:b w:val="0"/>
+            </w:rPr>
+          </w:rPrChange>
+        </w:rPr>
+        <w:t>5 = Sleet</w:t>
+      </w:r>
+    </w:p>
+    <w:p>
+      <w:pPr>
+        <w:pStyle w:val="DisplayFormula"/>
+        <w:tabs>
+          <w:tab w:val="left" w:pos="200"/>
+          <w:tab w:val="right" w:pos="4780"/>
+        </w:tabs>
+        <w:spacing w:line="264" w:lineRule="auto"/>
+        <w:jc w:val="both"/>
+        <w:rPr>
+          <w:sz w:val="22"/>
+          <w:szCs w:val="28"/>
+          <w:lang w:eastAsia="it-IT"/>
+          <w14:ligatures w14:val="standard"/>
+        </w:rPr>
+      </w:pPr>
+      <w:r>
+        <w:rPr>
+          <w:sz w:val="22"/>
+          <w:szCs w:val="28"/>
+          <w:lang w:eastAsia="it-IT"/>
+          <w14:ligatures w14:val="standard"/>
+          <w:rPrChange w:id="193" w:author="Katrina Siegfried" w:date="2022-08-10T06:42:00Z">
             <w:rPr>
               <w:rStyle w:val="Label"/>
               <w:bCs/>
@@ -12226,361 +12688,220 @@
       <w:pPr>
         <w:pStyle w:val="Bibentry"/>
         <w:rPr>
-          <w:ins w:id="157" w:author="Katrina Siegfried" w:date="2022-08-10T07:11:00Z"/>
-          <w14:ligatures w14:val="standard"/>
-        </w:rPr>
-      </w:pPr>
-      <w:commentRangeStart w:id="158"/>
-      <w:r>
-        <w:rPr>
-          <w:noProof/>
-        </w:rPr>
-        <w:lastRenderedPageBreak/>
-        <mc:AlternateContent>
-          <mc:Choice Requires="wpg">
-            <w:drawing>
-              <wp:inline distT="0" distB="0" distL="0" distR="0" wp14:anchorId="470DBE35" wp14:editId="62FA4937">
-                <wp:extent cx="6549081" cy="3985589"/>
-                <wp:effectExtent l="0" t="0" r="4445" b="15240"/>
-                <wp:docPr id="3" name="Group 3"/>
-                <wp:cNvGraphicFramePr/>
-                <a:graphic xmlns:a="http://schemas.openxmlformats.org/drawingml/2006/main">
-                  <a:graphicData uri="http://schemas.microsoft.com/office/word/2010/wordprocessingGroup">
-                    <wpg:wgp>
-                      <wpg:cNvGrpSpPr/>
-                      <wpg:grpSpPr>
-                        <a:xfrm>
-                          <a:off x="0" y="0"/>
-                          <a:ext cx="6549081" cy="3985589"/>
-                          <a:chOff x="0" y="0"/>
-                          <a:chExt cx="6167120" cy="3925918"/>
-                        </a:xfrm>
-                      </wpg:grpSpPr>
-                      <pic:pic xmlns:pic="http://schemas.openxmlformats.org/drawingml/2006/picture">
-                        <pic:nvPicPr>
-                          <pic:cNvPr id="1" name="Image1" descr="Chart, scatter chart&#10;&#10;Description automatically generated"/>
-                          <pic:cNvPicPr>
-                            <a:picLocks noChangeAspect="1"/>
-                          </pic:cNvPicPr>
-                        </pic:nvPicPr>
-                        <pic:blipFill rotWithShape="1">
-                          <a:blip r:embed="rId19" cstate="print">
+          <w:ins w:id="194" w:author="Katrina Siegfried" w:date="2022-08-10T07:11:00Z"/>
+          <w14:ligatures w14:val="standard"/>
+        </w:rPr>
+      </w:pPr>
+      <w:commentRangeStart w:id="195"/>
+      <w:del w:id="196" w:author="Katrina Siegfried" w:date="2022-08-10T08:24:00Z">
+        <w:r>
+          <w:rPr>
+            <w:noProof/>
+          </w:rPr>
+          <mc:AlternateContent>
+            <mc:Choice Requires="wpg">
+              <w:drawing>
+                <wp:inline distT="0" distB="0" distL="0" distR="0" wp14:anchorId="470DBE35" wp14:editId="524168CB">
+                  <wp:extent cx="6549081" cy="4328394"/>
+                  <wp:effectExtent l="0" t="0" r="4445" b="15240"/>
+                  <wp:docPr id="3" name="Group 3"/>
+                  <wp:cNvGraphicFramePr/>
+                  <a:graphic xmlns:a="http://schemas.openxmlformats.org/drawingml/2006/main">
+                    <a:graphicData uri="http://schemas.microsoft.com/office/word/2010/wordprocessingGroup">
+                      <wpg:wgp>
+                        <wpg:cNvGrpSpPr/>
+                        <wpg:grpSpPr>
+                          <a:xfrm>
+                            <a:off x="0" y="0"/>
+                            <a:ext cx="6549081" cy="4328394"/>
+                            <a:chOff x="0" y="0"/>
+                            <a:chExt cx="6167120" cy="4263591"/>
+                          </a:xfrm>
+                        </wpg:grpSpPr>
+                        <pic:pic xmlns:pic="http://schemas.openxmlformats.org/drawingml/2006/picture">
+                          <pic:nvPicPr>
+                            <pic:cNvPr id="1" name="Image1" descr="Chart, scatter chart&#10;&#10;Description automatically generated"/>
+                            <pic:cNvPicPr>
+                              <a:picLocks noChangeAspect="1"/>
+                            </pic:cNvPicPr>
+                          </pic:nvPicPr>
+                          <pic:blipFill rotWithShape="1">
+                            <a:blip r:embed="rId19" cstate="print">
+                              <a:extLst>
+                                <a:ext uri="{28A0092B-C50C-407E-A947-70E740481C1C}">
+                                  <a14:useLocalDpi xmlns:a14="http://schemas.microsoft.com/office/drawing/2010/main" val="0"/>
+                                </a:ext>
+                              </a:extLst>
+                            </a:blip>
+                            <a:srcRect l="10522" t="9690" r="8065" b="7233"/>
+                            <a:stretch/>
+                          </pic:blipFill>
+                          <pic:spPr bwMode="auto">
+                            <a:xfrm>
+                              <a:off x="0" y="0"/>
+                              <a:ext cx="6167120" cy="3773170"/>
+                            </a:xfrm>
+                            <a:prstGeom prst="rect">
+                              <a:avLst/>
+                            </a:prstGeom>
+                            <a:ln>
+                              <a:noFill/>
+                            </a:ln>
                             <a:extLst>
-                              <a:ext uri="{28A0092B-C50C-407E-A947-70E740481C1C}">
-                                <a14:useLocalDpi xmlns:a14="http://schemas.microsoft.com/office/drawing/2010/main" val="0"/>
+                              <a:ext uri="{53640926-AAD7-44D8-BBD7-CCE9431645EC}">
+                                <a14:shadowObscured xmlns:a14="http://schemas.microsoft.com/office/drawing/2010/main"/>
                               </a:ext>
                             </a:extLst>
-                          </a:blip>
-                          <a:srcRect l="10522" t="9690" r="8065" b="7233"/>
-                          <a:stretch/>
-                        </pic:blipFill>
-                        <pic:spPr bwMode="auto">
-                          <a:xfrm>
-                            <a:off x="0" y="0"/>
-                            <a:ext cx="6167120" cy="3773170"/>
-                          </a:xfrm>
-                          <a:prstGeom prst="rect">
-                            <a:avLst/>
-                          </a:prstGeom>
-                          <a:ln>
-                            <a:noFill/>
-                          </a:ln>
-                          <a:extLst>
-                            <a:ext uri="{53640926-AAD7-44D8-BBD7-CCE9431645EC}">
-                              <a14:shadowObscured xmlns:a14="http://schemas.microsoft.com/office/drawing/2010/main"/>
-                            </a:ext>
-                          </a:extLst>
-                        </pic:spPr>
-                      </pic:pic>
-                      <wps:wsp>
-                        <wps:cNvPr id="2" name="Text Box 2"/>
-                        <wps:cNvSpPr txBox="1"/>
-                        <wps:spPr>
-                          <a:xfrm>
-                            <a:off x="56488" y="3678783"/>
-                            <a:ext cx="6047749" cy="247135"/>
-                          </a:xfrm>
-                          <a:prstGeom prst="rect">
-                            <a:avLst/>
-                          </a:prstGeom>
-                          <a:solidFill>
-                            <a:schemeClr val="lt1"/>
-                          </a:solidFill>
-                          <a:ln w="6350">
+                          </pic:spPr>
+                        </pic:pic>
+                        <wps:wsp>
+                          <wps:cNvPr id="2" name="Text Box 2"/>
+                          <wps:cNvSpPr txBox="1"/>
+                          <wps:spPr>
+                            <a:xfrm>
+                              <a:off x="56486" y="3678479"/>
+                              <a:ext cx="6047749" cy="585112"/>
+                            </a:xfrm>
+                            <a:prstGeom prst="rect">
+                              <a:avLst/>
+                            </a:prstGeom>
                             <a:solidFill>
-                              <a:prstClr val="black"/>
+                              <a:schemeClr val="lt1"/>
                             </a:solidFill>
-                          </a:ln>
-                        </wps:spPr>
-                        <wps:txbx>
-                          <w:txbxContent>
-                            <w:p>
-                              <w:pPr>
-                                <w:pStyle w:val="Caption"/>
-                                <w:rPr>
-                                  <w:ins w:id="159" w:author="Katrina Siegfried" w:date="2022-08-10T07:06:00Z"/>
-                                  <w:color w:val="auto"/>
-                                  <w:rPrChange w:id="160" w:author="Katrina Siegfried" w:date="2022-08-10T07:06:00Z">
-                                    <w:rPr>
-                                      <w:ins w:id="161" w:author="Katrina Siegfried" w:date="2022-08-10T07:06:00Z"/>
-                                    </w:rPr>
-                                  </w:rPrChange>
-                                </w:rPr>
-                              </w:pPr>
-                              <w:ins w:id="162" w:author="Katrina Siegfried" w:date="2022-08-10T07:06:00Z">
+                            <a:ln w="6350">
+                              <a:solidFill>
+                                <a:prstClr val="black"/>
+                              </a:solidFill>
+                            </a:ln>
+                          </wps:spPr>
+                          <wps:txbx>
+                            <w:txbxContent>
+                              <w:p>
+                                <w:pPr>
+                                  <w:pStyle w:val="Caption"/>
+                                </w:pPr>
                                 <w:r>
-                                  <w:rPr>
-                                    <w:color w:val="auto"/>
-                                    <w:rPrChange w:id="163" w:author="Katrina Siegfried" w:date="2022-08-10T07:06:00Z">
-                                      <w:rPr/>
-                                    </w:rPrChange>
-                                  </w:rPr>
                                   <w:t xml:space="preserve">Figure </w:t>
                                 </w:r>
                                 <w:r>
-                                  <w:rPr>
-                                    <w:color w:val="auto"/>
-                                    <w:rPrChange w:id="164" w:author="Katrina Siegfried" w:date="2022-08-10T07:06:00Z">
-                                      <w:rPr/>
-                                    </w:rPrChange>
-                                  </w:rPr>
-                                  <w:fldChar w:fldCharType="begin"/>
+                                  <w:t>2:</w:t>
+                                </w:r>
+                                <w:r>
+                                  <w:t xml:space="preserve"> The results of the K-Means clustering for </w:t>
                                 </w:r>
                                 <w:r>
                                   <w:rPr>
-                                    <w:color w:val="auto"/>
-                                    <w:rPrChange w:id="165" w:author="Katrina Siegfried" w:date="2022-08-10T07:06:00Z">
-                                      <w:rPr/>
-                                    </w:rPrChange>
-                                  </w:rPr>
-                                  <w:instrText xml:space="preserve"> SEQ Figure \* ARABIC </w:instrText>
-                                </w:r>
-                                <w:r>
-                                  <w:rPr>
-                                    <w:color w:val="auto"/>
-                                    <w:rPrChange w:id="166" w:author="Katrina Siegfried" w:date="2022-08-10T07:06:00Z">
-                                      <w:rPr/>
-                                    </w:rPrChange>
-                                  </w:rPr>
-                                  <w:fldChar w:fldCharType="separate"/>
-                                </w:r>
-                                <w:r>
-                                  <w:rPr>
-                                    <w:noProof/>
-                                    <w:color w:val="auto"/>
-                                    <w:rPrChange w:id="167" w:author="Katrina Siegfried" w:date="2022-08-10T07:06:00Z">
+                                    <w:rPrChange w:id="197" w:author="Katrina Siegfried" w:date="2022-08-10T07:22:00Z">
                                       <w:rPr>
-                                        <w:noProof/>
+                                        <w:color w:val="auto"/>
                                       </w:rPr>
                                     </w:rPrChange>
                                   </w:rPr>
-                                  <w:t>1</w:t>
+                                  <w:t>location-based</w:t>
                                 </w:r>
                                 <w:r>
-                                  <w:rPr>
-                                    <w:color w:val="auto"/>
-                                    <w:rPrChange w:id="168" w:author="Katrina Siegfried" w:date="2022-08-10T07:06:00Z">
-                                      <w:rPr/>
-                                    </w:rPrChange>
-                                  </w:rPr>
-                                  <w:fldChar w:fldCharType="end"/>
+                                  <w:t xml:space="preserve"> attributes as they relate to weather associated with the incident.</w:t>
                                 </w:r>
                                 <w:r>
-                                  <w:rPr>
-                                    <w:color w:val="auto"/>
-                                    <w:rPrChange w:id="169" w:author="Katrina Siegfried" w:date="2022-08-10T07:06:00Z">
-                                      <w:rPr/>
-                                    </w:rPrChange>
-                                  </w:rPr>
-                                  <w:t xml:space="preserve">: The results of the K-Means clustering for </w:t>
+                                  <w:t xml:space="preserve"> As indicated in the results section, incidents associated with snowy weather tended to occur in the northern US, while incidents associated with chilly and rainy conditions primarily occurred in the southern US.</w:t>
                                 </w:r>
-                              </w:ins>
-                              <w:ins w:id="170" w:author="Katrina Siegfried" w:date="2022-08-10T07:07:00Z">
-                                <w:r>
-                                  <w:rPr>
-                                    <w:color w:val="auto"/>
-                                  </w:rPr>
-                                  <w:t>location-based</w:t>
-                                </w:r>
-                              </w:ins>
-                              <w:ins w:id="171" w:author="Katrina Siegfried" w:date="2022-08-10T07:06:00Z">
-                                <w:r>
-                                  <w:rPr>
-                                    <w:color w:val="auto"/>
-                                    <w:rPrChange w:id="172" w:author="Katrina Siegfried" w:date="2022-08-10T07:06:00Z">
-                                      <w:rPr/>
-                                    </w:rPrChange>
-                                  </w:rPr>
-                                  <w:t xml:space="preserve"> attributes as they relate to weather associated with the incident.</w:t>
-                                </w:r>
-                              </w:ins>
-                            </w:p>
-                            <w:p/>
-                          </w:txbxContent>
-                        </wps:txbx>
-                        <wps:bodyPr rot="0" spcFirstLastPara="0" vertOverflow="overflow" horzOverflow="overflow" vert="horz" wrap="square" lIns="91440" tIns="45720" rIns="91440" bIns="45720" numCol="1" spcCol="0" rtlCol="0" fromWordArt="0" anchor="t" anchorCtr="0" forceAA="0" compatLnSpc="1">
-                          <a:prstTxWarp prst="textNoShape">
-                            <a:avLst/>
-                          </a:prstTxWarp>
-                          <a:noAutofit/>
-                        </wps:bodyPr>
-                      </wps:wsp>
-                    </wpg:wgp>
-                  </a:graphicData>
-                </a:graphic>
-              </wp:inline>
-            </w:drawing>
-          </mc:Choice>
-          <mc:Fallback>
-            <w:pict>
-              <v:group w14:anchorId="470DBE35" id="Group 3" o:spid="_x0000_s1026" style="width:515.7pt;height:313.85pt;mso-position-horizontal-relative:char;mso-position-vertical-relative:line" coordsize="61671,39259" o:gfxdata="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">
-                <v:shapetype id="_x0000_t75" coordsize="21600,21600" o:spt="75" o:preferrelative="t" path="m@4@5l@4@11@9@11@9@5xe" filled="f" stroked="f">
-                  <v:stroke joinstyle="miter"/>
-                  <v:formulas>
-                    <v:f eqn="if lineDrawn pixelLineWidth 0"/>
-                    <v:f eqn="sum @0 1 0"/>
-                    <v:f eqn="sum 0 0 @1"/>
-                    <v:f eqn="prod @2 1 2"/>
-                    <v:f eqn="prod @3 21600 pixelWidth"/>
-                    <v:f eqn="prod @3 21600 pixelHeight"/>
-                    <v:f eqn="sum @0 0 1"/>
-                    <v:f eqn="prod @6 1 2"/>
-                    <v:f eqn="prod @7 21600 pixelWidth"/>
-                    <v:f eqn="sum @8 21600 0"/>
-                    <v:f eqn="prod @7 21600 pixelHeight"/>
-                    <v:f eqn="sum @10 21600 0"/>
-                  </v:formulas>
-                  <v:path o:extrusionok="f" gradientshapeok="t" o:connecttype="rect"/>
-                  <o:lock v:ext="edit" aspectratio="t"/>
-                </v:shapetype>
-                <v:shape id="Image1" o:spid="_x0000_s1027" type="#_x0000_t75" alt="Chart, scatter chart&#10;&#10;Description automatically generated" style="position:absolute;width:61671;height:37731;visibility:visible;mso-wrap-style:square" o:gfxdata="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">
-                  <v:imagedata r:id="rId20" o:title="Chart, scatter chart&#10;&#10;Description automatically generated" croptop="6350f" cropbottom="4740f" cropleft="6896f" cropright="5285f"/>
-                </v:shape>
-                <v:shapetype id="_x0000_t202" coordsize="21600,21600" o:spt="202" path="m,l,21600r21600,l21600,xe">
-                  <v:stroke joinstyle="miter"/>
-                  <v:path gradientshapeok="t" o:connecttype="rect"/>
-                </v:shapetype>
-                <v:shape id="Text Box 2" o:spid="_x0000_s1028" type="#_x0000_t202" style="position:absolute;left:564;top:36787;width:60478;height:2472;visibility:visible;mso-wrap-style:square;v-text-anchor:top" o:gfxdata="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" fillcolor="white [3201]" strokeweight=".5pt">
-                  <v:textbox>
-                    <w:txbxContent>
-                      <w:p>
-                        <w:pPr>
-                          <w:pStyle w:val="Caption"/>
-                          <w:rPr>
-                            <w:ins w:id="173" w:author="Katrina Siegfried" w:date="2022-08-10T07:06:00Z"/>
-                            <w:color w:val="auto"/>
-                            <w:rPrChange w:id="174" w:author="Katrina Siegfried" w:date="2022-08-10T07:06:00Z">
-                              <w:rPr>
-                                <w:ins w:id="175" w:author="Katrina Siegfried" w:date="2022-08-10T07:06:00Z"/>
-                              </w:rPr>
-                            </w:rPrChange>
-                          </w:rPr>
-                        </w:pPr>
-                        <w:ins w:id="176" w:author="Katrina Siegfried" w:date="2022-08-10T07:06:00Z">
+                              </w:p>
+                              <w:p/>
+                            </w:txbxContent>
+                          </wps:txbx>
+                          <wps:bodyPr rot="0" spcFirstLastPara="0" vertOverflow="overflow" horzOverflow="overflow" vert="horz" wrap="square" lIns="91440" tIns="45720" rIns="91440" bIns="45720" numCol="1" spcCol="0" rtlCol="0" fromWordArt="0" anchor="t" anchorCtr="0" forceAA="0" compatLnSpc="1">
+                            <a:prstTxWarp prst="textNoShape">
+                              <a:avLst/>
+                            </a:prstTxWarp>
+                            <a:noAutofit/>
+                          </wps:bodyPr>
+                        </wps:wsp>
+                      </wpg:wgp>
+                    </a:graphicData>
+                  </a:graphic>
+                </wp:inline>
+              </w:drawing>
+            </mc:Choice>
+            <mc:Fallback>
+              <w:pict>
+                <v:group w14:anchorId="470DBE35" id="Group 3" o:spid="_x0000_s1026" style="width:515.7pt;height:340.8pt;mso-position-horizontal-relative:char;mso-position-vertical-relative:line" coordsize="61671,42635" o:gfxdata="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">
+                  <v:shapetype id="_x0000_t75" coordsize="21600,21600" o:spt="75" o:preferrelative="t" path="m@4@5l@4@11@9@11@9@5xe" filled="f" stroked="f">
+                    <v:stroke joinstyle="miter"/>
+                    <v:formulas>
+                      <v:f eqn="if lineDrawn pixelLineWidth 0"/>
+                      <v:f eqn="sum @0 1 0"/>
+                      <v:f eqn="sum 0 0 @1"/>
+                      <v:f eqn="prod @2 1 2"/>
+                      <v:f eqn="prod @3 21600 pixelWidth"/>
+                      <v:f eqn="prod @3 21600 pixelHeight"/>
+                      <v:f eqn="sum @0 0 1"/>
+                      <v:f eqn="prod @6 1 2"/>
+                      <v:f eqn="prod @7 21600 pixelWidth"/>
+                      <v:f eqn="sum @8 21600 0"/>
+                      <v:f eqn="prod @7 21600 pixelHeight"/>
+                      <v:f eqn="sum @10 21600 0"/>
+                    </v:formulas>
+                    <v:path o:extrusionok="f" gradientshapeok="t" o:connecttype="rect"/>
+                    <o:lock v:ext="edit" aspectratio="t"/>
+                  </v:shapetype>
+                  <v:shape id="Image1" o:spid="_x0000_s1027" type="#_x0000_t75" alt="Chart, scatter chart&#10;&#10;Description automatically generated" style="position:absolute;width:61671;height:37731;visibility:visible;mso-wrap-style:square" o:gfxdata="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">
+                    <v:imagedata r:id="rId20" o:title="Chart, scatter chart&#10;&#10;Description automatically generated" croptop="6350f" cropbottom="4740f" cropleft="6896f" cropright="5285f"/>
+                  </v:shape>
+                  <v:shapetype id="_x0000_t202" coordsize="21600,21600" o:spt="202" path="m,l,21600r21600,l21600,xe">
+                    <v:stroke joinstyle="miter"/>
+                    <v:path gradientshapeok="t" o:connecttype="rect"/>
+                  </v:shapetype>
+                  <v:shape id="Text Box 2" o:spid="_x0000_s1028" type="#_x0000_t202" style="position:absolute;left:564;top:36784;width:60478;height:5851;visibility:visible;mso-wrap-style:square;v-text-anchor:top" o:gfxdata="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" fillcolor="white [3201]" strokeweight=".5pt">
+                    <v:textbox>
+                      <w:txbxContent>
+                        <w:p>
+                          <w:pPr>
+                            <w:pStyle w:val="Caption"/>
+                          </w:pPr>
                           <w:r>
-                            <w:rPr>
-                              <w:color w:val="auto"/>
-                              <w:rPrChange w:id="177" w:author="Katrina Siegfried" w:date="2022-08-10T07:06:00Z">
-                                <w:rPr/>
-                              </w:rPrChange>
-                            </w:rPr>
                             <w:t xml:space="preserve">Figure </w:t>
                           </w:r>
                           <w:r>
-                            <w:rPr>
-                              <w:color w:val="auto"/>
-                              <w:rPrChange w:id="178" w:author="Katrina Siegfried" w:date="2022-08-10T07:06:00Z">
-                                <w:rPr/>
-                              </w:rPrChange>
-                            </w:rPr>
-                            <w:fldChar w:fldCharType="begin"/>
+                            <w:t>2:</w:t>
+                          </w:r>
+                          <w:r>
+                            <w:t xml:space="preserve"> The results of the K-Means clustering for </w:t>
                           </w:r>
                           <w:r>
                             <w:rPr>
-                              <w:color w:val="auto"/>
-                              <w:rPrChange w:id="179" w:author="Katrina Siegfried" w:date="2022-08-10T07:06:00Z">
-                                <w:rPr/>
-                              </w:rPrChange>
-                            </w:rPr>
-                            <w:instrText xml:space="preserve"> SEQ Figure \* ARABIC </w:instrText>
-                          </w:r>
-                          <w:r>
-                            <w:rPr>
-                              <w:color w:val="auto"/>
-                              <w:rPrChange w:id="180" w:author="Katrina Siegfried" w:date="2022-08-10T07:06:00Z">
-                                <w:rPr/>
-                              </w:rPrChange>
-                            </w:rPr>
-                            <w:fldChar w:fldCharType="separate"/>
-                          </w:r>
-                          <w:r>
-                            <w:rPr>
-                              <w:noProof/>
-                              <w:color w:val="auto"/>
-                              <w:rPrChange w:id="181" w:author="Katrina Siegfried" w:date="2022-08-10T07:06:00Z">
+                              <w:rPrChange w:id="198" w:author="Katrina Siegfried" w:date="2022-08-10T07:22:00Z">
                                 <w:rPr>
-                                  <w:noProof/>
+                                  <w:color w:val="auto"/>
                                 </w:rPr>
                               </w:rPrChange>
                             </w:rPr>
-                            <w:t>1</w:t>
+                            <w:t>location-based</w:t>
                           </w:r>
                           <w:r>
-                            <w:rPr>
-                              <w:color w:val="auto"/>
-                              <w:rPrChange w:id="182" w:author="Katrina Siegfried" w:date="2022-08-10T07:06:00Z">
-                                <w:rPr/>
-                              </w:rPrChange>
-                            </w:rPr>
-                            <w:fldChar w:fldCharType="end"/>
+                            <w:t xml:space="preserve"> attributes as they relate to weather associated with the incident.</w:t>
                           </w:r>
                           <w:r>
-                            <w:rPr>
-                              <w:color w:val="auto"/>
-                              <w:rPrChange w:id="183" w:author="Katrina Siegfried" w:date="2022-08-10T07:06:00Z">
-                                <w:rPr/>
-                              </w:rPrChange>
-                            </w:rPr>
-                            <w:t xml:space="preserve">: The results of the K-Means clustering for </w:t>
+                            <w:t xml:space="preserve"> As indicated in the results section, incidents associated with snowy weather tended to occur in the northern US, while incidents associated with chilly and rainy conditions primarily occurred in the southern US.</w:t>
                           </w:r>
-                        </w:ins>
-                        <w:ins w:id="184" w:author="Katrina Siegfried" w:date="2022-08-10T07:07:00Z">
-                          <w:r>
-                            <w:rPr>
-                              <w:color w:val="auto"/>
-                            </w:rPr>
-                            <w:t>location-based</w:t>
-                          </w:r>
-                        </w:ins>
-                        <w:ins w:id="185" w:author="Katrina Siegfried" w:date="2022-08-10T07:06:00Z">
-                          <w:r>
-                            <w:rPr>
-                              <w:color w:val="auto"/>
-                              <w:rPrChange w:id="186" w:author="Katrina Siegfried" w:date="2022-08-10T07:06:00Z">
-                                <w:rPr/>
-                              </w:rPrChange>
-                            </w:rPr>
-                            <w:t xml:space="preserve"> attributes as they relate to weather associated with the incident.</w:t>
-                          </w:r>
-                        </w:ins>
-                      </w:p>
-                      <w:p/>
-                    </w:txbxContent>
-                  </v:textbox>
-                </v:shape>
-                <w10:anchorlock/>
-              </v:group>
-            </w:pict>
-          </mc:Fallback>
-        </mc:AlternateContent>
-      </w:r>
-      <w:commentRangeEnd w:id="158"/>
+                        </w:p>
+                        <w:p/>
+                      </w:txbxContent>
+                    </v:textbox>
+                  </v:shape>
+                  <w10:anchorlock/>
+                </v:group>
+              </w:pict>
+            </mc:Fallback>
+          </mc:AlternateContent>
+        </w:r>
+      </w:del>
+      <w:commentRangeEnd w:id="195"/>
       <w:r>
         <w:rPr>
           <w:rStyle w:val="CommentReference"/>
           <w:rFonts w:cstheme="minorBidi"/>
         </w:rPr>
-        <w:commentReference w:id="158"/>
+        <w:commentReference w:id="195"/>
       </w:r>
     </w:p>
     <w:p>
@@ -12777,6 +13098,186 @@
           <w14:ligatures w14:val="standard"/>
         </w:rPr>
       </w:pPr>
+      <w:ins w:id="199" w:author="Katrina Siegfried" w:date="2022-08-10T08:24:00Z">
+        <w:r>
+          <w:rPr>
+            <w:noProof/>
+          </w:rPr>
+          <w:lastRenderedPageBreak/>
+          <mc:AlternateContent>
+            <mc:Choice Requires="wpg">
+              <w:drawing>
+                <wp:anchor distT="0" distB="0" distL="114300" distR="114300" simplePos="0" relativeHeight="251658240" behindDoc="0" locked="0" layoutInCell="1" allowOverlap="1" wp14:anchorId="45ED2277" wp14:editId="51D2D65E">
+                  <wp:simplePos x="0" y="0"/>
+                  <wp:positionH relativeFrom="margin">
+                    <wp:align>right</wp:align>
+                  </wp:positionH>
+                  <wp:positionV relativeFrom="margin">
+                    <wp:posOffset>-440690</wp:posOffset>
+                  </wp:positionV>
+                  <wp:extent cx="6391275" cy="4289425"/>
+                  <wp:effectExtent l="0" t="0" r="9525" b="15875"/>
+                  <wp:wrapSquare wrapText="bothSides"/>
+                  <wp:docPr id="7" name="Group 7"/>
+                  <wp:cNvGraphicFramePr/>
+                  <a:graphic xmlns:a="http://schemas.openxmlformats.org/drawingml/2006/main">
+                    <a:graphicData uri="http://schemas.microsoft.com/office/word/2010/wordprocessingGroup">
+                      <wpg:wgp>
+                        <wpg:cNvGrpSpPr/>
+                        <wpg:grpSpPr>
+                          <a:xfrm>
+                            <a:off x="0" y="0"/>
+                            <a:ext cx="6391275" cy="4289560"/>
+                            <a:chOff x="0" y="0"/>
+                            <a:chExt cx="6167120" cy="4263591"/>
+                          </a:xfrm>
+                        </wpg:grpSpPr>
+                        <pic:pic xmlns:pic="http://schemas.openxmlformats.org/drawingml/2006/picture">
+                          <pic:nvPicPr>
+                            <pic:cNvPr id="8" name="Image1" descr="Chart, scatter chart&#10;&#10;Description automatically generated"/>
+                            <pic:cNvPicPr>
+                              <a:picLocks noChangeAspect="1"/>
+                            </pic:cNvPicPr>
+                          </pic:nvPicPr>
+                          <pic:blipFill rotWithShape="1">
+                            <a:blip r:embed="rId19" cstate="print">
+                              <a:extLst>
+                                <a:ext uri="{28A0092B-C50C-407E-A947-70E740481C1C}">
+                                  <a14:useLocalDpi xmlns:a14="http://schemas.microsoft.com/office/drawing/2010/main" val="0"/>
+                                </a:ext>
+                              </a:extLst>
+                            </a:blip>
+                            <a:srcRect l="10522" t="9690" r="8065" b="7233"/>
+                            <a:stretch/>
+                          </pic:blipFill>
+                          <pic:spPr bwMode="auto">
+                            <a:xfrm>
+                              <a:off x="0" y="0"/>
+                              <a:ext cx="6167120" cy="3773170"/>
+                            </a:xfrm>
+                            <a:prstGeom prst="rect">
+                              <a:avLst/>
+                            </a:prstGeom>
+                            <a:ln>
+                              <a:noFill/>
+                            </a:ln>
+                            <a:extLst>
+                              <a:ext uri="{53640926-AAD7-44D8-BBD7-CCE9431645EC}">
+                                <a14:shadowObscured xmlns:a14="http://schemas.microsoft.com/office/drawing/2010/main"/>
+                              </a:ext>
+                            </a:extLst>
+                          </pic:spPr>
+                        </pic:pic>
+                        <wps:wsp>
+                          <wps:cNvPr id="9" name="Text Box 9"/>
+                          <wps:cNvSpPr txBox="1"/>
+                          <wps:spPr>
+                            <a:xfrm>
+                              <a:off x="56486" y="3678479"/>
+                              <a:ext cx="6047749" cy="585112"/>
+                            </a:xfrm>
+                            <a:prstGeom prst="rect">
+                              <a:avLst/>
+                            </a:prstGeom>
+                            <a:solidFill>
+                              <a:schemeClr val="lt1"/>
+                            </a:solidFill>
+                            <a:ln w="6350">
+                              <a:solidFill>
+                                <a:prstClr val="black"/>
+                              </a:solidFill>
+                            </a:ln>
+                          </wps:spPr>
+                          <wps:txbx>
+                            <w:txbxContent>
+                              <w:p>
+                                <w:pPr>
+                                  <w:pStyle w:val="Caption"/>
+                                </w:pPr>
+                                <w:r>
+                                  <w:t xml:space="preserve">Figure </w:t>
+                                </w:r>
+                                <w:r>
+                                  <w:t>2:</w:t>
+                                </w:r>
+                                <w:r>
+                                  <w:t xml:space="preserve"> The results of the K-Means clustering for </w:t>
+                                </w:r>
+                                <w:r>
+                                  <w:t>location-based</w:t>
+                                </w:r>
+                                <w:r>
+                                  <w:t xml:space="preserve"> attributes as they relate to weather associated with the incident.</w:t>
+                                </w:r>
+                                <w:r>
+                                  <w:t xml:space="preserve"> As indicated in the results section, incidents associated with snowy weather tended to occur in the northern US, while incidents associated with chilly and rainy conditions primarily occurred in the southern US.</w:t>
+                                </w:r>
+                              </w:p>
+                              <w:p/>
+                            </w:txbxContent>
+                          </wps:txbx>
+                          <wps:bodyPr rot="0" spcFirstLastPara="0" vertOverflow="overflow" horzOverflow="overflow" vert="horz" wrap="square" lIns="91440" tIns="45720" rIns="91440" bIns="45720" numCol="1" spcCol="0" rtlCol="0" fromWordArt="0" anchor="t" anchorCtr="0" forceAA="0" compatLnSpc="1">
+                            <a:prstTxWarp prst="textNoShape">
+                              <a:avLst/>
+                            </a:prstTxWarp>
+                            <a:noAutofit/>
+                          </wps:bodyPr>
+                        </wps:wsp>
+                      </wpg:wgp>
+                    </a:graphicData>
+                  </a:graphic>
+                  <wp14:sizeRelH relativeFrom="margin">
+                    <wp14:pctWidth>0</wp14:pctWidth>
+                  </wp14:sizeRelH>
+                  <wp14:sizeRelV relativeFrom="margin">
+                    <wp14:pctHeight>0</wp14:pctHeight>
+                  </wp14:sizeRelV>
+                </wp:anchor>
+              </w:drawing>
+            </mc:Choice>
+            <mc:Fallback>
+              <w:pict>
+                <v:group w14:anchorId="45ED2277" id="Group 7" o:spid="_x0000_s1029" style="position:absolute;left:0;text-align:left;margin-left:452.05pt;margin-top:-34.7pt;width:503.25pt;height:337.75pt;z-index:251658240;mso-position-horizontal:right;mso-position-horizontal-relative:margin;mso-position-vertical-relative:margin;mso-width-relative:margin;mso-height-relative:margin" coordsize="61671,42635" o:gfxdata="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">
+                  <v:shape id="Image1" o:spid="_x0000_s1030" type="#_x0000_t75" alt="Chart, scatter chart&#10;&#10;Description automatically generated" style="position:absolute;width:61671;height:37731;visibility:visible;mso-wrap-style:square" o:gfxdata="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">
+                    <v:imagedata r:id="rId20" o:title="Chart, scatter chart&#10;&#10;Description automatically generated" croptop="6350f" cropbottom="4740f" cropleft="6896f" cropright="5285f"/>
+                  </v:shape>
+                  <v:shape id="Text Box 9" o:spid="_x0000_s1031" type="#_x0000_t202" style="position:absolute;left:564;top:36784;width:60478;height:5851;visibility:visible;mso-wrap-style:square;v-text-anchor:top" o:gfxdata="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" fillcolor="white [3201]" strokeweight=".5pt">
+                    <v:textbox>
+                      <w:txbxContent>
+                        <w:p>
+                          <w:pPr>
+                            <w:pStyle w:val="Caption"/>
+                          </w:pPr>
+                          <w:r>
+                            <w:t xml:space="preserve">Figure </w:t>
+                          </w:r>
+                          <w:r>
+                            <w:t>2:</w:t>
+                          </w:r>
+                          <w:r>
+                            <w:t xml:space="preserve"> The results of the K-Means clustering for </w:t>
+                          </w:r>
+                          <w:r>
+                            <w:t>location-based</w:t>
+                          </w:r>
+                          <w:r>
+                            <w:t xml:space="preserve"> attributes as they relate to weather associated with the incident.</w:t>
+                          </w:r>
+                          <w:r>
+                            <w:t xml:space="preserve"> As indicated in the results section, incidents associated with snowy weather tended to occur in the northern US, while incidents associated with chilly and rainy conditions primarily occurred in the southern US.</w:t>
+                          </w:r>
+                        </w:p>
+                        <w:p/>
+                      </w:txbxContent>
+                    </v:textbox>
+                  </v:shape>
+                  <w10:wrap type="square" anchorx="margin" anchory="margin"/>
+                </v:group>
+              </w:pict>
+            </mc:Fallback>
+          </mc:AlternateContent>
+        </w:r>
+      </w:ins>
       <w:r>
         <w:rPr>
           <w:rFonts w:cs="Linux Libertine"/>
@@ -13165,7 +13666,7 @@
       </w:r>
     </w:p>
   </w:comment>
-  <w:comment w:id="19" w:author="Katrina Siegfried" w:date="2022-08-10T06:09:00Z" w:initials="KS">
+  <w:comment w:id="21" w:author="Katrina Siegfried" w:date="2022-08-10T06:09:00Z" w:initials="KS">
     <w:p>
       <w:pPr>
         <w:pStyle w:val="CommentText"/>
@@ -13182,7 +13683,7 @@
       </w:r>
     </w:p>
   </w:comment>
-  <w:comment w:id="51" w:author="Katrina Siegfried" w:date="2022-08-10T06:56:00Z" w:initials="KS">
+  <w:comment w:id="52" w:author="Katrina Siegfried" w:date="2022-08-10T06:56:00Z" w:initials="KS">
     <w:p>
       <w:pPr>
         <w:pStyle w:val="CommentText"/>
@@ -13199,7 +13700,7 @@
       </w:r>
     </w:p>
   </w:comment>
-  <w:comment w:id="112" w:author="Katrina Siegfried" w:date="2022-08-10T07:04:00Z" w:initials="KS">
+  <w:comment w:id="120" w:author="Katrina Siegfried" w:date="2022-08-10T07:04:00Z" w:initials="KS">
     <w:p>
       <w:pPr>
         <w:pStyle w:val="CommentText"/>
@@ -13216,7 +13717,7 @@
       </w:r>
     </w:p>
   </w:comment>
-  <w:comment w:id="113" w:author="Katrina Siegfried" w:date="2022-08-10T07:09:00Z" w:initials="KS">
+  <w:comment w:id="121" w:author="Katrina Siegfried" w:date="2022-08-10T07:09:00Z" w:initials="KS">
     <w:p>
       <w:pPr>
         <w:pStyle w:val="CommentText"/>
@@ -13233,7 +13734,24 @@
       </w:r>
     </w:p>
   </w:comment>
-  <w:comment w:id="158" w:author="Katrina Siegfried" w:date="2022-08-10T07:07:00Z" w:initials="KS">
+  <w:comment w:id="142" w:author="Katrina Siegfried" w:date="2022-08-10T07:35:00Z" w:initials="KS">
+    <w:p>
+      <w:pPr>
+        <w:pStyle w:val="CommentText"/>
+        <w:jc w:val="left"/>
+      </w:pPr>
+      <w:r>
+        <w:rPr>
+          <w:rStyle w:val="CommentReference"/>
+        </w:rPr>
+        <w:annotationRef/>
+      </w:r>
+      <w:r>
+        <w:t>Is there anything we want to add here for intersection location?</w:t>
+      </w:r>
+    </w:p>
+  </w:comment>
+  <w:comment w:id="195" w:author="Katrina Siegfried" w:date="2022-08-10T07:07:00Z" w:initials="KS">
     <w:p>
       <w:pPr>
         <w:pStyle w:val="CommentText"/>
@@ -13260,6 +13778,7 @@
   <w15:commentEx w15:paraId="34BC82A8" w15:done="0"/>
   <w15:commentEx w15:paraId="3341C858" w15:done="0"/>
   <w15:commentEx w15:paraId="64B4739E" w15:done="0"/>
+  <w15:commentEx w15:paraId="56B2704F" w15:done="0"/>
   <w15:commentEx w15:paraId="4E301CD1" w15:done="0"/>
 </w15:commentsEx>
 </file>
@@ -13271,6 +13790,7 @@
   <w16cex:commentExtensible w16cex:durableId="269DD531" w16cex:dateUtc="2022-08-10T12:56:00Z"/>
   <w16cex:commentExtensible w16cex:durableId="269DD6F6" w16cex:dateUtc="2022-08-10T13:04:00Z"/>
   <w16cex:commentExtensible w16cex:durableId="269DD844" w16cex:dateUtc="2022-08-10T13:09:00Z"/>
+  <w16cex:commentExtensible w16cex:durableId="269DDE2C" w16cex:dateUtc="2022-08-10T13:35:00Z"/>
   <w16cex:commentExtensible w16cex:durableId="269DD7B7" w16cex:dateUtc="2022-08-10T13:07:00Z"/>
 </w16cex:commentsExtensible>
 </file>
@@ -13282,6 +13802,7 @@
   <w16cid:commentId w16cid:paraId="34BC82A8" w16cid:durableId="269DD531"/>
   <w16cid:commentId w16cid:paraId="3341C858" w16cid:durableId="269DD6F6"/>
   <w16cid:commentId w16cid:paraId="64B4739E" w16cid:durableId="269DD844"/>
+  <w16cid:commentId w16cid:paraId="56B2704F" w16cid:durableId="269DDE2C"/>
   <w16cid:commentId w16cid:paraId="4E301CD1" w16cid:durableId="269DD7B7"/>
 </w16cid:commentsIds>
 </file>
@@ -17562,9 +18083,9 @@
     <w:unhideWhenUsed/>
     <w:qFormat/>
     <w:locked/>
-    <w:rsid w:val="008B0571"/>
+    <w:rsid w:val="008C25A9"/>
     <w:pPr>
-      <w:pPrChange w:id="0" w:author="Katrina Siegfried" w:date="2022-08-10T07:05:00Z">
+      <w:pPrChange w:id="0" w:author="Katrina Siegfried" w:date="2022-08-10T07:22:00Z">
         <w:pPr>
           <w:suppressAutoHyphens/>
           <w:spacing w:after="200" w:line="264" w:lineRule="auto"/>
@@ -17577,7 +18098,7 @@
       <w:bCs/>
       <w:color w:val="4F81BD" w:themeColor="accent1"/>
       <w:szCs w:val="18"/>
-      <w:rPrChange w:id="0" w:author="Katrina Siegfried" w:date="2022-08-10T07:05:00Z">
+      <w:rPrChange w:id="0" w:author="Katrina Siegfried" w:date="2022-08-10T07:22:00Z">
         <w:rPr>
           <w:rFonts w:ascii="Linux Libertine" w:eastAsiaTheme="minorHAnsi" w:hAnsi="Linux Libertine" w:cstheme="minorBidi"/>
           <w:b/>
@@ -17805,11 +18326,11 @@
     <w:name w:val="Head2"/>
     <w:autoRedefine/>
     <w:qFormat/>
-    <w:rsid w:val="00C465BD"/>
+    <w:rsid w:val="00D06969"/>
     <w:pPr>
       <w:spacing w:before="180" w:after="80" w:line="276" w:lineRule="auto"/>
       <w:ind w:left="400" w:hanging="400"/>
-      <w:pPrChange w:id="2" w:author="Katrina Siegfried" w:date="2022-08-10T07:09:00Z">
+      <w:pPrChange w:id="2" w:author="Katrina Siegfried" w:date="2022-08-10T07:18:00Z">
         <w:pPr>
           <w:suppressAutoHyphens/>
           <w:spacing w:before="180" w:after="80" w:line="276" w:lineRule="auto"/>
@@ -17824,7 +18345,7 @@
       <w:szCs w:val="28"/>
       <w:lang w:val="en-US"/>
       <w14:ligatures w14:val="standard"/>
-      <w:rPrChange w:id="2" w:author="Katrina Siegfried" w:date="2022-08-10T07:09:00Z">
+      <w:rPrChange w:id="2" w:author="Katrina Siegfried" w:date="2022-08-10T07:18:00Z">
         <w:rPr>
           <w:rFonts w:ascii="Linux Libertine" w:eastAsiaTheme="minorHAnsi" w:hAnsi="Linux Libertine" w:cstheme="minorBidi"/>
           <w:b/>
@@ -18510,12 +19031,12 @@
     <w:name w:val="Bib_entry"/>
     <w:autoRedefine/>
     <w:qFormat/>
-    <w:rsid w:val="008B0571"/>
+    <w:rsid w:val="00F13146"/>
     <w:pPr>
       <w:spacing w:after="200" w:line="276" w:lineRule="auto"/>
       <w:ind w:left="300" w:hanging="300"/>
       <w:jc w:val="both"/>
-      <w:pPrChange w:id="3" w:author="Katrina Siegfried" w:date="2022-08-10T07:05:00Z">
+      <w:pPrChange w:id="3" w:author="Katrina Siegfried" w:date="2022-08-10T07:24:00Z">
         <w:pPr>
           <w:suppressAutoHyphens/>
           <w:spacing w:after="200" w:line="276" w:lineRule="auto"/>
@@ -18529,7 +19050,7 @@
       <w:sz w:val="14"/>
       <w:szCs w:val="22"/>
       <w:lang w:val="en-US" w:eastAsia="en-US"/>
-      <w:rPrChange w:id="3" w:author="Katrina Siegfried" w:date="2022-08-10T07:05:00Z">
+      <w:rPrChange w:id="3" w:author="Katrina Siegfried" w:date="2022-08-10T07:24:00Z">
         <w:rPr>
           <w:rFonts w:ascii="Linux Libertine" w:eastAsiaTheme="minorHAnsi" w:hAnsi="Linux Libertine" w:cs="Linux Libertine"/>
           <w:sz w:val="14"/>
@@ -21333,10 +21854,6 @@
 </file>
 
 <file path=customXml/item1.xml><?xml version="1.0" encoding="utf-8"?>
-<b:Sources xmlns:b="http://schemas.openxmlformats.org/officeDocument/2006/bibliography" xmlns="http://schemas.openxmlformats.org/officeDocument/2006/bibliography" SelectedStyle="\APA.XSL" StyleName="APA"/>
-</file>
-
-<file path=customXml/item2.xml><?xml version="1.0" encoding="utf-8"?>
 <Workflow version="v.1.13">
   <Filtration versionrequired="True" status="DONE" StartTime="25-07-2014 13:27:04" EndTime="25-07-2014 13:28:29">
     <Mandatory>
@@ -21514,16 +22031,20 @@
 </Workflow>
 </file>
 
+<file path=customXml/item2.xml><?xml version="1.0" encoding="utf-8"?>
+<b:Sources xmlns:b="http://schemas.openxmlformats.org/officeDocument/2006/bibliography" xmlns="http://schemas.openxmlformats.org/officeDocument/2006/bibliography" SelectedStyle="\APA.XSL" StyleName="APA"/>
+</file>
+
 <file path=customXml/itemProps1.xml><?xml version="1.0" encoding="utf-8"?>
+<ds:datastoreItem xmlns:ds="http://schemas.openxmlformats.org/officeDocument/2006/customXml" ds:itemID="{4D45DBA2-DCF6-46BF-858B-9A8CC8161B4D}">
+  <ds:schemaRefs/>
+</ds:datastoreItem>
+</file>
+
+<file path=customXml/itemProps2.xml><?xml version="1.0" encoding="utf-8"?>
 <ds:datastoreItem xmlns:ds="http://schemas.openxmlformats.org/officeDocument/2006/customXml" ds:itemID="{B589180B-96F4-4B3D-93D7-E2C64345EF74}">
   <ds:schemaRefs>
     <ds:schemaRef ds:uri="http://schemas.openxmlformats.org/officeDocument/2006/bibliography"/>
   </ds:schemaRefs>
 </ds:datastoreItem>
-</file>
-
-<file path=customXml/itemProps2.xml><?xml version="1.0" encoding="utf-8"?>
-<ds:datastoreItem xmlns:ds="http://schemas.openxmlformats.org/officeDocument/2006/customXml" ds:itemID="{4D45DBA2-DCF6-46BF-858B-9A8CC8161B4D}">
-  <ds:schemaRefs/>
-</ds:datastoreItem>
 </file>
--- a/Final Report/Final Working Copy.docx
+++ b/Final Report/Final Working Copy.docx
@@ -649,50 +649,15 @@
         </w:rPr>
         <w:t xml:space="preserve">The Rail Safety Improvement act of 2008 mandated the implementation </w:t>
       </w:r>
-      <w:del w:id="6" w:author="Katrina Siegfried" w:date="2022-08-10T06:03:00Z">
-        <w:r>
-          <w:rPr>
-            <w:sz w:val="22"/>
-            <w:szCs w:val="28"/>
-            <w:lang w:eastAsia="it-IT"/>
-            <w14:ligatures w14:val="standard"/>
-          </w:rPr>
-          <w:delText>of Positive Train Control (PTC) systems on Class 1 railroads and all main lines over which intercity or commuter rail passenger transportation is provided</w:delText>
-        </w:r>
-      </w:del>
-      <w:ins w:id="7" w:author="Katrina Siegfried" w:date="2022-08-10T06:04:00Z">
-        <w:r>
-          <w:rPr>
-            <w:sz w:val="22"/>
-            <w:szCs w:val="28"/>
-            <w:lang w:eastAsia="it-IT"/>
-            <w14:ligatures w14:val="standard"/>
-          </w:rPr>
-          <w:t xml:space="preserve">of </w:t>
-        </w:r>
-      </w:ins>
-      <w:ins w:id="8" w:author="Katrina Siegfried" w:date="2022-08-10T06:03:00Z">
-        <w:r>
-          <w:rPr>
-            <w:sz w:val="22"/>
-            <w:szCs w:val="28"/>
-            <w:lang w:eastAsia="it-IT"/>
-            <w14:ligatures w14:val="standard"/>
-          </w:rPr>
-          <w:t>many new safe</w:t>
-        </w:r>
-      </w:ins>
-      <w:ins w:id="9" w:author="Katrina Siegfried" w:date="2022-08-10T06:04:00Z">
-        <w:r>
-          <w:rPr>
-            <w:sz w:val="22"/>
-            <w:szCs w:val="28"/>
-            <w:lang w:eastAsia="it-IT"/>
-            <w14:ligatures w14:val="standard"/>
-          </w:rPr>
-          <w:t>ty systems and improvements</w:t>
-        </w:r>
-      </w:ins>
+      <w:r>
+        <w:rPr>
+          <w:sz w:val="22"/>
+          <w:szCs w:val="28"/>
+          <w:lang w:eastAsia="it-IT"/>
+          <w14:ligatures w14:val="standard"/>
+        </w:rPr>
+        <w:t>of many new safety systems and improvements</w:t>
+      </w:r>
       <w:r>
         <w:rPr>
           <w:sz w:val="22"/>
@@ -702,17 +667,6 @@
         </w:rPr>
         <w:t xml:space="preserve">. </w:t>
       </w:r>
-      <w:del w:id="10" w:author="Katrina Siegfried" w:date="2022-08-10T06:04:00Z">
-        <w:r>
-          <w:rPr>
-            <w:sz w:val="22"/>
-            <w:szCs w:val="28"/>
-            <w:lang w:eastAsia="it-IT"/>
-            <w14:ligatures w14:val="standard"/>
-          </w:rPr>
-          <w:delText>PTC systems attempt to automatically reduce accidents by only permitting a train to move if it has positive authority to do so. This contrasts with typical train operation in which a train has authority to move unless given a stop signal. This system is intended to prevent head-to-head collisions and prevent trains from going into control or restricted zones to potentially avoid collisions.</w:delText>
-        </w:r>
-      </w:del>
     </w:p>
     <w:p>
       <w:pPr>
@@ -1447,18 +1401,7 @@
           <w14:ligatures w14:val="standard"/>
         </w:rPr>
       </w:pPr>
-      <w:del w:id="11" w:author="Katrina Siegfried" w:date="2022-08-10T06:08:00Z">
-        <w:r>
-          <w:rPr>
-            <w:sz w:val="22"/>
-            <w:szCs w:val="28"/>
-            <w:lang w:eastAsia="it-IT"/>
-            <w14:ligatures w14:val="standard"/>
-          </w:rPr>
-          <w:delText xml:space="preserve">All the group members have successfully downloaded the </w:delText>
-        </w:r>
-      </w:del>
-      <w:ins w:id="12" w:author="Katrina Siegfried" w:date="2022-08-10T06:08:00Z">
+      <w:ins w:id="6" w:author="Katrina Siegfried" w:date="2022-08-10T06:08:00Z">
         <w:r>
           <w:rPr>
             <w:sz w:val="22"/>
@@ -1478,7 +1421,7 @@
         </w:rPr>
         <w:t xml:space="preserve">data set </w:t>
       </w:r>
-      <w:ins w:id="13" w:author="Katrina Siegfried" w:date="2022-08-10T06:08:00Z">
+      <w:ins w:id="7" w:author="Katrina Siegfried" w:date="2022-08-10T06:08:00Z">
         <w:r>
           <w:rPr>
             <w:sz w:val="22"/>
@@ -1656,7 +1599,7 @@
         <w:spacing w:line="264" w:lineRule="auto"/>
         <w:jc w:val="both"/>
         <w:rPr>
-          <w:ins w:id="14" w:author="Katrina Siegfried" w:date="2022-08-10T07:19:00Z"/>
+          <w:ins w:id="8" w:author="Katrina Siegfried" w:date="2022-08-10T07:19:00Z"/>
           <w:sz w:val="22"/>
           <w:szCs w:val="28"/>
           <w:lang w:eastAsia="it-IT"/>
@@ -1773,7 +1716,6 @@
         <w:spacing w:line="264" w:lineRule="auto"/>
         <w:jc w:val="both"/>
         <w:rPr>
-          <w:ins w:id="15" w:author="Katrina Siegfried" w:date="2022-08-10T06:53:00Z"/>
           <w:sz w:val="22"/>
           <w:szCs w:val="28"/>
           <w:lang w:eastAsia="it-IT"/>
@@ -1789,7 +1731,304 @@
         </w:rPr>
         <w:t xml:space="preserve">Finally, </w:t>
       </w:r>
-      <w:ins w:id="16" w:author="Katrina Siegfried" w:date="2022-08-10T06:52:00Z">
+      <w:r>
+        <w:rPr>
+          <w:sz w:val="22"/>
+          <w:szCs w:val="28"/>
+          <w:lang w:eastAsia="it-IT"/>
+          <w14:ligatures w14:val="standard"/>
+        </w:rPr>
+        <w:t>frequent itemset generation</w:t>
+      </w:r>
+      <w:r>
+        <w:rPr>
+          <w:sz w:val="22"/>
+          <w:szCs w:val="28"/>
+          <w:lang w:eastAsia="it-IT"/>
+          <w14:ligatures w14:val="standard"/>
+        </w:rPr>
+        <w:t xml:space="preserve"> was implemented to attempt to </w:t>
+      </w:r>
+      <w:r>
+        <w:rPr>
+          <w:sz w:val="22"/>
+          <w:szCs w:val="28"/>
+          <w:lang w:eastAsia="it-IT"/>
+          <w14:ligatures w14:val="standard"/>
+        </w:rPr>
+        <w:t xml:space="preserve">understand associations </w:t>
+      </w:r>
+      <w:r>
+        <w:rPr>
+          <w:sz w:val="22"/>
+          <w:szCs w:val="28"/>
+          <w:lang w:eastAsia="it-IT"/>
+          <w14:ligatures w14:val="standard"/>
+        </w:rPr>
+        <w:t xml:space="preserve">and interesting patterns </w:t>
+      </w:r>
+      <w:r>
+        <w:rPr>
+          <w:sz w:val="22"/>
+          <w:szCs w:val="28"/>
+          <w:lang w:eastAsia="it-IT"/>
+          <w14:ligatures w14:val="standard"/>
+        </w:rPr>
+        <w:t>between attributes</w:t>
+      </w:r>
+      <w:r>
+        <w:rPr>
+          <w:sz w:val="22"/>
+          <w:szCs w:val="28"/>
+          <w:lang w:eastAsia="it-IT"/>
+          <w14:ligatures w14:val="standard"/>
+        </w:rPr>
+        <w:t xml:space="preserve"> </w:t>
+      </w:r>
+      <w:r>
+        <w:rPr>
+          <w:sz w:val="22"/>
+          <w:szCs w:val="28"/>
+          <w:lang w:eastAsia="it-IT"/>
+          <w14:ligatures w14:val="standard"/>
+        </w:rPr>
+        <w:t>that result in higher numbers of injuries</w:t>
+      </w:r>
+      <w:r>
+        <w:rPr>
+          <w:sz w:val="22"/>
+          <w:szCs w:val="28"/>
+          <w:lang w:eastAsia="it-IT"/>
+          <w14:ligatures w14:val="standard"/>
+        </w:rPr>
+        <w:t xml:space="preserve"> in support of both the intersection characteristics and location characteristics and to reveal other potentially interesting patterns related to accident severity</w:t>
+      </w:r>
+      <w:r>
+        <w:rPr>
+          <w:sz w:val="22"/>
+          <w:szCs w:val="28"/>
+          <w:lang w:eastAsia="it-IT"/>
+          <w14:ligatures w14:val="standard"/>
+        </w:rPr>
+        <w:t xml:space="preserve">. </w:t>
+      </w:r>
+      <w:r>
+        <w:rPr>
+          <w:sz w:val="22"/>
+          <w:szCs w:val="28"/>
+          <w:lang w:eastAsia="it-IT"/>
+          <w14:ligatures w14:val="standard"/>
+        </w:rPr>
+        <w:t xml:space="preserve"> </w:t>
+      </w:r>
+      <w:r>
+        <w:rPr>
+          <w:sz w:val="22"/>
+          <w:szCs w:val="28"/>
+          <w:lang w:eastAsia="it-IT"/>
+          <w14:ligatures w14:val="standard"/>
+        </w:rPr>
+        <w:t>Frequent pattern growth or FP</w:t>
+      </w:r>
+      <w:r>
+        <w:rPr>
+          <w:sz w:val="22"/>
+          <w:szCs w:val="28"/>
+          <w:lang w:eastAsia="it-IT"/>
+          <w14:ligatures w14:val="standard"/>
+        </w:rPr>
+        <w:t xml:space="preserve"> </w:t>
+      </w:r>
+      <w:r>
+        <w:rPr>
+          <w:sz w:val="22"/>
+          <w:szCs w:val="28"/>
+          <w:lang w:eastAsia="it-IT"/>
+          <w14:ligatures w14:val="standard"/>
+        </w:rPr>
+        <w:t>Growth is an effective and efficient method of finding frequent patterns in very large data sets. These frequent patterns will yield a sequence of attributes that are related to outcomes of interest for each question, and the output is easily interpreted to provide insight into the factors most associated with the outcomes, so recommendations could be devised to improve future outcomes. FP</w:t>
+      </w:r>
+      <w:r>
+        <w:rPr>
+          <w:sz w:val="22"/>
+          <w:szCs w:val="28"/>
+          <w:lang w:eastAsia="it-IT"/>
+          <w14:ligatures w14:val="standard"/>
+        </w:rPr>
+        <w:t xml:space="preserve"> </w:t>
+      </w:r>
+      <w:r>
+        <w:rPr>
+          <w:sz w:val="22"/>
+          <w:szCs w:val="28"/>
+          <w:lang w:eastAsia="it-IT"/>
+          <w14:ligatures w14:val="standard"/>
+        </w:rPr>
+        <w:t xml:space="preserve">Growth addresses the large memory limitation required by the </w:t>
+      </w:r>
+      <w:proofErr w:type="spellStart"/>
+      <w:r>
+        <w:rPr>
+          <w:sz w:val="22"/>
+          <w:szCs w:val="28"/>
+          <w:lang w:eastAsia="it-IT"/>
+          <w14:ligatures w14:val="standard"/>
+        </w:rPr>
+        <w:t>Apriori</w:t>
+      </w:r>
+      <w:proofErr w:type="spellEnd"/>
+      <w:r>
+        <w:rPr>
+          <w:sz w:val="22"/>
+          <w:szCs w:val="28"/>
+          <w:lang w:eastAsia="it-IT"/>
+          <w14:ligatures w14:val="standard"/>
+        </w:rPr>
+        <w:t xml:space="preserve"> algorithm because it maintains a tree rather than generating a list of all candidates, and it also can be parallelized by partitioning the database.</w:t>
+      </w:r>
+      <w:r>
+        <w:rPr>
+          <w:sz w:val="22"/>
+          <w:szCs w:val="28"/>
+          <w:lang w:eastAsia="it-IT"/>
+          <w14:ligatures w14:val="standard"/>
+        </w:rPr>
+        <w:t xml:space="preserve"> To extract patterns of interest, interesting attributes, called consequents, were used to filter from the list of all patterns to identify those the researchers deemed interesting.</w:t>
+      </w:r>
+    </w:p>
+    <w:p>
+      <w:pPr>
+        <w:pStyle w:val="DisplayFormula"/>
+        <w:tabs>
+          <w:tab w:val="left" w:pos="200"/>
+          <w:tab w:val="right" w:pos="4780"/>
+        </w:tabs>
+        <w:spacing w:line="264" w:lineRule="auto"/>
+        <w:jc w:val="both"/>
+        <w:rPr>
+          <w:sz w:val="22"/>
+          <w:szCs w:val="28"/>
+          <w:lang w:eastAsia="it-IT"/>
+          <w14:ligatures w14:val="standard"/>
+        </w:rPr>
+      </w:pPr>
+      <w:r>
+        <w:rPr>
+          <w:sz w:val="22"/>
+          <w:szCs w:val="28"/>
+          <w:lang w:eastAsia="it-IT"/>
+          <w14:ligatures w14:val="standard"/>
+        </w:rPr>
+        <w:t xml:space="preserve">These techniques combined </w:t>
+      </w:r>
+      <w:r>
+        <w:rPr>
+          <w:sz w:val="22"/>
+          <w:szCs w:val="28"/>
+          <w:lang w:eastAsia="it-IT"/>
+          <w14:ligatures w14:val="standard"/>
+        </w:rPr>
+        <w:t xml:space="preserve">aimed to paint an overall picture of the contributing factors of high-injury accidents to drive </w:t>
+      </w:r>
+      <w:r>
+        <w:rPr>
+          <w:sz w:val="22"/>
+          <w:szCs w:val="28"/>
+          <w:lang w:eastAsia="it-IT"/>
+          <w14:ligatures w14:val="standard"/>
+        </w:rPr>
+        <w:t>future regulation decisions.</w:t>
+      </w:r>
+    </w:p>
+    <w:p>
+      <w:pPr>
+        <w:pStyle w:val="DisplayFormula"/>
+        <w:tabs>
+          <w:tab w:val="left" w:pos="200"/>
+          <w:tab w:val="right" w:pos="4780"/>
+        </w:tabs>
+        <w:spacing w:line="264" w:lineRule="auto"/>
+        <w:jc w:val="both"/>
+        <w:rPr>
+          <w:rStyle w:val="Label"/>
+          <w:b/>
+          <w:bCs/>
+          <w:sz w:val="22"/>
+          <w:szCs w:val="28"/>
+          <w:lang w:eastAsia="it-IT"/>
+          <w14:ligatures w14:val="standard"/>
+        </w:rPr>
+      </w:pPr>
+      <w:r>
+        <w:rPr>
+          <w:b/>
+          <w:bCs/>
+          <w:sz w:val="22"/>
+          <w:szCs w:val="28"/>
+          <w:lang w:eastAsia="it-IT"/>
+          <w14:ligatures w14:val="standard"/>
+        </w:rPr>
+        <w:t>4</w:t>
+      </w:r>
+      <w:r>
+        <w:rPr>
+          <w:b/>
+          <w:bCs/>
+          <w:sz w:val="22"/>
+          <w:szCs w:val="28"/>
+          <w:lang w:eastAsia="it-IT"/>
+          <w14:ligatures w14:val="standard"/>
+        </w:rPr>
+        <w:t>.</w:t>
+      </w:r>
+      <w:r>
+        <w:rPr>
+          <w:b/>
+          <w:bCs/>
+          <w:sz w:val="22"/>
+          <w:szCs w:val="28"/>
+          <w:lang w:eastAsia="it-IT"/>
+          <w14:ligatures w14:val="standard"/>
+        </w:rPr>
+        <w:t>1</w:t>
+      </w:r>
+      <w:r>
+        <w:rPr>
+          <w:rStyle w:val="Label"/>
+        </w:rPr>
+        <w:t xml:space="preserve">      </w:t>
+      </w:r>
+      <w:r>
+        <w:rPr>
+          <w:b/>
+          <w:bCs/>
+          <w:sz w:val="22"/>
+          <w:szCs w:val="28"/>
+          <w:lang w:eastAsia="it-IT"/>
+          <w14:ligatures w14:val="standard"/>
+        </w:rPr>
+        <w:t>Data Cleaning</w:t>
+      </w:r>
+    </w:p>
+    <w:p>
+      <w:pPr>
+        <w:pStyle w:val="DisplayFormula"/>
+        <w:tabs>
+          <w:tab w:val="left" w:pos="200"/>
+          <w:tab w:val="right" w:pos="4780"/>
+        </w:tabs>
+        <w:spacing w:line="264" w:lineRule="auto"/>
+        <w:jc w:val="both"/>
+        <w:rPr>
+          <w:del w:id="9" w:author="Katrina Siegfried" w:date="2022-08-10T18:16:00Z"/>
+          <w:sz w:val="22"/>
+          <w:szCs w:val="28"/>
+          <w:lang w:eastAsia="it-IT"/>
+          <w14:ligatures w14:val="standard"/>
+        </w:rPr>
+      </w:pPr>
+      <w:commentRangeStart w:id="10"/>
+      <w:del w:id="11" w:author="Katrina Siegfried" w:date="2022-08-10T18:16:00Z">
         <w:r>
           <w:rPr>
             <w:sz w:val="22"/>
@@ -1797,181 +2036,17 @@
             <w:lang w:eastAsia="it-IT"/>
             <w14:ligatures w14:val="standard"/>
           </w:rPr>
-          <w:t>frequent itemset generation</w:t>
+          <w:lastRenderedPageBreak/>
+          <w:delText xml:space="preserve">Since there was interest in knowing if there had been significant reduction in train accident severity after the implementation of PTC, there was a need to separate the month, year, and date from the single date and time entry. A function was created to separate the day, month, and year from the combined date entry that includes all time components in one string. This allowed for individual months, years, and days of the month to be queried, to determine if there has been any significant change in accident severity by month or over time. </w:delText>
         </w:r>
-      </w:ins>
-      <w:r>
-        <w:rPr>
-          <w:sz w:val="22"/>
-          <w:szCs w:val="28"/>
-          <w:lang w:eastAsia="it-IT"/>
-          <w14:ligatures w14:val="standard"/>
-        </w:rPr>
-        <w:t xml:space="preserve"> was implemented to attempt to </w:t>
-      </w:r>
-      <w:r>
-        <w:rPr>
-          <w:sz w:val="22"/>
-          <w:szCs w:val="28"/>
-          <w:lang w:eastAsia="it-IT"/>
-          <w14:ligatures w14:val="standard"/>
-        </w:rPr>
-        <w:t xml:space="preserve">understand associations </w:t>
-      </w:r>
-      <w:r>
-        <w:rPr>
-          <w:sz w:val="22"/>
-          <w:szCs w:val="28"/>
-          <w:lang w:eastAsia="it-IT"/>
-          <w14:ligatures w14:val="standard"/>
-        </w:rPr>
-        <w:t xml:space="preserve">and interesting patterns </w:t>
-      </w:r>
-      <w:r>
-        <w:rPr>
-          <w:sz w:val="22"/>
-          <w:szCs w:val="28"/>
-          <w:lang w:eastAsia="it-IT"/>
-          <w14:ligatures w14:val="standard"/>
-        </w:rPr>
-        <w:t>between attributes</w:t>
-      </w:r>
-      <w:r>
-        <w:rPr>
-          <w:sz w:val="22"/>
-          <w:szCs w:val="28"/>
-          <w:lang w:eastAsia="it-IT"/>
-          <w14:ligatures w14:val="standard"/>
-        </w:rPr>
-        <w:t xml:space="preserve"> </w:t>
-      </w:r>
-      <w:r>
-        <w:rPr>
-          <w:sz w:val="22"/>
-          <w:szCs w:val="28"/>
-          <w:lang w:eastAsia="it-IT"/>
-          <w14:ligatures w14:val="standard"/>
-        </w:rPr>
-        <w:t>that result in higher numbers of injuries</w:t>
-      </w:r>
-      <w:ins w:id="17" w:author="Katrina Siegfried" w:date="2022-08-10T06:52:00Z">
+        <w:commentRangeEnd w:id="10"/>
         <w:r>
           <w:rPr>
-            <w:sz w:val="22"/>
-            <w:szCs w:val="28"/>
-            <w:lang w:eastAsia="it-IT"/>
-            <w14:ligatures w14:val="standard"/>
+            <w:rStyle w:val="CommentReference"/>
           </w:rPr>
-          <w:t xml:space="preserve"> in support of both the intersection characteristics and location characteristics</w:t>
+          <w:commentReference w:id="10"/>
         </w:r>
-      </w:ins>
-      <w:ins w:id="18" w:author="Katrina Siegfried" w:date="2022-08-10T06:53:00Z">
-        <w:r>
-          <w:rPr>
-            <w:sz w:val="22"/>
-            <w:szCs w:val="28"/>
-            <w:lang w:eastAsia="it-IT"/>
-            <w14:ligatures w14:val="standard"/>
-          </w:rPr>
-          <w:t xml:space="preserve"> and to reveal other potentially interesting patterns related to accident severity</w:t>
-        </w:r>
-      </w:ins>
-      <w:r>
-        <w:rPr>
-          <w:sz w:val="22"/>
-          <w:szCs w:val="28"/>
-          <w:lang w:eastAsia="it-IT"/>
-          <w14:ligatures w14:val="standard"/>
-        </w:rPr>
-        <w:t xml:space="preserve">. </w:t>
-      </w:r>
-      <w:ins w:id="19" w:author="Katrina Siegfried" w:date="2022-08-10T07:20:00Z">
-        <w:r>
-          <w:rPr>
-            <w:sz w:val="22"/>
-            <w:szCs w:val="28"/>
-            <w:lang w:eastAsia="it-IT"/>
-            <w14:ligatures w14:val="standard"/>
-          </w:rPr>
-          <w:t xml:space="preserve"> </w:t>
-        </w:r>
-        <w:r>
-          <w:rPr>
-            <w:sz w:val="22"/>
-            <w:szCs w:val="28"/>
-            <w:lang w:eastAsia="it-IT"/>
-            <w14:ligatures w14:val="standard"/>
-          </w:rPr>
-          <w:t>Frequent pattern growth or FP</w:t>
-        </w:r>
-        <w:r>
-          <w:rPr>
-            <w:sz w:val="22"/>
-            <w:szCs w:val="28"/>
-            <w:lang w:eastAsia="it-IT"/>
-            <w14:ligatures w14:val="standard"/>
-          </w:rPr>
-          <w:t xml:space="preserve"> </w:t>
-        </w:r>
-        <w:r>
-          <w:rPr>
-            <w:sz w:val="22"/>
-            <w:szCs w:val="28"/>
-            <w:lang w:eastAsia="it-IT"/>
-            <w14:ligatures w14:val="standard"/>
-          </w:rPr>
-          <w:t>Growth is an effective and efficient method of finding frequent patterns in very large data sets. These frequent patterns will yield a sequence of attributes that are related to outcomes of interest for each question, and the output is easily interpreted to provide insight into the factors most associated with the outcomes, so recommendations could be devised to improve future outcomes. FP</w:t>
-        </w:r>
-        <w:r>
-          <w:rPr>
-            <w:sz w:val="22"/>
-            <w:szCs w:val="28"/>
-            <w:lang w:eastAsia="it-IT"/>
-            <w14:ligatures w14:val="standard"/>
-          </w:rPr>
-          <w:t xml:space="preserve"> </w:t>
-        </w:r>
-        <w:r>
-          <w:rPr>
-            <w:sz w:val="22"/>
-            <w:szCs w:val="28"/>
-            <w:lang w:eastAsia="it-IT"/>
-            <w14:ligatures w14:val="standard"/>
-          </w:rPr>
-          <w:t xml:space="preserve">Growth addresses the large memory limitation required by the </w:t>
-        </w:r>
-        <w:proofErr w:type="spellStart"/>
-        <w:r>
-          <w:rPr>
-            <w:sz w:val="22"/>
-            <w:szCs w:val="28"/>
-            <w:lang w:eastAsia="it-IT"/>
-            <w14:ligatures w14:val="standard"/>
-          </w:rPr>
-          <w:t>Apriori</w:t>
-        </w:r>
-        <w:proofErr w:type="spellEnd"/>
-        <w:r>
-          <w:rPr>
-            <w:sz w:val="22"/>
-            <w:szCs w:val="28"/>
-            <w:lang w:eastAsia="it-IT"/>
-            <w14:ligatures w14:val="standard"/>
-          </w:rPr>
-          <w:t xml:space="preserve"> algorithm because it maintains a tree rather than generating a list of all candidates, and it also can be parallelized by partitioning the database.</w:t>
-        </w:r>
-      </w:ins>
-      <w:ins w:id="20" w:author="Katrina Siegfried" w:date="2022-08-10T07:31:00Z">
-        <w:r>
-          <w:rPr>
-            <w:sz w:val="22"/>
-            <w:szCs w:val="28"/>
-            <w:lang w:eastAsia="it-IT"/>
-            <w14:ligatures w14:val="standard"/>
-          </w:rPr>
-          <w:t xml:space="preserve"> To extract patterns of interest, interesting attributes, called consequents, were used to filter from the list of all patterns to identify those the researchers deemed interesting.</w:t>
-        </w:r>
-      </w:ins>
+      </w:del>
     </w:p>
     <w:p>
       <w:pPr>
@@ -1996,159 +2071,9 @@
           <w:lang w:eastAsia="it-IT"/>
           <w14:ligatures w14:val="standard"/>
         </w:rPr>
-        <w:t xml:space="preserve">These techniques combined </w:t>
-      </w:r>
-      <w:r>
-        <w:rPr>
-          <w:sz w:val="22"/>
-          <w:szCs w:val="28"/>
-          <w:lang w:eastAsia="it-IT"/>
-          <w14:ligatures w14:val="standard"/>
-        </w:rPr>
-        <w:t xml:space="preserve">aimed to paint an overall picture of the contributing factors of high-injury accidents to drive </w:t>
-      </w:r>
-      <w:r>
-        <w:rPr>
-          <w:sz w:val="22"/>
-          <w:szCs w:val="28"/>
-          <w:lang w:eastAsia="it-IT"/>
-          <w14:ligatures w14:val="standard"/>
-        </w:rPr>
-        <w:t>future regulation decisions.</w:t>
-      </w:r>
-    </w:p>
-    <w:p>
-      <w:pPr>
-        <w:pStyle w:val="DisplayFormula"/>
-        <w:tabs>
-          <w:tab w:val="left" w:pos="200"/>
-          <w:tab w:val="right" w:pos="4780"/>
-        </w:tabs>
-        <w:spacing w:line="264" w:lineRule="auto"/>
-        <w:jc w:val="both"/>
-        <w:rPr>
-          <w:rStyle w:val="Label"/>
-          <w:b/>
-          <w:bCs/>
-          <w:sz w:val="22"/>
-          <w:szCs w:val="28"/>
-          <w:lang w:eastAsia="it-IT"/>
-          <w14:ligatures w14:val="standard"/>
-        </w:rPr>
-      </w:pPr>
-      <w:r>
-        <w:rPr>
-          <w:b/>
-          <w:bCs/>
-          <w:sz w:val="22"/>
-          <w:szCs w:val="28"/>
-          <w:lang w:eastAsia="it-IT"/>
-          <w14:ligatures w14:val="standard"/>
-        </w:rPr>
-        <w:t>4</w:t>
-      </w:r>
-      <w:r>
-        <w:rPr>
-          <w:b/>
-          <w:bCs/>
-          <w:sz w:val="22"/>
-          <w:szCs w:val="28"/>
-          <w:lang w:eastAsia="it-IT"/>
-          <w14:ligatures w14:val="standard"/>
-        </w:rPr>
-        <w:t>.</w:t>
-      </w:r>
-      <w:r>
-        <w:rPr>
-          <w:b/>
-          <w:bCs/>
-          <w:sz w:val="22"/>
-          <w:szCs w:val="28"/>
-          <w:lang w:eastAsia="it-IT"/>
-          <w14:ligatures w14:val="standard"/>
-        </w:rPr>
-        <w:t>1</w:t>
-      </w:r>
-      <w:r>
-        <w:rPr>
-          <w:rStyle w:val="Label"/>
-        </w:rPr>
-        <w:t xml:space="preserve">      </w:t>
-      </w:r>
-      <w:r>
-        <w:rPr>
-          <w:b/>
-          <w:bCs/>
-          <w:sz w:val="22"/>
-          <w:szCs w:val="28"/>
-          <w:lang w:eastAsia="it-IT"/>
-          <w14:ligatures w14:val="standard"/>
-        </w:rPr>
-        <w:t>Data Cleaning</w:t>
-      </w:r>
-    </w:p>
-    <w:p>
-      <w:pPr>
-        <w:pStyle w:val="DisplayFormula"/>
-        <w:tabs>
-          <w:tab w:val="left" w:pos="200"/>
-          <w:tab w:val="right" w:pos="4780"/>
-        </w:tabs>
-        <w:spacing w:line="264" w:lineRule="auto"/>
-        <w:jc w:val="both"/>
-        <w:rPr>
-          <w:sz w:val="22"/>
-          <w:szCs w:val="28"/>
-          <w:lang w:eastAsia="it-IT"/>
-          <w14:ligatures w14:val="standard"/>
-        </w:rPr>
-      </w:pPr>
-      <w:commentRangeStart w:id="21"/>
-      <w:r>
-        <w:rPr>
-          <w:sz w:val="22"/>
-          <w:szCs w:val="28"/>
-          <w:lang w:eastAsia="it-IT"/>
-          <w14:ligatures w14:val="standard"/>
-        </w:rPr>
-        <w:lastRenderedPageBreak/>
-        <w:t xml:space="preserve">Since there was interest in knowing if there had been significant reduction in train accident severity after the implementation of PTC, there was a need to separate the month, year, and date from the single date and time entry. A function was created to separate the day, month, and year from the combined date entry that includes all time components in one string. This allowed for individual months, years, and days of the month to be queried, to determine if there has been any significant change in accident severity by month or over time. </w:t>
-      </w:r>
-      <w:commentRangeEnd w:id="21"/>
-      <w:r>
-        <w:rPr>
-          <w:rStyle w:val="CommentReference"/>
-        </w:rPr>
-        <w:commentReference w:id="21"/>
-      </w:r>
-    </w:p>
-    <w:p>
-      <w:pPr>
-        <w:pStyle w:val="DisplayFormula"/>
-        <w:tabs>
-          <w:tab w:val="left" w:pos="200"/>
-          <w:tab w:val="right" w:pos="4780"/>
-        </w:tabs>
-        <w:spacing w:line="264" w:lineRule="auto"/>
-        <w:jc w:val="both"/>
-        <w:rPr>
-          <w:ins w:id="22" w:author="Katrina Siegfried" w:date="2022-08-10T06:11:00Z"/>
-          <w:sz w:val="22"/>
-          <w:szCs w:val="28"/>
-          <w:lang w:eastAsia="it-IT"/>
-          <w14:ligatures w14:val="standard"/>
-        </w:rPr>
-      </w:pPr>
-      <w:r>
-        <w:rPr>
-          <w:sz w:val="22"/>
-          <w:szCs w:val="28"/>
-          <w:lang w:eastAsia="it-IT"/>
-          <w14:ligatures w14:val="standard"/>
-        </w:rPr>
         <w:t xml:space="preserve">There were </w:t>
       </w:r>
-      <w:del w:id="23" w:author="Katrina Siegfried" w:date="2022-08-10T06:10:00Z">
+      <w:del w:id="12" w:author="Katrina Siegfried" w:date="2022-08-10T06:10:00Z">
         <w:r>
           <w:rPr>
             <w:sz w:val="22"/>
@@ -2185,7 +2110,167 @@
           <w14:ligatures w14:val="standard"/>
         </w:rPr>
       </w:pPr>
-      <w:ins w:id="24" w:author="Katrina Siegfried" w:date="2022-08-10T06:11:00Z">
+      <w:r>
+        <w:rPr>
+          <w:sz w:val="22"/>
+          <w:szCs w:val="28"/>
+          <w:lang w:eastAsia="it-IT"/>
+          <w14:ligatures w14:val="standard"/>
+        </w:rPr>
+        <w:t xml:space="preserve">Data cleaning in support of the </w:t>
+      </w:r>
+      <w:r>
+        <w:rPr>
+          <w:sz w:val="22"/>
+          <w:szCs w:val="28"/>
+          <w:lang w:eastAsia="it-IT"/>
+          <w14:ligatures w14:val="standard"/>
+        </w:rPr>
+        <w:t xml:space="preserve">frequent itemset generation </w:t>
+      </w:r>
+      <w:r>
+        <w:rPr>
+          <w:sz w:val="22"/>
+          <w:szCs w:val="28"/>
+          <w:lang w:eastAsia="it-IT"/>
+          <w14:ligatures w14:val="standard"/>
+        </w:rPr>
+        <w:t>involved removing duplicated information in pre-coded attributes</w:t>
+      </w:r>
+      <w:r>
+        <w:rPr>
+          <w:sz w:val="22"/>
+          <w:szCs w:val="28"/>
+          <w:lang w:eastAsia="it-IT"/>
+          <w14:ligatures w14:val="standard"/>
+        </w:rPr>
+        <w:t xml:space="preserve"> and attributes without any data were removed to expedite processing speed and memory consumption. </w:t>
+      </w:r>
+      <w:r>
+        <w:rPr>
+          <w:sz w:val="22"/>
+          <w:szCs w:val="28"/>
+          <w:lang w:eastAsia="it-IT"/>
+          <w14:ligatures w14:val="standard"/>
+        </w:rPr>
+        <w:t xml:space="preserve"> </w:t>
+      </w:r>
+      <w:r>
+        <w:rPr>
+          <w:sz w:val="22"/>
+          <w:szCs w:val="28"/>
+          <w:lang w:eastAsia="it-IT"/>
+          <w14:ligatures w14:val="standard"/>
+        </w:rPr>
+        <w:t>Null values were populated via the mode or mean for numerical attributes, whichever was deemed most appropriate for the attribute. For categorical data, the null values were replaced with the most frequent item in the attribute.</w:t>
+      </w:r>
+    </w:p>
+    <w:p>
+      <w:pPr>
+        <w:pStyle w:val="DisplayFormula"/>
+        <w:tabs>
+          <w:tab w:val="left" w:pos="200"/>
+          <w:tab w:val="right" w:pos="4780"/>
+        </w:tabs>
+        <w:spacing w:line="264" w:lineRule="auto"/>
+        <w:jc w:val="both"/>
+        <w:rPr>
+          <w:b/>
+          <w:bCs/>
+          <w:sz w:val="22"/>
+          <w:szCs w:val="28"/>
+          <w:lang w:eastAsia="it-IT"/>
+          <w14:ligatures w14:val="standard"/>
+        </w:rPr>
+      </w:pPr>
+      <w:r>
+        <w:rPr>
+          <w:b/>
+          <w:bCs/>
+          <w:sz w:val="22"/>
+          <w:szCs w:val="28"/>
+          <w:lang w:eastAsia="it-IT"/>
+          <w14:ligatures w14:val="standard"/>
+        </w:rPr>
+        <w:t>4</w:t>
+      </w:r>
+      <w:r>
+        <w:rPr>
+          <w:b/>
+          <w:bCs/>
+          <w:sz w:val="22"/>
+          <w:szCs w:val="28"/>
+          <w:lang w:eastAsia="it-IT"/>
+          <w14:ligatures w14:val="standard"/>
+        </w:rPr>
+        <w:t>.</w:t>
+      </w:r>
+      <w:r>
+        <w:rPr>
+          <w:b/>
+          <w:bCs/>
+          <w:sz w:val="22"/>
+          <w:szCs w:val="28"/>
+          <w:lang w:eastAsia="it-IT"/>
+          <w14:ligatures w14:val="standard"/>
+        </w:rPr>
+        <w:t>2</w:t>
+      </w:r>
+      <w:r>
+        <w:rPr>
+          <w:rStyle w:val="Label"/>
+        </w:rPr>
+        <w:t xml:space="preserve">      </w:t>
+      </w:r>
+      <w:r>
+        <w:rPr>
+          <w:b/>
+          <w:bCs/>
+          <w:sz w:val="22"/>
+          <w:szCs w:val="28"/>
+          <w:lang w:eastAsia="it-IT"/>
+          <w14:ligatures w14:val="standard"/>
+        </w:rPr>
+        <w:t>Data Pre</w:t>
+      </w:r>
+      <w:r>
+        <w:rPr>
+          <w:b/>
+          <w:bCs/>
+          <w:sz w:val="22"/>
+          <w:szCs w:val="28"/>
+          <w:lang w:eastAsia="it-IT"/>
+          <w14:ligatures w14:val="standard"/>
+        </w:rPr>
+        <w:t>processing</w:t>
+      </w:r>
+    </w:p>
+    <w:p>
+      <w:pPr>
+        <w:pStyle w:val="DisplayFormula"/>
+        <w:tabs>
+          <w:tab w:val="left" w:pos="200"/>
+          <w:tab w:val="right" w:pos="4780"/>
+        </w:tabs>
+        <w:spacing w:line="264" w:lineRule="auto"/>
+        <w:jc w:val="both"/>
+        <w:rPr>
+          <w:sz w:val="22"/>
+          <w:szCs w:val="28"/>
+          <w:lang w:eastAsia="it-IT"/>
+          <w14:ligatures w14:val="standard"/>
+        </w:rPr>
+      </w:pPr>
+      <w:r>
+        <w:rPr>
+          <w:sz w:val="22"/>
+          <w:szCs w:val="28"/>
+          <w:lang w:eastAsia="it-IT"/>
+          <w14:ligatures w14:val="standard"/>
+        </w:rPr>
+        <w:t xml:space="preserve">The dataset needed to be preprocessed in slightly varying ways for each of the three </w:t>
+      </w:r>
+      <w:del w:id="13" w:author="Katrina Siegfried" w:date="2022-08-10T06:13:00Z">
         <w:r>
           <w:rPr>
             <w:sz w:val="22"/>
@@ -2193,29 +2278,7 @@
             <w:lang w:eastAsia="it-IT"/>
             <w14:ligatures w14:val="standard"/>
           </w:rPr>
-          <w:t xml:space="preserve">Data cleaning in support of the </w:t>
-        </w:r>
-      </w:ins>
-      <w:ins w:id="25" w:author="Katrina Siegfried" w:date="2022-08-10T06:46:00Z">
-        <w:r>
-          <w:rPr>
-            <w:sz w:val="22"/>
-            <w:szCs w:val="28"/>
-            <w:lang w:eastAsia="it-IT"/>
-            <w14:ligatures w14:val="standard"/>
-          </w:rPr>
-          <w:t xml:space="preserve">frequent itemset generation </w:t>
-        </w:r>
-      </w:ins>
-      <w:ins w:id="26" w:author="Katrina Siegfried" w:date="2022-08-10T06:11:00Z">
-        <w:r>
-          <w:rPr>
-            <w:sz w:val="22"/>
-            <w:szCs w:val="28"/>
-            <w:lang w:eastAsia="it-IT"/>
-            <w14:ligatures w14:val="standard"/>
-          </w:rPr>
-          <w:t>involved removing duplicated information in pre-coded attributes</w:t>
+          <w:delText xml:space="preserve">interesting </w:delText>
         </w:r>
         <w:r>
           <w:rPr>
@@ -2224,158 +2287,10 @@
             <w:lang w:eastAsia="it-IT"/>
             <w14:ligatures w14:val="standard"/>
           </w:rPr>
-          <w:t xml:space="preserve"> and attr</w:t>
-        </w:r>
-      </w:ins>
-      <w:ins w:id="27" w:author="Katrina Siegfried" w:date="2022-08-10T06:12:00Z">
-        <w:r>
-          <w:rPr>
-            <w:sz w:val="22"/>
-            <w:szCs w:val="28"/>
-            <w:lang w:eastAsia="it-IT"/>
-            <w14:ligatures w14:val="standard"/>
-          </w:rPr>
-          <w:t xml:space="preserve">ibutes without any data were removed to expedite processing speed and memory consumption. </w:t>
-        </w:r>
-      </w:ins>
-      <w:ins w:id="28" w:author="Katrina Siegfried" w:date="2022-08-10T07:20:00Z">
-        <w:r>
-          <w:rPr>
-            <w:sz w:val="22"/>
-            <w:szCs w:val="28"/>
-            <w:lang w:eastAsia="it-IT"/>
-            <w14:ligatures w14:val="standard"/>
-          </w:rPr>
-          <w:t xml:space="preserve"> </w:t>
-        </w:r>
-        <w:r>
-          <w:rPr>
-            <w:sz w:val="22"/>
-            <w:szCs w:val="28"/>
-            <w:lang w:eastAsia="it-IT"/>
-            <w14:ligatures w14:val="standard"/>
-          </w:rPr>
-          <w:t>Null values were populated via the mode or mean for numerical attributes, whichever was deemed most appropriate for the attribute. For categorical data, the null values were replaced with the most frequent item in the attribute.</w:t>
-        </w:r>
-      </w:ins>
-    </w:p>
-    <w:p>
-      <w:pPr>
-        <w:pStyle w:val="DisplayFormula"/>
-        <w:tabs>
-          <w:tab w:val="left" w:pos="200"/>
-          <w:tab w:val="right" w:pos="4780"/>
-        </w:tabs>
-        <w:spacing w:line="264" w:lineRule="auto"/>
-        <w:jc w:val="both"/>
-        <w:rPr>
-          <w:b/>
-          <w:bCs/>
-          <w:sz w:val="22"/>
-          <w:szCs w:val="28"/>
-          <w:lang w:eastAsia="it-IT"/>
-          <w14:ligatures w14:val="standard"/>
-        </w:rPr>
-      </w:pPr>
-      <w:r>
-        <w:rPr>
-          <w:b/>
-          <w:bCs/>
-          <w:sz w:val="22"/>
-          <w:szCs w:val="28"/>
-          <w:lang w:eastAsia="it-IT"/>
-          <w14:ligatures w14:val="standard"/>
-        </w:rPr>
-        <w:t>4</w:t>
-      </w:r>
-      <w:r>
-        <w:rPr>
-          <w:b/>
-          <w:bCs/>
-          <w:sz w:val="22"/>
-          <w:szCs w:val="28"/>
-          <w:lang w:eastAsia="it-IT"/>
-          <w14:ligatures w14:val="standard"/>
-        </w:rPr>
-        <w:t>.</w:t>
-      </w:r>
-      <w:r>
-        <w:rPr>
-          <w:b/>
-          <w:bCs/>
-          <w:sz w:val="22"/>
-          <w:szCs w:val="28"/>
-          <w:lang w:eastAsia="it-IT"/>
-          <w14:ligatures w14:val="standard"/>
-        </w:rPr>
-        <w:t>2</w:t>
-      </w:r>
-      <w:r>
-        <w:rPr>
-          <w:rStyle w:val="Label"/>
-        </w:rPr>
-        <w:t xml:space="preserve">      </w:t>
-      </w:r>
-      <w:r>
-        <w:rPr>
-          <w:b/>
-          <w:bCs/>
-          <w:sz w:val="22"/>
-          <w:szCs w:val="28"/>
-          <w:lang w:eastAsia="it-IT"/>
-          <w14:ligatures w14:val="standard"/>
-        </w:rPr>
-        <w:t>Data Pre</w:t>
-      </w:r>
-      <w:r>
-        <w:rPr>
-          <w:b/>
-          <w:bCs/>
-          <w:sz w:val="22"/>
-          <w:szCs w:val="28"/>
-          <w:lang w:eastAsia="it-IT"/>
-          <w14:ligatures w14:val="standard"/>
-        </w:rPr>
-        <w:t>processing</w:t>
-      </w:r>
-    </w:p>
-    <w:p>
-      <w:pPr>
-        <w:pStyle w:val="DisplayFormula"/>
-        <w:tabs>
-          <w:tab w:val="left" w:pos="200"/>
-          <w:tab w:val="right" w:pos="4780"/>
-        </w:tabs>
-        <w:spacing w:line="264" w:lineRule="auto"/>
-        <w:jc w:val="both"/>
-        <w:rPr>
-          <w:sz w:val="22"/>
-          <w:szCs w:val="28"/>
-          <w:lang w:eastAsia="it-IT"/>
-          <w14:ligatures w14:val="standard"/>
-        </w:rPr>
-      </w:pPr>
-      <w:r>
-        <w:rPr>
-          <w:sz w:val="22"/>
-          <w:szCs w:val="28"/>
-          <w:lang w:eastAsia="it-IT"/>
-          <w14:ligatures w14:val="standard"/>
-        </w:rPr>
-        <w:t xml:space="preserve">The dataset needed to be preprocessed in slightly varying ways for each of the three </w:t>
-      </w:r>
-      <w:del w:id="29" w:author="Katrina Siegfried" w:date="2022-08-10T06:13:00Z">
-        <w:r>
-          <w:rPr>
-            <w:sz w:val="22"/>
-            <w:szCs w:val="28"/>
-            <w:lang w:eastAsia="it-IT"/>
-            <w14:ligatures w14:val="standard"/>
-          </w:rPr>
-          <w:delText xml:space="preserve">interesting questions </w:delText>
+          <w:delText xml:space="preserve">questions </w:delText>
         </w:r>
       </w:del>
-      <w:ins w:id="30" w:author="Katrina Siegfried" w:date="2022-08-10T06:13:00Z">
+      <w:ins w:id="14" w:author="Katrina Siegfried" w:date="2022-08-10T06:13:00Z">
         <w:r>
           <w:rPr>
             <w:sz w:val="22"/>
@@ -2404,7 +2319,7 @@
         </w:rPr>
         <w:t xml:space="preserve">this report </w:t>
       </w:r>
-      <w:ins w:id="31" w:author="Katrina Siegfried" w:date="2022-08-10T06:13:00Z">
+      <w:ins w:id="15" w:author="Katrina Siegfried" w:date="2022-08-10T06:13:00Z">
         <w:r>
           <w:rPr>
             <w:sz w:val="22"/>
@@ -2424,7 +2339,7 @@
         </w:rPr>
         <w:t>attempt</w:t>
       </w:r>
-      <w:ins w:id="32" w:author="Katrina Siegfried" w:date="2022-08-10T06:13:00Z">
+      <w:ins w:id="16" w:author="Katrina Siegfried" w:date="2022-08-10T06:13:00Z">
         <w:r>
           <w:rPr>
             <w:sz w:val="22"/>
@@ -2435,7 +2350,7 @@
           <w:t>ing</w:t>
         </w:r>
       </w:ins>
-      <w:del w:id="33" w:author="Katrina Siegfried" w:date="2022-08-10T06:13:00Z">
+      <w:del w:id="17" w:author="Katrina Siegfried" w:date="2022-08-10T06:13:00Z">
         <w:r>
           <w:rPr>
             <w:sz w:val="22"/>
@@ -2455,7 +2370,7 @@
         </w:rPr>
         <w:t xml:space="preserve"> to address</w:t>
       </w:r>
-      <w:ins w:id="34" w:author="Katrina Siegfried" w:date="2022-08-10T06:13:00Z">
+      <w:ins w:id="18" w:author="Katrina Siegfried" w:date="2022-08-10T06:13:00Z">
         <w:r>
           <w:rPr>
             <w:sz w:val="22"/>
@@ -2463,16 +2378,7 @@
             <w:lang w:eastAsia="it-IT"/>
             <w14:ligatures w14:val="standard"/>
           </w:rPr>
-          <w:t xml:space="preserve"> the two </w:t>
-        </w:r>
-        <w:r>
-          <w:rPr>
-            <w:sz w:val="22"/>
-            <w:szCs w:val="28"/>
-            <w:lang w:eastAsia="it-IT"/>
-            <w14:ligatures w14:val="standard"/>
-          </w:rPr>
-          <w:t>interesting questions</w:t>
+          <w:t xml:space="preserve"> the two interesting questions</w:t>
         </w:r>
       </w:ins>
       <w:r>
@@ -2510,7 +2416,7 @@
         </w:rPr>
         <w:t xml:space="preserve">Location data included the state, county, and city of each incident as well as location-relevant information such as weather and visibility, which correlates to local climate. For state, county, and city, the dataset already contained label-encoded values for each which are usable for mining. Some data objects were missing records for city, with the implication that the incident did not happen within city limits. For data preprocessing, these blanks were consolidated into one “No City” value so that </w:t>
       </w:r>
-      <w:del w:id="35" w:author="Katrina Siegfried" w:date="2022-08-10T06:55:00Z">
+      <w:del w:id="19" w:author="Katrina Siegfried" w:date="2022-08-10T06:55:00Z">
         <w:r>
           <w:rPr>
             <w:sz w:val="22"/>
@@ -2521,7 +2427,7 @@
           <w:delText xml:space="preserve">we </w:delText>
         </w:r>
       </w:del>
-      <w:del w:id="36" w:author="Katrina Siegfried" w:date="2022-08-10T06:15:00Z">
+      <w:del w:id="20" w:author="Katrina Siegfried" w:date="2022-08-10T06:15:00Z">
         <w:r>
           <w:rPr>
             <w:sz w:val="22"/>
@@ -2532,7 +2438,7 @@
           <w:delText xml:space="preserve">can </w:delText>
         </w:r>
       </w:del>
-      <w:del w:id="37" w:author="Katrina Siegfried" w:date="2022-08-10T06:55:00Z">
+      <w:del w:id="21" w:author="Katrina Siegfried" w:date="2022-08-10T06:55:00Z">
         <w:r>
           <w:rPr>
             <w:sz w:val="22"/>
@@ -2543,7 +2449,7 @@
           <w:delText>find patterns</w:delText>
         </w:r>
       </w:del>
-      <w:ins w:id="38" w:author="Katrina Siegfried" w:date="2022-08-10T06:55:00Z">
+      <w:ins w:id="22" w:author="Katrina Siegfried" w:date="2022-08-10T06:55:00Z">
         <w:r>
           <w:rPr>
             <w:sz w:val="22"/>
@@ -2594,51 +2500,21 @@
         <w:spacing w:line="264" w:lineRule="auto"/>
         <w:jc w:val="both"/>
         <w:rPr>
-          <w:del w:id="39" w:author="Katrina Siegfried" w:date="2022-08-10T06:15:00Z"/>
-          <w:sz w:val="22"/>
-          <w:szCs w:val="28"/>
-          <w:lang w:eastAsia="it-IT"/>
-          <w14:ligatures w14:val="standard"/>
-        </w:rPr>
-      </w:pPr>
-      <w:del w:id="40" w:author="Katrina Siegfried" w:date="2022-08-10T06:15:00Z">
-        <w:r>
-          <w:rPr>
-            <w:sz w:val="22"/>
-            <w:szCs w:val="28"/>
-            <w:lang w:eastAsia="it-IT"/>
-            <w14:ligatures w14:val="standard"/>
-          </w:rPr>
-          <w:delText xml:space="preserve">In the investigation of the effects of PTC on train accidents, </w:delText>
-        </w:r>
-        <w:r>
-          <w:rPr>
-            <w:sz w:val="22"/>
-            <w:szCs w:val="28"/>
-            <w:lang w:eastAsia="it-IT"/>
-            <w14:ligatures w14:val="standard"/>
-          </w:rPr>
-          <w:delText xml:space="preserve">in addition to the cleaning already performed, </w:delText>
-        </w:r>
-        <w:r>
-          <w:rPr>
-            <w:sz w:val="22"/>
-            <w:szCs w:val="28"/>
-            <w:lang w:eastAsia="it-IT"/>
-            <w14:ligatures w14:val="standard"/>
-          </w:rPr>
-          <w:delText>functions were written to remove previously encoded values which were already represented by</w:delText>
-        </w:r>
-        <w:r>
-          <w:rPr>
-            <w:sz w:val="22"/>
-            <w:szCs w:val="28"/>
-            <w:lang w:eastAsia="it-IT"/>
-            <w14:ligatures w14:val="standard"/>
-          </w:rPr>
-          <w:delText xml:space="preserve"> categorical data. Further, all text was casted to lower case and transcoded into a one-hot sparse matrix. Specific redundant and unnecessary attributes were removed such as data related to who filed a report and when a report was filed, and multiple encodings of the date or location.</w:delText>
-        </w:r>
-      </w:del>
+          <w:sz w:val="22"/>
+          <w:szCs w:val="28"/>
+          <w:lang w:eastAsia="it-IT"/>
+          <w14:ligatures w14:val="standard"/>
+        </w:rPr>
+      </w:pPr>
+      <w:r>
+        <w:rPr>
+          <w:sz w:val="22"/>
+          <w:szCs w:val="28"/>
+          <w:lang w:eastAsia="it-IT"/>
+          <w14:ligatures w14:val="standard"/>
+        </w:rPr>
+        <w:t>To address how the characteristics of the intersection architecture and design impact the probability of death and injury from an accident, a particular list of related attributes was generated. Attributes that were included the allowed speed of the train, illumination of the crossing, view obstructions, warnings, signals, and type of intersection. For each of these attributes, some entries needed to be cleaned including values that did not stand for any codes or were mistyped values. These were replaced by finding all the unique values and their frequency. If the frequency was low enough, the entry was looked for in the dataset and identified if it was an error. If it was an error, it was replaced by another value. Most of these were assigned to the corresponding unknown value. These attributes were transformed using one-hot encoding from numerical codes to binary options for each of the given choices.</w:t>
+      </w:r>
     </w:p>
     <w:p>
       <w:pPr>
@@ -2650,20 +2526,31 @@
         <w:spacing w:line="264" w:lineRule="auto"/>
         <w:jc w:val="both"/>
         <w:rPr>
-          <w:sz w:val="22"/>
-          <w:szCs w:val="28"/>
-          <w:lang w:eastAsia="it-IT"/>
-          <w14:ligatures w14:val="standard"/>
-        </w:rPr>
-      </w:pPr>
-      <w:r>
-        <w:rPr>
-          <w:sz w:val="22"/>
-          <w:szCs w:val="28"/>
-          <w:lang w:eastAsia="it-IT"/>
-          <w14:ligatures w14:val="standard"/>
-        </w:rPr>
-        <w:t>To address how the characteristics of the intersection architecture and design impact the probability of death and injury from an accident, a particular list of related attributes was generated. Attributes that were included the allowed speed of the train, illumination of the crossing, view obstructions, warnings, signals, and type of intersection. For each of these attributes, some entries needed to be cleaned including values that did not stand for any codes or were mistyped values. These were replaced by finding all the unique values and their frequency. If the frequency was low enough, the entry was looked for in the dataset and identified if it was an error. If it was an error, it was replaced by another value. Most of these were assigned to the corresponding unknown value. These attributes were transformed using one-hot encoding from numerical codes to binary options for each of the given choices.</w:t>
+          <w:del w:id="23" w:author="Katrina Siegfried" w:date="2022-08-10T07:19:00Z"/>
+          <w:sz w:val="22"/>
+          <w:szCs w:val="28"/>
+          <w:lang w:eastAsia="it-IT"/>
+          <w14:ligatures w14:val="standard"/>
+        </w:rPr>
+      </w:pPr>
+      <w:r>
+        <w:rPr>
+          <w:sz w:val="22"/>
+          <w:szCs w:val="28"/>
+          <w:lang w:eastAsia="it-IT"/>
+          <w14:ligatures w14:val="standard"/>
+        </w:rPr>
+        <w:t xml:space="preserve">Finally, the dataset needed to be split for training and testing to effectively analyze the performance characteristics of the data mining attempts. For this, the data was split into training set containing 80% </w:t>
+      </w:r>
+      <w:r>
+        <w:rPr>
+          <w:sz w:val="22"/>
+          <w:szCs w:val="28"/>
+          <w:lang w:eastAsia="it-IT"/>
+          <w14:ligatures w14:val="standard"/>
+        </w:rPr>
+        <w:lastRenderedPageBreak/>
+        <w:t>of the data and a testing set containing 20% of the data.</w:t>
       </w:r>
     </w:p>
     <w:p>
@@ -2676,21 +2563,74 @@
         <w:spacing w:line="264" w:lineRule="auto"/>
         <w:jc w:val="both"/>
         <w:rPr>
-          <w:del w:id="41" w:author="Katrina Siegfried" w:date="2022-08-10T07:19:00Z"/>
-          <w:sz w:val="22"/>
-          <w:szCs w:val="28"/>
-          <w:lang w:eastAsia="it-IT"/>
-          <w14:ligatures w14:val="standard"/>
-        </w:rPr>
-      </w:pPr>
-      <w:r>
-        <w:rPr>
-          <w:sz w:val="22"/>
-          <w:szCs w:val="28"/>
-          <w:lang w:eastAsia="it-IT"/>
-          <w14:ligatures w14:val="standard"/>
-        </w:rPr>
-        <w:t>Finally, the dataset needed to be split for training and testing to effectively analyze the performance characteristics of the data mining attempts. For this, the data was split into training set containing 80% of the data and a testing set containing 20% of the data.</w:t>
+          <w:b/>
+          <w:bCs/>
+          <w:sz w:val="22"/>
+          <w:szCs w:val="28"/>
+          <w:lang w:eastAsia="it-IT"/>
+          <w14:ligatures w14:val="standard"/>
+        </w:rPr>
+      </w:pPr>
+      <w:r>
+        <w:rPr>
+          <w:b/>
+          <w:bCs/>
+          <w:sz w:val="22"/>
+          <w:szCs w:val="28"/>
+          <w:lang w:eastAsia="it-IT"/>
+          <w14:ligatures w14:val="standard"/>
+        </w:rPr>
+        <w:t>4</w:t>
+      </w:r>
+      <w:r>
+        <w:rPr>
+          <w:b/>
+          <w:bCs/>
+          <w:sz w:val="22"/>
+          <w:szCs w:val="28"/>
+          <w:lang w:eastAsia="it-IT"/>
+          <w14:ligatures w14:val="standard"/>
+        </w:rPr>
+        <w:t>.</w:t>
+      </w:r>
+      <w:r>
+        <w:rPr>
+          <w:b/>
+          <w:bCs/>
+          <w:sz w:val="22"/>
+          <w:szCs w:val="28"/>
+          <w:lang w:eastAsia="it-IT"/>
+          <w14:ligatures w14:val="standard"/>
+        </w:rPr>
+        <w:t>3</w:t>
+      </w:r>
+      <w:r>
+        <w:rPr>
+          <w:rStyle w:val="Label"/>
+        </w:rPr>
+        <w:t xml:space="preserve">      </w:t>
+      </w:r>
+      <w:r>
+        <w:rPr>
+          <w:b/>
+          <w:bCs/>
+          <w:sz w:val="22"/>
+          <w:szCs w:val="28"/>
+          <w:lang w:eastAsia="it-IT"/>
+          <w14:ligatures w14:val="standard"/>
+        </w:rPr>
+        <w:t>Techniques Used</w:t>
+      </w:r>
+      <w:r>
+        <w:rPr>
+          <w:b/>
+          <w:bCs/>
+          <w:sz w:val="22"/>
+          <w:szCs w:val="28"/>
+          <w:lang w:eastAsia="it-IT"/>
+          <w14:ligatures w14:val="standard"/>
+        </w:rPr>
+        <w:t xml:space="preserve"> for Crossing Location</w:t>
       </w:r>
     </w:p>
     <w:p>
@@ -2703,100 +2643,19 @@
         <w:spacing w:line="264" w:lineRule="auto"/>
         <w:jc w:val="both"/>
         <w:rPr>
-          <w:b/>
-          <w:bCs/>
-          <w:sz w:val="22"/>
-          <w:szCs w:val="28"/>
-          <w:lang w:eastAsia="it-IT"/>
-          <w14:ligatures w14:val="standard"/>
-        </w:rPr>
-      </w:pPr>
-      <w:r>
-        <w:rPr>
-          <w:b/>
-          <w:bCs/>
-          <w:sz w:val="22"/>
-          <w:szCs w:val="28"/>
-          <w:lang w:eastAsia="it-IT"/>
-          <w14:ligatures w14:val="standard"/>
-        </w:rPr>
-        <w:t>4</w:t>
-      </w:r>
-      <w:r>
-        <w:rPr>
-          <w:b/>
-          <w:bCs/>
-          <w:sz w:val="22"/>
-          <w:szCs w:val="28"/>
-          <w:lang w:eastAsia="it-IT"/>
-          <w14:ligatures w14:val="standard"/>
-        </w:rPr>
-        <w:t>.</w:t>
-      </w:r>
-      <w:r>
-        <w:rPr>
-          <w:b/>
-          <w:bCs/>
-          <w:sz w:val="22"/>
-          <w:szCs w:val="28"/>
-          <w:lang w:eastAsia="it-IT"/>
-          <w14:ligatures w14:val="standard"/>
-        </w:rPr>
-        <w:t>3</w:t>
-      </w:r>
-      <w:r>
-        <w:rPr>
           <w:rStyle w:val="Label"/>
         </w:rPr>
-        <w:t xml:space="preserve">      </w:t>
-      </w:r>
-      <w:r>
-        <w:rPr>
-          <w:b/>
-          <w:bCs/>
-          <w:sz w:val="22"/>
-          <w:szCs w:val="28"/>
-          <w:lang w:eastAsia="it-IT"/>
-          <w14:ligatures w14:val="standard"/>
-        </w:rPr>
-        <w:t>Techniques Used</w:t>
-      </w:r>
-      <w:r>
-        <w:rPr>
-          <w:b/>
-          <w:bCs/>
-          <w:sz w:val="22"/>
-          <w:szCs w:val="28"/>
-          <w:lang w:eastAsia="it-IT"/>
-          <w14:ligatures w14:val="standard"/>
-        </w:rPr>
-        <w:t xml:space="preserve"> for Crossing Location</w:t>
-      </w:r>
-    </w:p>
-    <w:p>
-      <w:pPr>
-        <w:pStyle w:val="DisplayFormula"/>
-        <w:tabs>
-          <w:tab w:val="left" w:pos="200"/>
-          <w:tab w:val="right" w:pos="4780"/>
-        </w:tabs>
-        <w:spacing w:line="264" w:lineRule="auto"/>
-        <w:jc w:val="both"/>
-        <w:rPr>
-          <w:rStyle w:val="Label"/>
-        </w:rPr>
-      </w:pPr>
-      <w:r>
-        <w:rPr>
-          <w:sz w:val="22"/>
-          <w:szCs w:val="28"/>
-          <w:lang w:eastAsia="it-IT"/>
-          <w14:ligatures w14:val="standard"/>
-        </w:rPr>
-        <w:lastRenderedPageBreak/>
+      </w:pPr>
+      <w:r>
+        <w:rPr>
+          <w:sz w:val="22"/>
+          <w:szCs w:val="28"/>
+          <w:lang w:eastAsia="it-IT"/>
+          <w14:ligatures w14:val="standard"/>
+        </w:rPr>
         <w:t xml:space="preserve">Location identifiers were primarily ordinal and numerical: temperature values were numerical, and weather values were ordinal – lower values indicated clearer weather, while higher values indicated rain and snow. Longitude and latitude were not part of the </w:t>
       </w:r>
-      <w:del w:id="42" w:author="Katrina Siegfried" w:date="2022-08-10T06:26:00Z">
+      <w:del w:id="24" w:author="Katrina Siegfried" w:date="2022-08-10T06:26:00Z">
         <w:r>
           <w:rPr>
             <w:sz w:val="22"/>
@@ -2807,7 +2666,7 @@
           <w:delText>dataset, and</w:delText>
         </w:r>
       </w:del>
-      <w:ins w:id="43" w:author="Katrina Siegfried" w:date="2022-08-10T06:26:00Z">
+      <w:ins w:id="25" w:author="Katrina Siegfried" w:date="2022-08-10T06:26:00Z">
         <w:r>
           <w:rPr>
             <w:sz w:val="22"/>
@@ -2885,7 +2744,7 @@
         </w:rPr>
         <w:t xml:space="preserve">Pre-processing the data for the study on the effects of the intersection characteristics </w:t>
       </w:r>
-      <w:del w:id="44" w:author="Katrina Siegfried" w:date="2022-08-10T06:56:00Z">
+      <w:del w:id="26" w:author="Katrina Siegfried" w:date="2022-08-10T06:56:00Z">
         <w:r>
           <w:rPr>
             <w:sz w:val="22"/>
@@ -2905,7 +2764,7 @@
         </w:rPr>
         <w:t>require</w:t>
       </w:r>
-      <w:ins w:id="45" w:author="Katrina Siegfried" w:date="2022-08-10T06:56:00Z">
+      <w:ins w:id="27" w:author="Katrina Siegfried" w:date="2022-08-10T06:56:00Z">
         <w:r>
           <w:rPr>
             <w:sz w:val="22"/>
@@ -2925,7 +2784,7 @@
         </w:rPr>
         <w:t xml:space="preserve"> the crossing surface age to be calculated from the difference of the installation date and the date of accident. There </w:t>
       </w:r>
-      <w:del w:id="46" w:author="Katrina Siegfried" w:date="2022-08-10T06:56:00Z">
+      <w:del w:id="28" w:author="Katrina Siegfried" w:date="2022-08-10T06:56:00Z">
         <w:r>
           <w:rPr>
             <w:sz w:val="22"/>
@@ -2936,7 +2795,7 @@
           <w:delText xml:space="preserve">are </w:delText>
         </w:r>
       </w:del>
-      <w:ins w:id="47" w:author="Katrina Siegfried" w:date="2022-08-10T06:56:00Z">
+      <w:ins w:id="29" w:author="Katrina Siegfried" w:date="2022-08-10T06:56:00Z">
         <w:r>
           <w:rPr>
             <w:sz w:val="22"/>
@@ -2956,7 +2815,7 @@
         </w:rPr>
         <w:t xml:space="preserve">many attributes with ID’s that </w:t>
       </w:r>
-      <w:del w:id="48" w:author="Katrina Siegfried" w:date="2022-08-10T06:56:00Z">
+      <w:del w:id="30" w:author="Katrina Siegfried" w:date="2022-08-10T06:56:00Z">
         <w:r>
           <w:rPr>
             <w:sz w:val="22"/>
@@ -2976,7 +2835,7 @@
         </w:rPr>
         <w:t>need</w:t>
       </w:r>
-      <w:ins w:id="49" w:author="Katrina Siegfried" w:date="2022-08-10T06:56:00Z">
+      <w:ins w:id="31" w:author="Katrina Siegfried" w:date="2022-08-10T06:56:00Z">
         <w:r>
           <w:rPr>
             <w:sz w:val="22"/>
@@ -3033,7 +2892,7 @@
         <w:spacing w:line="264" w:lineRule="auto"/>
         <w:jc w:val="both"/>
         <w:rPr>
-          <w:ins w:id="50" w:author="Katrina Siegfried" w:date="2022-08-10T06:27:00Z"/>
+          <w:ins w:id="32" w:author="Katrina Siegfried" w:date="2022-08-10T06:27:00Z"/>
           <w:sz w:val="22"/>
           <w:szCs w:val="28"/>
           <w:lang w:eastAsia="it-IT"/>
@@ -3060,7 +2919,6 @@
         <w:spacing w:line="264" w:lineRule="auto"/>
         <w:jc w:val="both"/>
         <w:rPr>
-          <w:ins w:id="51" w:author="Katrina Siegfried" w:date="2022-08-10T07:19:00Z"/>
           <w:b/>
           <w:bCs/>
           <w:sz w:val="22"/>
@@ -3069,29 +2927,17 @@
           <w14:ligatures w14:val="standard"/>
         </w:rPr>
       </w:pPr>
-      <w:commentRangeStart w:id="52"/>
-      <w:ins w:id="53" w:author="Katrina Siegfried" w:date="2022-08-10T06:27:00Z">
-        <w:r>
-          <w:rPr>
-            <w:b/>
-            <w:bCs/>
-            <w:sz w:val="22"/>
-            <w:szCs w:val="28"/>
-            <w:lang w:eastAsia="it-IT"/>
-            <w14:ligatures w14:val="standard"/>
-          </w:rPr>
-          <w:t>4.6 Techniques Used for Frequent Pattern Generation</w:t>
-        </w:r>
-      </w:ins>
-      <w:commentRangeEnd w:id="52"/>
-      <w:ins w:id="54" w:author="Katrina Siegfried" w:date="2022-08-10T06:56:00Z">
-        <w:r>
-          <w:rPr>
-            <w:rStyle w:val="CommentReference"/>
-          </w:rPr>
-          <w:commentReference w:id="52"/>
-        </w:r>
-      </w:ins>
+      <w:r>
+        <w:rPr>
+          <w:b/>
+          <w:bCs/>
+          <w:sz w:val="22"/>
+          <w:szCs w:val="28"/>
+          <w:lang w:eastAsia="it-IT"/>
+          <w14:ligatures w14:val="standard"/>
+        </w:rPr>
+        <w:t>4.6 Techniques Used for Frequent Pattern Generation</w:t>
+      </w:r>
     </w:p>
     <w:p>
       <w:pPr>
@@ -3101,14 +2947,12 @@
         </w:tabs>
         <w:spacing w:before="100" w:after="100"/>
         <w:rPr>
-          <w:ins w:id="55" w:author="Katrina Siegfried" w:date="2022-08-10T06:27:00Z"/>
-          <w:sz w:val="22"/>
-          <w:szCs w:val="28"/>
-          <w:lang w:eastAsia="it-IT"/>
-          <w14:ligatures w14:val="standard"/>
-          <w:rPrChange w:id="56" w:author="Katrina Siegfried" w:date="2022-08-10T07:19:00Z">
+          <w:sz w:val="22"/>
+          <w:szCs w:val="28"/>
+          <w:lang w:eastAsia="it-IT"/>
+          <w14:ligatures w14:val="standard"/>
+          <w:rPrChange w:id="33" w:author="Katrina Siegfried" w:date="2022-08-10T07:19:00Z">
             <w:rPr>
-              <w:ins w:id="57" w:author="Katrina Siegfried" w:date="2022-08-10T06:27:00Z"/>
               <w:b/>
               <w:bCs/>
               <w:sz w:val="22"/>
@@ -3118,7 +2962,7 @@
             </w:rPr>
           </w:rPrChange>
         </w:rPr>
-        <w:pPrChange w:id="58" w:author="Katrina Siegfried" w:date="2022-08-10T07:19:00Z">
+        <w:pPrChange w:id="34" w:author="Katrina Siegfried" w:date="2022-08-10T07:19:00Z">
           <w:pPr>
             <w:pStyle w:val="DisplayFormula"/>
             <w:tabs>
@@ -3130,17 +2974,24 @@
           </w:pPr>
         </w:pPrChange>
       </w:pPr>
-      <w:ins w:id="59" w:author="Katrina Siegfried" w:date="2022-08-10T07:19:00Z">
-        <w:r>
-          <w:rPr>
-            <w:sz w:val="22"/>
-            <w:szCs w:val="28"/>
-            <w:lang w:eastAsia="it-IT"/>
-            <w14:ligatures w14:val="standard"/>
-          </w:rPr>
-          <w:t>For frequent pattern generation, continuous numerical data was binned into at most 10 bins which were mapped to a series of strings to make the results easier to interpret. The data was then pivoted from horizontal to vertical format to increase the processing and memory consumption of the algorithm used.</w:t>
-        </w:r>
-      </w:ins>
+      <w:r>
+        <w:rPr>
+          <w:sz w:val="22"/>
+          <w:szCs w:val="28"/>
+          <w:lang w:eastAsia="it-IT"/>
+          <w14:ligatures w14:val="standard"/>
+        </w:rPr>
+        <w:t xml:space="preserve">For frequent pattern generation, continuous numerical data was binned into at most 10 bins which were mapped to a series of strings to make the results easier to interpret. The data was then </w:t>
+      </w:r>
+      <w:r>
+        <w:rPr>
+          <w:sz w:val="22"/>
+          <w:szCs w:val="28"/>
+          <w:lang w:eastAsia="it-IT"/>
+          <w14:ligatures w14:val="standard"/>
+        </w:rPr>
+        <w:t>pivoted from horizontal to vertical format to increase the processing and memory consumption of the algorithm used.</w:t>
+      </w:r>
     </w:p>
     <w:p>
       <w:pPr>
@@ -3184,7 +3035,7 @@
         </w:rPr>
         <w:t xml:space="preserve">Evaluation of each of the questions </w:t>
       </w:r>
-      <w:del w:id="60" w:author="Katrina Siegfried" w:date="2022-08-10T06:28:00Z">
+      <w:del w:id="35" w:author="Katrina Siegfried" w:date="2022-08-10T06:28:00Z">
         <w:r>
           <w:rPr>
             <w:sz w:val="22"/>
@@ -3195,7 +3046,7 @@
           <w:delText>will be</w:delText>
         </w:r>
       </w:del>
-      <w:ins w:id="61" w:author="Katrina Siegfried" w:date="2022-08-10T06:28:00Z">
+      <w:ins w:id="36" w:author="Katrina Siegfried" w:date="2022-08-10T06:28:00Z">
         <w:r>
           <w:rPr>
             <w:sz w:val="22"/>
@@ -3215,7 +3066,7 @@
         </w:rPr>
         <w:t xml:space="preserve"> performed using </w:t>
       </w:r>
-      <w:del w:id="62" w:author="Katrina Siegfried" w:date="2022-08-10T06:28:00Z">
+      <w:del w:id="37" w:author="Katrina Siegfried" w:date="2022-08-10T06:28:00Z">
         <w:r>
           <w:rPr>
             <w:sz w:val="22"/>
@@ -3226,7 +3077,7 @@
           <w:delText xml:space="preserve">two </w:delText>
         </w:r>
       </w:del>
-      <w:ins w:id="63" w:author="Katrina Siegfried" w:date="2022-08-10T06:28:00Z">
+      <w:ins w:id="38" w:author="Katrina Siegfried" w:date="2022-08-10T06:28:00Z">
         <w:r>
           <w:rPr>
             <w:sz w:val="22"/>
@@ -3246,7 +3097,7 @@
         </w:rPr>
         <w:t>classic data mining methods for classification – Decision Tree classification</w:t>
       </w:r>
-      <w:ins w:id="64" w:author="Katrina Siegfried" w:date="2022-08-10T06:28:00Z">
+      <w:ins w:id="39" w:author="Katrina Siegfried" w:date="2022-08-10T06:28:00Z">
         <w:r>
           <w:rPr>
             <w:sz w:val="22"/>
@@ -3266,7 +3117,7 @@
         </w:rPr>
         <w:t xml:space="preserve"> and FP-Growth classification. The goal of these methods </w:t>
       </w:r>
-      <w:del w:id="65" w:author="Katrina Siegfried" w:date="2022-08-10T06:28:00Z">
+      <w:del w:id="40" w:author="Katrina Siegfried" w:date="2022-08-10T06:28:00Z">
         <w:r>
           <w:rPr>
             <w:sz w:val="22"/>
@@ -3277,7 +3128,7 @@
           <w:delText xml:space="preserve">is </w:delText>
         </w:r>
       </w:del>
-      <w:ins w:id="66" w:author="Katrina Siegfried" w:date="2022-08-10T06:28:00Z">
+      <w:ins w:id="41" w:author="Katrina Siegfried" w:date="2022-08-10T06:28:00Z">
         <w:r>
           <w:rPr>
             <w:sz w:val="22"/>
@@ -3297,7 +3148,7 @@
         </w:rPr>
         <w:t xml:space="preserve">to yield results which </w:t>
       </w:r>
-      <w:del w:id="67" w:author="Katrina Siegfried" w:date="2022-08-10T06:28:00Z">
+      <w:del w:id="42" w:author="Katrina Siegfried" w:date="2022-08-10T06:28:00Z">
         <w:r>
           <w:rPr>
             <w:sz w:val="22"/>
@@ -3308,7 +3159,7 @@
           <w:delText xml:space="preserve">can </w:delText>
         </w:r>
       </w:del>
-      <w:ins w:id="68" w:author="Katrina Siegfried" w:date="2022-08-10T06:28:00Z">
+      <w:ins w:id="43" w:author="Katrina Siegfried" w:date="2022-08-10T06:28:00Z">
         <w:r>
           <w:rPr>
             <w:sz w:val="22"/>
@@ -3345,39 +3196,33 @@
           <w14:ligatures w14:val="standard"/>
         </w:rPr>
       </w:pPr>
-      <w:ins w:id="69" w:author="Katrina Siegfried" w:date="2022-08-10T07:03:00Z">
-        <w:r>
-          <w:rPr>
-            <w:sz w:val="22"/>
-            <w:szCs w:val="28"/>
-            <w:lang w:eastAsia="it-IT"/>
-            <w14:ligatures w14:val="standard"/>
-          </w:rPr>
-          <w:t xml:space="preserve">Evaluation of the FP Growth model was performed using a selection of the following metrics dependent on the performance on the data: support, lift, and confidence. Thresholds for these measures were </w:t>
-        </w:r>
-      </w:ins>
-      <w:ins w:id="70" w:author="Katrina Siegfried" w:date="2022-08-10T07:21:00Z">
-        <w:r>
-          <w:rPr>
-            <w:sz w:val="22"/>
-            <w:szCs w:val="28"/>
-            <w:lang w:eastAsia="it-IT"/>
-            <w14:ligatures w14:val="standard"/>
-          </w:rPr>
-          <w:t xml:space="preserve">empirically </w:t>
-        </w:r>
-      </w:ins>
-      <w:ins w:id="71" w:author="Katrina Siegfried" w:date="2022-08-10T07:03:00Z">
-        <w:r>
-          <w:rPr>
-            <w:sz w:val="22"/>
-            <w:szCs w:val="28"/>
-            <w:lang w:eastAsia="it-IT"/>
-            <w14:ligatures w14:val="standard"/>
-          </w:rPr>
-          <w:t>determined after evaluating the full list of results.</w:t>
-        </w:r>
-      </w:ins>
+      <w:r>
+        <w:rPr>
+          <w:sz w:val="22"/>
+          <w:szCs w:val="28"/>
+          <w:lang w:eastAsia="it-IT"/>
+          <w14:ligatures w14:val="standard"/>
+        </w:rPr>
+        <w:t xml:space="preserve">Evaluation of the FP Growth model was performed using a selection of the following metrics dependent on the performance on the data: support, lift, and confidence. Thresholds for these measures were </w:t>
+      </w:r>
+      <w:r>
+        <w:rPr>
+          <w:sz w:val="22"/>
+          <w:szCs w:val="28"/>
+          <w:lang w:eastAsia="it-IT"/>
+          <w14:ligatures w14:val="standard"/>
+        </w:rPr>
+        <w:t xml:space="preserve">empirically </w:t>
+      </w:r>
+      <w:r>
+        <w:rPr>
+          <w:sz w:val="22"/>
+          <w:szCs w:val="28"/>
+          <w:lang w:eastAsia="it-IT"/>
+          <w14:ligatures w14:val="standard"/>
+        </w:rPr>
+        <w:t>determined after evaluating the full list of results.</w:t>
+      </w:r>
     </w:p>
     <w:p>
       <w:pPr>
@@ -3404,7 +3249,7 @@
         </w:rPr>
         <w:t xml:space="preserve">In addition to FP-Growth, a Random Forest Decision Tree approach </w:t>
       </w:r>
-      <w:del w:id="72" w:author="Katrina Siegfried" w:date="2022-08-10T06:30:00Z">
+      <w:del w:id="44" w:author="Katrina Siegfried" w:date="2022-08-10T06:30:00Z">
         <w:r>
           <w:rPr>
             <w:sz w:val="22"/>
@@ -3415,7 +3260,7 @@
           <w:delText xml:space="preserve">will </w:delText>
         </w:r>
       </w:del>
-      <w:ins w:id="73" w:author="Katrina Siegfried" w:date="2022-08-10T06:30:00Z">
+      <w:ins w:id="45" w:author="Katrina Siegfried" w:date="2022-08-10T06:30:00Z">
         <w:r>
           <w:rPr>
             <w:sz w:val="22"/>
@@ -3426,7 +3271,7 @@
           <w:t>was</w:t>
         </w:r>
       </w:ins>
-      <w:del w:id="74" w:author="Katrina Siegfried" w:date="2022-08-10T06:30:00Z">
+      <w:del w:id="46" w:author="Katrina Siegfried" w:date="2022-08-10T06:30:00Z">
         <w:r>
           <w:rPr>
             <w:sz w:val="22"/>
@@ -3446,7 +3291,7 @@
         </w:rPr>
         <w:t xml:space="preserve"> used to generate a classification around each question’s target label, after which rules </w:t>
       </w:r>
-      <w:ins w:id="75" w:author="Katrina Siegfried" w:date="2022-08-10T06:30:00Z">
+      <w:ins w:id="47" w:author="Katrina Siegfried" w:date="2022-08-10T06:30:00Z">
         <w:r>
           <w:rPr>
             <w:sz w:val="22"/>
@@ -3457,7 +3302,7 @@
           <w:t>were</w:t>
         </w:r>
       </w:ins>
-      <w:del w:id="76" w:author="Katrina Siegfried" w:date="2022-08-10T06:30:00Z">
+      <w:del w:id="48" w:author="Katrina Siegfried" w:date="2022-08-10T06:30:00Z">
         <w:r>
           <w:rPr>
             <w:sz w:val="22"/>
@@ -3487,7 +3332,7 @@
         </w:rPr>
         <w:t>provide</w:t>
       </w:r>
-      <w:ins w:id="77" w:author="Katrina Siegfried" w:date="2022-08-10T06:30:00Z">
+      <w:ins w:id="49" w:author="Katrina Siegfried" w:date="2022-08-10T06:30:00Z">
         <w:r>
           <w:rPr>
             <w:sz w:val="22"/>
@@ -3508,7 +3353,7 @@
         </w:rPr>
         <w:t xml:space="preserve"> an</w:t>
       </w:r>
-      <w:del w:id="78" w:author="Katrina Siegfried" w:date="2022-08-10T06:30:00Z">
+      <w:del w:id="50" w:author="Katrina Siegfried" w:date="2022-08-10T06:30:00Z">
         <w:r>
           <w:rPr>
             <w:sz w:val="22"/>
@@ -3528,7 +3373,7 @@
         </w:rPr>
         <w:t xml:space="preserve"> easily interpreted understanding of the potential cause and known effect which </w:t>
       </w:r>
-      <w:del w:id="79" w:author="Katrina Siegfried" w:date="2022-08-10T06:31:00Z">
+      <w:del w:id="51" w:author="Katrina Siegfried" w:date="2022-08-10T06:31:00Z">
         <w:r>
           <w:rPr>
             <w:sz w:val="22"/>
@@ -3539,7 +3384,7 @@
           <w:delText xml:space="preserve">can </w:delText>
         </w:r>
       </w:del>
-      <w:ins w:id="80" w:author="Katrina Siegfried" w:date="2022-08-10T06:31:00Z">
+      <w:ins w:id="52" w:author="Katrina Siegfried" w:date="2022-08-10T06:31:00Z">
         <w:r>
           <w:rPr>
             <w:sz w:val="22"/>
@@ -3559,7 +3404,7 @@
         </w:rPr>
         <w:t xml:space="preserve">be communicated to industry experts to improve future rail accident outcomes. The Random Forest </w:t>
       </w:r>
-      <w:del w:id="81" w:author="Katrina Siegfried" w:date="2022-08-10T06:31:00Z">
+      <w:del w:id="53" w:author="Katrina Siegfried" w:date="2022-08-10T06:31:00Z">
         <w:r>
           <w:rPr>
             <w:sz w:val="22"/>
@@ -3570,7 +3415,7 @@
           <w:delText>will be</w:delText>
         </w:r>
       </w:del>
-      <w:ins w:id="82" w:author="Katrina Siegfried" w:date="2022-08-10T06:31:00Z">
+      <w:ins w:id="54" w:author="Katrina Siegfried" w:date="2022-08-10T06:31:00Z">
         <w:r>
           <w:rPr>
             <w:sz w:val="22"/>
@@ -3590,7 +3435,7 @@
         </w:rPr>
         <w:t xml:space="preserve"> generated using an 80/20 </w:t>
       </w:r>
-      <w:del w:id="83" w:author="Katrina Siegfried" w:date="2022-08-10T06:31:00Z">
+      <w:del w:id="55" w:author="Katrina Siegfried" w:date="2022-08-10T06:31:00Z">
         <w:r>
           <w:rPr>
             <w:sz w:val="22"/>
@@ -3610,7 +3455,7 @@
         </w:rPr>
         <w:t>train</w:t>
       </w:r>
-      <w:ins w:id="84" w:author="Katrina Siegfried" w:date="2022-08-10T06:31:00Z">
+      <w:ins w:id="56" w:author="Katrina Siegfried" w:date="2022-08-10T06:31:00Z">
         <w:r>
           <w:rPr>
             <w:sz w:val="22"/>
@@ -3650,7 +3495,7 @@
         </w:rPr>
         <w:t xml:space="preserve"> python library. Like the FP-Growth implementation, this decision tree implementation </w:t>
       </w:r>
-      <w:del w:id="85" w:author="Katrina Siegfried" w:date="2022-08-10T06:32:00Z">
+      <w:del w:id="57" w:author="Katrina Siegfried" w:date="2022-08-10T06:32:00Z">
         <w:r>
           <w:rPr>
             <w:sz w:val="22"/>
@@ -3661,7 +3506,7 @@
           <w:delText xml:space="preserve">can </w:delText>
         </w:r>
       </w:del>
-      <w:ins w:id="86" w:author="Katrina Siegfried" w:date="2022-08-10T06:32:00Z">
+      <w:ins w:id="58" w:author="Katrina Siegfried" w:date="2022-08-10T06:32:00Z">
         <w:r>
           <w:rPr>
             <w:sz w:val="22"/>
@@ -3748,6 +3593,7 @@
           <w:lang w:eastAsia="it-IT"/>
           <w14:ligatures w14:val="standard"/>
         </w:rPr>
+        <w:lastRenderedPageBreak/>
         <w:t xml:space="preserve">The Python </w:t>
       </w:r>
       <w:proofErr w:type="gramStart"/>
@@ -3772,7 +3618,7 @@
         </w:rPr>
         <w:t xml:space="preserve"> toolbox </w:t>
       </w:r>
-      <w:ins w:id="87" w:author="Katrina Siegfried" w:date="2022-08-10T06:32:00Z">
+      <w:ins w:id="59" w:author="Katrina Siegfried" w:date="2022-08-10T06:32:00Z">
         <w:r>
           <w:rPr>
             <w:sz w:val="22"/>
@@ -3783,7 +3629,7 @@
           <w:t>was</w:t>
         </w:r>
       </w:ins>
-      <w:del w:id="88" w:author="Katrina Siegfried" w:date="2022-08-10T06:32:00Z">
+      <w:del w:id="60" w:author="Katrina Siegfried" w:date="2022-08-10T06:32:00Z">
         <w:r>
           <w:rPr>
             <w:sz w:val="22"/>
@@ -3836,7 +3682,7 @@
         </w:rPr>
         <w:t xml:space="preserve"> function </w:t>
       </w:r>
-      <w:del w:id="89" w:author="Katrina Siegfried" w:date="2022-08-10T06:32:00Z">
+      <w:del w:id="61" w:author="Katrina Siegfried" w:date="2022-08-10T06:32:00Z">
         <w:r>
           <w:rPr>
             <w:sz w:val="22"/>
@@ -3847,7 +3693,7 @@
           <w:delText>can be</w:delText>
         </w:r>
       </w:del>
-      <w:ins w:id="90" w:author="Katrina Siegfried" w:date="2022-08-10T06:32:00Z">
+      <w:ins w:id="62" w:author="Katrina Siegfried" w:date="2022-08-10T06:32:00Z">
         <w:r>
           <w:rPr>
             <w:sz w:val="22"/>
@@ -3867,7 +3713,7 @@
         </w:rPr>
         <w:t xml:space="preserve"> used to determine all of the unique values in string attributes such as incident descriptions and locations and determine if there </w:t>
       </w:r>
-      <w:del w:id="91" w:author="Katrina Siegfried" w:date="2022-08-10T06:32:00Z">
+      <w:del w:id="63" w:author="Katrina Siegfried" w:date="2022-08-10T06:32:00Z">
         <w:r>
           <w:rPr>
             <w:sz w:val="22"/>
@@ -3878,7 +3724,7 @@
           <w:delText xml:space="preserve">are </w:delText>
         </w:r>
       </w:del>
-      <w:ins w:id="92" w:author="Katrina Siegfried" w:date="2022-08-10T06:32:00Z">
+      <w:ins w:id="64" w:author="Katrina Siegfried" w:date="2022-08-10T06:32:00Z">
         <w:r>
           <w:rPr>
             <w:sz w:val="22"/>
@@ -3977,7 +3823,7 @@
         </w:rPr>
         <w:t xml:space="preserve"> </w:t>
       </w:r>
-      <w:del w:id="93" w:author="Katrina Siegfried" w:date="2022-08-10T06:33:00Z">
+      <w:del w:id="65" w:author="Katrina Siegfried" w:date="2022-08-10T06:33:00Z">
         <w:r>
           <w:rPr>
             <w:sz w:val="22"/>
@@ -3988,7 +3834,7 @@
           <w:delText xml:space="preserve">can </w:delText>
         </w:r>
       </w:del>
-      <w:ins w:id="94" w:author="Katrina Siegfried" w:date="2022-08-10T06:33:00Z">
+      <w:ins w:id="66" w:author="Katrina Siegfried" w:date="2022-08-10T06:33:00Z">
         <w:r>
           <w:rPr>
             <w:sz w:val="22"/>
@@ -4006,17 +3852,7 @@
           <w:lang w:eastAsia="it-IT"/>
           <w14:ligatures w14:val="standard"/>
         </w:rPr>
-        <w:t xml:space="preserve">be </w:t>
-      </w:r>
-      <w:r>
-        <w:rPr>
-          <w:sz w:val="22"/>
-          <w:szCs w:val="28"/>
-          <w:lang w:eastAsia="it-IT"/>
-          <w14:ligatures w14:val="standard"/>
-        </w:rPr>
-        <w:lastRenderedPageBreak/>
-        <w:t xml:space="preserve">used to determine missing values and in conjunction with the </w:t>
+        <w:t xml:space="preserve">be used to determine missing values and in conjunction with the </w:t>
       </w:r>
       <w:r>
         <w:rPr>
@@ -4038,7 +3874,7 @@
         </w:rPr>
         <w:t xml:space="preserve"> </w:t>
       </w:r>
-      <w:del w:id="95" w:author="Katrina Siegfried" w:date="2022-08-10T06:33:00Z">
+      <w:del w:id="67" w:author="Katrina Siegfried" w:date="2022-08-10T06:33:00Z">
         <w:r>
           <w:rPr>
             <w:sz w:val="22"/>
@@ -4050,7 +3886,7 @@
         </w:r>
       </w:del>
       <w:proofErr w:type="spellStart"/>
-      <w:ins w:id="96" w:author="Katrina Siegfried" w:date="2022-08-10T06:33:00Z">
+      <w:ins w:id="68" w:author="Katrina Siegfried" w:date="2022-08-10T06:33:00Z">
         <w:r>
           <w:rPr>
             <w:sz w:val="22"/>
@@ -4080,7 +3916,7 @@
         </w:rPr>
         <w:t xml:space="preserve"> forms of null </w:t>
       </w:r>
-      <w:ins w:id="97" w:author="Katrina Siegfried" w:date="2022-08-10T06:33:00Z">
+      <w:ins w:id="69" w:author="Katrina Siegfried" w:date="2022-08-10T06:33:00Z">
         <w:r>
           <w:rPr>
             <w:sz w:val="22"/>
@@ -4148,7 +3984,7 @@
         </w:rPr>
         <w:t xml:space="preserve"> toolbox </w:t>
       </w:r>
-      <w:ins w:id="98" w:author="Katrina Siegfried" w:date="2022-08-10T06:34:00Z">
+      <w:ins w:id="70" w:author="Katrina Siegfried" w:date="2022-08-10T06:34:00Z">
         <w:r>
           <w:rPr>
             <w:sz w:val="22"/>
@@ -4159,7 +3995,7 @@
           <w:t>was</w:t>
         </w:r>
       </w:ins>
-      <w:del w:id="99" w:author="Katrina Siegfried" w:date="2022-08-10T06:34:00Z">
+      <w:del w:id="71" w:author="Katrina Siegfried" w:date="2022-08-10T06:34:00Z">
         <w:r>
           <w:rPr>
             <w:sz w:val="22"/>
@@ -4227,7 +4063,7 @@
         </w:rPr>
         <w:t xml:space="preserve">, </w:t>
       </w:r>
-      <w:ins w:id="100" w:author="Katrina Siegfried" w:date="2022-08-10T06:34:00Z">
+      <w:ins w:id="72" w:author="Katrina Siegfried" w:date="2022-08-10T06:34:00Z">
         <w:r>
           <w:rPr>
             <w:sz w:val="22"/>
@@ -4238,7 +4074,7 @@
           <w:t>was</w:t>
         </w:r>
       </w:ins>
-      <w:del w:id="101" w:author="Katrina Siegfried" w:date="2022-08-10T06:34:00Z">
+      <w:del w:id="73" w:author="Katrina Siegfried" w:date="2022-08-10T06:34:00Z">
         <w:r>
           <w:rPr>
             <w:sz w:val="22"/>
@@ -4258,7 +4094,7 @@
         </w:rPr>
         <w:t xml:space="preserve"> used to alter attributes to one-hot encoding to prepare the data for the machine learning algorithms. It </w:t>
       </w:r>
-      <w:del w:id="102" w:author="Katrina Siegfried" w:date="2022-08-10T06:34:00Z">
+      <w:del w:id="74" w:author="Katrina Siegfried" w:date="2022-08-10T06:34:00Z">
         <w:r>
           <w:rPr>
             <w:sz w:val="22"/>
@@ -4269,7 +4105,7 @@
           <w:delText xml:space="preserve">can </w:delText>
         </w:r>
       </w:del>
-      <w:ins w:id="103" w:author="Katrina Siegfried" w:date="2022-08-10T06:34:00Z">
+      <w:ins w:id="75" w:author="Katrina Siegfried" w:date="2022-08-10T06:34:00Z">
         <w:r>
           <w:rPr>
             <w:sz w:val="22"/>
@@ -4289,7 +4125,7 @@
         </w:rPr>
         <w:t>also</w:t>
       </w:r>
-      <w:del w:id="104" w:author="Katrina Siegfried" w:date="2022-08-10T06:34:00Z">
+      <w:del w:id="76" w:author="Katrina Siegfried" w:date="2022-08-10T06:34:00Z">
         <w:r>
           <w:rPr>
             <w:sz w:val="22"/>
@@ -4309,7 +4145,7 @@
         </w:rPr>
         <w:t xml:space="preserve"> used to split the data into training and testing groups to evaluate the performance of the </w:t>
       </w:r>
-      <w:ins w:id="105" w:author="Katrina Siegfried" w:date="2022-08-10T06:34:00Z">
+      <w:ins w:id="77" w:author="Katrina Siegfried" w:date="2022-08-10T06:34:00Z">
         <w:r>
           <w:rPr>
             <w:sz w:val="22"/>
@@ -4329,7 +4165,7 @@
         </w:rPr>
         <w:t xml:space="preserve">methods. Finally, </w:t>
       </w:r>
-      <w:del w:id="106" w:author="Katrina Siegfried" w:date="2022-08-10T06:35:00Z">
+      <w:del w:id="78" w:author="Katrina Siegfried" w:date="2022-08-10T06:35:00Z">
         <w:r>
           <w:rPr>
             <w:sz w:val="22"/>
@@ -4340,7 +4176,7 @@
           <w:delText>it can be</w:delText>
         </w:r>
       </w:del>
-      <w:ins w:id="107" w:author="Katrina Siegfried" w:date="2022-08-10T06:35:00Z">
+      <w:ins w:id="79" w:author="Katrina Siegfried" w:date="2022-08-10T06:35:00Z">
         <w:r>
           <w:rPr>
             <w:sz w:val="22"/>
@@ -4360,7 +4196,7 @@
         </w:rPr>
         <w:t xml:space="preserve"> used for </w:t>
       </w:r>
-      <w:del w:id="108" w:author="Katrina Siegfried" w:date="2022-08-10T06:35:00Z">
+      <w:del w:id="80" w:author="Katrina Siegfried" w:date="2022-08-10T06:35:00Z">
         <w:r>
           <w:rPr>
             <w:sz w:val="22"/>
@@ -4372,7 +4208,7 @@
         </w:r>
       </w:del>
       <w:proofErr w:type="spellStart"/>
-      <w:ins w:id="109" w:author="Katrina Siegfried" w:date="2022-08-10T06:35:00Z">
+      <w:ins w:id="81" w:author="Katrina Siegfried" w:date="2022-08-10T06:35:00Z">
         <w:r>
           <w:rPr>
             <w:sz w:val="22"/>
@@ -4402,7 +4238,7 @@
         </w:rPr>
         <w:t xml:space="preserve">the random </w:t>
       </w:r>
-      <w:del w:id="110" w:author="Katrina Siegfried" w:date="2022-08-10T06:35:00Z">
+      <w:del w:id="82" w:author="Katrina Siegfried" w:date="2022-08-10T06:35:00Z">
         <w:r>
           <w:rPr>
             <w:sz w:val="22"/>
@@ -4413,7 +4249,7 @@
           <w:delText xml:space="preserve">tree </w:delText>
         </w:r>
       </w:del>
-      <w:ins w:id="111" w:author="Katrina Siegfried" w:date="2022-08-10T06:35:00Z">
+      <w:ins w:id="83" w:author="Katrina Siegfried" w:date="2022-08-10T06:35:00Z">
         <w:r>
           <w:rPr>
             <w:sz w:val="22"/>
@@ -4481,7 +4317,7 @@
         </w:rPr>
         <w:t xml:space="preserve">, </w:t>
       </w:r>
-      <w:del w:id="112" w:author="Katrina Siegfried" w:date="2022-08-10T06:35:00Z">
+      <w:del w:id="84" w:author="Katrina Siegfried" w:date="2022-08-10T06:35:00Z">
         <w:r>
           <w:rPr>
             <w:sz w:val="22"/>
@@ -4492,7 +4328,7 @@
           <w:delText>will be</w:delText>
         </w:r>
       </w:del>
-      <w:ins w:id="113" w:author="Katrina Siegfried" w:date="2022-08-10T06:35:00Z">
+      <w:ins w:id="85" w:author="Katrina Siegfried" w:date="2022-08-10T06:35:00Z">
         <w:r>
           <w:rPr>
             <w:sz w:val="22"/>
@@ -4532,84 +4368,38 @@
         </w:rPr>
         <w:t xml:space="preserve"> using the FP-growth algorithm. </w:t>
       </w:r>
-      <w:ins w:id="114" w:author="Katrina Siegfried" w:date="2022-08-10T06:35:00Z">
-        <w:r>
-          <w:rPr>
-            <w:sz w:val="22"/>
-            <w:szCs w:val="28"/>
-            <w:lang w:eastAsia="it-IT"/>
-            <w14:ligatures w14:val="standard"/>
-          </w:rPr>
-          <w:t xml:space="preserve">Given </w:t>
-        </w:r>
-      </w:ins>
-      <w:ins w:id="115" w:author="Katrina Siegfried" w:date="2022-08-10T06:36:00Z">
-        <w:r>
-          <w:rPr>
-            <w:sz w:val="22"/>
-            <w:szCs w:val="28"/>
-            <w:lang w:eastAsia="it-IT"/>
-            <w14:ligatures w14:val="standard"/>
-          </w:rPr>
-          <w:t>the different implementation for data structures and processing, this library was also used in each step of the cleaning and preprocessing for the frequent itemset generation as the objects were o</w:t>
-        </w:r>
-      </w:ins>
-      <w:ins w:id="116" w:author="Katrina Siegfried" w:date="2022-08-10T06:37:00Z">
-        <w:r>
-          <w:rPr>
-            <w:sz w:val="22"/>
-            <w:szCs w:val="28"/>
-            <w:lang w:eastAsia="it-IT"/>
-            <w14:ligatures w14:val="standard"/>
-          </w:rPr>
-          <w:t xml:space="preserve">f a different object type required for the parallelized implementation. A different implementation from the python </w:t>
-        </w:r>
-        <w:proofErr w:type="spellStart"/>
-        <w:r>
-          <w:rPr>
-            <w:i/>
-            <w:iCs/>
-            <w:sz w:val="22"/>
-            <w:szCs w:val="28"/>
-            <w:lang w:eastAsia="it-IT"/>
-            <w14:ligatures w14:val="standard"/>
-          </w:rPr>
-          <w:t>mlxtend</w:t>
-        </w:r>
-        <w:proofErr w:type="spellEnd"/>
-        <w:r>
-          <w:rPr>
-            <w:sz w:val="22"/>
-            <w:szCs w:val="28"/>
-            <w:lang w:eastAsia="it-IT"/>
-            <w14:ligatures w14:val="standard"/>
-          </w:rPr>
-          <w:t xml:space="preserve"> library was initially explored, but th</w:t>
-        </w:r>
-      </w:ins>
-      <w:ins w:id="117" w:author="Katrina Siegfried" w:date="2022-08-10T06:38:00Z">
-        <w:r>
-          <w:rPr>
-            <w:sz w:val="22"/>
-            <w:szCs w:val="28"/>
-            <w:lang w:eastAsia="it-IT"/>
-            <w14:ligatures w14:val="standard"/>
-          </w:rPr>
-          <w:t>e implementation could not handle the large volumes of data in this dataset.</w:t>
-        </w:r>
-      </w:ins>
-      <w:ins w:id="118" w:author="Katrina Siegfried" w:date="2022-08-10T06:36:00Z">
-        <w:r>
-          <w:rPr>
-            <w:sz w:val="22"/>
-            <w:szCs w:val="28"/>
-            <w:lang w:eastAsia="it-IT"/>
-            <w14:ligatures w14:val="standard"/>
-          </w:rPr>
-          <w:t xml:space="preserve"> </w:t>
-        </w:r>
-      </w:ins>
-      <w:del w:id="119" w:author="Katrina Siegfried" w:date="2022-08-10T06:35:00Z">
+      <w:r>
+        <w:rPr>
+          <w:sz w:val="22"/>
+          <w:szCs w:val="28"/>
+          <w:lang w:eastAsia="it-IT"/>
+          <w14:ligatures w14:val="standard"/>
+        </w:rPr>
+        <w:t xml:space="preserve">Given the different implementation for data structures and processing, this library was also used in each step of the cleaning and preprocessing for the frequent itemset generation as the objects were of a different object type required for the parallelized implementation. A different implementation from the python </w:t>
+      </w:r>
+      <w:proofErr w:type="spellStart"/>
+      <w:r>
+        <w:rPr>
+          <w:i/>
+          <w:iCs/>
+          <w:sz w:val="22"/>
+          <w:szCs w:val="28"/>
+          <w:lang w:eastAsia="it-IT"/>
+          <w14:ligatures w14:val="standard"/>
+        </w:rPr>
+        <w:t>mlxtend</w:t>
+      </w:r>
+      <w:proofErr w:type="spellEnd"/>
+      <w:r>
+        <w:rPr>
+          <w:sz w:val="22"/>
+          <w:szCs w:val="28"/>
+          <w:lang w:eastAsia="it-IT"/>
+          <w14:ligatures w14:val="standard"/>
+        </w:rPr>
+        <w:t xml:space="preserve"> library was initially explored, but the implementation could not handle the large volumes of data in this dataset. </w:t>
+      </w:r>
+      <w:del w:id="86" w:author="Katrina Siegfried" w:date="2022-08-10T06:35:00Z">
         <w:r>
           <w:rPr>
             <w:sz w:val="22"/>
@@ -4654,48 +4444,31 @@
           <w14:ligatures w14:val="standard"/>
         </w:rPr>
       </w:pPr>
-      <w:commentRangeStart w:id="120"/>
-      <w:r>
-        <w:rPr>
-          <w:sz w:val="22"/>
-          <w:szCs w:val="28"/>
-          <w:lang w:eastAsia="it-IT"/>
-          <w14:ligatures w14:val="standard"/>
-        </w:rPr>
-        <w:t>Preliminary decision tree induction was performed for the characteristics of the intersection. Most of the early decision points were based upon the speed of the train at the time of the accident. This may suggest that a large potential legislative point could be to restrict the speed of trains through certain intersections.</w:t>
-      </w:r>
-      <w:commentRangeEnd w:id="120"/>
+      <w:commentRangeStart w:id="87"/>
+      <w:r>
+        <w:rPr>
+          <w:sz w:val="22"/>
+          <w:szCs w:val="28"/>
+          <w:lang w:eastAsia="it-IT"/>
+          <w14:ligatures w14:val="standard"/>
+        </w:rPr>
+        <w:t xml:space="preserve">Preliminary decision tree induction was performed for the characteristics of the intersection. Most of the early decision points were based upon the speed of the train at the time of the accident. This may suggest that a large potential legislative point </w:t>
+      </w:r>
+      <w:r>
+        <w:rPr>
+          <w:sz w:val="22"/>
+          <w:szCs w:val="28"/>
+          <w:lang w:eastAsia="it-IT"/>
+          <w14:ligatures w14:val="standard"/>
+        </w:rPr>
+        <w:t>could be to restrict the speed of trains through certain intersections.</w:t>
+      </w:r>
+      <w:commentRangeEnd w:id="87"/>
       <w:r>
         <w:rPr>
           <w:rStyle w:val="CommentReference"/>
         </w:rPr>
-        <w:commentReference w:id="120"/>
-      </w:r>
-    </w:p>
-    <w:p>
-      <w:pPr>
-        <w:pStyle w:val="Head2"/>
-      </w:pPr>
-      <w:r>
-        <w:rPr>
-          <w:rStyle w:val="Label"/>
-        </w:rPr>
-        <w:t>5</w:t>
-      </w:r>
-      <w:r>
-        <w:rPr>
-          <w:rStyle w:val="Label"/>
-        </w:rPr>
-        <w:t>.1</w:t>
-      </w:r>
-      <w:r>
-        <w:t> </w:t>
-      </w:r>
-      <w:r>
-        <w:t xml:space="preserve">Intersection Characteristic </w:t>
-      </w:r>
-      <w:r>
-        <w:t>Results</w:t>
+        <w:commentReference w:id="87"/>
       </w:r>
     </w:p>
     <w:p>
@@ -4721,6 +4494,116 @@
           <w:lang w:eastAsia="it-IT"/>
           <w14:ligatures w14:val="standard"/>
         </w:rPr>
+        <w:t xml:space="preserve">The frequent pattern generation yielded mostly intuitive results, with relationships between high mortality and casualty linked to accidents involving the front of a train, while </w:t>
+      </w:r>
+      <w:del w:id="88" w:author="Katrina Siegfried" w:date="2022-08-10T18:17:00Z">
+        <w:r>
+          <w:rPr>
+            <w:sz w:val="22"/>
+            <w:szCs w:val="28"/>
+            <w:lang w:eastAsia="it-IT"/>
+            <w14:ligatures w14:val="standard"/>
+          </w:rPr>
+          <w:delText>location based</w:delText>
+        </w:r>
+      </w:del>
+      <w:ins w:id="89" w:author="Katrina Siegfried" w:date="2022-08-10T18:17:00Z">
+        <w:r>
+          <w:rPr>
+            <w:sz w:val="22"/>
+            <w:szCs w:val="28"/>
+            <w:lang w:eastAsia="it-IT"/>
+            <w14:ligatures w14:val="standard"/>
+          </w:rPr>
+          <w:t>location-based</w:t>
+        </w:r>
+      </w:ins>
+      <w:r>
+        <w:rPr>
+          <w:sz w:val="22"/>
+          <w:szCs w:val="28"/>
+          <w:lang w:eastAsia="it-IT"/>
+          <w14:ligatures w14:val="standard"/>
+        </w:rPr>
+        <w:t xml:space="preserve"> analysis showed frequent patterns with city and track type, and intersection characteristics showed mortality and casualty were lower at intersections that involved more</w:t>
+      </w:r>
+      <w:r>
+        <w:rPr>
+          <w:sz w:val="22"/>
+          <w:szCs w:val="28"/>
+          <w:lang w:eastAsia="it-IT"/>
+          <w14:ligatures w14:val="standard"/>
+        </w:rPr>
+        <w:t xml:space="preserve"> safety</w:t>
+      </w:r>
+      <w:r>
+        <w:rPr>
+          <w:sz w:val="22"/>
+          <w:szCs w:val="28"/>
+          <w:lang w:eastAsia="it-IT"/>
+          <w14:ligatures w14:val="standard"/>
+        </w:rPr>
+        <w:t xml:space="preserve"> </w:t>
+      </w:r>
+      <w:r>
+        <w:rPr>
+          <w:sz w:val="22"/>
+          <w:szCs w:val="28"/>
+          <w:lang w:eastAsia="it-IT"/>
+          <w14:ligatures w14:val="standard"/>
+        </w:rPr>
+        <w:t>signaling.</w:t>
+      </w:r>
+    </w:p>
+    <w:p>
+      <w:pPr>
+        <w:pStyle w:val="Head2"/>
+      </w:pPr>
+      <w:r>
+        <w:rPr>
+          <w:rStyle w:val="Label"/>
+        </w:rPr>
+        <w:t>5</w:t>
+      </w:r>
+      <w:r>
+        <w:rPr>
+          <w:rStyle w:val="Label"/>
+        </w:rPr>
+        <w:t>.1</w:t>
+      </w:r>
+      <w:r>
+        <w:t> </w:t>
+      </w:r>
+      <w:r>
+        <w:t xml:space="preserve">Intersection Characteristic </w:t>
+      </w:r>
+      <w:r>
+        <w:t>Results</w:t>
+      </w:r>
+    </w:p>
+    <w:p>
+      <w:pPr>
+        <w:pStyle w:val="DisplayFormula"/>
+        <w:tabs>
+          <w:tab w:val="left" w:pos="200"/>
+          <w:tab w:val="right" w:pos="4780"/>
+        </w:tabs>
+        <w:spacing w:line="264" w:lineRule="auto"/>
+        <w:jc w:val="both"/>
+        <w:rPr>
+          <w:sz w:val="22"/>
+          <w:szCs w:val="28"/>
+          <w:lang w:eastAsia="it-IT"/>
+          <w14:ligatures w14:val="standard"/>
+        </w:rPr>
+      </w:pPr>
+      <w:r>
+        <w:rPr>
+          <w:sz w:val="22"/>
+          <w:szCs w:val="28"/>
+          <w:lang w:eastAsia="it-IT"/>
+          <w14:ligatures w14:val="standard"/>
+        </w:rPr>
         <w:t>The</w:t>
       </w:r>
       <w:r>
@@ -4784,16 +4667,7 @@
           <w:lang w:eastAsia="it-IT"/>
           <w14:ligatures w14:val="standard"/>
         </w:rPr>
-        <w:t xml:space="preserve">as the means of sorting. There were 4 </w:t>
-      </w:r>
-      <w:r>
-        <w:rPr>
-          <w:sz w:val="22"/>
-          <w:szCs w:val="28"/>
-          <w:lang w:eastAsia="it-IT"/>
-          <w14:ligatures w14:val="standard"/>
-        </w:rPr>
-        <w:t xml:space="preserve">classification categories </w:t>
+        <w:t xml:space="preserve">as the means of sorting. There were 4 classification categories </w:t>
       </w:r>
       <w:r>
         <w:rPr>
@@ -11220,6 +11094,7 @@
           <w:lang w:eastAsia="it-IT"/>
           <w14:ligatures w14:val="standard"/>
         </w:rPr>
+        <w:lastRenderedPageBreak/>
         <w:t>Clear weather clusters</w:t>
       </w:r>
       <w:r>
@@ -11308,14 +11183,14 @@
       <w:pPr>
         <w:pStyle w:val="Head2"/>
       </w:pPr>
-      <w:commentRangeStart w:id="121"/>
-      <w:ins w:id="122" w:author="Katrina Siegfried" w:date="2022-08-10T06:40:00Z">
+      <w:commentRangeStart w:id="90"/>
+      <w:ins w:id="91" w:author="Katrina Siegfried" w:date="2022-08-10T06:40:00Z">
         <w:r>
           <w:t>5.3 Frequent Pattern Results</w:t>
         </w:r>
       </w:ins>
-      <w:commentRangeEnd w:id="121"/>
-      <w:ins w:id="123" w:author="Katrina Siegfried" w:date="2022-08-10T07:09:00Z">
+      <w:commentRangeEnd w:id="90"/>
+      <w:ins w:id="92" w:author="Katrina Siegfried" w:date="2022-08-10T07:09:00Z">
         <w:r>
           <w:rPr>
             <w:rStyle w:val="CommentReference"/>
@@ -11323,7 +11198,7 @@
             <w:lang w:eastAsia="en-US"/>
             <w14:ligatures w14:val="none"/>
           </w:rPr>
-          <w:commentReference w:id="121"/>
+          <w:commentReference w:id="90"/>
         </w:r>
       </w:ins>
     </w:p>
@@ -11337,137 +11212,126 @@
         <w:spacing w:line="264" w:lineRule="auto"/>
         <w:jc w:val="both"/>
         <w:rPr>
-          <w:ins w:id="124" w:author="Katrina Siegfried" w:date="2022-08-10T07:30:00Z"/>
-          <w:sz w:val="22"/>
-          <w:szCs w:val="28"/>
-          <w:lang w:eastAsia="it-IT"/>
-          <w14:ligatures w14:val="standard"/>
-        </w:rPr>
-      </w:pPr>
-      <w:ins w:id="125" w:author="Katrina Siegfried" w:date="2022-08-10T07:24:00Z">
-        <w:r>
-          <w:rPr>
-            <w:sz w:val="22"/>
-            <w:szCs w:val="28"/>
-            <w:lang w:eastAsia="it-IT"/>
-            <w14:ligatures w14:val="standard"/>
-            <w:rPrChange w:id="126" w:author="Katrina Siegfried" w:date="2022-08-10T07:24:00Z">
-              <w:rPr>
-                <w:b/>
-                <w:bCs/>
-              </w:rPr>
-            </w:rPrChange>
-          </w:rPr>
-          <w:t xml:space="preserve">Frequent patterns were evaluated in relation to accident </w:t>
-        </w:r>
-        <w:r>
-          <w:rPr>
-            <w:sz w:val="22"/>
-            <w:szCs w:val="28"/>
-            <w:lang w:eastAsia="it-IT"/>
-            <w14:ligatures w14:val="standard"/>
-          </w:rPr>
-          <w:t>severity where severity was indicated as having higher</w:t>
-        </w:r>
-      </w:ins>
-      <w:ins w:id="127" w:author="Katrina Siegfried" w:date="2022-08-10T07:25:00Z">
-        <w:r>
-          <w:rPr>
-            <w:sz w:val="22"/>
-            <w:szCs w:val="28"/>
-            <w:lang w:eastAsia="it-IT"/>
-            <w14:ligatures w14:val="standard"/>
-          </w:rPr>
-          <w:t xml:space="preserve"> </w:t>
-        </w:r>
-      </w:ins>
-      <w:ins w:id="128" w:author="Katrina Siegfried" w:date="2022-08-10T07:26:00Z">
-        <w:r>
-          <w:rPr>
-            <w:sz w:val="22"/>
-            <w:szCs w:val="28"/>
-            <w:lang w:eastAsia="it-IT"/>
-            <w14:ligatures w14:val="standard"/>
-          </w:rPr>
-          <w:t>casualty</w:t>
-        </w:r>
-      </w:ins>
-      <w:ins w:id="129" w:author="Katrina Siegfried" w:date="2022-08-10T07:25:00Z">
-        <w:r>
-          <w:rPr>
-            <w:sz w:val="22"/>
-            <w:szCs w:val="28"/>
-            <w:lang w:eastAsia="it-IT"/>
-            <w14:ligatures w14:val="standard"/>
-          </w:rPr>
-          <w:t xml:space="preserve"> and mortality numbers.</w:t>
-        </w:r>
-      </w:ins>
-      <w:ins w:id="130" w:author="Katrina Siegfried" w:date="2022-08-10T07:26:00Z">
-        <w:r>
-          <w:rPr>
-            <w:sz w:val="22"/>
-            <w:szCs w:val="28"/>
-            <w:lang w:eastAsia="it-IT"/>
-            <w14:ligatures w14:val="standard"/>
-          </w:rPr>
-          <w:t xml:space="preserve"> FP Growth results showed that accidents with high </w:t>
-        </w:r>
-        <w:r>
-          <w:rPr>
-            <w:sz w:val="22"/>
-            <w:szCs w:val="28"/>
-            <w:lang w:eastAsia="it-IT"/>
-            <w14:ligatures w14:val="standard"/>
-          </w:rPr>
-          <w:lastRenderedPageBreak/>
-          <w:t>morta</w:t>
-        </w:r>
-      </w:ins>
-      <w:ins w:id="131" w:author="Katrina Siegfried" w:date="2022-08-10T07:27:00Z">
-        <w:r>
-          <w:rPr>
-            <w:sz w:val="22"/>
-            <w:szCs w:val="28"/>
-            <w:lang w:eastAsia="it-IT"/>
-            <w14:ligatures w14:val="standard"/>
-          </w:rPr>
-          <w:t xml:space="preserve">lity were most closely associated with </w:t>
-        </w:r>
-      </w:ins>
-      <w:ins w:id="132" w:author="Katrina Siegfried" w:date="2022-08-10T07:29:00Z">
-        <w:r>
-          <w:rPr>
-            <w:sz w:val="22"/>
-            <w:szCs w:val="28"/>
-            <w:lang w:eastAsia="it-IT"/>
-            <w14:ligatures w14:val="standard"/>
-          </w:rPr>
-          <w:t xml:space="preserve">XXX with support=XXX, lift=XXX, and confidence=XXX, while accidents with high casualties were most </w:t>
-        </w:r>
-      </w:ins>
-      <w:proofErr w:type="spellStart"/>
-      <w:ins w:id="133" w:author="Katrina Siegfried" w:date="2022-08-10T07:30:00Z">
-        <w:r>
-          <w:rPr>
-            <w:sz w:val="22"/>
-            <w:szCs w:val="28"/>
-            <w:lang w:eastAsia="it-IT"/>
-            <w14:ligatures w14:val="standard"/>
-          </w:rPr>
-          <w:t>looselyy</w:t>
-        </w:r>
-        <w:proofErr w:type="spellEnd"/>
-        <w:r>
-          <w:rPr>
-            <w:sz w:val="22"/>
-            <w:szCs w:val="28"/>
-            <w:lang w:eastAsia="it-IT"/>
-            <w14:ligatures w14:val="standard"/>
-          </w:rPr>
-          <w:t xml:space="preserve"> associated with XXX with support=XXX, lift=XXX, and confidence=XXX.</w:t>
-        </w:r>
-      </w:ins>
+          <w:sz w:val="22"/>
+          <w:szCs w:val="28"/>
+          <w:lang w:eastAsia="it-IT"/>
+          <w14:ligatures w14:val="standard"/>
+        </w:rPr>
+      </w:pPr>
+      <w:r>
+        <w:rPr>
+          <w:sz w:val="22"/>
+          <w:szCs w:val="28"/>
+          <w:lang w:eastAsia="it-IT"/>
+          <w14:ligatures w14:val="standard"/>
+          <w:rPrChange w:id="93" w:author="Katrina Siegfried" w:date="2022-08-10T07:24:00Z">
+            <w:rPr>
+              <w:b/>
+              <w:bCs/>
+            </w:rPr>
+          </w:rPrChange>
+        </w:rPr>
+        <w:t xml:space="preserve">Frequent patterns were evaluated in relation to accident </w:t>
+      </w:r>
+      <w:r>
+        <w:rPr>
+          <w:sz w:val="22"/>
+          <w:szCs w:val="28"/>
+          <w:lang w:eastAsia="it-IT"/>
+          <w14:ligatures w14:val="standard"/>
+        </w:rPr>
+        <w:t xml:space="preserve">severity where severity was indicated as having higher </w:t>
+      </w:r>
+      <w:r>
+        <w:rPr>
+          <w:sz w:val="22"/>
+          <w:szCs w:val="28"/>
+          <w:lang w:eastAsia="it-IT"/>
+          <w14:ligatures w14:val="standard"/>
+        </w:rPr>
+        <w:t>casualty</w:t>
+      </w:r>
+      <w:r>
+        <w:rPr>
+          <w:sz w:val="22"/>
+          <w:szCs w:val="28"/>
+          <w:lang w:eastAsia="it-IT"/>
+          <w14:ligatures w14:val="standard"/>
+        </w:rPr>
+        <w:t xml:space="preserve"> and mortality numbers.</w:t>
+      </w:r>
+      <w:r>
+        <w:rPr>
+          <w:sz w:val="22"/>
+          <w:szCs w:val="28"/>
+          <w:lang w:eastAsia="it-IT"/>
+          <w14:ligatures w14:val="standard"/>
+        </w:rPr>
+        <w:t xml:space="preserve"> FP Growth results showed that accidents with high mortality were most closely associated with </w:t>
+      </w:r>
+      <w:r>
+        <w:rPr>
+          <w:sz w:val="22"/>
+          <w:szCs w:val="28"/>
+          <w:lang w:eastAsia="it-IT"/>
+          <w14:ligatures w14:val="standard"/>
+        </w:rPr>
+        <w:t>high injury and involvement with one of the first trains</w:t>
+      </w:r>
+      <w:r>
+        <w:rPr>
+          <w:sz w:val="22"/>
+          <w:szCs w:val="28"/>
+          <w:lang w:eastAsia="it-IT"/>
+          <w14:ligatures w14:val="standard"/>
+        </w:rPr>
+        <w:t xml:space="preserve"> with support=XXX, lift=XXX, and confidence=XXX, </w:t>
+      </w:r>
+      <w:r>
+        <w:rPr>
+          <w:sz w:val="22"/>
+          <w:szCs w:val="28"/>
+          <w:lang w:eastAsia="it-IT"/>
+          <w14:ligatures w14:val="standard"/>
+        </w:rPr>
+        <w:t>likewise for</w:t>
+      </w:r>
+      <w:r>
+        <w:rPr>
+          <w:sz w:val="22"/>
+          <w:szCs w:val="28"/>
+          <w:lang w:eastAsia="it-IT"/>
+          <w14:ligatures w14:val="standard"/>
+        </w:rPr>
+        <w:t xml:space="preserve"> accidents with high casualties were most </w:t>
+      </w:r>
+      <w:r>
+        <w:rPr>
+          <w:sz w:val="22"/>
+          <w:szCs w:val="28"/>
+          <w:lang w:eastAsia="it-IT"/>
+          <w14:ligatures w14:val="standard"/>
+        </w:rPr>
+        <w:t>closely</w:t>
+      </w:r>
+      <w:r>
+        <w:rPr>
+          <w:sz w:val="22"/>
+          <w:szCs w:val="28"/>
+          <w:lang w:eastAsia="it-IT"/>
+          <w14:ligatures w14:val="standard"/>
+        </w:rPr>
+        <w:t xml:space="preserve"> associated with XXX with support=XXX, lift=XXX, and confidence=XXX.</w:t>
+      </w:r>
+      <w:r>
+        <w:rPr>
+          <w:sz w:val="22"/>
+          <w:szCs w:val="28"/>
+          <w:lang w:eastAsia="it-IT"/>
+          <w14:ligatures w14:val="standard"/>
+        </w:rPr>
+        <w:t xml:space="preserve"> Logically this makes sense, as circumstances with high mortality likely have high injury and vice versa.</w:t>
+      </w:r>
     </w:p>
     <w:p>
       <w:pPr>
@@ -11479,46 +11343,111 @@
         <w:spacing w:line="264" w:lineRule="auto"/>
         <w:jc w:val="both"/>
         <w:rPr>
-          <w:ins w:id="134" w:author="Katrina Siegfried" w:date="2022-08-10T07:33:00Z"/>
-          <w:sz w:val="22"/>
-          <w:szCs w:val="28"/>
-          <w:lang w:eastAsia="it-IT"/>
-          <w14:ligatures w14:val="standard"/>
-        </w:rPr>
-      </w:pPr>
-      <w:ins w:id="135" w:author="Katrina Siegfried" w:date="2022-08-10T07:30:00Z">
-        <w:r>
-          <w:rPr>
-            <w:sz w:val="22"/>
-            <w:szCs w:val="28"/>
-            <w:lang w:eastAsia="it-IT"/>
-            <w14:ligatures w14:val="standard"/>
-          </w:rPr>
-          <w:t xml:space="preserve">When examining location, patterns </w:t>
-        </w:r>
-      </w:ins>
-      <w:ins w:id="136" w:author="Katrina Siegfried" w:date="2022-08-10T07:32:00Z">
-        <w:r>
-          <w:rPr>
-            <w:sz w:val="22"/>
-            <w:szCs w:val="28"/>
-            <w:lang w:eastAsia="it-IT"/>
-            <w14:ligatures w14:val="standard"/>
-          </w:rPr>
-          <w:t>containing the consequent XXX were filtered and revealed that the most commonly co-occurring attributes associated with XXX were XXX.</w:t>
-        </w:r>
-      </w:ins>
-      <w:ins w:id="137" w:author="Katrina Siegfried" w:date="2022-08-10T07:33:00Z">
-        <w:r>
-          <w:rPr>
-            <w:sz w:val="22"/>
-            <w:szCs w:val="28"/>
-            <w:lang w:eastAsia="it-IT"/>
-            <w14:ligatures w14:val="standard"/>
-          </w:rPr>
-          <w:t xml:space="preserve"> </w:t>
-        </w:r>
-      </w:ins>
+          <w:sz w:val="22"/>
+          <w:szCs w:val="28"/>
+          <w:lang w:eastAsia="it-IT"/>
+          <w14:ligatures w14:val="standard"/>
+        </w:rPr>
+      </w:pPr>
+      <w:r>
+        <w:rPr>
+          <w:sz w:val="22"/>
+          <w:szCs w:val="28"/>
+          <w:lang w:eastAsia="it-IT"/>
+          <w14:ligatures w14:val="standard"/>
+        </w:rPr>
+        <w:t xml:space="preserve">When examining location, patterns </w:t>
+      </w:r>
+      <w:r>
+        <w:rPr>
+          <w:sz w:val="22"/>
+          <w:szCs w:val="28"/>
+          <w:lang w:eastAsia="it-IT"/>
+          <w14:ligatures w14:val="standard"/>
+        </w:rPr>
+        <w:t xml:space="preserve">containing the consequent </w:t>
+      </w:r>
+      <w:r>
+        <w:rPr>
+          <w:sz w:val="22"/>
+          <w:szCs w:val="28"/>
+          <w:lang w:eastAsia="it-IT"/>
+          <w14:ligatures w14:val="standard"/>
+        </w:rPr>
+        <w:t xml:space="preserve">‘State Name’ </w:t>
+      </w:r>
+      <w:r>
+        <w:rPr>
+          <w:sz w:val="22"/>
+          <w:szCs w:val="28"/>
+          <w:lang w:eastAsia="it-IT"/>
+          <w14:ligatures w14:val="standard"/>
+        </w:rPr>
+        <w:t xml:space="preserve">were filtered and revealed that the most commonly co-occurring attributes associated with </w:t>
+      </w:r>
+      <w:r>
+        <w:rPr>
+          <w:sz w:val="22"/>
+          <w:szCs w:val="28"/>
+          <w:lang w:eastAsia="it-IT"/>
+          <w14:ligatures w14:val="standard"/>
+        </w:rPr>
+        <w:t xml:space="preserve">‘State Name’ </w:t>
+      </w:r>
+      <w:r>
+        <w:rPr>
+          <w:sz w:val="22"/>
+          <w:szCs w:val="28"/>
+          <w:lang w:eastAsia="it-IT"/>
+          <w14:ligatures w14:val="standard"/>
+        </w:rPr>
+        <w:t xml:space="preserve">were </w:t>
+      </w:r>
+      <w:r>
+        <w:rPr>
+          <w:sz w:val="22"/>
+          <w:szCs w:val="28"/>
+          <w:lang w:eastAsia="it-IT"/>
+          <w14:ligatures w14:val="standard"/>
+        </w:rPr>
+        <w:t>the city and the type of track</w:t>
+      </w:r>
+      <w:r>
+        <w:rPr>
+          <w:sz w:val="22"/>
+          <w:szCs w:val="28"/>
+          <w:lang w:eastAsia="it-IT"/>
+          <w14:ligatures w14:val="standard"/>
+        </w:rPr>
+        <w:t xml:space="preserve"> with support=XXX, lift=XXX, and confidence=XXX. </w:t>
+      </w:r>
+      <w:r>
+        <w:rPr>
+          <w:sz w:val="22"/>
+          <w:szCs w:val="28"/>
+          <w:lang w:eastAsia="it-IT"/>
+          <w14:ligatures w14:val="standard"/>
+        </w:rPr>
+        <w:t xml:space="preserve">Anecdotally, many accidents occur on private yard tracks </w:t>
+      </w:r>
+      <w:r>
+        <w:rPr>
+          <w:sz w:val="22"/>
+          <w:szCs w:val="28"/>
+          <w:lang w:eastAsia="it-IT"/>
+          <w14:ligatures w14:val="standard"/>
+        </w:rPr>
+        <w:t>that cross</w:t>
+      </w:r>
+      <w:r>
+        <w:rPr>
+          <w:sz w:val="22"/>
+          <w:szCs w:val="28"/>
+          <w:lang w:eastAsia="it-IT"/>
+          <w14:ligatures w14:val="standard"/>
+        </w:rPr>
+        <w:t xml:space="preserve"> highways – especially in rural areas, and so it is likely that accidents in each state in this highway database are localized to these areas.</w:t>
+      </w:r>
     </w:p>
     <w:p>
       <w:pPr>
@@ -11530,24 +11459,150 @@
         <w:spacing w:line="264" w:lineRule="auto"/>
         <w:jc w:val="both"/>
         <w:rPr>
-          <w:ins w:id="138" w:author="Katrina Siegfried" w:date="2022-08-10T08:20:00Z"/>
-          <w:sz w:val="22"/>
-          <w:szCs w:val="28"/>
-          <w:lang w:eastAsia="it-IT"/>
-          <w14:ligatures w14:val="standard"/>
-        </w:rPr>
-      </w:pPr>
-      <w:ins w:id="139" w:author="Katrina Siegfried" w:date="2022-08-10T07:33:00Z">
-        <w:r>
-          <w:rPr>
-            <w:sz w:val="22"/>
-            <w:szCs w:val="28"/>
-            <w:lang w:eastAsia="it-IT"/>
-            <w14:ligatures w14:val="standard"/>
-          </w:rPr>
-          <w:t>With a consequent of XXX related to intersection characteristics, the most commonly co-occurring attributes were XXX.</w:t>
-        </w:r>
-      </w:ins>
+          <w:sz w:val="22"/>
+          <w:szCs w:val="28"/>
+          <w:lang w:eastAsia="it-IT"/>
+          <w14:ligatures w14:val="standard"/>
+        </w:rPr>
+      </w:pPr>
+      <w:r>
+        <w:rPr>
+          <w:sz w:val="22"/>
+          <w:szCs w:val="28"/>
+          <w:lang w:eastAsia="it-IT"/>
+          <w14:ligatures w14:val="standard"/>
+        </w:rPr>
+        <w:t>With consequent</w:t>
+      </w:r>
+      <w:r>
+        <w:rPr>
+          <w:sz w:val="22"/>
+          <w:szCs w:val="28"/>
+          <w:lang w:eastAsia="it-IT"/>
+          <w14:ligatures w14:val="standard"/>
+        </w:rPr>
+        <w:t>s</w:t>
+      </w:r>
+      <w:r>
+        <w:rPr>
+          <w:sz w:val="22"/>
+          <w:szCs w:val="28"/>
+          <w:lang w:eastAsia="it-IT"/>
+          <w14:ligatures w14:val="standard"/>
+        </w:rPr>
+        <w:t xml:space="preserve"> of </w:t>
+      </w:r>
+      <w:r>
+        <w:rPr>
+          <w:sz w:val="22"/>
+          <w:szCs w:val="28"/>
+          <w:lang w:eastAsia="it-IT"/>
+          <w14:ligatures w14:val="standard"/>
+        </w:rPr>
+        <w:t>‘</w:t>
+      </w:r>
+      <w:r>
+        <w:rPr>
+          <w:sz w:val="22"/>
+          <w:szCs w:val="28"/>
+          <w:lang w:eastAsia="it-IT"/>
+          <w14:ligatures w14:val="standard"/>
+        </w:rPr>
+        <w:t xml:space="preserve">Warning Connected </w:t>
+      </w:r>
+      <w:proofErr w:type="gramStart"/>
+      <w:r>
+        <w:rPr>
+          <w:sz w:val="22"/>
+          <w:szCs w:val="28"/>
+          <w:lang w:eastAsia="it-IT"/>
+          <w14:ligatures w14:val="standard"/>
+        </w:rPr>
+        <w:t>To</w:t>
+      </w:r>
+      <w:proofErr w:type="gramEnd"/>
+      <w:r>
+        <w:rPr>
+          <w:sz w:val="22"/>
+          <w:szCs w:val="28"/>
+          <w:lang w:eastAsia="it-IT"/>
+          <w14:ligatures w14:val="standard"/>
+        </w:rPr>
+        <w:t xml:space="preserve"> Signal</w:t>
+      </w:r>
+      <w:r>
+        <w:rPr>
+          <w:sz w:val="22"/>
+          <w:szCs w:val="28"/>
+          <w:lang w:eastAsia="it-IT"/>
+          <w14:ligatures w14:val="standard"/>
+        </w:rPr>
+        <w:t>’ and ‘</w:t>
+      </w:r>
+      <w:r>
+        <w:rPr>
+          <w:sz w:val="22"/>
+          <w:szCs w:val="28"/>
+          <w:lang w:eastAsia="it-IT"/>
+          <w14:ligatures w14:val="standard"/>
+        </w:rPr>
+        <w:t>Crossing Illuminated</w:t>
+      </w:r>
+      <w:r>
+        <w:rPr>
+          <w:sz w:val="22"/>
+          <w:szCs w:val="28"/>
+          <w:lang w:eastAsia="it-IT"/>
+          <w14:ligatures w14:val="standard"/>
+        </w:rPr>
+        <w:t>’</w:t>
+      </w:r>
+      <w:r>
+        <w:rPr>
+          <w:sz w:val="22"/>
+          <w:szCs w:val="28"/>
+          <w:lang w:eastAsia="it-IT"/>
+          <w14:ligatures w14:val="standard"/>
+        </w:rPr>
+        <w:t xml:space="preserve"> related to intersection characteristics, the most commonly co-occurring attributes were </w:t>
+      </w:r>
+      <w:r>
+        <w:rPr>
+          <w:sz w:val="22"/>
+          <w:szCs w:val="28"/>
+          <w:lang w:eastAsia="it-IT"/>
+          <w14:ligatures w14:val="standard"/>
+        </w:rPr>
+        <w:t>the mortality and casualty being very low, with support=XXX, lift=XXX, and confidence=XXX indicating that there is a frequent pattern between highly signaled highway rail crossings and lower accident severity.</w:t>
+      </w:r>
+    </w:p>
+    <w:p>
+      <w:pPr>
+        <w:pStyle w:val="Head2"/>
+      </w:pPr>
+      <w:commentRangeStart w:id="94"/>
+      <w:r>
+        <w:rPr>
+          <w:rStyle w:val="Label"/>
+        </w:rPr>
+        <w:t>6</w:t>
+      </w:r>
+      <w:r>
+        <w:t> </w:t>
+      </w:r>
+      <w:r>
+        <w:t>Applications</w:t>
+      </w:r>
+      <w:commentRangeEnd w:id="94"/>
+      <w:r>
+        <w:rPr>
+          <w:rStyle w:val="CommentReference"/>
+          <w:b w:val="0"/>
+          <w:lang w:eastAsia="en-US"/>
+          <w14:ligatures w14:val="none"/>
+        </w:rPr>
+        <w:commentReference w:id="94"/>
+      </w:r>
     </w:p>
     <w:p>
       <w:pPr>
@@ -11563,43 +11618,169 @@
           <w:szCs w:val="28"/>
           <w:lang w:eastAsia="it-IT"/>
           <w14:ligatures w14:val="standard"/>
-          <w:rPrChange w:id="140" w:author="Katrina Siegfried" w:date="2022-08-10T07:24:00Z">
-            <w:rPr/>
-          </w:rPrChange>
-        </w:rPr>
-        <w:pPrChange w:id="141" w:author="Katrina Siegfried" w:date="2022-08-10T07:24:00Z">
-          <w:pPr>
-            <w:pStyle w:val="Head2"/>
-          </w:pPr>
-        </w:pPrChange>
-      </w:pPr>
-    </w:p>
-    <w:p>
-      <w:pPr>
-        <w:pStyle w:val="Head2"/>
-      </w:pPr>
-      <w:commentRangeStart w:id="142"/>
-      <w:r>
-        <w:rPr>
-          <w:rStyle w:val="Label"/>
-        </w:rPr>
-        <w:t>6</w:t>
-      </w:r>
-      <w:r>
-        <w:t> </w:t>
-      </w:r>
-      <w:r>
-        <w:t>Applications</w:t>
-      </w:r>
-      <w:commentRangeEnd w:id="142"/>
-      <w:r>
-        <w:rPr>
-          <w:rStyle w:val="CommentReference"/>
-          <w:b w:val="0"/>
-          <w:lang w:eastAsia="en-US"/>
-          <w14:ligatures w14:val="none"/>
-        </w:rPr>
-        <w:commentReference w:id="142"/>
+        </w:rPr>
+      </w:pPr>
+      <w:r>
+        <w:rPr>
+          <w:sz w:val="22"/>
+          <w:szCs w:val="28"/>
+          <w:lang w:eastAsia="it-IT"/>
+          <w14:ligatures w14:val="standard"/>
+        </w:rPr>
+        <w:t>Upon deeper investigation into the d</w:t>
+      </w:r>
+      <w:r>
+        <w:rPr>
+          <w:sz w:val="22"/>
+          <w:szCs w:val="28"/>
+          <w:lang w:eastAsia="it-IT"/>
+          <w14:ligatures w14:val="standard"/>
+        </w:rPr>
+        <w:t xml:space="preserve">ecision tree developed by the algorithm, </w:t>
+      </w:r>
+      <w:r>
+        <w:rPr>
+          <w:sz w:val="22"/>
+          <w:szCs w:val="28"/>
+          <w:lang w:eastAsia="it-IT"/>
+          <w14:ligatures w14:val="standard"/>
+        </w:rPr>
+        <w:t>certain</w:t>
+      </w:r>
+      <w:r>
+        <w:rPr>
+          <w:sz w:val="22"/>
+          <w:szCs w:val="28"/>
+          <w:lang w:eastAsia="it-IT"/>
+          <w14:ligatures w14:val="standard"/>
+        </w:rPr>
+        <w:t xml:space="preserve"> attributes seem to have a greater causality than others.</w:t>
+      </w:r>
+      <w:r>
+        <w:rPr>
+          <w:sz w:val="22"/>
+          <w:szCs w:val="28"/>
+          <w:lang w:eastAsia="it-IT"/>
+          <w14:ligatures w14:val="standard"/>
+        </w:rPr>
+        <w:t xml:space="preserve"> For example, </w:t>
+      </w:r>
+      <w:r>
+        <w:rPr>
+          <w:sz w:val="22"/>
+          <w:szCs w:val="28"/>
+          <w:lang w:eastAsia="it-IT"/>
+          <w14:ligatures w14:val="standard"/>
+        </w:rPr>
+        <w:t xml:space="preserve">3.43% of </w:t>
+      </w:r>
+      <w:r>
+        <w:rPr>
+          <w:sz w:val="22"/>
+          <w:szCs w:val="28"/>
+          <w:lang w:eastAsia="it-IT"/>
+          <w14:ligatures w14:val="standard"/>
+        </w:rPr>
+        <w:t>accidents in which the</w:t>
+      </w:r>
+      <w:r>
+        <w:rPr>
+          <w:sz w:val="22"/>
+          <w:szCs w:val="28"/>
+          <w:lang w:eastAsia="it-IT"/>
+          <w14:ligatures w14:val="standard"/>
+        </w:rPr>
+        <w:t xml:space="preserve"> train was moving 60 MPH or faster</w:t>
+      </w:r>
+      <w:r>
+        <w:rPr>
+          <w:sz w:val="22"/>
+          <w:szCs w:val="28"/>
+          <w:lang w:eastAsia="it-IT"/>
+          <w14:ligatures w14:val="standard"/>
+        </w:rPr>
+        <w:t xml:space="preserve"> resulted in 3 or more injuries. </w:t>
+      </w:r>
+      <w:r>
+        <w:rPr>
+          <w:sz w:val="22"/>
+          <w:szCs w:val="28"/>
+          <w:lang w:eastAsia="it-IT"/>
+          <w14:ligatures w14:val="standard"/>
+        </w:rPr>
+        <w:t>Overall, 1.87% of accidents resulted in 3 or more injuries</w:t>
+      </w:r>
+      <w:r>
+        <w:rPr>
+          <w:sz w:val="22"/>
+          <w:szCs w:val="28"/>
+          <w:lang w:eastAsia="it-IT"/>
+          <w14:ligatures w14:val="standard"/>
+        </w:rPr>
+        <w:t xml:space="preserve">. </w:t>
+      </w:r>
+      <w:r>
+        <w:rPr>
+          <w:sz w:val="22"/>
+          <w:szCs w:val="28"/>
+          <w:lang w:eastAsia="it-IT"/>
+          <w14:ligatures w14:val="standard"/>
+        </w:rPr>
+        <w:t xml:space="preserve">Diving deeper, we find that if </w:t>
+      </w:r>
+      <w:r>
+        <w:rPr>
+          <w:sz w:val="22"/>
+          <w:szCs w:val="28"/>
+          <w:lang w:eastAsia="it-IT"/>
+          <w14:ligatures w14:val="standard"/>
+        </w:rPr>
+        <w:t>the view of the intersection is obstructed</w:t>
+      </w:r>
+      <w:r>
+        <w:rPr>
+          <w:sz w:val="22"/>
+          <w:szCs w:val="28"/>
+          <w:lang w:eastAsia="it-IT"/>
+          <w14:ligatures w14:val="standard"/>
+        </w:rPr>
+        <w:t xml:space="preserve"> and the train is between 60 and 70 MPH</w:t>
+      </w:r>
+      <w:r>
+        <w:rPr>
+          <w:sz w:val="22"/>
+          <w:szCs w:val="28"/>
+          <w:lang w:eastAsia="it-IT"/>
+          <w14:ligatures w14:val="standard"/>
+        </w:rPr>
+        <w:t xml:space="preserve">, it raises the probability of an accident with 3 or more injuries </w:t>
+      </w:r>
+      <w:r>
+        <w:rPr>
+          <w:sz w:val="22"/>
+          <w:szCs w:val="28"/>
+          <w:lang w:eastAsia="it-IT"/>
+          <w14:ligatures w14:val="standard"/>
+        </w:rPr>
+        <w:t xml:space="preserve">to 4.92%. </w:t>
+      </w:r>
+      <w:r>
+        <w:rPr>
+          <w:sz w:val="22"/>
+          <w:szCs w:val="28"/>
+          <w:lang w:eastAsia="it-IT"/>
+          <w14:ligatures w14:val="standard"/>
+        </w:rPr>
+        <w:t>If</w:t>
+      </w:r>
+      <w:r>
+        <w:rPr>
+          <w:sz w:val="22"/>
+          <w:szCs w:val="28"/>
+          <w:lang w:eastAsia="it-IT"/>
+          <w14:ligatures w14:val="standard"/>
+        </w:rPr>
+        <w:t xml:space="preserve"> those same traits are paired with a lack of illumination, the probability raises to 5.21%. </w:t>
       </w:r>
     </w:p>
     <w:p>
@@ -11625,160 +11806,52 @@
           <w:lang w:eastAsia="it-IT"/>
           <w14:ligatures w14:val="standard"/>
         </w:rPr>
-        <w:t>Upon deeper investigation into the d</w:t>
-      </w:r>
-      <w:r>
-        <w:rPr>
-          <w:sz w:val="22"/>
-          <w:szCs w:val="28"/>
-          <w:lang w:eastAsia="it-IT"/>
-          <w14:ligatures w14:val="standard"/>
-        </w:rPr>
-        <w:t xml:space="preserve">ecision tree developed by the algorithm, </w:t>
-      </w:r>
-      <w:r>
-        <w:rPr>
-          <w:sz w:val="22"/>
-          <w:szCs w:val="28"/>
-          <w:lang w:eastAsia="it-IT"/>
-          <w14:ligatures w14:val="standard"/>
-        </w:rPr>
-        <w:t>certain</w:t>
-      </w:r>
-      <w:r>
-        <w:rPr>
-          <w:sz w:val="22"/>
-          <w:szCs w:val="28"/>
-          <w:lang w:eastAsia="it-IT"/>
-          <w14:ligatures w14:val="standard"/>
-        </w:rPr>
-        <w:t xml:space="preserve"> attributes seem to have a greater causality than others.</w:t>
-      </w:r>
-      <w:r>
-        <w:rPr>
-          <w:sz w:val="22"/>
-          <w:szCs w:val="28"/>
-          <w:lang w:eastAsia="it-IT"/>
-          <w14:ligatures w14:val="standard"/>
-        </w:rPr>
-        <w:t xml:space="preserve"> For example, </w:t>
-      </w:r>
-      <w:r>
-        <w:rPr>
-          <w:sz w:val="22"/>
-          <w:szCs w:val="28"/>
-          <w:lang w:eastAsia="it-IT"/>
-          <w14:ligatures w14:val="standard"/>
-        </w:rPr>
-        <w:t xml:space="preserve">3.43% of </w:t>
-      </w:r>
-      <w:r>
-        <w:rPr>
-          <w:sz w:val="22"/>
-          <w:szCs w:val="28"/>
-          <w:lang w:eastAsia="it-IT"/>
-          <w14:ligatures w14:val="standard"/>
-        </w:rPr>
-        <w:t>accidents in which the</w:t>
-      </w:r>
-      <w:r>
-        <w:rPr>
-          <w:sz w:val="22"/>
-          <w:szCs w:val="28"/>
-          <w:lang w:eastAsia="it-IT"/>
-          <w14:ligatures w14:val="standard"/>
-        </w:rPr>
-        <w:t xml:space="preserve"> train was moving 60 MPH or faster</w:t>
-      </w:r>
-      <w:r>
-        <w:rPr>
-          <w:sz w:val="22"/>
-          <w:szCs w:val="28"/>
-          <w:lang w:eastAsia="it-IT"/>
-          <w14:ligatures w14:val="standard"/>
-        </w:rPr>
-        <w:t xml:space="preserve"> resulted in 3 or more injuries. </w:t>
-      </w:r>
-      <w:r>
-        <w:rPr>
-          <w:sz w:val="22"/>
-          <w:szCs w:val="28"/>
-          <w:lang w:eastAsia="it-IT"/>
-          <w14:ligatures w14:val="standard"/>
-        </w:rPr>
-        <w:t>Overall, 1.87% of accidents resulted in 3 or more injuries</w:t>
-      </w:r>
-      <w:r>
-        <w:rPr>
-          <w:sz w:val="22"/>
-          <w:szCs w:val="28"/>
-          <w:lang w:eastAsia="it-IT"/>
-          <w14:ligatures w14:val="standard"/>
-        </w:rPr>
-        <w:t xml:space="preserve">. </w:t>
-      </w:r>
-      <w:r>
-        <w:rPr>
-          <w:sz w:val="22"/>
-          <w:szCs w:val="28"/>
-          <w:lang w:eastAsia="it-IT"/>
-          <w14:ligatures w14:val="standard"/>
-        </w:rPr>
-        <w:t xml:space="preserve">Diving deeper, we find that if </w:t>
-      </w:r>
-      <w:r>
-        <w:rPr>
-          <w:sz w:val="22"/>
-          <w:szCs w:val="28"/>
-          <w:lang w:eastAsia="it-IT"/>
-          <w14:ligatures w14:val="standard"/>
-        </w:rPr>
-        <w:t>the view of the intersection is obstructed</w:t>
-      </w:r>
-      <w:r>
-        <w:rPr>
-          <w:sz w:val="22"/>
-          <w:szCs w:val="28"/>
-          <w:lang w:eastAsia="it-IT"/>
-          <w14:ligatures w14:val="standard"/>
-        </w:rPr>
-        <w:t xml:space="preserve"> and the train is between 60 and 70 MPH</w:t>
-      </w:r>
-      <w:r>
-        <w:rPr>
-          <w:sz w:val="22"/>
-          <w:szCs w:val="28"/>
-          <w:lang w:eastAsia="it-IT"/>
-          <w14:ligatures w14:val="standard"/>
-        </w:rPr>
-        <w:t xml:space="preserve">, it raises the probability of an accident with 3 or more injuries </w:t>
-      </w:r>
-      <w:r>
-        <w:rPr>
-          <w:sz w:val="22"/>
-          <w:szCs w:val="28"/>
-          <w:lang w:eastAsia="it-IT"/>
-          <w14:ligatures w14:val="standard"/>
-        </w:rPr>
-        <w:t xml:space="preserve">to 4.92%. </w:t>
-      </w:r>
-      <w:r>
-        <w:rPr>
-          <w:sz w:val="22"/>
-          <w:szCs w:val="28"/>
-          <w:lang w:eastAsia="it-IT"/>
-          <w14:ligatures w14:val="standard"/>
-        </w:rPr>
-        <w:t>If</w:t>
-      </w:r>
-      <w:r>
-        <w:rPr>
-          <w:sz w:val="22"/>
-          <w:szCs w:val="28"/>
-          <w:lang w:eastAsia="it-IT"/>
-          <w14:ligatures w14:val="standard"/>
-        </w:rPr>
-        <w:t xml:space="preserve"> those same traits are paired with a lack of illumination, the probability raises to 5.21%. </w:t>
+        <w:t xml:space="preserve">These results might suggest that train speeds should be limited to below 60 MPH </w:t>
+      </w:r>
+      <w:r>
+        <w:rPr>
+          <w:sz w:val="22"/>
+          <w:szCs w:val="28"/>
+          <w:lang w:eastAsia="it-IT"/>
+          <w14:ligatures w14:val="standard"/>
+        </w:rPr>
+        <w:t>through intersections with highways. Additionally, efforts to remove obstructions from intersections and to illuminate th</w:t>
+      </w:r>
+      <w:r>
+        <w:rPr>
+          <w:sz w:val="22"/>
+          <w:szCs w:val="28"/>
+          <w:lang w:eastAsia="it-IT"/>
+          <w14:ligatures w14:val="standard"/>
+        </w:rPr>
+        <w:t xml:space="preserve">e intersections could reduce the likelihood of injury. Statistical analysis could be </w:t>
+      </w:r>
+      <w:r>
+        <w:rPr>
+          <w:sz w:val="22"/>
+          <w:szCs w:val="28"/>
+          <w:lang w:eastAsia="it-IT"/>
+          <w14:ligatures w14:val="standard"/>
+        </w:rPr>
+        <w:t xml:space="preserve">conducted to see if </w:t>
+      </w:r>
+      <w:r>
+        <w:rPr>
+          <w:sz w:val="22"/>
+          <w:szCs w:val="28"/>
+          <w:lang w:eastAsia="it-IT"/>
+          <w14:ligatures w14:val="standard"/>
+        </w:rPr>
+        <w:t xml:space="preserve">the reduction of injuries would be significant </w:t>
+      </w:r>
+      <w:r>
+        <w:rPr>
+          <w:sz w:val="22"/>
+          <w:szCs w:val="28"/>
+          <w:lang w:eastAsia="it-IT"/>
+          <w14:ligatures w14:val="standard"/>
+        </w:rPr>
+        <w:t xml:space="preserve">or if it would be worth the financial investment. </w:t>
       </w:r>
     </w:p>
     <w:p>
@@ -11791,66 +11864,257 @@
         <w:spacing w:line="264" w:lineRule="auto"/>
         <w:jc w:val="both"/>
         <w:rPr>
-          <w:ins w:id="143" w:author="Katrina Siegfried" w:date="2022-08-10T07:34:00Z"/>
-          <w:sz w:val="22"/>
-          <w:szCs w:val="28"/>
-          <w:lang w:eastAsia="it-IT"/>
-          <w14:ligatures w14:val="standard"/>
-        </w:rPr>
-      </w:pPr>
-      <w:r>
-        <w:rPr>
-          <w:sz w:val="22"/>
-          <w:szCs w:val="28"/>
-          <w:lang w:eastAsia="it-IT"/>
-          <w14:ligatures w14:val="standard"/>
-        </w:rPr>
-        <w:t xml:space="preserve">These results might suggest that train speeds should be limited to below 60 MPH </w:t>
-      </w:r>
-      <w:r>
-        <w:rPr>
-          <w:sz w:val="22"/>
-          <w:szCs w:val="28"/>
-          <w:lang w:eastAsia="it-IT"/>
-          <w14:ligatures w14:val="standard"/>
-        </w:rPr>
-        <w:t>through intersections with highways. Additionally, efforts to remove obstructions from intersections and to illuminate th</w:t>
-      </w:r>
-      <w:r>
-        <w:rPr>
-          <w:sz w:val="22"/>
-          <w:szCs w:val="28"/>
-          <w:lang w:eastAsia="it-IT"/>
-          <w14:ligatures w14:val="standard"/>
-        </w:rPr>
-        <w:t xml:space="preserve">e intersections could reduce the likelihood of injury. Statistical analysis could be </w:t>
-      </w:r>
-      <w:r>
-        <w:rPr>
-          <w:sz w:val="22"/>
-          <w:szCs w:val="28"/>
-          <w:lang w:eastAsia="it-IT"/>
-          <w14:ligatures w14:val="standard"/>
-        </w:rPr>
-        <w:t xml:space="preserve">conducted to see if </w:t>
-      </w:r>
-      <w:r>
-        <w:rPr>
-          <w:sz w:val="22"/>
-          <w:szCs w:val="28"/>
-          <w:lang w:eastAsia="it-IT"/>
-          <w14:ligatures w14:val="standard"/>
-        </w:rPr>
-        <w:t xml:space="preserve">the reduction of injuries would be significant </w:t>
-      </w:r>
-      <w:r>
-        <w:rPr>
-          <w:sz w:val="22"/>
-          <w:szCs w:val="28"/>
-          <w:lang w:eastAsia="it-IT"/>
-          <w14:ligatures w14:val="standard"/>
-        </w:rPr>
-        <w:t xml:space="preserve">or if it would be worth the financial investment. </w:t>
+          <w:sz w:val="22"/>
+          <w:szCs w:val="28"/>
+          <w:lang w:eastAsia="it-IT"/>
+          <w14:ligatures w14:val="standard"/>
+        </w:rPr>
+      </w:pPr>
+      <w:r>
+        <w:rPr>
+          <w:sz w:val="22"/>
+          <w:szCs w:val="28"/>
+          <w:lang w:eastAsia="it-IT"/>
+          <w14:ligatures w14:val="standard"/>
+        </w:rPr>
+        <w:t xml:space="preserve">Given </w:t>
+      </w:r>
+      <w:r>
+        <w:rPr>
+          <w:sz w:val="22"/>
+          <w:szCs w:val="28"/>
+          <w:lang w:eastAsia="it-IT"/>
+          <w14:ligatures w14:val="standard"/>
+        </w:rPr>
+        <w:t xml:space="preserve">the results from frequent pattern generation </w:t>
+      </w:r>
+      <w:proofErr w:type="gramStart"/>
+      <w:r>
+        <w:rPr>
+          <w:sz w:val="22"/>
+          <w:szCs w:val="28"/>
+          <w:lang w:eastAsia="it-IT"/>
+          <w14:ligatures w14:val="standard"/>
+        </w:rPr>
+        <w:t xml:space="preserve">for </w:t>
+      </w:r>
+      <w:r>
+        <w:rPr>
+          <w:sz w:val="22"/>
+          <w:szCs w:val="28"/>
+          <w:lang w:eastAsia="it-IT"/>
+          <w14:ligatures w14:val="standard"/>
+        </w:rPr>
+        <w:t xml:space="preserve"> </w:t>
+      </w:r>
+      <w:r>
+        <w:rPr>
+          <w:sz w:val="22"/>
+          <w:szCs w:val="28"/>
+          <w:lang w:eastAsia="it-IT"/>
+          <w14:ligatures w14:val="standard"/>
+        </w:rPr>
+        <w:t>accident</w:t>
+      </w:r>
+      <w:proofErr w:type="gramEnd"/>
+      <w:r>
+        <w:rPr>
+          <w:sz w:val="22"/>
+          <w:szCs w:val="28"/>
+          <w:lang w:eastAsia="it-IT"/>
+          <w14:ligatures w14:val="standard"/>
+        </w:rPr>
+        <w:t xml:space="preserve"> severity</w:t>
+      </w:r>
+      <w:r>
+        <w:rPr>
+          <w:sz w:val="22"/>
+          <w:szCs w:val="28"/>
+          <w:lang w:eastAsia="it-IT"/>
+          <w14:ligatures w14:val="standard"/>
+        </w:rPr>
+        <w:t xml:space="preserve">, it could be recommended that </w:t>
+      </w:r>
+      <w:r>
+        <w:rPr>
+          <w:sz w:val="22"/>
+          <w:szCs w:val="28"/>
+          <w:lang w:eastAsia="it-IT"/>
+          <w14:ligatures w14:val="standard"/>
+        </w:rPr>
+        <w:t>further investigation be</w:t>
+      </w:r>
+      <w:r>
+        <w:rPr>
+          <w:sz w:val="22"/>
+          <w:szCs w:val="28"/>
+          <w:lang w:eastAsia="it-IT"/>
+          <w14:ligatures w14:val="standard"/>
+        </w:rPr>
+        <w:t xml:space="preserve"> pursued related to the facto</w:t>
+      </w:r>
+      <w:r>
+        <w:rPr>
+          <w:sz w:val="22"/>
+          <w:szCs w:val="28"/>
+          <w:lang w:eastAsia="it-IT"/>
+          <w14:ligatures w14:val="standard"/>
+        </w:rPr>
+        <w:t>r of train car position involvement and current safety</w:t>
+      </w:r>
+      <w:r>
+        <w:rPr>
+          <w:sz w:val="22"/>
+          <w:szCs w:val="28"/>
+          <w:lang w:eastAsia="it-IT"/>
+          <w14:ligatures w14:val="standard"/>
+        </w:rPr>
+        <w:t xml:space="preserve"> regulations</w:t>
+      </w:r>
+      <w:r>
+        <w:rPr>
+          <w:sz w:val="22"/>
+          <w:szCs w:val="28"/>
+          <w:lang w:eastAsia="it-IT"/>
+          <w14:ligatures w14:val="standard"/>
+        </w:rPr>
+        <w:t xml:space="preserve"> </w:t>
+      </w:r>
+      <w:r>
+        <w:rPr>
+          <w:sz w:val="22"/>
+          <w:szCs w:val="28"/>
+          <w:lang w:eastAsia="it-IT"/>
+          <w14:ligatures w14:val="standard"/>
+        </w:rPr>
+        <w:t>in the pursuit of reducing accident casualties and mortality.</w:t>
+      </w:r>
+      <w:r>
+        <w:rPr>
+          <w:sz w:val="22"/>
+          <w:szCs w:val="28"/>
+          <w:lang w:eastAsia="it-IT"/>
+          <w14:ligatures w14:val="standard"/>
+        </w:rPr>
+        <w:t xml:space="preserve"> It is possible that there are types of accidents such as head on and track obstacles that occur that are not fully prevented using the current safety mechanisms (if any are present at the intersection).</w:t>
+      </w:r>
+      <w:r>
+        <w:rPr>
+          <w:sz w:val="22"/>
+          <w:szCs w:val="28"/>
+          <w:lang w:eastAsia="it-IT"/>
+          <w14:ligatures w14:val="standard"/>
+        </w:rPr>
+        <w:t xml:space="preserve"> Given the relationship between location and </w:t>
+      </w:r>
+      <w:r>
+        <w:rPr>
+          <w:sz w:val="22"/>
+          <w:szCs w:val="28"/>
+          <w:lang w:eastAsia="it-IT"/>
+          <w14:ligatures w14:val="standard"/>
+        </w:rPr>
+        <w:t>city and track types</w:t>
+      </w:r>
+      <w:r>
+        <w:rPr>
+          <w:sz w:val="22"/>
+          <w:szCs w:val="28"/>
+          <w:lang w:eastAsia="it-IT"/>
+          <w14:ligatures w14:val="standard"/>
+        </w:rPr>
+        <w:t>, specific investigation could be performed to support local regulation</w:t>
+      </w:r>
+      <w:r>
+        <w:rPr>
+          <w:sz w:val="22"/>
+          <w:szCs w:val="28"/>
+          <w:lang w:eastAsia="it-IT"/>
+          <w14:ligatures w14:val="standard"/>
+        </w:rPr>
+        <w:t>s or mitigations</w:t>
+      </w:r>
+      <w:r>
+        <w:rPr>
+          <w:sz w:val="22"/>
+          <w:szCs w:val="28"/>
+          <w:lang w:eastAsia="it-IT"/>
+          <w14:ligatures w14:val="standard"/>
+        </w:rPr>
+        <w:t xml:space="preserve"> related to </w:t>
+      </w:r>
+      <w:r>
+        <w:rPr>
+          <w:sz w:val="22"/>
+          <w:szCs w:val="28"/>
+          <w:lang w:eastAsia="it-IT"/>
+          <w14:ligatures w14:val="standard"/>
+        </w:rPr>
+        <w:t>specific problematic intersections, such as a rail yard track that crosses a highway in a particular location</w:t>
+      </w:r>
+      <w:r>
+        <w:rPr>
+          <w:sz w:val="22"/>
+          <w:szCs w:val="28"/>
+          <w:lang w:eastAsia="it-IT"/>
+          <w14:ligatures w14:val="standard"/>
+        </w:rPr>
+        <w:t>. With intersection</w:t>
+      </w:r>
+      <w:r>
+        <w:rPr>
+          <w:sz w:val="22"/>
+          <w:szCs w:val="28"/>
+          <w:lang w:eastAsia="it-IT"/>
+          <w14:ligatures w14:val="standard"/>
+        </w:rPr>
+        <w:t xml:space="preserve"> safety characteristics </w:t>
+      </w:r>
+      <w:r>
+        <w:rPr>
+          <w:sz w:val="22"/>
+          <w:szCs w:val="28"/>
+          <w:lang w:eastAsia="it-IT"/>
+          <w14:ligatures w14:val="standard"/>
+        </w:rPr>
+        <w:t xml:space="preserve">relating to </w:t>
+      </w:r>
+      <w:r>
+        <w:rPr>
+          <w:sz w:val="22"/>
+          <w:szCs w:val="28"/>
+          <w:lang w:eastAsia="it-IT"/>
+          <w14:ligatures w14:val="standard"/>
+        </w:rPr>
+        <w:t>crossing illumination and warning connected to signal</w:t>
+      </w:r>
+      <w:r>
+        <w:rPr>
+          <w:sz w:val="22"/>
+          <w:szCs w:val="28"/>
+          <w:lang w:eastAsia="it-IT"/>
+          <w14:ligatures w14:val="standard"/>
+        </w:rPr>
+        <w:t xml:space="preserve">, further work could be done to verify these results and support broader regulation regarding improving </w:t>
+      </w:r>
+      <w:r>
+        <w:rPr>
+          <w:sz w:val="22"/>
+          <w:szCs w:val="28"/>
+          <w:lang w:eastAsia="it-IT"/>
+          <w14:ligatures w14:val="standard"/>
+        </w:rPr>
+        <w:t xml:space="preserve">signaling at intersections between highways and railways. This aligns with </w:t>
+      </w:r>
+      <w:r>
+        <w:rPr>
+          <w:sz w:val="22"/>
+          <w:szCs w:val="28"/>
+          <w:lang w:eastAsia="it-IT"/>
+          <w14:ligatures w14:val="standard"/>
+        </w:rPr>
+        <w:lastRenderedPageBreak/>
+        <w:t>the FRA’s 2008 legislation seeking to improve crossing safety on class I lines.</w:t>
       </w:r>
     </w:p>
     <w:p>
@@ -11863,162 +12127,232 @@
         <w:spacing w:line="264" w:lineRule="auto"/>
         <w:jc w:val="both"/>
         <w:rPr>
-          <w:ins w:id="144" w:author="Katrina Siegfried" w:date="2022-08-10T07:45:00Z"/>
-          <w:sz w:val="22"/>
-          <w:szCs w:val="28"/>
-          <w:lang w:eastAsia="it-IT"/>
-          <w14:ligatures w14:val="standard"/>
-        </w:rPr>
-      </w:pPr>
-      <w:ins w:id="145" w:author="Katrina Siegfried" w:date="2022-08-10T07:34:00Z">
-        <w:r>
-          <w:rPr>
-            <w:sz w:val="22"/>
-            <w:szCs w:val="28"/>
-            <w:lang w:eastAsia="it-IT"/>
-            <w14:ligatures w14:val="standard"/>
-          </w:rPr>
-          <w:t xml:space="preserve">Given </w:t>
-        </w:r>
-        <w:r>
-          <w:rPr>
-            <w:sz w:val="22"/>
-            <w:szCs w:val="28"/>
-            <w:lang w:eastAsia="it-IT"/>
-            <w14:ligatures w14:val="standard"/>
-          </w:rPr>
-          <w:t xml:space="preserve">the results from frequent pattern generation </w:t>
-        </w:r>
-        <w:proofErr w:type="gramStart"/>
-        <w:r>
-          <w:rPr>
-            <w:sz w:val="22"/>
-            <w:szCs w:val="28"/>
-            <w:lang w:eastAsia="it-IT"/>
-            <w14:ligatures w14:val="standard"/>
-          </w:rPr>
-          <w:t xml:space="preserve">for </w:t>
-        </w:r>
-        <w:r>
-          <w:rPr>
-            <w:sz w:val="22"/>
-            <w:szCs w:val="28"/>
-            <w:lang w:eastAsia="it-IT"/>
-            <w14:ligatures w14:val="standard"/>
-          </w:rPr>
-          <w:t xml:space="preserve"> </w:t>
-        </w:r>
-        <w:r>
-          <w:rPr>
-            <w:sz w:val="22"/>
-            <w:szCs w:val="28"/>
-            <w:lang w:eastAsia="it-IT"/>
-            <w14:ligatures w14:val="standard"/>
-          </w:rPr>
-          <w:t>accident</w:t>
-        </w:r>
-        <w:proofErr w:type="gramEnd"/>
-        <w:r>
-          <w:rPr>
-            <w:sz w:val="22"/>
-            <w:szCs w:val="28"/>
-            <w:lang w:eastAsia="it-IT"/>
-            <w14:ligatures w14:val="standard"/>
-          </w:rPr>
-          <w:t xml:space="preserve"> severity</w:t>
-        </w:r>
-        <w:r>
-          <w:rPr>
-            <w:sz w:val="22"/>
-            <w:szCs w:val="28"/>
-            <w:lang w:eastAsia="it-IT"/>
-            <w14:ligatures w14:val="standard"/>
-          </w:rPr>
-          <w:t xml:space="preserve">, it could be recommended that </w:t>
-        </w:r>
-        <w:r>
-          <w:rPr>
-            <w:sz w:val="22"/>
-            <w:szCs w:val="28"/>
-            <w:lang w:eastAsia="it-IT"/>
-            <w14:ligatures w14:val="standard"/>
-          </w:rPr>
-          <w:t>further investigation be</w:t>
-        </w:r>
-      </w:ins>
-      <w:ins w:id="146" w:author="Katrina Siegfried" w:date="2022-08-10T07:43:00Z">
-        <w:r>
-          <w:rPr>
-            <w:sz w:val="22"/>
-            <w:szCs w:val="28"/>
-            <w:lang w:eastAsia="it-IT"/>
-            <w14:ligatures w14:val="standard"/>
-          </w:rPr>
-          <w:t xml:space="preserve"> pursued related to the factors of XXX in the pursuit of reducing accident casualties and mortality. Given the </w:t>
-        </w:r>
-      </w:ins>
-      <w:ins w:id="147" w:author="Katrina Siegfried" w:date="2022-08-10T07:44:00Z">
-        <w:r>
-          <w:rPr>
-            <w:sz w:val="22"/>
-            <w:szCs w:val="28"/>
-            <w:lang w:eastAsia="it-IT"/>
-            <w14:ligatures w14:val="standard"/>
-          </w:rPr>
-          <w:t xml:space="preserve">relationship between location and XXX, specific investigation could be performed to support local </w:t>
-        </w:r>
-      </w:ins>
-      <w:ins w:id="148" w:author="Katrina Siegfried" w:date="2022-08-10T07:45:00Z">
-        <w:r>
-          <w:rPr>
-            <w:sz w:val="22"/>
-            <w:szCs w:val="28"/>
-            <w:lang w:eastAsia="it-IT"/>
-            <w14:ligatures w14:val="standard"/>
-          </w:rPr>
-          <w:t>regulation</w:t>
-        </w:r>
-      </w:ins>
-      <w:ins w:id="149" w:author="Katrina Siegfried" w:date="2022-08-10T07:44:00Z">
-        <w:r>
-          <w:rPr>
-            <w:sz w:val="22"/>
-            <w:szCs w:val="28"/>
-            <w:lang w:eastAsia="it-IT"/>
-            <w14:ligatures w14:val="standard"/>
-          </w:rPr>
-          <w:t xml:space="preserve"> </w:t>
-        </w:r>
-        <w:r>
-          <w:rPr>
-            <w:sz w:val="22"/>
-            <w:szCs w:val="28"/>
-            <w:lang w:eastAsia="it-IT"/>
-            <w14:ligatures w14:val="standard"/>
-          </w:rPr>
-          <w:t>related to XXX. With XXX intersections relating to XXX, f</w:t>
-        </w:r>
-      </w:ins>
-      <w:ins w:id="150" w:author="Katrina Siegfried" w:date="2022-08-10T07:45:00Z">
-        <w:r>
-          <w:rPr>
-            <w:sz w:val="22"/>
-            <w:szCs w:val="28"/>
-            <w:lang w:eastAsia="it-IT"/>
-            <w14:ligatures w14:val="standard"/>
-          </w:rPr>
-          <w:t xml:space="preserve">urther work could be done to verify these results and support broader regulation regarding improving </w:t>
-        </w:r>
-        <w:r>
-          <w:rPr>
-            <w:sz w:val="22"/>
-            <w:szCs w:val="28"/>
-            <w:lang w:eastAsia="it-IT"/>
-            <w14:ligatures w14:val="standard"/>
-          </w:rPr>
-          <w:t>XXX.</w:t>
-        </w:r>
-      </w:ins>
+          <w:sz w:val="22"/>
+          <w:szCs w:val="28"/>
+          <w:lang w:eastAsia="it-IT"/>
+          <w14:ligatures w14:val="standard"/>
+        </w:rPr>
+      </w:pPr>
+      <w:r>
+        <w:rPr>
+          <w:noProof/>
+        </w:rPr>
+        <mc:AlternateContent>
+          <mc:Choice Requires="wpg">
+            <w:drawing>
+              <wp:anchor distT="0" distB="0" distL="114300" distR="114300" simplePos="0" relativeHeight="251658240" behindDoc="0" locked="0" layoutInCell="1" allowOverlap="1" wp14:anchorId="41D6C96C" wp14:editId="1B3EFD06">
+                <wp:simplePos x="0" y="0"/>
+                <wp:positionH relativeFrom="margin">
+                  <wp:align>center</wp:align>
+                </wp:positionH>
+                <wp:positionV relativeFrom="margin">
+                  <wp:align>bottom</wp:align>
+                </wp:positionV>
+                <wp:extent cx="6532245" cy="4160520"/>
+                <wp:effectExtent l="0" t="0" r="1905" b="11430"/>
+                <wp:wrapSquare wrapText="bothSides"/>
+                <wp:docPr id="4" name="Group 4"/>
+                <wp:cNvGraphicFramePr/>
+                <a:graphic xmlns:a="http://schemas.openxmlformats.org/drawingml/2006/main">
+                  <a:graphicData uri="http://schemas.microsoft.com/office/word/2010/wordprocessingGroup">
+                    <wpg:wgp>
+                      <wpg:cNvGrpSpPr/>
+                      <wpg:grpSpPr>
+                        <a:xfrm>
+                          <a:off x="0" y="0"/>
+                          <a:ext cx="6532245" cy="4160520"/>
+                          <a:chOff x="0" y="0"/>
+                          <a:chExt cx="6167120" cy="4263591"/>
+                        </a:xfrm>
+                      </wpg:grpSpPr>
+                      <pic:pic xmlns:pic="http://schemas.openxmlformats.org/drawingml/2006/picture">
+                        <pic:nvPicPr>
+                          <pic:cNvPr id="5" name="Image1" descr="Chart, scatter chart&#10;&#10;Description automatically generated"/>
+                          <pic:cNvPicPr>
+                            <a:picLocks noChangeAspect="1"/>
+                          </pic:cNvPicPr>
+                        </pic:nvPicPr>
+                        <pic:blipFill rotWithShape="1">
+                          <a:blip r:embed="rId19" cstate="print">
+                            <a:extLst>
+                              <a:ext uri="{28A0092B-C50C-407E-A947-70E740481C1C}">
+                                <a14:useLocalDpi xmlns:a14="http://schemas.microsoft.com/office/drawing/2010/main" val="0"/>
+                              </a:ext>
+                            </a:extLst>
+                          </a:blip>
+                          <a:srcRect l="10522" t="9690" r="8065" b="7233"/>
+                          <a:stretch/>
+                        </pic:blipFill>
+                        <pic:spPr bwMode="auto">
+                          <a:xfrm>
+                            <a:off x="0" y="0"/>
+                            <a:ext cx="6167120" cy="3773170"/>
+                          </a:xfrm>
+                          <a:prstGeom prst="rect">
+                            <a:avLst/>
+                          </a:prstGeom>
+                          <a:ln>
+                            <a:noFill/>
+                          </a:ln>
+                          <a:extLst>
+                            <a:ext uri="{53640926-AAD7-44D8-BBD7-CCE9431645EC}">
+                              <a14:shadowObscured xmlns:a14="http://schemas.microsoft.com/office/drawing/2010/main"/>
+                            </a:ext>
+                          </a:extLst>
+                        </pic:spPr>
+                      </pic:pic>
+                      <wps:wsp>
+                        <wps:cNvPr id="6" name="Text Box 6"/>
+                        <wps:cNvSpPr txBox="1"/>
+                        <wps:spPr>
+                          <a:xfrm>
+                            <a:off x="56486" y="3678479"/>
+                            <a:ext cx="6047749" cy="585112"/>
+                          </a:xfrm>
+                          <a:prstGeom prst="rect">
+                            <a:avLst/>
+                          </a:prstGeom>
+                          <a:solidFill>
+                            <a:schemeClr val="lt1"/>
+                          </a:solidFill>
+                          <a:ln w="6350">
+                            <a:solidFill>
+                              <a:prstClr val="black"/>
+                            </a:solidFill>
+                          </a:ln>
+                        </wps:spPr>
+                        <wps:txbx>
+                          <w:txbxContent>
+                            <w:p>
+                              <w:pPr>
+                                <w:pStyle w:val="Caption"/>
+                              </w:pPr>
+                              <w:r>
+                                <w:t xml:space="preserve">Figure </w:t>
+                              </w:r>
+                              <w:r>
+                                <w:t>2:</w:t>
+                              </w:r>
+                              <w:r>
+                                <w:t xml:space="preserve"> The results of the K-Means clustering for </w:t>
+                              </w:r>
+                              <w:r>
+                                <w:t>location-based</w:t>
+                              </w:r>
+                              <w:r>
+                                <w:t xml:space="preserve"> attributes as they relate to weather associated with the incident.</w:t>
+                              </w:r>
+                              <w:r>
+                                <w:t xml:space="preserve"> As indicated in the results section, incidents associated with snowy weather tended to occur in the northern US, while incidents associated with chilly and rainy conditions primarily occurred in the southern US.</w:t>
+                              </w:r>
+                            </w:p>
+                            <w:p/>
+                          </w:txbxContent>
+                        </wps:txbx>
+                        <wps:bodyPr rot="0" spcFirstLastPara="0" vertOverflow="overflow" horzOverflow="overflow" vert="horz" wrap="square" lIns="91440" tIns="45720" rIns="91440" bIns="45720" numCol="1" spcCol="0" rtlCol="0" fromWordArt="0" anchor="t" anchorCtr="0" forceAA="0" compatLnSpc="1">
+                          <a:prstTxWarp prst="textNoShape">
+                            <a:avLst/>
+                          </a:prstTxWarp>
+                          <a:noAutofit/>
+                        </wps:bodyPr>
+                      </wps:wsp>
+                    </wpg:wgp>
+                  </a:graphicData>
+                </a:graphic>
+                <wp14:sizeRelV relativeFrom="margin">
+                  <wp14:pctHeight>0</wp14:pctHeight>
+                </wp14:sizeRelV>
+              </wp:anchor>
+            </w:drawing>
+          </mc:Choice>
+          <mc:Fallback>
+            <w:pict>
+              <v:group w14:anchorId="41D6C96C" id="Group 4" o:spid="_x0000_s1026" style="position:absolute;left:0;text-align:left;margin-left:0;margin-top:0;width:514.35pt;height:327.6pt;z-index:251658240;mso-position-horizontal:center;mso-position-horizontal-relative:margin;mso-position-vertical:bottom;mso-position-vertical-relative:margin;mso-height-relative:margin" coordsize="61671,42635" o:gfxdata="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">
+                <v:shapetype id="_x0000_t75" coordsize="21600,21600" o:spt="75" o:preferrelative="t" path="m@4@5l@4@11@9@11@9@5xe" filled="f" stroked="f">
+                  <v:stroke joinstyle="miter"/>
+                  <v:formulas>
+                    <v:f eqn="if lineDrawn pixelLineWidth 0"/>
+                    <v:f eqn="sum @0 1 0"/>
+                    <v:f eqn="sum 0 0 @1"/>
+                    <v:f eqn="prod @2 1 2"/>
+                    <v:f eqn="prod @3 21600 pixelWidth"/>
+                    <v:f eqn="prod @3 21600 pixelHeight"/>
+                    <v:f eqn="sum @0 0 1"/>
+                    <v:f eqn="prod @6 1 2"/>
+                    <v:f eqn="prod @7 21600 pixelWidth"/>
+                    <v:f eqn="sum @8 21600 0"/>
+                    <v:f eqn="prod @7 21600 pixelHeight"/>
+                    <v:f eqn="sum @10 21600 0"/>
+                  </v:formulas>
+                  <v:path o:extrusionok="f" gradientshapeok="t" o:connecttype="rect"/>
+                  <o:lock v:ext="edit" aspectratio="t"/>
+                </v:shapetype>
+                <v:shape id="Image1" o:spid="_x0000_s1027" type="#_x0000_t75" alt="Chart, scatter chart&#10;&#10;Description automatically generated" style="position:absolute;width:61671;height:37731;visibility:visible;mso-wrap-style:square" o:gfxdata="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">
+                  <v:imagedata r:id="rId20" o:title="Chart, scatter chart&#10;&#10;Description automatically generated" croptop="6350f" cropbottom="4740f" cropleft="6896f" cropright="5285f"/>
+                </v:shape>
+                <v:shapetype id="_x0000_t202" coordsize="21600,21600" o:spt="202" path="m,l,21600r21600,l21600,xe">
+                  <v:stroke joinstyle="miter"/>
+                  <v:path gradientshapeok="t" o:connecttype="rect"/>
+                </v:shapetype>
+                <v:shape id="Text Box 6" o:spid="_x0000_s1028" type="#_x0000_t202" style="position:absolute;left:564;top:36784;width:60478;height:5851;visibility:visible;mso-wrap-style:square;v-text-anchor:top" o:gfxdata="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" fillcolor="white [3201]" strokeweight=".5pt">
+                  <v:textbox>
+                    <w:txbxContent>
+                      <w:p>
+                        <w:pPr>
+                          <w:pStyle w:val="Caption"/>
+                        </w:pPr>
+                        <w:r>
+                          <w:t xml:space="preserve">Figure </w:t>
+                        </w:r>
+                        <w:r>
+                          <w:t>2:</w:t>
+                        </w:r>
+                        <w:r>
+                          <w:t xml:space="preserve"> The results of the K-Means clustering for </w:t>
+                        </w:r>
+                        <w:r>
+                          <w:t>location-based</w:t>
+                        </w:r>
+                        <w:r>
+                          <w:t xml:space="preserve"> attributes as they relate to weather associated with the incident.</w:t>
+                        </w:r>
+                        <w:r>
+                          <w:t xml:space="preserve"> As indicated in the results section, incidents associated with snowy weather tended to occur in the northern US, while incidents associated with chilly and rainy conditions primarily occurred in the southern US.</w:t>
+                        </w:r>
+                      </w:p>
+                      <w:p/>
+                    </w:txbxContent>
+                  </v:textbox>
+                </v:shape>
+                <w10:wrap type="square" anchorx="margin" anchory="margin"/>
+              </v:group>
+            </w:pict>
+          </mc:Fallback>
+        </mc:AlternateContent>
+      </w:r>
+      <w:r>
+        <w:rPr>
+          <w:sz w:val="22"/>
+          <w:szCs w:val="28"/>
+          <w:lang w:eastAsia="it-IT"/>
+          <w14:ligatures w14:val="standard"/>
+        </w:rPr>
+        <w:t>Additionally, future work on frequent pattern mining for US highway railway accidents can be improved by investigating feature scaling, more complex coding of null values based on incident type, and identifying and addressing outliers</w:t>
+      </w:r>
+    </w:p>
+    <w:p>
+      <w:pPr>
+        <w:pStyle w:val="Head2"/>
+        <w:rPr>
+          <w:rStyle w:val="Label"/>
+        </w:rPr>
+      </w:pPr>
+      <w:r>
+        <w:rPr>
+          <w:rStyle w:val="Label"/>
+        </w:rPr>
+        <w:t>7 Visualizations</w:t>
+      </w:r>
     </w:p>
     <w:p>
       <w:pPr>
@@ -12036,41 +12370,14 @@
           <w14:ligatures w14:val="standard"/>
         </w:rPr>
       </w:pPr>
-      <w:ins w:id="151" w:author="Katrina Siegfried" w:date="2022-08-10T07:45:00Z">
-        <w:r>
-          <w:rPr>
-            <w:sz w:val="22"/>
-            <w:szCs w:val="28"/>
-            <w:lang w:eastAsia="it-IT"/>
-            <w14:ligatures w14:val="standard"/>
-          </w:rPr>
-          <w:t xml:space="preserve">Additionally, future work on frequent pattern mining for US highway railway accidents can be improved </w:t>
-        </w:r>
-      </w:ins>
-      <w:ins w:id="152" w:author="Katrina Siegfried" w:date="2022-08-10T07:46:00Z">
-        <w:r>
-          <w:rPr>
-            <w:sz w:val="22"/>
-            <w:szCs w:val="28"/>
-            <w:lang w:eastAsia="it-IT"/>
-            <w14:ligatures w14:val="standard"/>
-          </w:rPr>
-          <w:t>by investigating feature scaling, more complex coding of null values based on incident type, and identifying and addressing outliers</w:t>
-        </w:r>
-      </w:ins>
-    </w:p>
-    <w:p>
-      <w:pPr>
-        <w:pStyle w:val="Head2"/>
-        <w:rPr>
-          <w:rStyle w:val="Label"/>
-        </w:rPr>
-      </w:pPr>
-      <w:r>
-        <w:rPr>
-          <w:rStyle w:val="Label"/>
-        </w:rPr>
-        <w:t>7 Visualizations</w:t>
+      <w:r>
+        <w:rPr>
+          <w:sz w:val="22"/>
+          <w:szCs w:val="28"/>
+          <w:lang w:eastAsia="it-IT"/>
+          <w14:ligatures w14:val="standard"/>
+        </w:rPr>
+        <w:t>Matplotlib was used to visualize the K-means clustering information.</w:t>
       </w:r>
     </w:p>
     <w:p>
@@ -12083,20 +12390,21 @@
         <w:spacing w:line="264" w:lineRule="auto"/>
         <w:jc w:val="both"/>
         <w:rPr>
-          <w:sz w:val="22"/>
-          <w:szCs w:val="28"/>
-          <w:lang w:eastAsia="it-IT"/>
-          <w14:ligatures w14:val="standard"/>
-        </w:rPr>
-      </w:pPr>
-      <w:r>
-        <w:rPr>
-          <w:sz w:val="22"/>
-          <w:szCs w:val="28"/>
-          <w:lang w:eastAsia="it-IT"/>
-          <w14:ligatures w14:val="standard"/>
-        </w:rPr>
-        <w:t>Matplotlib was used to visualize the K-means clustering information.</w:t>
+          <w:del w:id="95" w:author="Katrina Siegfried" w:date="2022-08-10T06:43:00Z"/>
+          <w:sz w:val="22"/>
+          <w:szCs w:val="28"/>
+          <w:lang w:eastAsia="it-IT"/>
+          <w14:ligatures w14:val="standard"/>
+        </w:rPr>
+      </w:pPr>
+      <w:r>
+        <w:rPr>
+          <w:sz w:val="22"/>
+          <w:szCs w:val="28"/>
+          <w:lang w:eastAsia="it-IT"/>
+          <w14:ligatures w14:val="standard"/>
+        </w:rPr>
+        <w:t>Figure I. K-means Clustering of Temperature and Weather, Plotted Using Latitude and Longitude</w:t>
       </w:r>
     </w:p>
     <w:p>
@@ -12109,22 +12417,11 @@
         <w:spacing w:line="264" w:lineRule="auto"/>
         <w:jc w:val="both"/>
         <w:rPr>
-          <w:del w:id="153" w:author="Katrina Siegfried" w:date="2022-08-10T06:43:00Z"/>
-          <w:sz w:val="22"/>
-          <w:szCs w:val="28"/>
-          <w:lang w:eastAsia="it-IT"/>
-          <w14:ligatures w14:val="standard"/>
-        </w:rPr>
-      </w:pPr>
-      <w:r>
-        <w:rPr>
-          <w:sz w:val="22"/>
-          <w:szCs w:val="28"/>
-          <w:lang w:eastAsia="it-IT"/>
-          <w14:ligatures w14:val="standard"/>
-        </w:rPr>
-        <w:t>Figure I. K-means Clustering of Temperature and Weather, Plotted Using Latitude and Longitude</w:t>
-      </w:r>
+          <w:ins w:id="96" w:author="Katrina Siegfried" w:date="2022-08-10T06:40:00Z"/>
+          <w:rStyle w:val="Label"/>
+          <w:bCs/>
+        </w:rPr>
+      </w:pPr>
     </w:p>
     <w:p>
       <w:pPr>
@@ -12136,17 +12433,28 @@
         <w:spacing w:line="264" w:lineRule="auto"/>
         <w:jc w:val="both"/>
         <w:rPr>
-          <w:ins w:id="154" w:author="Katrina Siegfried" w:date="2022-08-10T06:40:00Z"/>
-          <w:rStyle w:val="Label"/>
-          <w:bCs/>
-        </w:rPr>
-        <w:pPrChange w:id="155" w:author="Katrina Siegfried" w:date="2022-08-10T06:43:00Z">
-          <w:pPr>
-            <w:pStyle w:val="Head2"/>
-            <w:ind w:left="0" w:firstLine="0"/>
-          </w:pPr>
-        </w:pPrChange>
-      </w:pPr>
+          <w:rPrChange w:id="97" w:author="Katrina Siegfried" w:date="2022-08-10T06:42:00Z">
+            <w:rPr>
+              <w:rStyle w:val="Label"/>
+            </w:rPr>
+          </w:rPrChange>
+        </w:rPr>
+      </w:pPr>
+      <w:r>
+        <w:rPr>
+          <w:rPrChange w:id="98" w:author="Katrina Siegfried" w:date="2022-08-10T06:42:00Z">
+            <w:rPr>
+              <w:rStyle w:val="Label"/>
+              <w:b/>
+              <w:sz w:val="22"/>
+              <w:szCs w:val="28"/>
+              <w:lang w:eastAsia="it-IT"/>
+              <w14:ligatures w14:val="standard"/>
+            </w:rPr>
+          </w:rPrChange>
+        </w:rPr>
+        <w:t>Cluster Means:</w:t>
+      </w:r>
     </w:p>
     <w:p>
       <w:pPr>
@@ -12158,28 +12466,32 @@
         <w:spacing w:line="264" w:lineRule="auto"/>
         <w:jc w:val="both"/>
         <w:rPr>
-          <w:rPrChange w:id="156" w:author="Katrina Siegfried" w:date="2022-08-10T06:42:00Z">
+          <w:sz w:val="22"/>
+          <w:szCs w:val="28"/>
+          <w:lang w:eastAsia="it-IT"/>
+          <w14:ligatures w14:val="standard"/>
+          <w:rPrChange w:id="99" w:author="Katrina Siegfried" w:date="2022-08-10T06:42:00Z">
             <w:rPr>
               <w:rStyle w:val="Label"/>
+              <w:b/>
             </w:rPr>
           </w:rPrChange>
         </w:rPr>
-        <w:pPrChange w:id="157" w:author="Katrina Siegfried" w:date="2022-08-10T06:42:00Z">
-          <w:pPr>
-            <w:pStyle w:val="Head2"/>
-          </w:pPr>
-        </w:pPrChange>
-      </w:pPr>
-      <w:r>
-        <w:rPr>
-          <w:rPrChange w:id="158" w:author="Katrina Siegfried" w:date="2022-08-10T06:42:00Z">
+      </w:pPr>
+      <w:r>
+        <w:rPr>
+          <w:rPrChange w:id="100" w:author="Katrina Siegfried" w:date="2022-08-10T06:42:00Z">
             <w:rPr>
               <w:rStyle w:val="Label"/>
-              <w:b w:val="0"/>
+              <w:b/>
+              <w:sz w:val="22"/>
+              <w:szCs w:val="28"/>
+              <w:lang w:eastAsia="it-IT"/>
+              <w14:ligatures w14:val="standard"/>
             </w:rPr>
           </w:rPrChange>
         </w:rPr>
-        <w:t>Cluster Means:</w:t>
+        <w:t>Red: Temperature 74.6 F, Weather 1.1</w:t>
       </w:r>
     </w:p>
     <w:p>
@@ -12196,34 +12508,28 @@
           <w:szCs w:val="28"/>
           <w:lang w:eastAsia="it-IT"/>
           <w14:ligatures w14:val="standard"/>
-          <w:rPrChange w:id="159" w:author="Katrina Siegfried" w:date="2022-08-10T06:42:00Z">
+          <w:rPrChange w:id="101" w:author="Katrina Siegfried" w:date="2022-08-10T06:42:00Z">
             <w:rPr>
               <w:rStyle w:val="Label"/>
-              <w:b w:val="0"/>
-              <w:sz w:val="18"/>
-              <w:szCs w:val="22"/>
-              <w:lang w:eastAsia="en-US"/>
-              <w14:ligatures w14:val="none"/>
+              <w:b/>
             </w:rPr>
           </w:rPrChange>
         </w:rPr>
-        <w:pPrChange w:id="160" w:author="Katrina Siegfried" w:date="2022-08-10T06:42:00Z">
-          <w:pPr>
-            <w:pStyle w:val="Head2"/>
-            <w:ind w:left="0" w:firstLine="0"/>
-          </w:pPr>
-        </w:pPrChange>
-      </w:pPr>
-      <w:r>
-        <w:rPr>
-          <w:rPrChange w:id="161" w:author="Katrina Siegfried" w:date="2022-08-10T06:42:00Z">
+      </w:pPr>
+      <w:r>
+        <w:rPr>
+          <w:rPrChange w:id="102" w:author="Katrina Siegfried" w:date="2022-08-10T06:42:00Z">
             <w:rPr>
               <w:rStyle w:val="Label"/>
-              <w:b w:val="0"/>
+              <w:b/>
+              <w:sz w:val="22"/>
+              <w:szCs w:val="28"/>
+              <w:lang w:eastAsia="it-IT"/>
+              <w14:ligatures w14:val="standard"/>
             </w:rPr>
           </w:rPrChange>
         </w:rPr>
-        <w:t>Red: Temperature 74.6 F, Weather 1.1</w:t>
+        <w:t>Green: Temperature 33.2 F, Weather 1.2</w:t>
       </w:r>
     </w:p>
     <w:p>
@@ -12240,33 +12546,28 @@
           <w:szCs w:val="28"/>
           <w:lang w:eastAsia="it-IT"/>
           <w14:ligatures w14:val="standard"/>
-          <w:rPrChange w:id="162" w:author="Katrina Siegfried" w:date="2022-08-10T06:42:00Z">
+          <w:rPrChange w:id="103" w:author="Katrina Siegfried" w:date="2022-08-10T06:42:00Z">
             <w:rPr>
               <w:rStyle w:val="Label"/>
-              <w:b w:val="0"/>
-              <w:sz w:val="18"/>
-              <w:szCs w:val="22"/>
-              <w:lang w:eastAsia="en-US"/>
-              <w14:ligatures w14:val="none"/>
+              <w:b/>
             </w:rPr>
           </w:rPrChange>
         </w:rPr>
-        <w:pPrChange w:id="163" w:author="Katrina Siegfried" w:date="2022-08-10T06:42:00Z">
-          <w:pPr>
-            <w:pStyle w:val="Head2"/>
-          </w:pPr>
-        </w:pPrChange>
-      </w:pPr>
-      <w:r>
-        <w:rPr>
-          <w:rPrChange w:id="164" w:author="Katrina Siegfried" w:date="2022-08-10T06:42:00Z">
+      </w:pPr>
+      <w:r>
+        <w:rPr>
+          <w:rPrChange w:id="104" w:author="Katrina Siegfried" w:date="2022-08-10T06:42:00Z">
             <w:rPr>
               <w:rStyle w:val="Label"/>
-              <w:b w:val="0"/>
+              <w:b/>
+              <w:sz w:val="22"/>
+              <w:szCs w:val="28"/>
+              <w:lang w:eastAsia="it-IT"/>
+              <w14:ligatures w14:val="standard"/>
             </w:rPr>
           </w:rPrChange>
         </w:rPr>
-        <w:t>Green: Temperature 33.2 F, Weather 1.2</w:t>
+        <w:t>Blue: Temperature 56.6 F, Weather 2.6</w:t>
       </w:r>
     </w:p>
     <w:p>
@@ -12283,33 +12584,28 @@
           <w:szCs w:val="28"/>
           <w:lang w:eastAsia="it-IT"/>
           <w14:ligatures w14:val="standard"/>
-          <w:rPrChange w:id="165" w:author="Katrina Siegfried" w:date="2022-08-10T06:42:00Z">
+          <w:rPrChange w:id="105" w:author="Katrina Siegfried" w:date="2022-08-10T06:42:00Z">
             <w:rPr>
               <w:rStyle w:val="Label"/>
-              <w:b w:val="0"/>
-              <w:sz w:val="18"/>
-              <w:szCs w:val="22"/>
-              <w:lang w:eastAsia="en-US"/>
-              <w14:ligatures w14:val="none"/>
+              <w:b/>
             </w:rPr>
           </w:rPrChange>
         </w:rPr>
-        <w:pPrChange w:id="166" w:author="Katrina Siegfried" w:date="2022-08-10T06:42:00Z">
-          <w:pPr>
-            <w:pStyle w:val="Head2"/>
-          </w:pPr>
-        </w:pPrChange>
-      </w:pPr>
-      <w:r>
-        <w:rPr>
-          <w:rPrChange w:id="167" w:author="Katrina Siegfried" w:date="2022-08-10T06:42:00Z">
+      </w:pPr>
+      <w:r>
+        <w:rPr>
+          <w:rPrChange w:id="106" w:author="Katrina Siegfried" w:date="2022-08-10T06:42:00Z">
             <w:rPr>
               <w:rStyle w:val="Label"/>
-              <w:b w:val="0"/>
+              <w:b/>
+              <w:sz w:val="22"/>
+              <w:szCs w:val="28"/>
+              <w:lang w:eastAsia="it-IT"/>
+              <w14:ligatures w14:val="standard"/>
             </w:rPr>
           </w:rPrChange>
         </w:rPr>
-        <w:t>Blue: Temperature 56.6 F, Weather 2.6</w:t>
+        <w:t>Yellow: Temperature 22.9 F, Weather 5.8</w:t>
       </w:r>
     </w:p>
     <w:p>
@@ -12321,40 +12617,9 @@
         </w:tabs>
         <w:spacing w:line="264" w:lineRule="auto"/>
         <w:jc w:val="both"/>
-        <w:rPr>
-          <w:del w:id="168" w:author="Katrina Siegfried" w:date="2022-08-10T06:43:00Z"/>
-          <w:sz w:val="22"/>
-          <w:szCs w:val="28"/>
-          <w:lang w:eastAsia="it-IT"/>
-          <w14:ligatures w14:val="standard"/>
-          <w:rPrChange w:id="169" w:author="Katrina Siegfried" w:date="2022-08-10T06:42:00Z">
-            <w:rPr>
-              <w:del w:id="170" w:author="Katrina Siegfried" w:date="2022-08-10T06:43:00Z"/>
-              <w:rStyle w:val="Label"/>
-              <w:b w:val="0"/>
-              <w:sz w:val="18"/>
-              <w:szCs w:val="22"/>
-              <w:lang w:eastAsia="en-US"/>
-              <w14:ligatures w14:val="none"/>
-            </w:rPr>
-          </w:rPrChange>
-        </w:rPr>
-        <w:pPrChange w:id="171" w:author="Katrina Siegfried" w:date="2022-08-10T06:42:00Z">
-          <w:pPr>
-            <w:pStyle w:val="Head2"/>
-          </w:pPr>
-        </w:pPrChange>
-      </w:pPr>
-      <w:r>
-        <w:rPr>
-          <w:rPrChange w:id="172" w:author="Katrina Siegfried" w:date="2022-08-10T06:42:00Z">
-            <w:rPr>
-              <w:rStyle w:val="Label"/>
-              <w:b w:val="0"/>
-            </w:rPr>
-          </w:rPrChange>
-        </w:rPr>
-        <w:t>Yellow: Temperature 22.9 F, Weather 5.8</w:t>
+      </w:pPr>
+      <w:r>
+        <w:t>Weather Codes:</w:t>
       </w:r>
     </w:p>
     <w:p>
@@ -12367,24 +12632,21 @@
         <w:spacing w:line="264" w:lineRule="auto"/>
         <w:jc w:val="both"/>
         <w:rPr>
-          <w:rPrChange w:id="173" w:author="Katrina Siegfried" w:date="2022-08-10T06:41:00Z">
+          <w:sz w:val="22"/>
+          <w:szCs w:val="28"/>
+          <w:lang w:eastAsia="it-IT"/>
+          <w14:ligatures w14:val="standard"/>
+          <w:rPrChange w:id="107" w:author="Katrina Siegfried" w:date="2022-08-10T06:42:00Z">
             <w:rPr>
               <w:rStyle w:val="Label"/>
-              <w:b w:val="0"/>
-              <w:sz w:val="18"/>
-              <w:szCs w:val="22"/>
-              <w:lang w:eastAsia="en-US"/>
-              <w14:ligatures w14:val="none"/>
+              <w:b/>
             </w:rPr>
           </w:rPrChange>
         </w:rPr>
-        <w:pPrChange w:id="174" w:author="Katrina Siegfried" w:date="2022-08-10T06:43:00Z">
-          <w:pPr>
-            <w:pStyle w:val="Head2"/>
-            <w:ind w:left="0" w:firstLine="0"/>
-          </w:pPr>
-        </w:pPrChange>
-      </w:pPr>
+      </w:pPr>
+      <w:r>
+        <w:t>1 = Clear</w:t>
+      </w:r>
     </w:p>
     <w:p>
       <w:pPr>
@@ -12396,28 +12658,32 @@
         <w:spacing w:line="264" w:lineRule="auto"/>
         <w:jc w:val="both"/>
         <w:rPr>
-          <w:rPrChange w:id="175" w:author="Katrina Siegfried" w:date="2022-08-10T06:42:00Z">
+          <w:sz w:val="22"/>
+          <w:szCs w:val="28"/>
+          <w:lang w:eastAsia="it-IT"/>
+          <w14:ligatures w14:val="standard"/>
+          <w:rPrChange w:id="108" w:author="Katrina Siegfried" w:date="2022-08-10T06:42:00Z">
             <w:rPr>
               <w:rStyle w:val="Label"/>
+              <w:b/>
             </w:rPr>
           </w:rPrChange>
         </w:rPr>
-        <w:pPrChange w:id="176" w:author="Katrina Siegfried" w:date="2022-08-10T06:42:00Z">
-          <w:pPr>
-            <w:pStyle w:val="Head2"/>
-          </w:pPr>
-        </w:pPrChange>
-      </w:pPr>
-      <w:r>
-        <w:rPr>
-          <w:rPrChange w:id="177" w:author="Katrina Siegfried" w:date="2022-08-10T06:42:00Z">
+      </w:pPr>
+      <w:r>
+        <w:rPr>
+          <w:rPrChange w:id="109" w:author="Katrina Siegfried" w:date="2022-08-10T06:42:00Z">
             <w:rPr>
               <w:rStyle w:val="Label"/>
-              <w:b w:val="0"/>
+              <w:b/>
+              <w:sz w:val="22"/>
+              <w:szCs w:val="28"/>
+              <w:lang w:eastAsia="it-IT"/>
+              <w14:ligatures w14:val="standard"/>
             </w:rPr>
           </w:rPrChange>
         </w:rPr>
-        <w:t>Weather Codes:</w:t>
+        <w:t>2 = Cloudy</w:t>
       </w:r>
     </w:p>
     <w:p>
@@ -12434,33 +12700,28 @@
           <w:szCs w:val="28"/>
           <w:lang w:eastAsia="it-IT"/>
           <w14:ligatures w14:val="standard"/>
-          <w:rPrChange w:id="178" w:author="Katrina Siegfried" w:date="2022-08-10T06:42:00Z">
+          <w:rPrChange w:id="110" w:author="Katrina Siegfried" w:date="2022-08-10T06:42:00Z">
             <w:rPr>
               <w:rStyle w:val="Label"/>
-              <w:b w:val="0"/>
-              <w:sz w:val="18"/>
-              <w:szCs w:val="22"/>
-              <w:lang w:eastAsia="en-US"/>
-              <w14:ligatures w14:val="none"/>
+              <w:b/>
             </w:rPr>
           </w:rPrChange>
         </w:rPr>
-        <w:pPrChange w:id="179" w:author="Katrina Siegfried" w:date="2022-08-10T06:42:00Z">
-          <w:pPr>
-            <w:pStyle w:val="Head2"/>
-          </w:pPr>
-        </w:pPrChange>
-      </w:pPr>
-      <w:r>
-        <w:rPr>
-          <w:rPrChange w:id="180" w:author="Katrina Siegfried" w:date="2022-08-10T06:42:00Z">
+      </w:pPr>
+      <w:r>
+        <w:rPr>
+          <w:rPrChange w:id="111" w:author="Katrina Siegfried" w:date="2022-08-10T06:42:00Z">
             <w:rPr>
               <w:rStyle w:val="Label"/>
-              <w:b w:val="0"/>
+              <w:b/>
+              <w:sz w:val="22"/>
+              <w:szCs w:val="28"/>
+              <w:lang w:eastAsia="it-IT"/>
+              <w14:ligatures w14:val="standard"/>
             </w:rPr>
           </w:rPrChange>
         </w:rPr>
-        <w:t>1 = Clear</w:t>
+        <w:t>3 = Rain</w:t>
       </w:r>
     </w:p>
     <w:p>
@@ -12477,33 +12738,28 @@
           <w:szCs w:val="28"/>
           <w:lang w:eastAsia="it-IT"/>
           <w14:ligatures w14:val="standard"/>
-          <w:rPrChange w:id="181" w:author="Katrina Siegfried" w:date="2022-08-10T06:42:00Z">
+          <w:rPrChange w:id="112" w:author="Katrina Siegfried" w:date="2022-08-10T06:42:00Z">
             <w:rPr>
               <w:rStyle w:val="Label"/>
-              <w:b w:val="0"/>
-              <w:sz w:val="18"/>
-              <w:szCs w:val="22"/>
-              <w:lang w:eastAsia="en-US"/>
-              <w14:ligatures w14:val="none"/>
+              <w:b/>
             </w:rPr>
           </w:rPrChange>
         </w:rPr>
-        <w:pPrChange w:id="182" w:author="Katrina Siegfried" w:date="2022-08-10T06:42:00Z">
-          <w:pPr>
-            <w:pStyle w:val="Head2"/>
-          </w:pPr>
-        </w:pPrChange>
-      </w:pPr>
-      <w:r>
-        <w:rPr>
-          <w:rPrChange w:id="183" w:author="Katrina Siegfried" w:date="2022-08-10T06:42:00Z">
+      </w:pPr>
+      <w:r>
+        <w:rPr>
+          <w:rPrChange w:id="113" w:author="Katrina Siegfried" w:date="2022-08-10T06:42:00Z">
             <w:rPr>
               <w:rStyle w:val="Label"/>
-              <w:b w:val="0"/>
+              <w:b/>
+              <w:sz w:val="22"/>
+              <w:szCs w:val="28"/>
+              <w:lang w:eastAsia="it-IT"/>
+              <w14:ligatures w14:val="standard"/>
             </w:rPr>
           </w:rPrChange>
         </w:rPr>
-        <w:t>2 = Cloudy</w:t>
+        <w:t>4 = Fog</w:t>
       </w:r>
     </w:p>
     <w:p>
@@ -12520,33 +12776,28 @@
           <w:szCs w:val="28"/>
           <w:lang w:eastAsia="it-IT"/>
           <w14:ligatures w14:val="standard"/>
-          <w:rPrChange w:id="184" w:author="Katrina Siegfried" w:date="2022-08-10T06:42:00Z">
+          <w:rPrChange w:id="114" w:author="Katrina Siegfried" w:date="2022-08-10T06:42:00Z">
             <w:rPr>
               <w:rStyle w:val="Label"/>
-              <w:b w:val="0"/>
-              <w:sz w:val="18"/>
-              <w:szCs w:val="22"/>
-              <w:lang w:eastAsia="en-US"/>
-              <w14:ligatures w14:val="none"/>
+              <w:b/>
             </w:rPr>
           </w:rPrChange>
         </w:rPr>
-        <w:pPrChange w:id="185" w:author="Katrina Siegfried" w:date="2022-08-10T06:42:00Z">
-          <w:pPr>
-            <w:pStyle w:val="Head2"/>
-          </w:pPr>
-        </w:pPrChange>
-      </w:pPr>
-      <w:r>
-        <w:rPr>
-          <w:rPrChange w:id="186" w:author="Katrina Siegfried" w:date="2022-08-10T06:42:00Z">
+      </w:pPr>
+      <w:r>
+        <w:rPr>
+          <w:rPrChange w:id="115" w:author="Katrina Siegfried" w:date="2022-08-10T06:42:00Z">
             <w:rPr>
               <w:rStyle w:val="Label"/>
-              <w:b w:val="0"/>
+              <w:b/>
+              <w:sz w:val="22"/>
+              <w:szCs w:val="28"/>
+              <w:lang w:eastAsia="it-IT"/>
+              <w14:ligatures w14:val="standard"/>
             </w:rPr>
           </w:rPrChange>
         </w:rPr>
-        <w:t>3 = Rain</w:t>
+        <w:t>5 = Sleet</w:t>
       </w:r>
     </w:p>
     <w:p>
@@ -12563,101 +12814,15 @@
           <w:szCs w:val="28"/>
           <w:lang w:eastAsia="it-IT"/>
           <w14:ligatures w14:val="standard"/>
-          <w:rPrChange w:id="187" w:author="Katrina Siegfried" w:date="2022-08-10T06:42:00Z">
-            <w:rPr>
-              <w:rStyle w:val="Label"/>
-              <w:b w:val="0"/>
-              <w:sz w:val="18"/>
-              <w:szCs w:val="22"/>
-              <w:lang w:eastAsia="en-US"/>
-              <w14:ligatures w14:val="none"/>
-            </w:rPr>
-          </w:rPrChange>
-        </w:rPr>
-        <w:pPrChange w:id="188" w:author="Katrina Siegfried" w:date="2022-08-10T06:42:00Z">
-          <w:pPr>
-            <w:pStyle w:val="Head2"/>
-          </w:pPr>
-        </w:pPrChange>
-      </w:pPr>
-      <w:r>
-        <w:rPr>
-          <w:rPrChange w:id="189" w:author="Katrina Siegfried" w:date="2022-08-10T06:42:00Z">
-            <w:rPr>
-              <w:rStyle w:val="Label"/>
-              <w:b w:val="0"/>
-            </w:rPr>
-          </w:rPrChange>
-        </w:rPr>
-        <w:t>4 = Fog</w:t>
-      </w:r>
-    </w:p>
-    <w:p>
-      <w:pPr>
-        <w:pStyle w:val="DisplayFormula"/>
-        <w:tabs>
-          <w:tab w:val="left" w:pos="200"/>
-          <w:tab w:val="right" w:pos="4780"/>
-        </w:tabs>
-        <w:spacing w:line="264" w:lineRule="auto"/>
-        <w:jc w:val="both"/>
-        <w:rPr>
-          <w:sz w:val="22"/>
-          <w:szCs w:val="28"/>
-          <w:lang w:eastAsia="it-IT"/>
-          <w14:ligatures w14:val="standard"/>
-          <w:rPrChange w:id="190" w:author="Katrina Siegfried" w:date="2022-08-10T06:42:00Z">
-            <w:rPr>
-              <w:rStyle w:val="Label"/>
-              <w:b w:val="0"/>
-              <w:sz w:val="18"/>
-              <w:szCs w:val="22"/>
-              <w:lang w:eastAsia="en-US"/>
-              <w14:ligatures w14:val="none"/>
-            </w:rPr>
-          </w:rPrChange>
-        </w:rPr>
-        <w:pPrChange w:id="191" w:author="Katrina Siegfried" w:date="2022-08-10T06:42:00Z">
-          <w:pPr>
-            <w:pStyle w:val="Head2"/>
-          </w:pPr>
-        </w:pPrChange>
-      </w:pPr>
-      <w:r>
-        <w:rPr>
-          <w:rPrChange w:id="192" w:author="Katrina Siegfried" w:date="2022-08-10T06:42:00Z">
-            <w:rPr>
-              <w:rStyle w:val="Label"/>
-              <w:b w:val="0"/>
-            </w:rPr>
-          </w:rPrChange>
-        </w:rPr>
-        <w:t>5 = Sleet</w:t>
-      </w:r>
-    </w:p>
-    <w:p>
-      <w:pPr>
-        <w:pStyle w:val="DisplayFormula"/>
-        <w:tabs>
-          <w:tab w:val="left" w:pos="200"/>
-          <w:tab w:val="right" w:pos="4780"/>
-        </w:tabs>
-        <w:spacing w:line="264" w:lineRule="auto"/>
-        <w:jc w:val="both"/>
-        <w:rPr>
-          <w:sz w:val="22"/>
-          <w:szCs w:val="28"/>
-          <w:lang w:eastAsia="it-IT"/>
-          <w14:ligatures w14:val="standard"/>
-        </w:rPr>
-      </w:pPr>
-      <w:r>
-        <w:rPr>
-          <w:sz w:val="22"/>
-          <w:szCs w:val="28"/>
-          <w:lang w:eastAsia="it-IT"/>
-          <w14:ligatures w14:val="standard"/>
-          <w:rPrChange w:id="193" w:author="Katrina Siegfried" w:date="2022-08-10T06:42:00Z">
+        </w:rPr>
+      </w:pPr>
+      <w:r>
+        <w:rPr>
+          <w:sz w:val="22"/>
+          <w:szCs w:val="28"/>
+          <w:lang w:eastAsia="it-IT"/>
+          <w14:ligatures w14:val="standard"/>
+          <w:rPrChange w:id="116" w:author="Katrina Siegfried" w:date="2022-08-10T06:42:00Z">
             <w:rPr>
               <w:rStyle w:val="Label"/>
               <w:bCs/>
@@ -12688,220 +12853,18 @@
       <w:pPr>
         <w:pStyle w:val="Bibentry"/>
         <w:rPr>
-          <w:ins w:id="194" w:author="Katrina Siegfried" w:date="2022-08-10T07:11:00Z"/>
-          <w14:ligatures w14:val="standard"/>
-        </w:rPr>
-      </w:pPr>
-      <w:commentRangeStart w:id="195"/>
-      <w:del w:id="196" w:author="Katrina Siegfried" w:date="2022-08-10T08:24:00Z">
-        <w:r>
-          <w:rPr>
-            <w:noProof/>
-          </w:rPr>
-          <mc:AlternateContent>
-            <mc:Choice Requires="wpg">
-              <w:drawing>
-                <wp:inline distT="0" distB="0" distL="0" distR="0" wp14:anchorId="470DBE35" wp14:editId="524168CB">
-                  <wp:extent cx="6549081" cy="4328394"/>
-                  <wp:effectExtent l="0" t="0" r="4445" b="15240"/>
-                  <wp:docPr id="3" name="Group 3"/>
-                  <wp:cNvGraphicFramePr/>
-                  <a:graphic xmlns:a="http://schemas.openxmlformats.org/drawingml/2006/main">
-                    <a:graphicData uri="http://schemas.microsoft.com/office/word/2010/wordprocessingGroup">
-                      <wpg:wgp>
-                        <wpg:cNvGrpSpPr/>
-                        <wpg:grpSpPr>
-                          <a:xfrm>
-                            <a:off x="0" y="0"/>
-                            <a:ext cx="6549081" cy="4328394"/>
-                            <a:chOff x="0" y="0"/>
-                            <a:chExt cx="6167120" cy="4263591"/>
-                          </a:xfrm>
-                        </wpg:grpSpPr>
-                        <pic:pic xmlns:pic="http://schemas.openxmlformats.org/drawingml/2006/picture">
-                          <pic:nvPicPr>
-                            <pic:cNvPr id="1" name="Image1" descr="Chart, scatter chart&#10;&#10;Description automatically generated"/>
-                            <pic:cNvPicPr>
-                              <a:picLocks noChangeAspect="1"/>
-                            </pic:cNvPicPr>
-                          </pic:nvPicPr>
-                          <pic:blipFill rotWithShape="1">
-                            <a:blip r:embed="rId19" cstate="print">
-                              <a:extLst>
-                                <a:ext uri="{28A0092B-C50C-407E-A947-70E740481C1C}">
-                                  <a14:useLocalDpi xmlns:a14="http://schemas.microsoft.com/office/drawing/2010/main" val="0"/>
-                                </a:ext>
-                              </a:extLst>
-                            </a:blip>
-                            <a:srcRect l="10522" t="9690" r="8065" b="7233"/>
-                            <a:stretch/>
-                          </pic:blipFill>
-                          <pic:spPr bwMode="auto">
-                            <a:xfrm>
-                              <a:off x="0" y="0"/>
-                              <a:ext cx="6167120" cy="3773170"/>
-                            </a:xfrm>
-                            <a:prstGeom prst="rect">
-                              <a:avLst/>
-                            </a:prstGeom>
-                            <a:ln>
-                              <a:noFill/>
-                            </a:ln>
-                            <a:extLst>
-                              <a:ext uri="{53640926-AAD7-44D8-BBD7-CCE9431645EC}">
-                                <a14:shadowObscured xmlns:a14="http://schemas.microsoft.com/office/drawing/2010/main"/>
-                              </a:ext>
-                            </a:extLst>
-                          </pic:spPr>
-                        </pic:pic>
-                        <wps:wsp>
-                          <wps:cNvPr id="2" name="Text Box 2"/>
-                          <wps:cNvSpPr txBox="1"/>
-                          <wps:spPr>
-                            <a:xfrm>
-                              <a:off x="56486" y="3678479"/>
-                              <a:ext cx="6047749" cy="585112"/>
-                            </a:xfrm>
-                            <a:prstGeom prst="rect">
-                              <a:avLst/>
-                            </a:prstGeom>
-                            <a:solidFill>
-                              <a:schemeClr val="lt1"/>
-                            </a:solidFill>
-                            <a:ln w="6350">
-                              <a:solidFill>
-                                <a:prstClr val="black"/>
-                              </a:solidFill>
-                            </a:ln>
-                          </wps:spPr>
-                          <wps:txbx>
-                            <w:txbxContent>
-                              <w:p>
-                                <w:pPr>
-                                  <w:pStyle w:val="Caption"/>
-                                </w:pPr>
-                                <w:r>
-                                  <w:t xml:space="preserve">Figure </w:t>
-                                </w:r>
-                                <w:r>
-                                  <w:t>2:</w:t>
-                                </w:r>
-                                <w:r>
-                                  <w:t xml:space="preserve"> The results of the K-Means clustering for </w:t>
-                                </w:r>
-                                <w:r>
-                                  <w:rPr>
-                                    <w:rPrChange w:id="197" w:author="Katrina Siegfried" w:date="2022-08-10T07:22:00Z">
-                                      <w:rPr>
-                                        <w:color w:val="auto"/>
-                                      </w:rPr>
-                                    </w:rPrChange>
-                                  </w:rPr>
-                                  <w:t>location-based</w:t>
-                                </w:r>
-                                <w:r>
-                                  <w:t xml:space="preserve"> attributes as they relate to weather associated with the incident.</w:t>
-                                </w:r>
-                                <w:r>
-                                  <w:t xml:space="preserve"> As indicated in the results section, incidents associated with snowy weather tended to occur in the northern US, while incidents associated with chilly and rainy conditions primarily occurred in the southern US.</w:t>
-                                </w:r>
-                              </w:p>
-                              <w:p/>
-                            </w:txbxContent>
-                          </wps:txbx>
-                          <wps:bodyPr rot="0" spcFirstLastPara="0" vertOverflow="overflow" horzOverflow="overflow" vert="horz" wrap="square" lIns="91440" tIns="45720" rIns="91440" bIns="45720" numCol="1" spcCol="0" rtlCol="0" fromWordArt="0" anchor="t" anchorCtr="0" forceAA="0" compatLnSpc="1">
-                            <a:prstTxWarp prst="textNoShape">
-                              <a:avLst/>
-                            </a:prstTxWarp>
-                            <a:noAutofit/>
-                          </wps:bodyPr>
-                        </wps:wsp>
-                      </wpg:wgp>
-                    </a:graphicData>
-                  </a:graphic>
-                </wp:inline>
-              </w:drawing>
-            </mc:Choice>
-            <mc:Fallback>
-              <w:pict>
-                <v:group w14:anchorId="470DBE35" id="Group 3" o:spid="_x0000_s1026" style="width:515.7pt;height:340.8pt;mso-position-horizontal-relative:char;mso-position-vertical-relative:line" coordsize="61671,42635" o:gfxdata="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